--- a/MAS_Report.docx
+++ b/MAS_Report.docx
@@ -93,476 +93,604 @@
       <w:pPr>
         <w:rPr>
           <w:rFonts w:ascii="Arial" w:hAnsi="Arial" w:cs="Arial"/>
-          <w:color w:val="FF0000"/>
-          <w:sz w:val="24"/>
-          <w:szCs w:val="24"/>
-        </w:rPr>
-      </w:pPr>
-      <w:r>
-        <w:rPr>
-          <w:rFonts w:ascii="Arial" w:hAnsi="Arial" w:cs="Arial"/>
-          <w:color w:val="FF0000"/>
-          <w:sz w:val="24"/>
-          <w:szCs w:val="24"/>
-        </w:rPr>
-        <w:t>AAA</w:t>
-      </w:r>
-    </w:p>
-    <w:p>
-      <w:pPr>
-        <w:rPr>
-          <w:rFonts w:ascii="Arial" w:hAnsi="Arial" w:cs="Arial"/>
-          <w:color w:val="FF0000"/>
-          <w:sz w:val="24"/>
-          <w:szCs w:val="24"/>
-        </w:rPr>
-      </w:pPr>
-    </w:p>
-    <w:p>
-      <w:pPr>
-        <w:rPr>
-          <w:rFonts w:ascii="Arial" w:hAnsi="Arial" w:cs="Arial"/>
-          <w:sz w:val="24"/>
-          <w:szCs w:val="24"/>
-          <w:u w:val="single"/>
-        </w:rPr>
-      </w:pPr>
-      <w:r>
-        <w:rPr>
-          <w:rFonts w:ascii="Arial" w:hAnsi="Arial" w:cs="Arial"/>
-          <w:sz w:val="24"/>
-          <w:szCs w:val="24"/>
-          <w:u w:val="single"/>
-        </w:rPr>
-        <w:t>Model design</w:t>
-      </w:r>
-    </w:p>
-    <w:p>
-      <w:pPr>
-        <w:rPr>
-          <w:rFonts w:ascii="Arial" w:hAnsi="Arial" w:cs="Arial"/>
-          <w:color w:val="FF0000"/>
-          <w:sz w:val="24"/>
-          <w:szCs w:val="24"/>
-        </w:rPr>
-      </w:pPr>
-      <w:r>
-        <w:rPr>
-          <w:rFonts w:ascii="Arial" w:hAnsi="Arial" w:cs="Arial"/>
-          <w:color w:val="FF0000"/>
-          <w:sz w:val="24"/>
-          <w:szCs w:val="24"/>
-        </w:rPr>
-        <w:t>AAA</w:t>
-      </w:r>
-    </w:p>
-    <w:p>
-      <w:pPr>
-        <w:rPr>
-          <w:rFonts w:ascii="Arial" w:hAnsi="Arial" w:cs="Arial"/>
-          <w:color w:val="FF0000"/>
-          <w:sz w:val="24"/>
-          <w:szCs w:val="24"/>
-        </w:rPr>
-      </w:pPr>
-    </w:p>
-    <w:p>
-      <w:pPr>
-        <w:rPr>
-          <w:rFonts w:ascii="Arial" w:hAnsi="Arial" w:cs="Arial"/>
-          <w:sz w:val="24"/>
-          <w:szCs w:val="24"/>
-          <w:u w:val="single"/>
-        </w:rPr>
-      </w:pPr>
-      <w:r>
-        <w:rPr>
-          <w:rFonts w:ascii="Arial" w:hAnsi="Arial" w:cs="Arial"/>
-          <w:sz w:val="24"/>
-          <w:szCs w:val="24"/>
-          <w:u w:val="single"/>
-        </w:rPr>
-        <w:t>Model implementation</w:t>
-      </w:r>
-    </w:p>
-    <w:p>
-      <w:pPr>
-        <w:rPr>
-          <w:rFonts w:ascii="Arial" w:hAnsi="Arial" w:cs="Arial"/>
-          <w:color w:val="FF0000"/>
-          <w:sz w:val="24"/>
-          <w:szCs w:val="24"/>
-        </w:rPr>
-      </w:pPr>
-      <w:r>
-        <w:rPr>
-          <w:rFonts w:ascii="Arial" w:hAnsi="Arial" w:cs="Arial"/>
-          <w:color w:val="FF0000"/>
-          <w:sz w:val="24"/>
-          <w:szCs w:val="24"/>
-        </w:rPr>
-        <w:t>AAA</w:t>
-      </w:r>
-    </w:p>
-    <w:p>
-      <w:pPr>
-        <w:rPr>
-          <w:rFonts w:ascii="Arial" w:hAnsi="Arial" w:cs="Arial"/>
-          <w:color w:val="FF0000"/>
-          <w:sz w:val="24"/>
-          <w:szCs w:val="24"/>
-        </w:rPr>
-      </w:pPr>
-    </w:p>
-    <w:p>
-      <w:pPr>
-        <w:rPr>
-          <w:rFonts w:ascii="Arial" w:hAnsi="Arial" w:cs="Arial"/>
-          <w:sz w:val="24"/>
-          <w:szCs w:val="24"/>
-          <w:u w:val="single"/>
-        </w:rPr>
-      </w:pPr>
-      <w:r>
-        <w:rPr>
-          <w:rFonts w:ascii="Arial" w:hAnsi="Arial" w:cs="Arial"/>
-          <w:sz w:val="24"/>
-          <w:szCs w:val="24"/>
-          <w:u w:val="single"/>
-        </w:rPr>
-        <w:t>Design of manufacturer agent control strategy</w:t>
-      </w:r>
-    </w:p>
-    <w:p>
-      <w:pPr>
-        <w:rPr>
-          <w:rFonts w:ascii="Arial" w:hAnsi="Arial" w:cs="Arial"/>
-          <w:color w:val="FF0000"/>
-          <w:sz w:val="24"/>
-          <w:szCs w:val="24"/>
-        </w:rPr>
-      </w:pPr>
-      <w:r>
-        <w:rPr>
-          <w:rFonts w:ascii="Arial" w:hAnsi="Arial" w:cs="Arial"/>
-          <w:color w:val="FF0000"/>
-          <w:sz w:val="24"/>
-          <w:szCs w:val="24"/>
-        </w:rPr>
-        <w:t>AAA</w:t>
-      </w:r>
-    </w:p>
-    <w:p>
-      <w:pPr>
-        <w:rPr>
-          <w:rFonts w:ascii="Arial" w:hAnsi="Arial" w:cs="Arial"/>
-          <w:sz w:val="24"/>
-          <w:szCs w:val="24"/>
-        </w:rPr>
-      </w:pPr>
-    </w:p>
-    <w:p>
-      <w:pPr>
-        <w:rPr>
-          <w:rFonts w:ascii="Arial" w:hAnsi="Arial" w:cs="Arial"/>
-          <w:sz w:val="24"/>
-          <w:szCs w:val="24"/>
-          <w:u w:val="single"/>
-        </w:rPr>
-      </w:pPr>
-      <w:r>
-        <w:rPr>
-          <w:rFonts w:ascii="Arial" w:hAnsi="Arial" w:cs="Arial"/>
-          <w:sz w:val="24"/>
-          <w:szCs w:val="24"/>
-          <w:u w:val="single"/>
-        </w:rPr>
-        <w:t>Experimental results</w:t>
-      </w:r>
-    </w:p>
-    <w:p>
-      <w:pPr>
-        <w:rPr>
-          <w:rFonts w:ascii="Arial" w:hAnsi="Arial" w:cs="Arial"/>
-          <w:color w:val="FF0000"/>
-          <w:sz w:val="24"/>
-          <w:szCs w:val="24"/>
-        </w:rPr>
-      </w:pPr>
-      <w:r>
-        <w:rPr>
-          <w:rFonts w:ascii="Arial" w:hAnsi="Arial" w:cs="Arial"/>
-          <w:color w:val="FF0000"/>
-          <w:sz w:val="24"/>
-          <w:szCs w:val="24"/>
-        </w:rPr>
-        <w:t>AAA</w:t>
-      </w:r>
-    </w:p>
-    <w:p>
-      <w:pPr>
-        <w:rPr>
-          <w:rFonts w:ascii="Arial" w:hAnsi="Arial" w:cs="Arial"/>
-          <w:sz w:val="24"/>
-          <w:szCs w:val="24"/>
-        </w:rPr>
-      </w:pPr>
-    </w:p>
-    <w:p>
-      <w:pPr>
-        <w:rPr>
-          <w:rFonts w:ascii="Arial" w:hAnsi="Arial" w:cs="Arial"/>
-          <w:sz w:val="24"/>
-          <w:szCs w:val="24"/>
-          <w:u w:val="single"/>
-        </w:rPr>
-      </w:pPr>
-      <w:r>
-        <w:rPr>
-          <w:rFonts w:ascii="Arial" w:hAnsi="Arial" w:cs="Arial"/>
-          <w:sz w:val="24"/>
-          <w:szCs w:val="24"/>
-          <w:u w:val="single"/>
-        </w:rPr>
-        <w:t>Conclusions</w:t>
-      </w:r>
-    </w:p>
-    <w:p>
-      <w:pPr>
-        <w:rPr>
-          <w:rFonts w:ascii="Arial" w:hAnsi="Arial" w:cs="Arial"/>
-          <w:color w:val="FF0000"/>
-          <w:sz w:val="24"/>
-          <w:szCs w:val="24"/>
-        </w:rPr>
-      </w:pPr>
-      <w:r>
-        <w:rPr>
-          <w:rFonts w:ascii="Arial" w:hAnsi="Arial" w:cs="Arial"/>
-          <w:color w:val="FF0000"/>
-          <w:sz w:val="24"/>
-          <w:szCs w:val="24"/>
-        </w:rPr>
-        <w:t>AAA</w:t>
-      </w:r>
-    </w:p>
-    <w:p>
-      <w:pPr>
-        <w:rPr>
-          <w:rFonts w:ascii="Arial" w:hAnsi="Arial" w:cs="Arial"/>
-          <w:sz w:val="24"/>
-          <w:szCs w:val="24"/>
-        </w:rPr>
-      </w:pPr>
-    </w:p>
-    <w:p>
-      <w:pPr>
-        <w:rPr>
-          <w:rFonts w:ascii="Arial" w:hAnsi="Arial" w:cs="Arial"/>
-          <w:sz w:val="24"/>
-          <w:szCs w:val="24"/>
-          <w:u w:val="single"/>
-        </w:rPr>
-      </w:pPr>
-      <w:r>
-        <w:rPr>
-          <w:rFonts w:ascii="Arial" w:hAnsi="Arial" w:cs="Arial"/>
-          <w:sz w:val="24"/>
-          <w:szCs w:val="24"/>
-          <w:u w:val="single"/>
-        </w:rPr>
-        <w:t>References</w:t>
-      </w:r>
-    </w:p>
-    <w:p>
-      <w:pPr>
-        <w:rPr>
-          <w:rFonts w:ascii="Arial" w:hAnsi="Arial" w:cs="Arial"/>
-          <w:color w:val="FF0000"/>
-          <w:sz w:val="24"/>
-          <w:szCs w:val="24"/>
-        </w:rPr>
-      </w:pPr>
-      <w:r>
-        <w:rPr>
-          <w:rFonts w:ascii="Arial" w:hAnsi="Arial" w:cs="Arial"/>
-          <w:color w:val="FF0000"/>
-          <w:sz w:val="24"/>
-          <w:szCs w:val="24"/>
-        </w:rPr>
-        <w:t>AAA</w:t>
-      </w:r>
-    </w:p>
-    <w:p>
-      <w:pPr>
-        <w:rPr>
-          <w:rFonts w:ascii="Arial" w:hAnsi="Arial" w:cs="Arial"/>
-          <w:sz w:val="24"/>
-          <w:szCs w:val="24"/>
-        </w:rPr>
-      </w:pPr>
-    </w:p>
-    <w:p>
-      <w:pPr>
-        <w:rPr>
-          <w:rFonts w:ascii="Arial" w:hAnsi="Arial" w:cs="Arial"/>
-          <w:sz w:val="24"/>
-          <w:szCs w:val="24"/>
-          <w:u w:val="single"/>
-        </w:rPr>
-      </w:pPr>
-      <w:r>
-        <w:rPr>
-          <w:rFonts w:ascii="Arial" w:hAnsi="Arial" w:cs="Arial"/>
-          <w:sz w:val="24"/>
-          <w:szCs w:val="24"/>
-          <w:u w:val="single"/>
-        </w:rPr>
-        <w:t>Appendix 1</w:t>
-      </w:r>
-      <w:r>
-        <w:rPr>
-          <w:rFonts w:ascii="Arial" w:hAnsi="Arial" w:cs="Arial"/>
-          <w:sz w:val="24"/>
-          <w:szCs w:val="24"/>
-          <w:u w:val="single"/>
-        </w:rPr>
-        <w:t>:</w:t>
-      </w:r>
-      <w:r>
-        <w:rPr>
-          <w:rFonts w:ascii="Arial" w:hAnsi="Arial" w:cs="Arial"/>
-          <w:sz w:val="24"/>
-          <w:szCs w:val="24"/>
-          <w:u w:val="single"/>
-        </w:rPr>
-        <w:t xml:space="preserve"> ontology</w:t>
-      </w:r>
-    </w:p>
-    <w:p>
-      <w:pPr>
-        <w:rPr>
-          <w:rFonts w:ascii="Arial" w:hAnsi="Arial" w:cs="Arial"/>
-          <w:color w:val="FF0000"/>
-          <w:sz w:val="24"/>
-          <w:szCs w:val="24"/>
-        </w:rPr>
-      </w:pPr>
-      <w:r>
-        <w:rPr>
-          <w:rFonts w:ascii="Arial" w:hAnsi="Arial" w:cs="Arial"/>
-          <w:color w:val="FF0000"/>
-          <w:sz w:val="24"/>
-          <w:szCs w:val="24"/>
-        </w:rPr>
-        <w:t>AAA</w:t>
-      </w:r>
-    </w:p>
-    <w:p>
-      <w:pPr>
-        <w:rPr>
-          <w:rFonts w:ascii="Arial" w:hAnsi="Arial" w:cs="Arial"/>
-          <w:sz w:val="24"/>
-          <w:szCs w:val="24"/>
-        </w:rPr>
-      </w:pPr>
-    </w:p>
-    <w:p>
-      <w:pPr>
-        <w:rPr>
-          <w:rFonts w:ascii="Arial" w:hAnsi="Arial" w:cs="Arial"/>
-          <w:sz w:val="24"/>
-          <w:szCs w:val="24"/>
-          <w:u w:val="single"/>
-        </w:rPr>
-      </w:pPr>
-      <w:r>
-        <w:rPr>
-          <w:rFonts w:ascii="Arial" w:hAnsi="Arial" w:cs="Arial"/>
-          <w:sz w:val="24"/>
-          <w:szCs w:val="24"/>
-          <w:u w:val="single"/>
-        </w:rPr>
-        <w:t>Appendix 2: communication protocols</w:t>
-      </w:r>
-    </w:p>
-    <w:p>
-      <w:pPr>
-        <w:rPr>
-          <w:rFonts w:ascii="Arial" w:hAnsi="Arial" w:cs="Arial"/>
-          <w:color w:val="FF0000"/>
-          <w:sz w:val="24"/>
-          <w:szCs w:val="24"/>
-        </w:rPr>
-      </w:pPr>
-      <w:r>
-        <w:rPr>
-          <w:rFonts w:ascii="Arial" w:hAnsi="Arial" w:cs="Arial"/>
-          <w:color w:val="FF0000"/>
-          <w:sz w:val="24"/>
-          <w:szCs w:val="24"/>
-        </w:rPr>
-        <w:t>AAA</w:t>
-      </w:r>
-    </w:p>
-    <w:p>
-      <w:pPr>
-        <w:rPr>
-          <w:rFonts w:ascii="Arial" w:hAnsi="Arial" w:cs="Arial"/>
-          <w:sz w:val="24"/>
-          <w:szCs w:val="24"/>
-        </w:rPr>
-      </w:pPr>
-    </w:p>
-    <w:p>
-      <w:pPr>
-        <w:rPr>
-          <w:rFonts w:ascii="Arial" w:hAnsi="Arial" w:cs="Arial"/>
-          <w:sz w:val="24"/>
-          <w:szCs w:val="24"/>
-          <w:u w:val="single"/>
-        </w:rPr>
-      </w:pPr>
-      <w:r>
-        <w:rPr>
-          <w:rFonts w:ascii="Arial" w:hAnsi="Arial" w:cs="Arial"/>
-          <w:sz w:val="24"/>
-          <w:szCs w:val="24"/>
-          <w:u w:val="single"/>
-        </w:rPr>
-        <w:t>Appendix 3: source code</w:t>
-      </w:r>
-    </w:p>
-    <w:p>
-      <w:pPr>
-        <w:rPr>
-          <w:rFonts w:ascii="Arial" w:hAnsi="Arial" w:cs="Arial"/>
-          <w:color w:val="FF0000"/>
-          <w:sz w:val="24"/>
-          <w:szCs w:val="24"/>
-        </w:rPr>
-      </w:pPr>
-      <w:r>
-        <w:rPr>
-          <w:rFonts w:ascii="Arial" w:hAnsi="Arial" w:cs="Arial"/>
-          <w:color w:val="FF0000"/>
-          <w:sz w:val="24"/>
-          <w:szCs w:val="24"/>
-        </w:rPr>
-        <w:t>AAA</w:t>
-      </w:r>
-    </w:p>
-    <w:p>
-      <w:pPr>
-        <w:rPr>
-          <w:rFonts w:ascii="Arial" w:hAnsi="Arial" w:cs="Arial"/>
-          <w:sz w:val="24"/>
-          <w:szCs w:val="24"/>
-          <w:u w:val="single"/>
-        </w:rPr>
-      </w:pPr>
+          <w:color w:val="000000" w:themeColor="text1"/>
+          <w:sz w:val="24"/>
+          <w:szCs w:val="24"/>
+        </w:rPr>
+      </w:pPr>
+      <w:r>
+        <w:rPr>
+          <w:rFonts w:ascii="Arial" w:hAnsi="Arial" w:cs="Arial"/>
+          <w:color w:val="000000" w:themeColor="text1"/>
+          <w:sz w:val="24"/>
+          <w:szCs w:val="24"/>
+        </w:rPr>
+        <w:t xml:space="preserve">This project tackles the “smartphone supply chain problem”, a computing problem </w:t>
+      </w:r>
+      <w:r>
+        <w:rPr>
+          <w:rFonts w:ascii="Arial" w:hAnsi="Arial" w:cs="Arial"/>
+          <w:color w:val="000000" w:themeColor="text1"/>
+          <w:sz w:val="24"/>
+          <w:szCs w:val="24"/>
+        </w:rPr>
+        <w:t>focused on the automation of the manufacture and sales of mobile phones. The problem takes place from the perspective of a mobile phone manufacturer, who needs to buy parts from their suppliers, take orders from customers and then construct telephones based upon their orders with the parts in stock.</w:t>
+      </w:r>
+      <w:r>
+        <w:rPr>
+          <w:rFonts w:ascii="Arial" w:hAnsi="Arial" w:cs="Arial"/>
+          <w:color w:val="000000" w:themeColor="text1"/>
+          <w:sz w:val="24"/>
+          <w:szCs w:val="24"/>
+        </w:rPr>
+        <w:t xml:space="preserve"> The crux of the problem is maximising profits and minimising </w:t>
+      </w:r>
+      <w:r>
+        <w:rPr>
+          <w:rFonts w:ascii="Arial" w:hAnsi="Arial" w:cs="Arial"/>
+          <w:color w:val="000000" w:themeColor="text1"/>
+          <w:sz w:val="24"/>
+          <w:szCs w:val="24"/>
+        </w:rPr>
+        <w:t>squandered</w:t>
+      </w:r>
+      <w:r>
+        <w:rPr>
+          <w:rFonts w:ascii="Arial" w:hAnsi="Arial" w:cs="Arial"/>
+          <w:color w:val="000000" w:themeColor="text1"/>
+          <w:sz w:val="24"/>
+          <w:szCs w:val="24"/>
+        </w:rPr>
+        <w:t xml:space="preserve"> time through the use of computing</w:t>
+      </w:r>
+      <w:r>
+        <w:rPr>
+          <w:rFonts w:ascii="Arial" w:hAnsi="Arial" w:cs="Arial"/>
+          <w:color w:val="000000" w:themeColor="text1"/>
+          <w:sz w:val="24"/>
+          <w:szCs w:val="24"/>
+        </w:rPr>
+        <w:t xml:space="preserve"> solutions</w:t>
+      </w:r>
+      <w:r>
+        <w:rPr>
+          <w:rFonts w:ascii="Arial" w:hAnsi="Arial" w:cs="Arial"/>
+          <w:color w:val="000000" w:themeColor="text1"/>
+          <w:sz w:val="24"/>
+          <w:szCs w:val="24"/>
+        </w:rPr>
+        <w:t xml:space="preserve">. This is important in the current market </w:t>
+      </w:r>
+      <w:r>
+        <w:rPr>
+          <w:rFonts w:ascii="Arial" w:hAnsi="Arial" w:cs="Arial"/>
+          <w:color w:val="000000" w:themeColor="text1"/>
+          <w:sz w:val="24"/>
+          <w:szCs w:val="24"/>
+        </w:rPr>
+        <w:t xml:space="preserve">due to the ongoing “arms race” to automate </w:t>
+      </w:r>
+      <w:r>
+        <w:rPr>
+          <w:rFonts w:ascii="Arial" w:hAnsi="Arial" w:cs="Arial"/>
+          <w:color w:val="000000" w:themeColor="text1"/>
+          <w:sz w:val="24"/>
+          <w:szCs w:val="24"/>
+        </w:rPr>
+        <w:t>every part of the supply chain</w:t>
+      </w:r>
+      <w:r>
+        <w:rPr>
+          <w:rFonts w:ascii="Arial" w:hAnsi="Arial" w:cs="Arial"/>
+          <w:color w:val="000000" w:themeColor="text1"/>
+          <w:sz w:val="24"/>
+          <w:szCs w:val="24"/>
+        </w:rPr>
+        <w:t xml:space="preserve">, allowing businesses to be more efficient in their processing with the aim of landing higher net profits. The automation allows for a reduction in unnecessary staff as well as improving the efficiency and accuracy of tasks, such as finding parts at the best price from suppliers, at the cost of the lump sum development cost of a system to </w:t>
+      </w:r>
+      <w:r>
+        <w:rPr>
+          <w:rFonts w:ascii="Arial" w:hAnsi="Arial" w:cs="Arial"/>
+          <w:color w:val="000000" w:themeColor="text1"/>
+          <w:sz w:val="24"/>
+          <w:szCs w:val="24"/>
+        </w:rPr>
+        <w:t>undergo the process</w:t>
+      </w:r>
+      <w:r>
+        <w:rPr>
+          <w:rFonts w:ascii="Arial" w:hAnsi="Arial" w:cs="Arial"/>
+          <w:color w:val="000000" w:themeColor="text1"/>
+          <w:sz w:val="24"/>
+          <w:szCs w:val="24"/>
+        </w:rPr>
+        <w:t>.</w:t>
+      </w:r>
+      <w:r>
+        <w:rPr>
+          <w:rFonts w:ascii="Arial" w:hAnsi="Arial" w:cs="Arial"/>
+          <w:color w:val="000000" w:themeColor="text1"/>
+          <w:sz w:val="24"/>
+          <w:szCs w:val="24"/>
+        </w:rPr>
+        <w:t xml:space="preserve"> </w:t>
+      </w:r>
+    </w:p>
+    <w:p>
+      <w:pPr>
+        <w:rPr>
+          <w:rFonts w:ascii="Arial" w:hAnsi="Arial" w:cs="Arial"/>
+          <w:color w:val="000000" w:themeColor="text1"/>
+          <w:sz w:val="24"/>
+          <w:szCs w:val="24"/>
+        </w:rPr>
+      </w:pPr>
+      <w:r>
+        <w:rPr>
+          <w:rFonts w:ascii="Arial" w:hAnsi="Arial" w:cs="Arial"/>
+          <w:color w:val="000000" w:themeColor="text1"/>
+          <w:sz w:val="24"/>
+          <w:szCs w:val="24"/>
+        </w:rPr>
+        <w:t xml:space="preserve">There are various potential approaches to tackling the automation, however the one of interest with this project is using multi-agent systems. </w:t>
+      </w:r>
       <w:bookmarkStart w:id="0" w:name="_GoBack"/>
       <w:bookmarkEnd w:id="0"/>
+    </w:p>
+    <w:p>
+      <w:pPr>
+        <w:rPr>
+          <w:rFonts w:ascii="Arial" w:hAnsi="Arial" w:cs="Arial"/>
+          <w:color w:val="FF0000"/>
+          <w:sz w:val="24"/>
+          <w:szCs w:val="24"/>
+        </w:rPr>
+      </w:pPr>
+    </w:p>
+    <w:p>
+      <w:pPr>
+        <w:rPr>
+          <w:rFonts w:ascii="Arial" w:hAnsi="Arial" w:cs="Arial"/>
+          <w:sz w:val="24"/>
+          <w:szCs w:val="24"/>
+          <w:u w:val="single"/>
+        </w:rPr>
+      </w:pPr>
+      <w:r>
+        <w:rPr>
+          <w:rFonts w:ascii="Arial" w:hAnsi="Arial" w:cs="Arial"/>
+          <w:sz w:val="24"/>
+          <w:szCs w:val="24"/>
+          <w:u w:val="single"/>
+        </w:rPr>
+        <w:t>Model design</w:t>
+      </w:r>
+    </w:p>
+    <w:p>
+      <w:pPr>
+        <w:rPr>
+          <w:rFonts w:ascii="Arial" w:hAnsi="Arial" w:cs="Arial"/>
+          <w:color w:val="FF0000"/>
+          <w:sz w:val="24"/>
+          <w:szCs w:val="24"/>
+        </w:rPr>
+      </w:pPr>
+      <w:r>
+        <w:rPr>
+          <w:rFonts w:ascii="Arial" w:hAnsi="Arial" w:cs="Arial"/>
+          <w:color w:val="FF0000"/>
+          <w:sz w:val="24"/>
+          <w:szCs w:val="24"/>
+        </w:rPr>
+        <w:t>AAA</w:t>
+      </w:r>
+    </w:p>
+    <w:p>
+      <w:pPr>
+        <w:rPr>
+          <w:rFonts w:ascii="Arial" w:hAnsi="Arial" w:cs="Arial"/>
+          <w:color w:val="FF0000"/>
+          <w:sz w:val="24"/>
+          <w:szCs w:val="24"/>
+        </w:rPr>
+      </w:pPr>
+    </w:p>
+    <w:p>
+      <w:pPr>
+        <w:rPr>
+          <w:rFonts w:ascii="Arial" w:hAnsi="Arial" w:cs="Arial"/>
+          <w:sz w:val="24"/>
+          <w:szCs w:val="24"/>
+          <w:u w:val="single"/>
+        </w:rPr>
+      </w:pPr>
+      <w:r>
+        <w:rPr>
+          <w:rFonts w:ascii="Arial" w:hAnsi="Arial" w:cs="Arial"/>
+          <w:sz w:val="24"/>
+          <w:szCs w:val="24"/>
+          <w:u w:val="single"/>
+        </w:rPr>
+        <w:t>Model implementation</w:t>
+      </w:r>
+    </w:p>
+    <w:p>
+      <w:pPr>
+        <w:rPr>
+          <w:rFonts w:ascii="Arial" w:hAnsi="Arial" w:cs="Arial"/>
+          <w:color w:val="FF0000"/>
+          <w:sz w:val="24"/>
+          <w:szCs w:val="24"/>
+        </w:rPr>
+      </w:pPr>
+      <w:r>
+        <w:rPr>
+          <w:rFonts w:ascii="Arial" w:hAnsi="Arial" w:cs="Arial"/>
+          <w:color w:val="FF0000"/>
+          <w:sz w:val="24"/>
+          <w:szCs w:val="24"/>
+        </w:rPr>
+        <w:t>AAA</w:t>
+      </w:r>
+    </w:p>
+    <w:p>
+      <w:pPr>
+        <w:rPr>
+          <w:rFonts w:ascii="Arial" w:hAnsi="Arial" w:cs="Arial"/>
+          <w:color w:val="FF0000"/>
+          <w:sz w:val="24"/>
+          <w:szCs w:val="24"/>
+        </w:rPr>
+      </w:pPr>
+    </w:p>
+    <w:p>
+      <w:pPr>
+        <w:rPr>
+          <w:rFonts w:ascii="Arial" w:hAnsi="Arial" w:cs="Arial"/>
+          <w:sz w:val="24"/>
+          <w:szCs w:val="24"/>
+          <w:u w:val="single"/>
+        </w:rPr>
+      </w:pPr>
+      <w:r>
+        <w:rPr>
+          <w:rFonts w:ascii="Arial" w:hAnsi="Arial" w:cs="Arial"/>
+          <w:sz w:val="24"/>
+          <w:szCs w:val="24"/>
+          <w:u w:val="single"/>
+        </w:rPr>
+        <w:t>Design of manufacturer agent control strategy</w:t>
+      </w:r>
+    </w:p>
+    <w:p>
+      <w:pPr>
+        <w:rPr>
+          <w:rFonts w:ascii="Arial" w:hAnsi="Arial" w:cs="Arial"/>
+          <w:color w:val="FF0000"/>
+          <w:sz w:val="24"/>
+          <w:szCs w:val="24"/>
+        </w:rPr>
+      </w:pPr>
+      <w:r>
+        <w:rPr>
+          <w:rFonts w:ascii="Arial" w:hAnsi="Arial" w:cs="Arial"/>
+          <w:color w:val="FF0000"/>
+          <w:sz w:val="24"/>
+          <w:szCs w:val="24"/>
+        </w:rPr>
+        <w:t>AAA</w:t>
+      </w:r>
+    </w:p>
+    <w:p>
+      <w:pPr>
+        <w:rPr>
+          <w:rFonts w:ascii="Arial" w:hAnsi="Arial" w:cs="Arial"/>
+          <w:sz w:val="24"/>
+          <w:szCs w:val="24"/>
+        </w:rPr>
+      </w:pPr>
+    </w:p>
+    <w:p>
+      <w:pPr>
+        <w:rPr>
+          <w:rFonts w:ascii="Arial" w:hAnsi="Arial" w:cs="Arial"/>
+          <w:sz w:val="24"/>
+          <w:szCs w:val="24"/>
+          <w:u w:val="single"/>
+        </w:rPr>
+      </w:pPr>
+      <w:r>
+        <w:rPr>
+          <w:rFonts w:ascii="Arial" w:hAnsi="Arial" w:cs="Arial"/>
+          <w:sz w:val="24"/>
+          <w:szCs w:val="24"/>
+          <w:u w:val="single"/>
+        </w:rPr>
+        <w:t>Experimental results</w:t>
+      </w:r>
+    </w:p>
+    <w:p>
+      <w:pPr>
+        <w:rPr>
+          <w:rFonts w:ascii="Arial" w:hAnsi="Arial" w:cs="Arial"/>
+          <w:color w:val="FF0000"/>
+          <w:sz w:val="24"/>
+          <w:szCs w:val="24"/>
+        </w:rPr>
+      </w:pPr>
+      <w:r>
+        <w:rPr>
+          <w:rFonts w:ascii="Arial" w:hAnsi="Arial" w:cs="Arial"/>
+          <w:color w:val="FF0000"/>
+          <w:sz w:val="24"/>
+          <w:szCs w:val="24"/>
+        </w:rPr>
+        <w:t>AAA</w:t>
+      </w:r>
+    </w:p>
+    <w:p>
+      <w:pPr>
+        <w:rPr>
+          <w:rFonts w:ascii="Arial" w:hAnsi="Arial" w:cs="Arial"/>
+          <w:sz w:val="24"/>
+          <w:szCs w:val="24"/>
+        </w:rPr>
+      </w:pPr>
+    </w:p>
+    <w:p>
+      <w:pPr>
+        <w:rPr>
+          <w:rFonts w:ascii="Arial" w:hAnsi="Arial" w:cs="Arial"/>
+          <w:sz w:val="24"/>
+          <w:szCs w:val="24"/>
+          <w:u w:val="single"/>
+        </w:rPr>
+      </w:pPr>
+      <w:r>
+        <w:rPr>
+          <w:rFonts w:ascii="Arial" w:hAnsi="Arial" w:cs="Arial"/>
+          <w:sz w:val="24"/>
+          <w:szCs w:val="24"/>
+          <w:u w:val="single"/>
+        </w:rPr>
+        <w:t>Conclusions</w:t>
+      </w:r>
+    </w:p>
+    <w:p>
+      <w:pPr>
+        <w:rPr>
+          <w:rFonts w:ascii="Arial" w:hAnsi="Arial" w:cs="Arial"/>
+          <w:color w:val="FF0000"/>
+          <w:sz w:val="24"/>
+          <w:szCs w:val="24"/>
+        </w:rPr>
+      </w:pPr>
+      <w:r>
+        <w:rPr>
+          <w:rFonts w:ascii="Arial" w:hAnsi="Arial" w:cs="Arial"/>
+          <w:color w:val="FF0000"/>
+          <w:sz w:val="24"/>
+          <w:szCs w:val="24"/>
+        </w:rPr>
+        <w:t>AAA</w:t>
+      </w:r>
+    </w:p>
+    <w:p>
+      <w:pPr>
+        <w:rPr>
+          <w:rFonts w:ascii="Arial" w:hAnsi="Arial" w:cs="Arial"/>
+          <w:sz w:val="24"/>
+          <w:szCs w:val="24"/>
+        </w:rPr>
+      </w:pPr>
+    </w:p>
+    <w:p>
+      <w:pPr>
+        <w:rPr>
+          <w:rFonts w:ascii="Arial" w:hAnsi="Arial" w:cs="Arial"/>
+          <w:sz w:val="24"/>
+          <w:szCs w:val="24"/>
+          <w:u w:val="single"/>
+        </w:rPr>
+      </w:pPr>
+      <w:r>
+        <w:rPr>
+          <w:rFonts w:ascii="Arial" w:hAnsi="Arial" w:cs="Arial"/>
+          <w:sz w:val="24"/>
+          <w:szCs w:val="24"/>
+          <w:u w:val="single"/>
+        </w:rPr>
+        <w:lastRenderedPageBreak/>
+        <w:t>References</w:t>
+      </w:r>
+    </w:p>
+    <w:p>
+      <w:pPr>
+        <w:rPr>
+          <w:rFonts w:ascii="Arial" w:hAnsi="Arial" w:cs="Arial"/>
+          <w:color w:val="FF0000"/>
+          <w:sz w:val="24"/>
+          <w:szCs w:val="24"/>
+        </w:rPr>
+      </w:pPr>
+      <w:r>
+        <w:rPr>
+          <w:rFonts w:ascii="Arial" w:hAnsi="Arial" w:cs="Arial"/>
+          <w:color w:val="FF0000"/>
+          <w:sz w:val="24"/>
+          <w:szCs w:val="24"/>
+        </w:rPr>
+        <w:t>AAA</w:t>
+      </w:r>
+    </w:p>
+    <w:p>
+      <w:pPr>
+        <w:rPr>
+          <w:rFonts w:ascii="Arial" w:hAnsi="Arial" w:cs="Arial"/>
+          <w:sz w:val="24"/>
+          <w:szCs w:val="24"/>
+        </w:rPr>
+      </w:pPr>
+    </w:p>
+    <w:p>
+      <w:pPr>
+        <w:rPr>
+          <w:rFonts w:ascii="Arial" w:hAnsi="Arial" w:cs="Arial"/>
+          <w:sz w:val="24"/>
+          <w:szCs w:val="24"/>
+          <w:u w:val="single"/>
+        </w:rPr>
+      </w:pPr>
+      <w:r>
+        <w:rPr>
+          <w:rFonts w:ascii="Arial" w:hAnsi="Arial" w:cs="Arial"/>
+          <w:sz w:val="24"/>
+          <w:szCs w:val="24"/>
+          <w:u w:val="single"/>
+        </w:rPr>
+        <w:t>Appendix 1</w:t>
+      </w:r>
+      <w:r>
+        <w:rPr>
+          <w:rFonts w:ascii="Arial" w:hAnsi="Arial" w:cs="Arial"/>
+          <w:sz w:val="24"/>
+          <w:szCs w:val="24"/>
+          <w:u w:val="single"/>
+        </w:rPr>
+        <w:t>:</w:t>
+      </w:r>
+      <w:r>
+        <w:rPr>
+          <w:rFonts w:ascii="Arial" w:hAnsi="Arial" w:cs="Arial"/>
+          <w:sz w:val="24"/>
+          <w:szCs w:val="24"/>
+          <w:u w:val="single"/>
+        </w:rPr>
+        <w:t xml:space="preserve"> ontology</w:t>
+      </w:r>
+    </w:p>
+    <w:p>
+      <w:pPr>
+        <w:rPr>
+          <w:rFonts w:ascii="Arial" w:hAnsi="Arial" w:cs="Arial"/>
+          <w:color w:val="FF0000"/>
+          <w:sz w:val="24"/>
+          <w:szCs w:val="24"/>
+        </w:rPr>
+      </w:pPr>
+      <w:r>
+        <w:rPr>
+          <w:rFonts w:ascii="Arial" w:hAnsi="Arial" w:cs="Arial"/>
+          <w:color w:val="FF0000"/>
+          <w:sz w:val="24"/>
+          <w:szCs w:val="24"/>
+        </w:rPr>
+        <w:t>AAA</w:t>
+      </w:r>
+    </w:p>
+    <w:p>
+      <w:pPr>
+        <w:rPr>
+          <w:rFonts w:ascii="Arial" w:hAnsi="Arial" w:cs="Arial"/>
+          <w:sz w:val="24"/>
+          <w:szCs w:val="24"/>
+        </w:rPr>
+      </w:pPr>
+    </w:p>
+    <w:p>
+      <w:pPr>
+        <w:rPr>
+          <w:rFonts w:ascii="Arial" w:hAnsi="Arial" w:cs="Arial"/>
+          <w:sz w:val="24"/>
+          <w:szCs w:val="24"/>
+          <w:u w:val="single"/>
+        </w:rPr>
+      </w:pPr>
+      <w:r>
+        <w:rPr>
+          <w:rFonts w:ascii="Arial" w:hAnsi="Arial" w:cs="Arial"/>
+          <w:sz w:val="24"/>
+          <w:szCs w:val="24"/>
+          <w:u w:val="single"/>
+        </w:rPr>
+        <w:t>Appendix 2: communication protocols</w:t>
+      </w:r>
+    </w:p>
+    <w:p>
+      <w:pPr>
+        <w:rPr>
+          <w:rFonts w:ascii="Arial" w:hAnsi="Arial" w:cs="Arial"/>
+          <w:color w:val="FF0000"/>
+          <w:sz w:val="24"/>
+          <w:szCs w:val="24"/>
+        </w:rPr>
+      </w:pPr>
+      <w:r>
+        <w:rPr>
+          <w:rFonts w:ascii="Arial" w:hAnsi="Arial" w:cs="Arial"/>
+          <w:color w:val="FF0000"/>
+          <w:sz w:val="24"/>
+          <w:szCs w:val="24"/>
+        </w:rPr>
+        <w:t>AAA</w:t>
+      </w:r>
+    </w:p>
+    <w:p>
+      <w:pPr>
+        <w:rPr>
+          <w:rFonts w:ascii="Arial" w:hAnsi="Arial" w:cs="Arial"/>
+          <w:sz w:val="24"/>
+          <w:szCs w:val="24"/>
+        </w:rPr>
+      </w:pPr>
+    </w:p>
+    <w:p>
+      <w:pPr>
+        <w:rPr>
+          <w:rFonts w:ascii="Arial" w:hAnsi="Arial" w:cs="Arial"/>
+          <w:sz w:val="24"/>
+          <w:szCs w:val="24"/>
+          <w:u w:val="single"/>
+        </w:rPr>
+      </w:pPr>
+      <w:r>
+        <w:rPr>
+          <w:rFonts w:ascii="Arial" w:hAnsi="Arial" w:cs="Arial"/>
+          <w:sz w:val="24"/>
+          <w:szCs w:val="24"/>
+          <w:u w:val="single"/>
+        </w:rPr>
+        <w:t>Appendix 3: source code</w:t>
+      </w:r>
+    </w:p>
+    <w:p>
+      <w:pPr>
+        <w:rPr>
+          <w:rFonts w:ascii="Arial" w:hAnsi="Arial" w:cs="Arial"/>
+          <w:color w:val="FF0000"/>
+          <w:sz w:val="24"/>
+          <w:szCs w:val="24"/>
+        </w:rPr>
+      </w:pPr>
+      <w:r>
+        <w:rPr>
+          <w:rFonts w:ascii="Arial" w:hAnsi="Arial" w:cs="Arial"/>
+          <w:color w:val="FF0000"/>
+          <w:sz w:val="24"/>
+          <w:szCs w:val="24"/>
+        </w:rPr>
+        <w:t>AAA</w:t>
+      </w:r>
+    </w:p>
+    <w:p>
+      <w:pPr>
+        <w:rPr>
+          <w:rFonts w:ascii="Arial" w:hAnsi="Arial" w:cs="Arial"/>
+          <w:sz w:val="24"/>
+          <w:szCs w:val="24"/>
+          <w:u w:val="single"/>
+        </w:rPr>
+      </w:pPr>
     </w:p>
     <w:sectPr>
       <w:headerReference w:type="default" r:id="rId6"/>

--- a/MAS_Report.docx
+++ b/MAS_Report.docx
@@ -234,299 +234,457 @@
         </w:rPr>
         <w:t xml:space="preserve">There are various potential approaches to tackling the automation, however the one of interest with this project is using multi-agent systems. </w:t>
       </w:r>
+      <w:r>
+        <w:rPr>
+          <w:rFonts w:ascii="Arial" w:hAnsi="Arial" w:cs="Arial"/>
+          <w:color w:val="000000" w:themeColor="text1"/>
+          <w:sz w:val="24"/>
+          <w:szCs w:val="24"/>
+        </w:rPr>
+        <w:t>Groves, Collins, Gini and Ketter (2014) explore the idea of utilising agents for use within supply chain management. They suggest that agents can be</w:t>
+      </w:r>
+      <w:r>
+        <w:rPr>
+          <w:rFonts w:ascii="Arial" w:hAnsi="Arial" w:cs="Arial"/>
+          <w:color w:val="000000" w:themeColor="text1"/>
+          <w:sz w:val="24"/>
+          <w:szCs w:val="24"/>
+        </w:rPr>
+        <w:t xml:space="preserve"> very</w:t>
+      </w:r>
+      <w:r>
+        <w:rPr>
+          <w:rFonts w:ascii="Arial" w:hAnsi="Arial" w:cs="Arial"/>
+          <w:color w:val="000000" w:themeColor="text1"/>
+          <w:sz w:val="24"/>
+          <w:szCs w:val="24"/>
+        </w:rPr>
+        <w:t xml:space="preserve"> effectively utilised </w:t>
+      </w:r>
+      <w:r>
+        <w:rPr>
+          <w:rFonts w:ascii="Arial" w:hAnsi="Arial" w:cs="Arial"/>
+          <w:color w:val="000000" w:themeColor="text1"/>
+          <w:sz w:val="24"/>
+          <w:szCs w:val="24"/>
+        </w:rPr>
+        <w:t xml:space="preserve">under the right market environments. They present the idea </w:t>
+      </w:r>
+      <w:r>
+        <w:rPr>
+          <w:rFonts w:ascii="Arial" w:hAnsi="Arial" w:cs="Arial"/>
+          <w:color w:val="000000" w:themeColor="text1"/>
+          <w:sz w:val="24"/>
+          <w:szCs w:val="24"/>
+        </w:rPr>
+        <w:t>using</w:t>
+      </w:r>
+      <w:r>
+        <w:rPr>
+          <w:rFonts w:ascii="Arial" w:hAnsi="Arial" w:cs="Arial"/>
+          <w:color w:val="000000" w:themeColor="text1"/>
+          <w:sz w:val="24"/>
+          <w:szCs w:val="24"/>
+        </w:rPr>
+        <w:t xml:space="preserve"> their own set of agents with various simulated market conditions. </w:t>
+      </w:r>
+      <w:r>
+        <w:rPr>
+          <w:rFonts w:ascii="Arial" w:hAnsi="Arial" w:cs="Arial"/>
+          <w:color w:val="000000" w:themeColor="text1"/>
+          <w:sz w:val="24"/>
+          <w:szCs w:val="24"/>
+        </w:rPr>
+        <w:t xml:space="preserve">They conclude that although their simulated market conditions did not match that of any real-world markets, </w:t>
+      </w:r>
+      <w:r>
+        <w:rPr>
+          <w:rFonts w:ascii="Arial" w:hAnsi="Arial" w:cs="Arial"/>
+          <w:color w:val="000000" w:themeColor="text1"/>
+          <w:sz w:val="24"/>
+          <w:szCs w:val="24"/>
+        </w:rPr>
+        <w:t>valuable insights were gained to suggest strong potential of agents</w:t>
+      </w:r>
+      <w:r>
+        <w:rPr>
+          <w:rFonts w:ascii="Arial" w:hAnsi="Arial" w:cs="Arial"/>
+          <w:color w:val="000000" w:themeColor="text1"/>
+          <w:sz w:val="24"/>
+          <w:szCs w:val="24"/>
+        </w:rPr>
+        <w:t xml:space="preserve"> having usage</w:t>
+      </w:r>
+      <w:r>
+        <w:rPr>
+          <w:rFonts w:ascii="Arial" w:hAnsi="Arial" w:cs="Arial"/>
+          <w:color w:val="000000" w:themeColor="text1"/>
+          <w:sz w:val="24"/>
+          <w:szCs w:val="24"/>
+        </w:rPr>
+        <w:t xml:space="preserve"> within real-world market environments.</w:t>
+      </w:r>
+    </w:p>
+    <w:p>
+      <w:pPr>
+        <w:rPr>
+          <w:rFonts w:ascii="Arial" w:hAnsi="Arial" w:cs="Arial"/>
+          <w:color w:val="FF0000"/>
+          <w:sz w:val="24"/>
+          <w:szCs w:val="24"/>
+        </w:rPr>
+      </w:pPr>
+    </w:p>
+    <w:p>
+      <w:pPr>
+        <w:rPr>
+          <w:rFonts w:ascii="Arial" w:hAnsi="Arial" w:cs="Arial"/>
+          <w:sz w:val="24"/>
+          <w:szCs w:val="24"/>
+          <w:u w:val="single"/>
+        </w:rPr>
+      </w:pPr>
+      <w:r>
+        <w:rPr>
+          <w:rFonts w:ascii="Arial" w:hAnsi="Arial" w:cs="Arial"/>
+          <w:sz w:val="24"/>
+          <w:szCs w:val="24"/>
+          <w:u w:val="single"/>
+        </w:rPr>
+        <w:t>Model design</w:t>
+      </w:r>
+    </w:p>
+    <w:p>
+      <w:pPr>
+        <w:rPr>
+          <w:rFonts w:ascii="Arial" w:hAnsi="Arial" w:cs="Arial"/>
+          <w:color w:val="FF0000"/>
+          <w:sz w:val="24"/>
+          <w:szCs w:val="24"/>
+        </w:rPr>
+      </w:pPr>
+      <w:r>
+        <w:rPr>
+          <w:rFonts w:ascii="Arial" w:hAnsi="Arial" w:cs="Arial"/>
+          <w:color w:val="FF0000"/>
+          <w:sz w:val="24"/>
+          <w:szCs w:val="24"/>
+        </w:rPr>
+        <w:t>AAA</w:t>
+      </w:r>
+    </w:p>
+    <w:p>
+      <w:pPr>
+        <w:rPr>
+          <w:rFonts w:ascii="Arial" w:hAnsi="Arial" w:cs="Arial"/>
+          <w:color w:val="FF0000"/>
+          <w:sz w:val="24"/>
+          <w:szCs w:val="24"/>
+        </w:rPr>
+      </w:pPr>
+    </w:p>
+    <w:p>
+      <w:pPr>
+        <w:rPr>
+          <w:rFonts w:ascii="Arial" w:hAnsi="Arial" w:cs="Arial"/>
+          <w:sz w:val="24"/>
+          <w:szCs w:val="24"/>
+          <w:u w:val="single"/>
+        </w:rPr>
+      </w:pPr>
+      <w:r>
+        <w:rPr>
+          <w:rFonts w:ascii="Arial" w:hAnsi="Arial" w:cs="Arial"/>
+          <w:sz w:val="24"/>
+          <w:szCs w:val="24"/>
+          <w:u w:val="single"/>
+        </w:rPr>
+        <w:t>Model implementation</w:t>
+      </w:r>
+    </w:p>
+    <w:p>
+      <w:pPr>
+        <w:rPr>
+          <w:rFonts w:ascii="Arial" w:hAnsi="Arial" w:cs="Arial"/>
+          <w:color w:val="FF0000"/>
+          <w:sz w:val="24"/>
+          <w:szCs w:val="24"/>
+        </w:rPr>
+      </w:pPr>
+      <w:r>
+        <w:rPr>
+          <w:rFonts w:ascii="Arial" w:hAnsi="Arial" w:cs="Arial"/>
+          <w:color w:val="FF0000"/>
+          <w:sz w:val="24"/>
+          <w:szCs w:val="24"/>
+        </w:rPr>
+        <w:t>AAA</w:t>
+      </w:r>
+    </w:p>
+    <w:p>
+      <w:pPr>
+        <w:rPr>
+          <w:rFonts w:ascii="Arial" w:hAnsi="Arial" w:cs="Arial"/>
+          <w:color w:val="FF0000"/>
+          <w:sz w:val="24"/>
+          <w:szCs w:val="24"/>
+        </w:rPr>
+      </w:pPr>
+    </w:p>
+    <w:p>
+      <w:pPr>
+        <w:rPr>
+          <w:rFonts w:ascii="Arial" w:hAnsi="Arial" w:cs="Arial"/>
+          <w:sz w:val="24"/>
+          <w:szCs w:val="24"/>
+          <w:u w:val="single"/>
+        </w:rPr>
+      </w:pPr>
+      <w:r>
+        <w:rPr>
+          <w:rFonts w:ascii="Arial" w:hAnsi="Arial" w:cs="Arial"/>
+          <w:sz w:val="24"/>
+          <w:szCs w:val="24"/>
+          <w:u w:val="single"/>
+        </w:rPr>
+        <w:t>Design of manufacturer agent control strategy</w:t>
+      </w:r>
+    </w:p>
+    <w:p>
+      <w:pPr>
+        <w:rPr>
+          <w:rFonts w:ascii="Arial" w:hAnsi="Arial" w:cs="Arial"/>
+          <w:color w:val="FF0000"/>
+          <w:sz w:val="24"/>
+          <w:szCs w:val="24"/>
+        </w:rPr>
+      </w:pPr>
+      <w:r>
+        <w:rPr>
+          <w:rFonts w:ascii="Arial" w:hAnsi="Arial" w:cs="Arial"/>
+          <w:color w:val="FF0000"/>
+          <w:sz w:val="24"/>
+          <w:szCs w:val="24"/>
+        </w:rPr>
+        <w:t>AAA</w:t>
+      </w:r>
+    </w:p>
+    <w:p>
+      <w:pPr>
+        <w:rPr>
+          <w:rFonts w:ascii="Arial" w:hAnsi="Arial" w:cs="Arial"/>
+          <w:sz w:val="24"/>
+          <w:szCs w:val="24"/>
+        </w:rPr>
+      </w:pPr>
+    </w:p>
+    <w:p>
+      <w:pPr>
+        <w:rPr>
+          <w:rFonts w:ascii="Arial" w:hAnsi="Arial" w:cs="Arial"/>
+          <w:sz w:val="24"/>
+          <w:szCs w:val="24"/>
+          <w:u w:val="single"/>
+        </w:rPr>
+      </w:pPr>
+      <w:r>
+        <w:rPr>
+          <w:rFonts w:ascii="Arial" w:hAnsi="Arial" w:cs="Arial"/>
+          <w:sz w:val="24"/>
+          <w:szCs w:val="24"/>
+          <w:u w:val="single"/>
+        </w:rPr>
+        <w:t>Experimental results</w:t>
+      </w:r>
+    </w:p>
+    <w:p>
+      <w:pPr>
+        <w:rPr>
+          <w:rFonts w:ascii="Arial" w:hAnsi="Arial" w:cs="Arial"/>
+          <w:color w:val="FF0000"/>
+          <w:sz w:val="24"/>
+          <w:szCs w:val="24"/>
+        </w:rPr>
+      </w:pPr>
+      <w:r>
+        <w:rPr>
+          <w:rFonts w:ascii="Arial" w:hAnsi="Arial" w:cs="Arial"/>
+          <w:color w:val="FF0000"/>
+          <w:sz w:val="24"/>
+          <w:szCs w:val="24"/>
+        </w:rPr>
+        <w:lastRenderedPageBreak/>
+        <w:t>AAA</w:t>
+      </w:r>
+    </w:p>
+    <w:p>
+      <w:pPr>
+        <w:rPr>
+          <w:rFonts w:ascii="Arial" w:hAnsi="Arial" w:cs="Arial"/>
+          <w:sz w:val="24"/>
+          <w:szCs w:val="24"/>
+        </w:rPr>
+      </w:pPr>
+    </w:p>
+    <w:p>
+      <w:pPr>
+        <w:rPr>
+          <w:rFonts w:ascii="Arial" w:hAnsi="Arial" w:cs="Arial"/>
+          <w:sz w:val="24"/>
+          <w:szCs w:val="24"/>
+          <w:u w:val="single"/>
+        </w:rPr>
+      </w:pPr>
+      <w:r>
+        <w:rPr>
+          <w:rFonts w:ascii="Arial" w:hAnsi="Arial" w:cs="Arial"/>
+          <w:sz w:val="24"/>
+          <w:szCs w:val="24"/>
+          <w:u w:val="single"/>
+        </w:rPr>
+        <w:t>Conclusions</w:t>
+      </w:r>
+    </w:p>
+    <w:p>
+      <w:pPr>
+        <w:rPr>
+          <w:rFonts w:ascii="Arial" w:hAnsi="Arial" w:cs="Arial"/>
+          <w:color w:val="FF0000"/>
+          <w:sz w:val="24"/>
+          <w:szCs w:val="24"/>
+        </w:rPr>
+      </w:pPr>
+      <w:r>
+        <w:rPr>
+          <w:rFonts w:ascii="Arial" w:hAnsi="Arial" w:cs="Arial"/>
+          <w:color w:val="FF0000"/>
+          <w:sz w:val="24"/>
+          <w:szCs w:val="24"/>
+        </w:rPr>
+        <w:t>AAA</w:t>
+      </w:r>
+    </w:p>
+    <w:p>
+      <w:pPr>
+        <w:rPr>
+          <w:rFonts w:ascii="Arial" w:hAnsi="Arial" w:cs="Arial"/>
+          <w:sz w:val="24"/>
+          <w:szCs w:val="24"/>
+        </w:rPr>
+      </w:pPr>
+    </w:p>
+    <w:p>
+      <w:pPr>
+        <w:rPr>
+          <w:rFonts w:ascii="Arial" w:hAnsi="Arial" w:cs="Arial"/>
+          <w:sz w:val="24"/>
+          <w:szCs w:val="24"/>
+          <w:u w:val="single"/>
+        </w:rPr>
+      </w:pPr>
+      <w:r>
+        <w:rPr>
+          <w:rFonts w:ascii="Arial" w:hAnsi="Arial" w:cs="Arial"/>
+          <w:sz w:val="24"/>
+          <w:szCs w:val="24"/>
+          <w:u w:val="single"/>
+        </w:rPr>
+        <w:t>References</w:t>
+      </w:r>
+    </w:p>
+    <w:p>
+      <w:pPr>
+        <w:rPr>
+          <w:rFonts w:ascii="Arial" w:hAnsi="Arial" w:cs="Arial"/>
+          <w:color w:val="000000" w:themeColor="text1"/>
+          <w:sz w:val="24"/>
+          <w:szCs w:val="24"/>
+        </w:rPr>
+      </w:pPr>
+      <w:r>
+        <w:rPr>
+          <w:rFonts w:ascii="Arial" w:hAnsi="Arial" w:cs="Arial"/>
+          <w:color w:val="000000" w:themeColor="text1"/>
+          <w:sz w:val="24"/>
+          <w:szCs w:val="24"/>
+        </w:rPr>
+        <w:t xml:space="preserve">Groves, W., Collins, J., Gini, M., &amp; </w:t>
+      </w:r>
+      <w:r>
+        <w:rPr>
+          <w:rFonts w:ascii="Arial" w:hAnsi="Arial" w:cs="Arial"/>
+          <w:color w:val="000000" w:themeColor="text1"/>
+          <w:sz w:val="24"/>
+          <w:szCs w:val="24"/>
+        </w:rPr>
+        <w:t xml:space="preserve">Ketter, W. (2014). Agent-assisted supply chain management: Analysis and lessons learned. </w:t>
+      </w:r>
+      <w:r>
+        <w:rPr>
+          <w:rFonts w:ascii="Arial" w:hAnsi="Arial" w:cs="Arial"/>
+          <w:i/>
+          <w:iCs/>
+          <w:color w:val="000000" w:themeColor="text1"/>
+          <w:sz w:val="24"/>
+          <w:szCs w:val="24"/>
+        </w:rPr>
+        <w:t xml:space="preserve">Decision Support Systems, </w:t>
+      </w:r>
+      <w:r>
+        <w:rPr>
+          <w:rFonts w:ascii="Arial" w:hAnsi="Arial" w:cs="Arial"/>
+          <w:i/>
+          <w:iCs/>
+          <w:color w:val="000000" w:themeColor="text1"/>
+          <w:sz w:val="24"/>
+          <w:szCs w:val="24"/>
+        </w:rPr>
+        <w:t>57</w:t>
+      </w:r>
+      <w:r>
+        <w:rPr>
+          <w:rFonts w:ascii="Arial" w:hAnsi="Arial" w:cs="Arial"/>
+          <w:color w:val="000000" w:themeColor="text1"/>
+          <w:sz w:val="24"/>
+          <w:szCs w:val="24"/>
+        </w:rPr>
+        <w:t>(1),      274-284. doi:</w:t>
+      </w:r>
+      <w:r>
+        <w:rPr>
+          <w:rFonts w:ascii="Arial" w:hAnsi="Arial" w:cs="Arial"/>
+          <w:color w:val="000000" w:themeColor="text1"/>
+          <w:sz w:val="24"/>
+          <w:szCs w:val="24"/>
+        </w:rPr>
+        <w:t>10.101</w:t>
+      </w:r>
       <w:bookmarkStart w:id="0" w:name="_GoBack"/>
       <w:bookmarkEnd w:id="0"/>
-    </w:p>
-    <w:p>
-      <w:pPr>
-        <w:rPr>
-          <w:rFonts w:ascii="Arial" w:hAnsi="Arial" w:cs="Arial"/>
-          <w:color w:val="FF0000"/>
-          <w:sz w:val="24"/>
-          <w:szCs w:val="24"/>
-        </w:rPr>
-      </w:pPr>
-    </w:p>
-    <w:p>
-      <w:pPr>
-        <w:rPr>
-          <w:rFonts w:ascii="Arial" w:hAnsi="Arial" w:cs="Arial"/>
-          <w:sz w:val="24"/>
-          <w:szCs w:val="24"/>
-          <w:u w:val="single"/>
-        </w:rPr>
-      </w:pPr>
-      <w:r>
-        <w:rPr>
-          <w:rFonts w:ascii="Arial" w:hAnsi="Arial" w:cs="Arial"/>
-          <w:sz w:val="24"/>
-          <w:szCs w:val="24"/>
-          <w:u w:val="single"/>
-        </w:rPr>
-        <w:t>Model design</w:t>
-      </w:r>
-    </w:p>
-    <w:p>
-      <w:pPr>
-        <w:rPr>
-          <w:rFonts w:ascii="Arial" w:hAnsi="Arial" w:cs="Arial"/>
-          <w:color w:val="FF0000"/>
-          <w:sz w:val="24"/>
-          <w:szCs w:val="24"/>
-        </w:rPr>
-      </w:pPr>
-      <w:r>
-        <w:rPr>
-          <w:rFonts w:ascii="Arial" w:hAnsi="Arial" w:cs="Arial"/>
-          <w:color w:val="FF0000"/>
-          <w:sz w:val="24"/>
-          <w:szCs w:val="24"/>
-        </w:rPr>
-        <w:t>AAA</w:t>
-      </w:r>
-    </w:p>
-    <w:p>
-      <w:pPr>
-        <w:rPr>
-          <w:rFonts w:ascii="Arial" w:hAnsi="Arial" w:cs="Arial"/>
-          <w:color w:val="FF0000"/>
-          <w:sz w:val="24"/>
-          <w:szCs w:val="24"/>
-        </w:rPr>
-      </w:pPr>
-    </w:p>
-    <w:p>
-      <w:pPr>
-        <w:rPr>
-          <w:rFonts w:ascii="Arial" w:hAnsi="Arial" w:cs="Arial"/>
-          <w:sz w:val="24"/>
-          <w:szCs w:val="24"/>
-          <w:u w:val="single"/>
-        </w:rPr>
-      </w:pPr>
-      <w:r>
-        <w:rPr>
-          <w:rFonts w:ascii="Arial" w:hAnsi="Arial" w:cs="Arial"/>
-          <w:sz w:val="24"/>
-          <w:szCs w:val="24"/>
-          <w:u w:val="single"/>
-        </w:rPr>
-        <w:t>Model implementation</w:t>
-      </w:r>
-    </w:p>
-    <w:p>
-      <w:pPr>
-        <w:rPr>
-          <w:rFonts w:ascii="Arial" w:hAnsi="Arial" w:cs="Arial"/>
-          <w:color w:val="FF0000"/>
-          <w:sz w:val="24"/>
-          <w:szCs w:val="24"/>
-        </w:rPr>
-      </w:pPr>
-      <w:r>
-        <w:rPr>
-          <w:rFonts w:ascii="Arial" w:hAnsi="Arial" w:cs="Arial"/>
-          <w:color w:val="FF0000"/>
-          <w:sz w:val="24"/>
-          <w:szCs w:val="24"/>
-        </w:rPr>
-        <w:t>AAA</w:t>
-      </w:r>
-    </w:p>
-    <w:p>
-      <w:pPr>
-        <w:rPr>
-          <w:rFonts w:ascii="Arial" w:hAnsi="Arial" w:cs="Arial"/>
-          <w:color w:val="FF0000"/>
-          <w:sz w:val="24"/>
-          <w:szCs w:val="24"/>
-        </w:rPr>
-      </w:pPr>
-    </w:p>
-    <w:p>
-      <w:pPr>
-        <w:rPr>
-          <w:rFonts w:ascii="Arial" w:hAnsi="Arial" w:cs="Arial"/>
-          <w:sz w:val="24"/>
-          <w:szCs w:val="24"/>
-          <w:u w:val="single"/>
-        </w:rPr>
-      </w:pPr>
-      <w:r>
-        <w:rPr>
-          <w:rFonts w:ascii="Arial" w:hAnsi="Arial" w:cs="Arial"/>
-          <w:sz w:val="24"/>
-          <w:szCs w:val="24"/>
-          <w:u w:val="single"/>
-        </w:rPr>
-        <w:t>Design of manufacturer agent control strategy</w:t>
-      </w:r>
-    </w:p>
-    <w:p>
-      <w:pPr>
-        <w:rPr>
-          <w:rFonts w:ascii="Arial" w:hAnsi="Arial" w:cs="Arial"/>
-          <w:color w:val="FF0000"/>
-          <w:sz w:val="24"/>
-          <w:szCs w:val="24"/>
-        </w:rPr>
-      </w:pPr>
-      <w:r>
-        <w:rPr>
-          <w:rFonts w:ascii="Arial" w:hAnsi="Arial" w:cs="Arial"/>
-          <w:color w:val="FF0000"/>
-          <w:sz w:val="24"/>
-          <w:szCs w:val="24"/>
-        </w:rPr>
-        <w:t>AAA</w:t>
-      </w:r>
-    </w:p>
-    <w:p>
-      <w:pPr>
-        <w:rPr>
-          <w:rFonts w:ascii="Arial" w:hAnsi="Arial" w:cs="Arial"/>
-          <w:sz w:val="24"/>
-          <w:szCs w:val="24"/>
-        </w:rPr>
-      </w:pPr>
-    </w:p>
-    <w:p>
-      <w:pPr>
-        <w:rPr>
-          <w:rFonts w:ascii="Arial" w:hAnsi="Arial" w:cs="Arial"/>
-          <w:sz w:val="24"/>
-          <w:szCs w:val="24"/>
-          <w:u w:val="single"/>
-        </w:rPr>
-      </w:pPr>
-      <w:r>
-        <w:rPr>
-          <w:rFonts w:ascii="Arial" w:hAnsi="Arial" w:cs="Arial"/>
-          <w:sz w:val="24"/>
-          <w:szCs w:val="24"/>
-          <w:u w:val="single"/>
-        </w:rPr>
-        <w:t>Experimental results</w:t>
-      </w:r>
-    </w:p>
-    <w:p>
-      <w:pPr>
-        <w:rPr>
-          <w:rFonts w:ascii="Arial" w:hAnsi="Arial" w:cs="Arial"/>
-          <w:color w:val="FF0000"/>
-          <w:sz w:val="24"/>
-          <w:szCs w:val="24"/>
-        </w:rPr>
-      </w:pPr>
-      <w:r>
-        <w:rPr>
-          <w:rFonts w:ascii="Arial" w:hAnsi="Arial" w:cs="Arial"/>
-          <w:color w:val="FF0000"/>
-          <w:sz w:val="24"/>
-          <w:szCs w:val="24"/>
-        </w:rPr>
-        <w:t>AAA</w:t>
-      </w:r>
-    </w:p>
-    <w:p>
-      <w:pPr>
-        <w:rPr>
-          <w:rFonts w:ascii="Arial" w:hAnsi="Arial" w:cs="Arial"/>
-          <w:sz w:val="24"/>
-          <w:szCs w:val="24"/>
-        </w:rPr>
-      </w:pPr>
-    </w:p>
-    <w:p>
-      <w:pPr>
-        <w:rPr>
-          <w:rFonts w:ascii="Arial" w:hAnsi="Arial" w:cs="Arial"/>
-          <w:sz w:val="24"/>
-          <w:szCs w:val="24"/>
-          <w:u w:val="single"/>
-        </w:rPr>
-      </w:pPr>
-      <w:r>
-        <w:rPr>
-          <w:rFonts w:ascii="Arial" w:hAnsi="Arial" w:cs="Arial"/>
-          <w:sz w:val="24"/>
-          <w:szCs w:val="24"/>
-          <w:u w:val="single"/>
-        </w:rPr>
-        <w:t>Conclusions</w:t>
-      </w:r>
-    </w:p>
-    <w:p>
-      <w:pPr>
-        <w:rPr>
-          <w:rFonts w:ascii="Arial" w:hAnsi="Arial" w:cs="Arial"/>
-          <w:color w:val="FF0000"/>
-          <w:sz w:val="24"/>
-          <w:szCs w:val="24"/>
-        </w:rPr>
-      </w:pPr>
-      <w:r>
-        <w:rPr>
-          <w:rFonts w:ascii="Arial" w:hAnsi="Arial" w:cs="Arial"/>
-          <w:color w:val="FF0000"/>
-          <w:sz w:val="24"/>
-          <w:szCs w:val="24"/>
-        </w:rPr>
-        <w:t>AAA</w:t>
-      </w:r>
-    </w:p>
-    <w:p>
-      <w:pPr>
-        <w:rPr>
-          <w:rFonts w:ascii="Arial" w:hAnsi="Arial" w:cs="Arial"/>
-          <w:sz w:val="24"/>
-          <w:szCs w:val="24"/>
-        </w:rPr>
-      </w:pPr>
-    </w:p>
-    <w:p>
-      <w:pPr>
-        <w:rPr>
-          <w:rFonts w:ascii="Arial" w:hAnsi="Arial" w:cs="Arial"/>
-          <w:sz w:val="24"/>
-          <w:szCs w:val="24"/>
-          <w:u w:val="single"/>
-        </w:rPr>
-      </w:pPr>
-      <w:r>
-        <w:rPr>
-          <w:rFonts w:ascii="Arial" w:hAnsi="Arial" w:cs="Arial"/>
-          <w:sz w:val="24"/>
-          <w:szCs w:val="24"/>
-          <w:u w:val="single"/>
-        </w:rPr>
-        <w:lastRenderedPageBreak/>
-        <w:t>References</w:t>
-      </w:r>
-    </w:p>
-    <w:p>
-      <w:pPr>
-        <w:rPr>
-          <w:rFonts w:ascii="Arial" w:hAnsi="Arial" w:cs="Arial"/>
-          <w:color w:val="FF0000"/>
-          <w:sz w:val="24"/>
-          <w:szCs w:val="24"/>
-        </w:rPr>
-      </w:pPr>
-      <w:r>
-        <w:rPr>
-          <w:rFonts w:ascii="Arial" w:hAnsi="Arial" w:cs="Arial"/>
-          <w:color w:val="FF0000"/>
-          <w:sz w:val="24"/>
-          <w:szCs w:val="24"/>
-        </w:rPr>
-        <w:t>AAA</w:t>
-      </w:r>
-    </w:p>
-    <w:p>
-      <w:pPr>
-        <w:rPr>
-          <w:rFonts w:ascii="Arial" w:hAnsi="Arial" w:cs="Arial"/>
+      <w:r>
+        <w:rPr>
+          <w:rFonts w:ascii="Arial" w:hAnsi="Arial" w:cs="Arial"/>
+          <w:color w:val="000000" w:themeColor="text1"/>
+          <w:sz w:val="24"/>
+          <w:szCs w:val="24"/>
+        </w:rPr>
+        <w:t>6/j.dss.2013.09.006</w:t>
+      </w:r>
+      <w:r>
+        <w:rPr>
+          <w:rFonts w:ascii="Arial" w:hAnsi="Arial" w:cs="Arial"/>
+          <w:color w:val="000000" w:themeColor="text1"/>
+          <w:sz w:val="24"/>
+          <w:szCs w:val="24"/>
+        </w:rPr>
+        <w:t xml:space="preserve"> </w:t>
+      </w:r>
+    </w:p>
+    <w:p>
+      <w:pPr>
+        <w:rPr>
+          <w:rFonts w:ascii="Arial" w:hAnsi="Arial" w:cs="Arial"/>
+          <w:color w:val="000000" w:themeColor="text1"/>
           <w:sz w:val="24"/>
           <w:szCs w:val="24"/>
         </w:rPr>

--- a/MAS_Report.docx
+++ b/MAS_Report.docx
@@ -31,6 +31,17 @@
           <w:u w:val="single"/>
         </w:rPr>
       </w:pPr>
+    </w:p>
+    <w:p>
+      <w:pPr>
+        <w:jc w:val="center"/>
+        <w:rPr>
+          <w:rFonts w:ascii="Arial" w:hAnsi="Arial" w:cs="Arial"/>
+          <w:sz w:val="24"/>
+          <w:szCs w:val="24"/>
+          <w:u w:val="single"/>
+        </w:rPr>
+      </w:pPr>
       <w:r>
         <w:rPr>
           <w:rFonts w:ascii="Arial" w:hAnsi="Arial" w:cs="Arial"/>
@@ -72,6 +83,7 @@
     </w:p>
     <w:p>
       <w:pPr>
+        <w:jc w:val="center"/>
         <w:rPr>
           <w:rFonts w:ascii="Arial" w:hAnsi="Arial" w:cs="Arial"/>
           <w:sz w:val="24"/>
@@ -337,6 +349,7 @@
     </w:p>
     <w:p>
       <w:pPr>
+        <w:jc w:val="center"/>
         <w:rPr>
           <w:rFonts w:ascii="Arial" w:hAnsi="Arial" w:cs="Arial"/>
           <w:sz w:val="24"/>
@@ -358,6 +371,320 @@
       <w:pPr>
         <w:rPr>
           <w:rFonts w:ascii="Arial" w:hAnsi="Arial" w:cs="Arial"/>
+          <w:sz w:val="24"/>
+          <w:szCs w:val="24"/>
+          <w:u w:val="single"/>
+        </w:rPr>
+      </w:pPr>
+      <w:r>
+        <w:rPr>
+          <w:rFonts w:ascii="Arial" w:hAnsi="Arial" w:cs="Arial"/>
+          <w:sz w:val="24"/>
+          <w:szCs w:val="24"/>
+          <w:u w:val="single"/>
+        </w:rPr>
+        <w:t>Agent role identification:</w:t>
+      </w:r>
+    </w:p>
+    <w:p>
+      <w:pPr>
+        <w:rPr>
+          <w:rFonts w:ascii="Arial" w:hAnsi="Arial" w:cs="Arial"/>
+          <w:color w:val="000000" w:themeColor="text1"/>
+          <w:sz w:val="24"/>
+          <w:szCs w:val="24"/>
+        </w:rPr>
+      </w:pPr>
+      <w:r>
+        <w:rPr>
+          <w:rFonts w:ascii="Arial" w:hAnsi="Arial" w:cs="Arial"/>
+          <w:color w:val="000000" w:themeColor="text1"/>
+          <w:sz w:val="24"/>
+          <w:szCs w:val="24"/>
+        </w:rPr>
+        <w:t>Manufacturer -</w:t>
+      </w:r>
+      <w:r>
+        <w:rPr>
+          <w:rFonts w:ascii="Arial" w:hAnsi="Arial" w:cs="Arial"/>
+          <w:color w:val="000000" w:themeColor="text1"/>
+          <w:sz w:val="24"/>
+          <w:szCs w:val="24"/>
+        </w:rPr>
+        <w:t xml:space="preserve"> </w:t>
+      </w:r>
+      <w:r>
+        <w:rPr>
+          <w:rFonts w:ascii="Arial" w:hAnsi="Arial" w:cs="Arial"/>
+          <w:sz w:val="24"/>
+          <w:szCs w:val="24"/>
+        </w:rPr>
+        <w:t>The “main” agent within the system, of which there will only be one</w:t>
+      </w:r>
+      <w:r>
+        <w:rPr>
+          <w:rFonts w:ascii="Arial" w:hAnsi="Arial" w:cs="Arial"/>
+          <w:sz w:val="24"/>
+          <w:szCs w:val="24"/>
+        </w:rPr>
+        <w:t xml:space="preserve"> at any given time</w:t>
+      </w:r>
+      <w:r>
+        <w:rPr>
+          <w:rFonts w:ascii="Arial" w:hAnsi="Arial" w:cs="Arial"/>
+          <w:sz w:val="24"/>
+          <w:szCs w:val="24"/>
+        </w:rPr>
+        <w:t xml:space="preserve">. </w:t>
+      </w:r>
+      <w:r>
+        <w:rPr>
+          <w:rFonts w:ascii="Arial" w:hAnsi="Arial" w:cs="Arial"/>
+          <w:sz w:val="24"/>
+          <w:szCs w:val="24"/>
+        </w:rPr>
+        <w:t>This agent is t</w:t>
+      </w:r>
+      <w:r>
+        <w:rPr>
+          <w:rFonts w:ascii="Arial" w:hAnsi="Arial" w:cs="Arial"/>
+          <w:sz w:val="24"/>
+          <w:szCs w:val="24"/>
+        </w:rPr>
+        <w:t xml:space="preserve">asked with receiving orders from customer agents, ordering parts from </w:t>
+      </w:r>
+      <w:r>
+        <w:rPr>
+          <w:rFonts w:ascii="Arial" w:hAnsi="Arial" w:cs="Arial"/>
+          <w:sz w:val="24"/>
+          <w:szCs w:val="24"/>
+        </w:rPr>
+        <w:t xml:space="preserve">supplier agents, and optimising time and cost efficiency by planning how to tackle each order, and which suppliers to buy which parts from. </w:t>
+      </w:r>
+      <w:r>
+        <w:rPr>
+          <w:rFonts w:ascii="Arial" w:hAnsi="Arial" w:cs="Arial"/>
+          <w:sz w:val="24"/>
+          <w:szCs w:val="24"/>
+        </w:rPr>
+        <w:t>This agent calculates all profits made and deducts all costs for parts and part storage</w:t>
+      </w:r>
+      <w:r>
+        <w:rPr>
+          <w:rFonts w:ascii="Arial" w:hAnsi="Arial" w:cs="Arial"/>
+          <w:sz w:val="24"/>
+          <w:szCs w:val="24"/>
+        </w:rPr>
+        <w:t xml:space="preserve"> to calculate net profit</w:t>
+      </w:r>
+      <w:r>
+        <w:rPr>
+          <w:rFonts w:ascii="Arial" w:hAnsi="Arial" w:cs="Arial"/>
+          <w:sz w:val="24"/>
+          <w:szCs w:val="24"/>
+        </w:rPr>
+        <w:t>.</w:t>
+      </w:r>
+      <w:r>
+        <w:rPr>
+          <w:rFonts w:ascii="Arial" w:hAnsi="Arial" w:cs="Arial"/>
+          <w:sz w:val="24"/>
+          <w:szCs w:val="24"/>
+        </w:rPr>
+        <w:t xml:space="preserve"> A maximum of 50 ordered phones can be made within a single simulated day. When a customer’s order is received, a total due date is provided for the order, if this date is not met, a penalty is also incurred.</w:t>
+      </w:r>
+    </w:p>
+    <w:p>
+      <w:pPr>
+        <w:rPr>
+          <w:rFonts w:ascii="Arial" w:hAnsi="Arial" w:cs="Arial"/>
+          <w:color w:val="000000" w:themeColor="text1"/>
+          <w:sz w:val="24"/>
+          <w:szCs w:val="24"/>
+        </w:rPr>
+      </w:pPr>
+    </w:p>
+    <w:p>
+      <w:pPr>
+        <w:rPr>
+          <w:rFonts w:ascii="Arial" w:hAnsi="Arial" w:cs="Arial"/>
+          <w:color w:val="000000" w:themeColor="text1"/>
+          <w:sz w:val="24"/>
+          <w:szCs w:val="24"/>
+        </w:rPr>
+      </w:pPr>
+      <w:r>
+        <w:rPr>
+          <w:rFonts w:ascii="Arial" w:hAnsi="Arial" w:cs="Arial"/>
+          <w:color w:val="000000" w:themeColor="text1"/>
+          <w:sz w:val="24"/>
+          <w:szCs w:val="24"/>
+        </w:rPr>
+        <w:lastRenderedPageBreak/>
+        <w:t>Customer -</w:t>
+      </w:r>
+      <w:r>
+        <w:rPr>
+          <w:rFonts w:ascii="Arial" w:hAnsi="Arial" w:cs="Arial"/>
+          <w:color w:val="000000" w:themeColor="text1"/>
+          <w:sz w:val="24"/>
+          <w:szCs w:val="24"/>
+        </w:rPr>
+        <w:t xml:space="preserve"> Within the system, there will be three customer agents by default, which can be changed with a variable. For every day simulated within the system, each customer will generate one order per day. Each order will consist of only one type of phone (each having all the same parts) which will be randomly generated each day, in a random quantity, which is also randomised per day. </w:t>
+      </w:r>
+    </w:p>
+    <w:p>
+      <w:pPr>
+        <w:rPr>
+          <w:rFonts w:ascii="Arial" w:hAnsi="Arial" w:cs="Arial"/>
+          <w:color w:val="000000" w:themeColor="text1"/>
+          <w:sz w:val="24"/>
+          <w:szCs w:val="24"/>
+        </w:rPr>
+      </w:pPr>
+    </w:p>
+    <w:p>
+      <w:pPr>
+        <w:rPr>
+          <w:rFonts w:ascii="Arial" w:hAnsi="Arial" w:cs="Arial"/>
+          <w:color w:val="000000" w:themeColor="text1"/>
+          <w:sz w:val="24"/>
+          <w:szCs w:val="24"/>
+        </w:rPr>
+      </w:pPr>
+      <w:r>
+        <w:rPr>
+          <w:rFonts w:ascii="Arial" w:hAnsi="Arial" w:cs="Arial"/>
+          <w:color w:val="000000" w:themeColor="text1"/>
+          <w:sz w:val="24"/>
+          <w:szCs w:val="24"/>
+        </w:rPr>
+        <w:t>Supplier -</w:t>
+      </w:r>
+      <w:r>
+        <w:rPr>
+          <w:rFonts w:ascii="Arial" w:hAnsi="Arial" w:cs="Arial"/>
+          <w:color w:val="000000" w:themeColor="text1"/>
+          <w:sz w:val="24"/>
+          <w:szCs w:val="24"/>
+        </w:rPr>
+        <w:t xml:space="preserve"> There will be two suppliers within the system by default, each with their own inventory and parameters. The first supplier stocks every part required by the manufacturer and delivers ordered parts the next day. The second supplier only has around half of the parts that the manufacturer needs</w:t>
+      </w:r>
+      <w:r>
+        <w:rPr>
+          <w:rFonts w:ascii="Arial" w:hAnsi="Arial" w:cs="Arial"/>
+          <w:color w:val="000000" w:themeColor="text1"/>
+          <w:sz w:val="24"/>
+          <w:szCs w:val="24"/>
+        </w:rPr>
+        <w:t xml:space="preserve"> and takes four days to deliver,</w:t>
+      </w:r>
+      <w:r>
+        <w:rPr>
+          <w:rFonts w:ascii="Arial" w:hAnsi="Arial" w:cs="Arial"/>
+          <w:color w:val="000000" w:themeColor="text1"/>
+          <w:sz w:val="24"/>
+          <w:szCs w:val="24"/>
+        </w:rPr>
+        <w:t xml:space="preserve"> however the stocked parts </w:t>
+      </w:r>
+      <w:r>
+        <w:rPr>
+          <w:rFonts w:ascii="Arial" w:hAnsi="Arial" w:cs="Arial"/>
+          <w:color w:val="000000" w:themeColor="text1"/>
+          <w:sz w:val="24"/>
+          <w:szCs w:val="24"/>
+        </w:rPr>
+        <w:t>are massively discounted in comparison to the first supplier.</w:t>
+      </w:r>
+    </w:p>
+    <w:p>
+      <w:pPr>
+        <w:rPr>
+          <w:rFonts w:ascii="Arial" w:hAnsi="Arial" w:cs="Arial"/>
+          <w:color w:val="000000" w:themeColor="text1"/>
+          <w:sz w:val="24"/>
+          <w:szCs w:val="24"/>
+        </w:rPr>
+      </w:pPr>
+    </w:p>
+    <w:p>
+      <w:pPr>
+        <w:rPr>
+          <w:rFonts w:ascii="Arial" w:hAnsi="Arial" w:cs="Arial"/>
+          <w:color w:val="000000" w:themeColor="text1"/>
+          <w:sz w:val="24"/>
+          <w:szCs w:val="24"/>
+          <w:u w:val="single"/>
+        </w:rPr>
+      </w:pPr>
+      <w:r>
+        <w:rPr>
+          <w:rFonts w:ascii="Arial" w:hAnsi="Arial" w:cs="Arial"/>
+          <w:color w:val="000000" w:themeColor="text1"/>
+          <w:sz w:val="24"/>
+          <w:szCs w:val="24"/>
+          <w:u w:val="single"/>
+        </w:rPr>
+        <w:t>Ontology justification:</w:t>
+      </w:r>
+    </w:p>
+    <w:p>
+      <w:pPr>
+        <w:rPr>
+          <w:rFonts w:ascii="Arial" w:hAnsi="Arial" w:cs="Arial"/>
+          <w:color w:val="FF0000"/>
+          <w:sz w:val="24"/>
+          <w:szCs w:val="24"/>
+        </w:rPr>
+      </w:pPr>
+      <w:r>
+        <w:rPr>
+          <w:rFonts w:ascii="Arial" w:hAnsi="Arial" w:cs="Arial"/>
+          <w:color w:val="FF0000"/>
+          <w:sz w:val="24"/>
+          <w:szCs w:val="24"/>
+        </w:rPr>
+        <w:t>BBB</w:t>
+      </w:r>
+    </w:p>
+    <w:p>
+      <w:pPr>
+        <w:jc w:val="center"/>
+        <w:rPr>
+          <w:rFonts w:ascii="Arial" w:hAnsi="Arial" w:cs="Arial"/>
+          <w:color w:val="000000" w:themeColor="text1"/>
+          <w:sz w:val="24"/>
+          <w:szCs w:val="24"/>
+        </w:rPr>
+      </w:pPr>
+      <w:bookmarkStart w:id="0" w:name="_GoBack"/>
+      <w:bookmarkEnd w:id="0"/>
+    </w:p>
+    <w:p>
+      <w:pPr>
+        <w:jc w:val="center"/>
+        <w:rPr>
+          <w:rFonts w:ascii="Arial" w:hAnsi="Arial" w:cs="Arial"/>
+          <w:sz w:val="24"/>
+          <w:szCs w:val="24"/>
+          <w:u w:val="single"/>
+        </w:rPr>
+      </w:pPr>
+      <w:r>
+        <w:rPr>
+          <w:rFonts w:ascii="Arial" w:hAnsi="Arial" w:cs="Arial"/>
+          <w:sz w:val="24"/>
+          <w:szCs w:val="24"/>
+          <w:u w:val="single"/>
+        </w:rPr>
+        <w:t>Model implementation</w:t>
+      </w:r>
+    </w:p>
+    <w:p>
+      <w:pPr>
+        <w:rPr>
+          <w:rFonts w:ascii="Arial" w:hAnsi="Arial" w:cs="Arial"/>
           <w:color w:val="FF0000"/>
           <w:sz w:val="24"/>
           <w:szCs w:val="24"/>
@@ -385,21 +712,22 @@
     </w:p>
     <w:p>
       <w:pPr>
-        <w:rPr>
-          <w:rFonts w:ascii="Arial" w:hAnsi="Arial" w:cs="Arial"/>
-          <w:sz w:val="24"/>
-          <w:szCs w:val="24"/>
-          <w:u w:val="single"/>
-        </w:rPr>
-      </w:pPr>
-      <w:r>
-        <w:rPr>
-          <w:rFonts w:ascii="Arial" w:hAnsi="Arial" w:cs="Arial"/>
-          <w:sz w:val="24"/>
-          <w:szCs w:val="24"/>
-          <w:u w:val="single"/>
-        </w:rPr>
-        <w:t>Model implementation</w:t>
+        <w:jc w:val="center"/>
+        <w:rPr>
+          <w:rFonts w:ascii="Arial" w:hAnsi="Arial" w:cs="Arial"/>
+          <w:sz w:val="24"/>
+          <w:szCs w:val="24"/>
+          <w:u w:val="single"/>
+        </w:rPr>
+      </w:pPr>
+      <w:r>
+        <w:rPr>
+          <w:rFonts w:ascii="Arial" w:hAnsi="Arial" w:cs="Arial"/>
+          <w:sz w:val="24"/>
+          <w:szCs w:val="24"/>
+          <w:u w:val="single"/>
+        </w:rPr>
+        <w:t>Design of manufacturer agent control strategy</w:t>
       </w:r>
     </w:p>
     <w:p>
@@ -425,29 +753,29 @@
       <w:pPr>
         <w:rPr>
           <w:rFonts w:ascii="Arial" w:hAnsi="Arial" w:cs="Arial"/>
-          <w:color w:val="FF0000"/>
-          <w:sz w:val="24"/>
-          <w:szCs w:val="24"/>
-        </w:rPr>
-      </w:pPr>
-    </w:p>
-    <w:p>
-      <w:pPr>
-        <w:rPr>
-          <w:rFonts w:ascii="Arial" w:hAnsi="Arial" w:cs="Arial"/>
-          <w:sz w:val="24"/>
-          <w:szCs w:val="24"/>
-          <w:u w:val="single"/>
-        </w:rPr>
-      </w:pPr>
-      <w:r>
-        <w:rPr>
-          <w:rFonts w:ascii="Arial" w:hAnsi="Arial" w:cs="Arial"/>
-          <w:sz w:val="24"/>
-          <w:szCs w:val="24"/>
-          <w:u w:val="single"/>
-        </w:rPr>
-        <w:t>Design of manufacturer agent control strategy</w:t>
+          <w:sz w:val="24"/>
+          <w:szCs w:val="24"/>
+        </w:rPr>
+      </w:pPr>
+    </w:p>
+    <w:p>
+      <w:pPr>
+        <w:jc w:val="center"/>
+        <w:rPr>
+          <w:rFonts w:ascii="Arial" w:hAnsi="Arial" w:cs="Arial"/>
+          <w:sz w:val="24"/>
+          <w:szCs w:val="24"/>
+          <w:u w:val="single"/>
+        </w:rPr>
+      </w:pPr>
+      <w:r>
+        <w:rPr>
+          <w:rFonts w:ascii="Arial" w:hAnsi="Arial" w:cs="Arial"/>
+          <w:sz w:val="24"/>
+          <w:szCs w:val="24"/>
+          <w:u w:val="single"/>
+        </w:rPr>
+        <w:t>Experimental results</w:t>
       </w:r>
     </w:p>
     <w:p>
@@ -480,21 +808,195 @@
     </w:p>
     <w:p>
       <w:pPr>
-        <w:rPr>
-          <w:rFonts w:ascii="Arial" w:hAnsi="Arial" w:cs="Arial"/>
-          <w:sz w:val="24"/>
-          <w:szCs w:val="24"/>
-          <w:u w:val="single"/>
-        </w:rPr>
-      </w:pPr>
-      <w:r>
-        <w:rPr>
-          <w:rFonts w:ascii="Arial" w:hAnsi="Arial" w:cs="Arial"/>
-          <w:sz w:val="24"/>
-          <w:szCs w:val="24"/>
-          <w:u w:val="single"/>
-        </w:rPr>
-        <w:t>Experimental results</w:t>
+        <w:jc w:val="center"/>
+        <w:rPr>
+          <w:rFonts w:ascii="Arial" w:hAnsi="Arial" w:cs="Arial"/>
+          <w:sz w:val="24"/>
+          <w:szCs w:val="24"/>
+          <w:u w:val="single"/>
+        </w:rPr>
+      </w:pPr>
+      <w:r>
+        <w:rPr>
+          <w:rFonts w:ascii="Arial" w:hAnsi="Arial" w:cs="Arial"/>
+          <w:sz w:val="24"/>
+          <w:szCs w:val="24"/>
+          <w:u w:val="single"/>
+        </w:rPr>
+        <w:t>Conclusions</w:t>
+      </w:r>
+    </w:p>
+    <w:p>
+      <w:pPr>
+        <w:rPr>
+          <w:rFonts w:ascii="Arial" w:hAnsi="Arial" w:cs="Arial"/>
+          <w:color w:val="FF0000"/>
+          <w:sz w:val="24"/>
+          <w:szCs w:val="24"/>
+        </w:rPr>
+      </w:pPr>
+      <w:r>
+        <w:rPr>
+          <w:rFonts w:ascii="Arial" w:hAnsi="Arial" w:cs="Arial"/>
+          <w:color w:val="FF0000"/>
+          <w:sz w:val="24"/>
+          <w:szCs w:val="24"/>
+        </w:rPr>
+        <w:t>AAA</w:t>
+      </w:r>
+    </w:p>
+    <w:p>
+      <w:pPr>
+        <w:rPr>
+          <w:rFonts w:ascii="Arial" w:hAnsi="Arial" w:cs="Arial"/>
+          <w:sz w:val="24"/>
+          <w:szCs w:val="24"/>
+        </w:rPr>
+      </w:pPr>
+    </w:p>
+    <w:p>
+      <w:pPr>
+        <w:jc w:val="center"/>
+        <w:rPr>
+          <w:rFonts w:ascii="Arial" w:hAnsi="Arial" w:cs="Arial"/>
+          <w:sz w:val="24"/>
+          <w:szCs w:val="24"/>
+          <w:u w:val="single"/>
+        </w:rPr>
+      </w:pPr>
+      <w:r>
+        <w:rPr>
+          <w:rFonts w:ascii="Arial" w:hAnsi="Arial" w:cs="Arial"/>
+          <w:sz w:val="24"/>
+          <w:szCs w:val="24"/>
+          <w:u w:val="single"/>
+        </w:rPr>
+        <w:t>References</w:t>
+      </w:r>
+    </w:p>
+    <w:p>
+      <w:pPr>
+        <w:rPr>
+          <w:rFonts w:ascii="Arial" w:hAnsi="Arial" w:cs="Arial"/>
+          <w:color w:val="000000" w:themeColor="text1"/>
+          <w:sz w:val="24"/>
+          <w:szCs w:val="24"/>
+        </w:rPr>
+      </w:pPr>
+      <w:r>
+        <w:rPr>
+          <w:rFonts w:ascii="Arial" w:hAnsi="Arial" w:cs="Arial"/>
+          <w:color w:val="000000" w:themeColor="text1"/>
+          <w:sz w:val="24"/>
+          <w:szCs w:val="24"/>
+        </w:rPr>
+        <w:t xml:space="preserve">Groves, W., Collins, J., Gini, M., &amp; </w:t>
+      </w:r>
+      <w:r>
+        <w:rPr>
+          <w:rFonts w:ascii="Arial" w:hAnsi="Arial" w:cs="Arial"/>
+          <w:color w:val="000000" w:themeColor="text1"/>
+          <w:sz w:val="24"/>
+          <w:szCs w:val="24"/>
+        </w:rPr>
+        <w:t xml:space="preserve">Ketter, W. (2014). Agent-assisted supply chain management: Analysis and lessons learned. </w:t>
+      </w:r>
+      <w:r>
+        <w:rPr>
+          <w:rFonts w:ascii="Arial" w:hAnsi="Arial" w:cs="Arial"/>
+          <w:i/>
+          <w:iCs/>
+          <w:color w:val="000000" w:themeColor="text1"/>
+          <w:sz w:val="24"/>
+          <w:szCs w:val="24"/>
+        </w:rPr>
+        <w:t xml:space="preserve">Decision Support Systems, </w:t>
+      </w:r>
+      <w:r>
+        <w:rPr>
+          <w:rFonts w:ascii="Arial" w:hAnsi="Arial" w:cs="Arial"/>
+          <w:i/>
+          <w:iCs/>
+          <w:color w:val="000000" w:themeColor="text1"/>
+          <w:sz w:val="24"/>
+          <w:szCs w:val="24"/>
+        </w:rPr>
+        <w:t>57</w:t>
+      </w:r>
+      <w:r>
+        <w:rPr>
+          <w:rFonts w:ascii="Arial" w:hAnsi="Arial" w:cs="Arial"/>
+          <w:color w:val="000000" w:themeColor="text1"/>
+          <w:sz w:val="24"/>
+          <w:szCs w:val="24"/>
+        </w:rPr>
+        <w:t>(1),      274-284. doi:</w:t>
+      </w:r>
+      <w:r>
+        <w:rPr>
+          <w:rFonts w:ascii="Arial" w:hAnsi="Arial" w:cs="Arial"/>
+          <w:color w:val="000000" w:themeColor="text1"/>
+          <w:sz w:val="24"/>
+          <w:szCs w:val="24"/>
+        </w:rPr>
+        <w:t>10.1016/j.dss.2013.09.006</w:t>
+      </w:r>
+      <w:r>
+        <w:rPr>
+          <w:rFonts w:ascii="Arial" w:hAnsi="Arial" w:cs="Arial"/>
+          <w:color w:val="000000" w:themeColor="text1"/>
+          <w:sz w:val="24"/>
+          <w:szCs w:val="24"/>
+        </w:rPr>
+        <w:t xml:space="preserve"> </w:t>
+      </w:r>
+    </w:p>
+    <w:p>
+      <w:pPr>
+        <w:rPr>
+          <w:rFonts w:ascii="Arial" w:hAnsi="Arial" w:cs="Arial"/>
+          <w:color w:val="000000" w:themeColor="text1"/>
+          <w:sz w:val="24"/>
+          <w:szCs w:val="24"/>
+        </w:rPr>
+      </w:pPr>
+    </w:p>
+    <w:p>
+      <w:pPr>
+        <w:jc w:val="center"/>
+        <w:rPr>
+          <w:rFonts w:ascii="Arial" w:hAnsi="Arial" w:cs="Arial"/>
+          <w:sz w:val="24"/>
+          <w:szCs w:val="24"/>
+          <w:u w:val="single"/>
+        </w:rPr>
+      </w:pPr>
+      <w:r>
+        <w:rPr>
+          <w:rFonts w:ascii="Arial" w:hAnsi="Arial" w:cs="Arial"/>
+          <w:sz w:val="24"/>
+          <w:szCs w:val="24"/>
+          <w:u w:val="single"/>
+        </w:rPr>
+        <w:t>Appendix 1</w:t>
+      </w:r>
+      <w:r>
+        <w:rPr>
+          <w:rFonts w:ascii="Arial" w:hAnsi="Arial" w:cs="Arial"/>
+          <w:sz w:val="24"/>
+          <w:szCs w:val="24"/>
+          <w:u w:val="single"/>
+        </w:rPr>
+        <w:t>:</w:t>
+      </w:r>
+      <w:r>
+        <w:rPr>
+          <w:rFonts w:ascii="Arial" w:hAnsi="Arial" w:cs="Arial"/>
+          <w:sz w:val="24"/>
+          <w:szCs w:val="24"/>
+          <w:u w:val="single"/>
+        </w:rPr>
+        <w:t xml:space="preserve"> ontology</w:t>
       </w:r>
     </w:p>
     <w:p>
@@ -528,21 +1030,22 @@
     </w:p>
     <w:p>
       <w:pPr>
-        <w:rPr>
-          <w:rFonts w:ascii="Arial" w:hAnsi="Arial" w:cs="Arial"/>
-          <w:sz w:val="24"/>
-          <w:szCs w:val="24"/>
-          <w:u w:val="single"/>
-        </w:rPr>
-      </w:pPr>
-      <w:r>
-        <w:rPr>
-          <w:rFonts w:ascii="Arial" w:hAnsi="Arial" w:cs="Arial"/>
-          <w:sz w:val="24"/>
-          <w:szCs w:val="24"/>
-          <w:u w:val="single"/>
-        </w:rPr>
-        <w:t>Conclusions</w:t>
+        <w:jc w:val="center"/>
+        <w:rPr>
+          <w:rFonts w:ascii="Arial" w:hAnsi="Arial" w:cs="Arial"/>
+          <w:sz w:val="24"/>
+          <w:szCs w:val="24"/>
+          <w:u w:val="single"/>
+        </w:rPr>
+      </w:pPr>
+      <w:r>
+        <w:rPr>
+          <w:rFonts w:ascii="Arial" w:hAnsi="Arial" w:cs="Arial"/>
+          <w:sz w:val="24"/>
+          <w:szCs w:val="24"/>
+          <w:u w:val="single"/>
+        </w:rPr>
+        <w:t>Appendix 2: communication protocols</w:t>
       </w:r>
     </w:p>
     <w:p>
@@ -575,235 +1078,7 @@
     </w:p>
     <w:p>
       <w:pPr>
-        <w:rPr>
-          <w:rFonts w:ascii="Arial" w:hAnsi="Arial" w:cs="Arial"/>
-          <w:sz w:val="24"/>
-          <w:szCs w:val="24"/>
-          <w:u w:val="single"/>
-        </w:rPr>
-      </w:pPr>
-      <w:r>
-        <w:rPr>
-          <w:rFonts w:ascii="Arial" w:hAnsi="Arial" w:cs="Arial"/>
-          <w:sz w:val="24"/>
-          <w:szCs w:val="24"/>
-          <w:u w:val="single"/>
-        </w:rPr>
-        <w:t>References</w:t>
-      </w:r>
-    </w:p>
-    <w:p>
-      <w:pPr>
-        <w:rPr>
-          <w:rFonts w:ascii="Arial" w:hAnsi="Arial" w:cs="Arial"/>
-          <w:color w:val="000000" w:themeColor="text1"/>
-          <w:sz w:val="24"/>
-          <w:szCs w:val="24"/>
-        </w:rPr>
-      </w:pPr>
-      <w:r>
-        <w:rPr>
-          <w:rFonts w:ascii="Arial" w:hAnsi="Arial" w:cs="Arial"/>
-          <w:color w:val="000000" w:themeColor="text1"/>
-          <w:sz w:val="24"/>
-          <w:szCs w:val="24"/>
-        </w:rPr>
-        <w:t xml:space="preserve">Groves, W., Collins, J., Gini, M., &amp; </w:t>
-      </w:r>
-      <w:r>
-        <w:rPr>
-          <w:rFonts w:ascii="Arial" w:hAnsi="Arial" w:cs="Arial"/>
-          <w:color w:val="000000" w:themeColor="text1"/>
-          <w:sz w:val="24"/>
-          <w:szCs w:val="24"/>
-        </w:rPr>
-        <w:t xml:space="preserve">Ketter, W. (2014). Agent-assisted supply chain management: Analysis and lessons learned. </w:t>
-      </w:r>
-      <w:r>
-        <w:rPr>
-          <w:rFonts w:ascii="Arial" w:hAnsi="Arial" w:cs="Arial"/>
-          <w:i/>
-          <w:iCs/>
-          <w:color w:val="000000" w:themeColor="text1"/>
-          <w:sz w:val="24"/>
-          <w:szCs w:val="24"/>
-        </w:rPr>
-        <w:t xml:space="preserve">Decision Support Systems, </w:t>
-      </w:r>
-      <w:r>
-        <w:rPr>
-          <w:rFonts w:ascii="Arial" w:hAnsi="Arial" w:cs="Arial"/>
-          <w:i/>
-          <w:iCs/>
-          <w:color w:val="000000" w:themeColor="text1"/>
-          <w:sz w:val="24"/>
-          <w:szCs w:val="24"/>
-        </w:rPr>
-        <w:t>57</w:t>
-      </w:r>
-      <w:r>
-        <w:rPr>
-          <w:rFonts w:ascii="Arial" w:hAnsi="Arial" w:cs="Arial"/>
-          <w:color w:val="000000" w:themeColor="text1"/>
-          <w:sz w:val="24"/>
-          <w:szCs w:val="24"/>
-        </w:rPr>
-        <w:t>(1),      274-284. doi:</w:t>
-      </w:r>
-      <w:r>
-        <w:rPr>
-          <w:rFonts w:ascii="Arial" w:hAnsi="Arial" w:cs="Arial"/>
-          <w:color w:val="000000" w:themeColor="text1"/>
-          <w:sz w:val="24"/>
-          <w:szCs w:val="24"/>
-        </w:rPr>
-        <w:t>10.101</w:t>
-      </w:r>
-      <w:bookmarkStart w:id="0" w:name="_GoBack"/>
-      <w:bookmarkEnd w:id="0"/>
-      <w:r>
-        <w:rPr>
-          <w:rFonts w:ascii="Arial" w:hAnsi="Arial" w:cs="Arial"/>
-          <w:color w:val="000000" w:themeColor="text1"/>
-          <w:sz w:val="24"/>
-          <w:szCs w:val="24"/>
-        </w:rPr>
-        <w:t>6/j.dss.2013.09.006</w:t>
-      </w:r>
-      <w:r>
-        <w:rPr>
-          <w:rFonts w:ascii="Arial" w:hAnsi="Arial" w:cs="Arial"/>
-          <w:color w:val="000000" w:themeColor="text1"/>
-          <w:sz w:val="24"/>
-          <w:szCs w:val="24"/>
-        </w:rPr>
-        <w:t xml:space="preserve"> </w:t>
-      </w:r>
-    </w:p>
-    <w:p>
-      <w:pPr>
-        <w:rPr>
-          <w:rFonts w:ascii="Arial" w:hAnsi="Arial" w:cs="Arial"/>
-          <w:color w:val="000000" w:themeColor="text1"/>
-          <w:sz w:val="24"/>
-          <w:szCs w:val="24"/>
-        </w:rPr>
-      </w:pPr>
-    </w:p>
-    <w:p>
-      <w:pPr>
-        <w:rPr>
-          <w:rFonts w:ascii="Arial" w:hAnsi="Arial" w:cs="Arial"/>
-          <w:sz w:val="24"/>
-          <w:szCs w:val="24"/>
-          <w:u w:val="single"/>
-        </w:rPr>
-      </w:pPr>
-      <w:r>
-        <w:rPr>
-          <w:rFonts w:ascii="Arial" w:hAnsi="Arial" w:cs="Arial"/>
-          <w:sz w:val="24"/>
-          <w:szCs w:val="24"/>
-          <w:u w:val="single"/>
-        </w:rPr>
-        <w:t>Appendix 1</w:t>
-      </w:r>
-      <w:r>
-        <w:rPr>
-          <w:rFonts w:ascii="Arial" w:hAnsi="Arial" w:cs="Arial"/>
-          <w:sz w:val="24"/>
-          <w:szCs w:val="24"/>
-          <w:u w:val="single"/>
-        </w:rPr>
-        <w:t>:</w:t>
-      </w:r>
-      <w:r>
-        <w:rPr>
-          <w:rFonts w:ascii="Arial" w:hAnsi="Arial" w:cs="Arial"/>
-          <w:sz w:val="24"/>
-          <w:szCs w:val="24"/>
-          <w:u w:val="single"/>
-        </w:rPr>
-        <w:t xml:space="preserve"> ontology</w:t>
-      </w:r>
-    </w:p>
-    <w:p>
-      <w:pPr>
-        <w:rPr>
-          <w:rFonts w:ascii="Arial" w:hAnsi="Arial" w:cs="Arial"/>
-          <w:color w:val="FF0000"/>
-          <w:sz w:val="24"/>
-          <w:szCs w:val="24"/>
-        </w:rPr>
-      </w:pPr>
-      <w:r>
-        <w:rPr>
-          <w:rFonts w:ascii="Arial" w:hAnsi="Arial" w:cs="Arial"/>
-          <w:color w:val="FF0000"/>
-          <w:sz w:val="24"/>
-          <w:szCs w:val="24"/>
-        </w:rPr>
-        <w:t>AAA</w:t>
-      </w:r>
-    </w:p>
-    <w:p>
-      <w:pPr>
-        <w:rPr>
-          <w:rFonts w:ascii="Arial" w:hAnsi="Arial" w:cs="Arial"/>
-          <w:sz w:val="24"/>
-          <w:szCs w:val="24"/>
-        </w:rPr>
-      </w:pPr>
-    </w:p>
-    <w:p>
-      <w:pPr>
-        <w:rPr>
-          <w:rFonts w:ascii="Arial" w:hAnsi="Arial" w:cs="Arial"/>
-          <w:sz w:val="24"/>
-          <w:szCs w:val="24"/>
-          <w:u w:val="single"/>
-        </w:rPr>
-      </w:pPr>
-      <w:r>
-        <w:rPr>
-          <w:rFonts w:ascii="Arial" w:hAnsi="Arial" w:cs="Arial"/>
-          <w:sz w:val="24"/>
-          <w:szCs w:val="24"/>
-          <w:u w:val="single"/>
-        </w:rPr>
-        <w:t>Appendix 2: communication protocols</w:t>
-      </w:r>
-    </w:p>
-    <w:p>
-      <w:pPr>
-        <w:rPr>
-          <w:rFonts w:ascii="Arial" w:hAnsi="Arial" w:cs="Arial"/>
-          <w:color w:val="FF0000"/>
-          <w:sz w:val="24"/>
-          <w:szCs w:val="24"/>
-        </w:rPr>
-      </w:pPr>
-      <w:r>
-        <w:rPr>
-          <w:rFonts w:ascii="Arial" w:hAnsi="Arial" w:cs="Arial"/>
-          <w:color w:val="FF0000"/>
-          <w:sz w:val="24"/>
-          <w:szCs w:val="24"/>
-        </w:rPr>
-        <w:t>AAA</w:t>
-      </w:r>
-    </w:p>
-    <w:p>
-      <w:pPr>
-        <w:rPr>
-          <w:rFonts w:ascii="Arial" w:hAnsi="Arial" w:cs="Arial"/>
-          <w:sz w:val="24"/>
-          <w:szCs w:val="24"/>
-        </w:rPr>
-      </w:pPr>
-    </w:p>
-    <w:p>
-      <w:pPr>
+        <w:jc w:val="center"/>
         <w:rPr>
           <w:rFonts w:ascii="Arial" w:hAnsi="Arial" w:cs="Arial"/>
           <w:sz w:val="24"/>

--- a/MAS_Report.docx
+++ b/MAS_Report.docx
@@ -503,414 +503,531 @@
           <w:szCs w:val="24"/>
         </w:rPr>
       </w:pPr>
-    </w:p>
-    <w:p>
-      <w:pPr>
-        <w:rPr>
-          <w:rFonts w:ascii="Arial" w:hAnsi="Arial" w:cs="Arial"/>
-          <w:color w:val="000000" w:themeColor="text1"/>
-          <w:sz w:val="24"/>
-          <w:szCs w:val="24"/>
-        </w:rPr>
-      </w:pPr>
-      <w:r>
-        <w:rPr>
-          <w:rFonts w:ascii="Arial" w:hAnsi="Arial" w:cs="Arial"/>
-          <w:color w:val="000000" w:themeColor="text1"/>
-          <w:sz w:val="24"/>
-          <w:szCs w:val="24"/>
-        </w:rPr>
-        <w:lastRenderedPageBreak/>
-        <w:t>Customer -</w:t>
-      </w:r>
-      <w:r>
-        <w:rPr>
-          <w:rFonts w:ascii="Arial" w:hAnsi="Arial" w:cs="Arial"/>
-          <w:color w:val="000000" w:themeColor="text1"/>
-          <w:sz w:val="24"/>
-          <w:szCs w:val="24"/>
-        </w:rPr>
-        <w:t xml:space="preserve"> Within the system, there will be three customer agents by default, which can be changed with a variable. For every day simulated within the system, each customer will generate one order per day. Each order will consist of only one type of phone (each having all the same parts) which will be randomly generated each day, in a random quantity, which is also randomised per day. </w:t>
-      </w:r>
-    </w:p>
-    <w:p>
-      <w:pPr>
-        <w:rPr>
-          <w:rFonts w:ascii="Arial" w:hAnsi="Arial" w:cs="Arial"/>
-          <w:color w:val="000000" w:themeColor="text1"/>
-          <w:sz w:val="24"/>
-          <w:szCs w:val="24"/>
-        </w:rPr>
-      </w:pPr>
-    </w:p>
-    <w:p>
-      <w:pPr>
-        <w:rPr>
-          <w:rFonts w:ascii="Arial" w:hAnsi="Arial" w:cs="Arial"/>
-          <w:color w:val="000000" w:themeColor="text1"/>
-          <w:sz w:val="24"/>
-          <w:szCs w:val="24"/>
-        </w:rPr>
-      </w:pPr>
-      <w:r>
-        <w:rPr>
-          <w:rFonts w:ascii="Arial" w:hAnsi="Arial" w:cs="Arial"/>
-          <w:color w:val="000000" w:themeColor="text1"/>
-          <w:sz w:val="24"/>
-          <w:szCs w:val="24"/>
-        </w:rPr>
-        <w:t>Supplier -</w:t>
-      </w:r>
-      <w:r>
-        <w:rPr>
-          <w:rFonts w:ascii="Arial" w:hAnsi="Arial" w:cs="Arial"/>
-          <w:color w:val="000000" w:themeColor="text1"/>
-          <w:sz w:val="24"/>
-          <w:szCs w:val="24"/>
-        </w:rPr>
-        <w:t xml:space="preserve"> There will be two suppliers within the system by default, each with their own inventory and parameters. The first supplier stocks every part required by the manufacturer and delivers ordered parts the next day. The second supplier only has around half of the parts that the manufacturer needs</w:t>
-      </w:r>
-      <w:r>
-        <w:rPr>
-          <w:rFonts w:ascii="Arial" w:hAnsi="Arial" w:cs="Arial"/>
-          <w:color w:val="000000" w:themeColor="text1"/>
-          <w:sz w:val="24"/>
-          <w:szCs w:val="24"/>
-        </w:rPr>
-        <w:t xml:space="preserve"> and takes four days to deliver,</w:t>
-      </w:r>
-      <w:r>
-        <w:rPr>
-          <w:rFonts w:ascii="Arial" w:hAnsi="Arial" w:cs="Arial"/>
-          <w:color w:val="000000" w:themeColor="text1"/>
-          <w:sz w:val="24"/>
-          <w:szCs w:val="24"/>
-        </w:rPr>
-        <w:t xml:space="preserve"> however the stocked parts </w:t>
-      </w:r>
-      <w:r>
-        <w:rPr>
-          <w:rFonts w:ascii="Arial" w:hAnsi="Arial" w:cs="Arial"/>
-          <w:color w:val="000000" w:themeColor="text1"/>
-          <w:sz w:val="24"/>
-          <w:szCs w:val="24"/>
-        </w:rPr>
-        <w:t>are massively discounted in comparison to the first supplier.</w:t>
-      </w:r>
-    </w:p>
-    <w:p>
-      <w:pPr>
-        <w:rPr>
-          <w:rFonts w:ascii="Arial" w:hAnsi="Arial" w:cs="Arial"/>
-          <w:color w:val="000000" w:themeColor="text1"/>
-          <w:sz w:val="24"/>
-          <w:szCs w:val="24"/>
-        </w:rPr>
-      </w:pPr>
-    </w:p>
-    <w:p>
-      <w:pPr>
-        <w:rPr>
-          <w:rFonts w:ascii="Arial" w:hAnsi="Arial" w:cs="Arial"/>
-          <w:color w:val="000000" w:themeColor="text1"/>
-          <w:sz w:val="24"/>
-          <w:szCs w:val="24"/>
-          <w:u w:val="single"/>
-        </w:rPr>
-      </w:pPr>
-      <w:r>
-        <w:rPr>
-          <w:rFonts w:ascii="Arial" w:hAnsi="Arial" w:cs="Arial"/>
-          <w:color w:val="000000" w:themeColor="text1"/>
-          <w:sz w:val="24"/>
-          <w:szCs w:val="24"/>
-          <w:u w:val="single"/>
-        </w:rPr>
-        <w:t>Ontology justification:</w:t>
-      </w:r>
-    </w:p>
-    <w:p>
-      <w:pPr>
-        <w:rPr>
-          <w:rFonts w:ascii="Arial" w:hAnsi="Arial" w:cs="Arial"/>
-          <w:color w:val="FF0000"/>
-          <w:sz w:val="24"/>
-          <w:szCs w:val="24"/>
-        </w:rPr>
-      </w:pPr>
-      <w:r>
-        <w:rPr>
-          <w:rFonts w:ascii="Arial" w:hAnsi="Arial" w:cs="Arial"/>
-          <w:color w:val="FF0000"/>
-          <w:sz w:val="24"/>
-          <w:szCs w:val="24"/>
-        </w:rPr>
-        <w:t>BBB</w:t>
-      </w:r>
-    </w:p>
-    <w:p>
-      <w:pPr>
-        <w:jc w:val="center"/>
-        <w:rPr>
-          <w:rFonts w:ascii="Arial" w:hAnsi="Arial" w:cs="Arial"/>
-          <w:color w:val="000000" w:themeColor="text1"/>
-          <w:sz w:val="24"/>
-          <w:szCs w:val="24"/>
-        </w:rPr>
-      </w:pPr>
       <w:bookmarkStart w:id="0" w:name="_GoBack"/>
       <w:bookmarkEnd w:id="0"/>
-    </w:p>
-    <w:p>
-      <w:pPr>
-        <w:jc w:val="center"/>
-        <w:rPr>
-          <w:rFonts w:ascii="Arial" w:hAnsi="Arial" w:cs="Arial"/>
-          <w:sz w:val="24"/>
-          <w:szCs w:val="24"/>
-          <w:u w:val="single"/>
-        </w:rPr>
-      </w:pPr>
-      <w:r>
-        <w:rPr>
-          <w:rFonts w:ascii="Arial" w:hAnsi="Arial" w:cs="Arial"/>
-          <w:sz w:val="24"/>
-          <w:szCs w:val="24"/>
-          <w:u w:val="single"/>
-        </w:rPr>
-        <w:t>Model implementation</w:t>
-      </w:r>
-    </w:p>
-    <w:p>
-      <w:pPr>
-        <w:rPr>
-          <w:rFonts w:ascii="Arial" w:hAnsi="Arial" w:cs="Arial"/>
-          <w:color w:val="FF0000"/>
-          <w:sz w:val="24"/>
-          <w:szCs w:val="24"/>
-        </w:rPr>
-      </w:pPr>
-      <w:r>
-        <w:rPr>
-          <w:rFonts w:ascii="Arial" w:hAnsi="Arial" w:cs="Arial"/>
-          <w:color w:val="FF0000"/>
-          <w:sz w:val="24"/>
-          <w:szCs w:val="24"/>
-        </w:rPr>
-        <w:t>AAA</w:t>
-      </w:r>
-    </w:p>
-    <w:p>
-      <w:pPr>
-        <w:rPr>
-          <w:rFonts w:ascii="Arial" w:hAnsi="Arial" w:cs="Arial"/>
-          <w:color w:val="FF0000"/>
-          <w:sz w:val="24"/>
-          <w:szCs w:val="24"/>
-        </w:rPr>
-      </w:pPr>
-    </w:p>
-    <w:p>
-      <w:pPr>
-        <w:jc w:val="center"/>
-        <w:rPr>
-          <w:rFonts w:ascii="Arial" w:hAnsi="Arial" w:cs="Arial"/>
-          <w:sz w:val="24"/>
-          <w:szCs w:val="24"/>
-          <w:u w:val="single"/>
-        </w:rPr>
-      </w:pPr>
-      <w:r>
-        <w:rPr>
-          <w:rFonts w:ascii="Arial" w:hAnsi="Arial" w:cs="Arial"/>
-          <w:sz w:val="24"/>
-          <w:szCs w:val="24"/>
-          <w:u w:val="single"/>
-        </w:rPr>
-        <w:t>Design of manufacturer agent control strategy</w:t>
-      </w:r>
-    </w:p>
-    <w:p>
-      <w:pPr>
-        <w:rPr>
-          <w:rFonts w:ascii="Arial" w:hAnsi="Arial" w:cs="Arial"/>
-          <w:color w:val="FF0000"/>
-          <w:sz w:val="24"/>
-          <w:szCs w:val="24"/>
-        </w:rPr>
-      </w:pPr>
-      <w:r>
-        <w:rPr>
-          <w:rFonts w:ascii="Arial" w:hAnsi="Arial" w:cs="Arial"/>
-          <w:color w:val="FF0000"/>
-          <w:sz w:val="24"/>
-          <w:szCs w:val="24"/>
-        </w:rPr>
-        <w:t>AAA</w:t>
-      </w:r>
-    </w:p>
-    <w:p>
-      <w:pPr>
-        <w:rPr>
-          <w:rFonts w:ascii="Arial" w:hAnsi="Arial" w:cs="Arial"/>
-          <w:sz w:val="24"/>
-          <w:szCs w:val="24"/>
-        </w:rPr>
-      </w:pPr>
-    </w:p>
-    <w:p>
-      <w:pPr>
-        <w:jc w:val="center"/>
-        <w:rPr>
-          <w:rFonts w:ascii="Arial" w:hAnsi="Arial" w:cs="Arial"/>
-          <w:sz w:val="24"/>
-          <w:szCs w:val="24"/>
-          <w:u w:val="single"/>
-        </w:rPr>
-      </w:pPr>
-      <w:r>
-        <w:rPr>
-          <w:rFonts w:ascii="Arial" w:hAnsi="Arial" w:cs="Arial"/>
-          <w:sz w:val="24"/>
-          <w:szCs w:val="24"/>
-          <w:u w:val="single"/>
-        </w:rPr>
-        <w:t>Experimental results</w:t>
-      </w:r>
-    </w:p>
-    <w:p>
-      <w:pPr>
-        <w:rPr>
-          <w:rFonts w:ascii="Arial" w:hAnsi="Arial" w:cs="Arial"/>
-          <w:color w:val="FF0000"/>
-          <w:sz w:val="24"/>
-          <w:szCs w:val="24"/>
-        </w:rPr>
-      </w:pPr>
-      <w:r>
-        <w:rPr>
-          <w:rFonts w:ascii="Arial" w:hAnsi="Arial" w:cs="Arial"/>
-          <w:color w:val="FF0000"/>
-          <w:sz w:val="24"/>
-          <w:szCs w:val="24"/>
-        </w:rPr>
-        <w:t>AAA</w:t>
-      </w:r>
-    </w:p>
-    <w:p>
-      <w:pPr>
-        <w:rPr>
-          <w:rFonts w:ascii="Arial" w:hAnsi="Arial" w:cs="Arial"/>
-          <w:sz w:val="24"/>
-          <w:szCs w:val="24"/>
-        </w:rPr>
-      </w:pPr>
-    </w:p>
-    <w:p>
-      <w:pPr>
-        <w:jc w:val="center"/>
-        <w:rPr>
-          <w:rFonts w:ascii="Arial" w:hAnsi="Arial" w:cs="Arial"/>
-          <w:sz w:val="24"/>
-          <w:szCs w:val="24"/>
-          <w:u w:val="single"/>
-        </w:rPr>
-      </w:pPr>
-      <w:r>
-        <w:rPr>
-          <w:rFonts w:ascii="Arial" w:hAnsi="Arial" w:cs="Arial"/>
-          <w:sz w:val="24"/>
-          <w:szCs w:val="24"/>
-          <w:u w:val="single"/>
-        </w:rPr>
-        <w:t>Conclusions</w:t>
-      </w:r>
-    </w:p>
-    <w:p>
-      <w:pPr>
-        <w:rPr>
-          <w:rFonts w:ascii="Arial" w:hAnsi="Arial" w:cs="Arial"/>
-          <w:color w:val="FF0000"/>
-          <w:sz w:val="24"/>
-          <w:szCs w:val="24"/>
-        </w:rPr>
-      </w:pPr>
-      <w:r>
-        <w:rPr>
-          <w:rFonts w:ascii="Arial" w:hAnsi="Arial" w:cs="Arial"/>
-          <w:color w:val="FF0000"/>
-          <w:sz w:val="24"/>
-          <w:szCs w:val="24"/>
-        </w:rPr>
-        <w:t>AAA</w:t>
-      </w:r>
-    </w:p>
-    <w:p>
-      <w:pPr>
-        <w:rPr>
-          <w:rFonts w:ascii="Arial" w:hAnsi="Arial" w:cs="Arial"/>
-          <w:sz w:val="24"/>
-          <w:szCs w:val="24"/>
-        </w:rPr>
-      </w:pPr>
-    </w:p>
-    <w:p>
-      <w:pPr>
-        <w:jc w:val="center"/>
-        <w:rPr>
-          <w:rFonts w:ascii="Arial" w:hAnsi="Arial" w:cs="Arial"/>
-          <w:sz w:val="24"/>
-          <w:szCs w:val="24"/>
-          <w:u w:val="single"/>
-        </w:rPr>
-      </w:pPr>
-      <w:r>
-        <w:rPr>
-          <w:rFonts w:ascii="Arial" w:hAnsi="Arial" w:cs="Arial"/>
-          <w:sz w:val="24"/>
-          <w:szCs w:val="24"/>
-          <w:u w:val="single"/>
-        </w:rPr>
-        <w:t>References</w:t>
-      </w:r>
-    </w:p>
-    <w:p>
-      <w:pPr>
-        <w:rPr>
-          <w:rFonts w:ascii="Arial" w:hAnsi="Arial" w:cs="Arial"/>
-          <w:color w:val="000000" w:themeColor="text1"/>
-          <w:sz w:val="24"/>
-          <w:szCs w:val="24"/>
-        </w:rPr>
-      </w:pPr>
-      <w:r>
-        <w:rPr>
-          <w:rFonts w:ascii="Arial" w:hAnsi="Arial" w:cs="Arial"/>
-          <w:color w:val="000000" w:themeColor="text1"/>
-          <w:sz w:val="24"/>
-          <w:szCs w:val="24"/>
-        </w:rPr>
-        <w:t xml:space="preserve">Groves, W., Collins, J., Gini, M., &amp; </w:t>
-      </w:r>
-      <w:r>
-        <w:rPr>
-          <w:rFonts w:ascii="Arial" w:hAnsi="Arial" w:cs="Arial"/>
-          <w:color w:val="000000" w:themeColor="text1"/>
-          <w:sz w:val="24"/>
-          <w:szCs w:val="24"/>
-        </w:rPr>
-        <w:t xml:space="preserve">Ketter, W. (2014). Agent-assisted supply chain management: Analysis and lessons learned. </w:t>
+      <w:r>
+        <w:rPr>
+          <w:rFonts w:ascii="Arial" w:hAnsi="Arial" w:cs="Arial"/>
+          <w:color w:val="000000" w:themeColor="text1"/>
+          <w:sz w:val="24"/>
+          <w:szCs w:val="24"/>
+        </w:rPr>
+        <w:t>Customer -</w:t>
+      </w:r>
+      <w:r>
+        <w:rPr>
+          <w:rFonts w:ascii="Arial" w:hAnsi="Arial" w:cs="Arial"/>
+          <w:color w:val="000000" w:themeColor="text1"/>
+          <w:sz w:val="24"/>
+          <w:szCs w:val="24"/>
+        </w:rPr>
+        <w:t xml:space="preserve"> Within the system, there will be three customer agents by default, which can be changed with a variable. For every day simulated within the system, each </w:t>
+      </w:r>
+      <w:r>
+        <w:rPr>
+          <w:rFonts w:ascii="Arial" w:hAnsi="Arial" w:cs="Arial"/>
+          <w:color w:val="000000" w:themeColor="text1"/>
+          <w:sz w:val="24"/>
+          <w:szCs w:val="24"/>
+        </w:rPr>
+        <w:lastRenderedPageBreak/>
+        <w:t xml:space="preserve">customer will generate one order per day. Each order will consist of only one type of phone (each having all the same parts) which will be randomly generated each day, in a random quantity, which is also randomised per day. </w:t>
+      </w:r>
+    </w:p>
+    <w:p>
+      <w:pPr>
+        <w:rPr>
+          <w:rFonts w:ascii="Arial" w:hAnsi="Arial" w:cs="Arial"/>
+          <w:color w:val="000000" w:themeColor="text1"/>
+          <w:sz w:val="24"/>
+          <w:szCs w:val="24"/>
+        </w:rPr>
+      </w:pPr>
+      <w:r>
+        <w:rPr>
+          <w:rFonts w:ascii="Arial" w:hAnsi="Arial" w:cs="Arial"/>
+          <w:color w:val="000000" w:themeColor="text1"/>
+          <w:sz w:val="24"/>
+          <w:szCs w:val="24"/>
+        </w:rPr>
+        <w:t>Supplier -</w:t>
+      </w:r>
+      <w:r>
+        <w:rPr>
+          <w:rFonts w:ascii="Arial" w:hAnsi="Arial" w:cs="Arial"/>
+          <w:color w:val="000000" w:themeColor="text1"/>
+          <w:sz w:val="24"/>
+          <w:szCs w:val="24"/>
+        </w:rPr>
+        <w:t xml:space="preserve"> There will be two suppliers within the system by default, each with their own inventory and parameters. The first supplier stocks every part required by the manufacturer and delivers ordered parts the next day. The second supplier only has around half of the parts that the manufacturer needs</w:t>
+      </w:r>
+      <w:r>
+        <w:rPr>
+          <w:rFonts w:ascii="Arial" w:hAnsi="Arial" w:cs="Arial"/>
+          <w:color w:val="000000" w:themeColor="text1"/>
+          <w:sz w:val="24"/>
+          <w:szCs w:val="24"/>
+        </w:rPr>
+        <w:t xml:space="preserve"> and takes four days to deliver,</w:t>
+      </w:r>
+      <w:r>
+        <w:rPr>
+          <w:rFonts w:ascii="Arial" w:hAnsi="Arial" w:cs="Arial"/>
+          <w:color w:val="000000" w:themeColor="text1"/>
+          <w:sz w:val="24"/>
+          <w:szCs w:val="24"/>
+        </w:rPr>
+        <w:t xml:space="preserve"> however the stocked parts </w:t>
+      </w:r>
+      <w:r>
+        <w:rPr>
+          <w:rFonts w:ascii="Arial" w:hAnsi="Arial" w:cs="Arial"/>
+          <w:color w:val="000000" w:themeColor="text1"/>
+          <w:sz w:val="24"/>
+          <w:szCs w:val="24"/>
+        </w:rPr>
+        <w:t>are massively discounted in comparison to the first supplier.</w:t>
+      </w:r>
+    </w:p>
+    <w:p>
+      <w:pPr>
+        <w:rPr>
+          <w:rFonts w:ascii="Arial" w:hAnsi="Arial" w:cs="Arial"/>
+          <w:color w:val="000000" w:themeColor="text1"/>
+          <w:sz w:val="24"/>
+          <w:szCs w:val="24"/>
+        </w:rPr>
+      </w:pPr>
+    </w:p>
+    <w:p>
+      <w:pPr>
+        <w:rPr>
+          <w:rFonts w:ascii="Arial" w:hAnsi="Arial" w:cs="Arial"/>
+          <w:color w:val="000000" w:themeColor="text1"/>
+          <w:sz w:val="24"/>
+          <w:szCs w:val="24"/>
+          <w:u w:val="single"/>
+        </w:rPr>
+      </w:pPr>
+      <w:r>
+        <w:rPr>
+          <w:rFonts w:ascii="Arial" w:hAnsi="Arial" w:cs="Arial"/>
+          <w:color w:val="000000" w:themeColor="text1"/>
+          <w:sz w:val="24"/>
+          <w:szCs w:val="24"/>
+          <w:u w:val="single"/>
+        </w:rPr>
+        <w:t>Ontology justification:</w:t>
+      </w:r>
+    </w:p>
+    <w:p>
+      <w:pPr>
+        <w:rPr>
+          <w:rFonts w:ascii="Arial" w:hAnsi="Arial" w:cs="Arial"/>
+          <w:sz w:val="24"/>
+          <w:szCs w:val="24"/>
+        </w:rPr>
+      </w:pPr>
+      <w:r>
+        <w:rPr>
+          <w:rFonts w:ascii="Arial" w:hAnsi="Arial" w:cs="Arial"/>
+          <w:sz w:val="24"/>
+          <w:szCs w:val="24"/>
+        </w:rPr>
+        <w:t xml:space="preserve">The ontology used for the design of the system can be found within </w:t>
       </w:r>
       <w:r>
         <w:rPr>
           <w:rFonts w:ascii="Arial" w:hAnsi="Arial" w:cs="Arial"/>
           <w:i/>
           <w:iCs/>
-          <w:color w:val="000000" w:themeColor="text1"/>
-          <w:sz w:val="24"/>
-          <w:szCs w:val="24"/>
-        </w:rPr>
-        <w:t xml:space="preserve">Decision Support Systems, </w:t>
+          <w:sz w:val="24"/>
+          <w:szCs w:val="24"/>
+        </w:rPr>
+        <w:t>Appendix 1</w:t>
+      </w:r>
+      <w:r>
+        <w:rPr>
+          <w:rFonts w:ascii="Arial" w:hAnsi="Arial" w:cs="Arial"/>
+          <w:sz w:val="24"/>
+          <w:szCs w:val="24"/>
+        </w:rPr>
+        <w:t xml:space="preserve">. The ontology can be broken down into three sections. </w:t>
+      </w:r>
+    </w:p>
+    <w:p>
+      <w:pPr>
+        <w:rPr>
+          <w:rFonts w:ascii="Arial" w:hAnsi="Arial" w:cs="Arial"/>
+          <w:sz w:val="24"/>
+          <w:szCs w:val="24"/>
+        </w:rPr>
+      </w:pPr>
+      <w:r>
+        <w:rPr>
+          <w:rFonts w:ascii="Arial" w:hAnsi="Arial" w:cs="Arial"/>
+          <w:sz w:val="24"/>
+          <w:szCs w:val="24"/>
+        </w:rPr>
+        <w:t xml:space="preserve">First is the “phone part” section, this is used to define what a part is, what parts there are, and what variations of each part are available. For example, within the system there are only two types of battery, 2000 and 3000 mAh variations, therefore the ontology shows specifically only those two types of battery. </w:t>
+      </w:r>
+    </w:p>
+    <w:p>
+      <w:pPr>
+        <w:rPr>
+          <w:rFonts w:ascii="Arial" w:hAnsi="Arial" w:cs="Arial"/>
+          <w:sz w:val="24"/>
+          <w:szCs w:val="24"/>
+        </w:rPr>
+      </w:pPr>
+      <w:r>
+        <w:rPr>
+          <w:rFonts w:ascii="Arial" w:hAnsi="Arial" w:cs="Arial"/>
+          <w:sz w:val="24"/>
+          <w:szCs w:val="24"/>
+        </w:rPr>
+        <w:t xml:space="preserve">The second section of the ontology is the “order” section, </w:t>
+      </w:r>
+      <w:r>
+        <w:rPr>
+          <w:rFonts w:ascii="Arial" w:hAnsi="Arial" w:cs="Arial"/>
+          <w:sz w:val="24"/>
+          <w:szCs w:val="24"/>
+        </w:rPr>
+        <w:t>which</w:t>
+      </w:r>
+      <w:r>
+        <w:rPr>
+          <w:rFonts w:ascii="Arial" w:hAnsi="Arial" w:cs="Arial"/>
+          <w:sz w:val="24"/>
+          <w:szCs w:val="24"/>
+        </w:rPr>
+        <w:t xml:space="preserve"> breaks down what a</w:t>
+      </w:r>
+      <w:r>
+        <w:rPr>
+          <w:rFonts w:ascii="Arial" w:hAnsi="Arial" w:cs="Arial"/>
+          <w:sz w:val="24"/>
+          <w:szCs w:val="24"/>
+        </w:rPr>
+        <w:t>ny</w:t>
+      </w:r>
+      <w:r>
+        <w:rPr>
+          <w:rFonts w:ascii="Arial" w:hAnsi="Arial" w:cs="Arial"/>
+          <w:sz w:val="24"/>
+          <w:szCs w:val="24"/>
+        </w:rPr>
+        <w:t xml:space="preserve"> single order from a </w:t>
+      </w:r>
+      <w:r>
+        <w:rPr>
+          <w:rFonts w:ascii="Arial" w:hAnsi="Arial" w:cs="Arial"/>
+          <w:sz w:val="24"/>
+          <w:szCs w:val="24"/>
+        </w:rPr>
+        <w:t xml:space="preserve">single </w:t>
+      </w:r>
+      <w:r>
+        <w:rPr>
+          <w:rFonts w:ascii="Arial" w:hAnsi="Arial" w:cs="Arial"/>
+          <w:sz w:val="24"/>
+          <w:szCs w:val="24"/>
+        </w:rPr>
+        <w:t xml:space="preserve">customer will contain. The things found here are the “phone type”, which is the design specification of the type of phone being ordered, since only one </w:t>
+      </w:r>
+      <w:r>
+        <w:rPr>
+          <w:rFonts w:ascii="Arial" w:hAnsi="Arial" w:cs="Arial"/>
+          <w:sz w:val="24"/>
+          <w:szCs w:val="24"/>
+        </w:rPr>
+        <w:t>type of phone is ordered at a time, the “number of devices”, which is the amount of phones of the single type within the order, and the “due date”, being the randomised date to which the order is due before late fees are applied.</w:t>
+      </w:r>
+    </w:p>
+    <w:p>
+      <w:pPr>
+        <w:rPr>
+          <w:rFonts w:ascii="Arial" w:hAnsi="Arial" w:cs="Arial"/>
+          <w:sz w:val="24"/>
+          <w:szCs w:val="24"/>
+        </w:rPr>
+      </w:pPr>
+      <w:r>
+        <w:rPr>
+          <w:rFonts w:ascii="Arial" w:hAnsi="Arial" w:cs="Arial"/>
+          <w:sz w:val="24"/>
+          <w:szCs w:val="24"/>
+        </w:rPr>
+        <w:t>The third and final section of the ontology is the sales chain</w:t>
+      </w:r>
+      <w:r>
+        <w:rPr>
+          <w:rFonts w:ascii="Arial" w:hAnsi="Arial" w:cs="Arial"/>
+          <w:sz w:val="24"/>
+          <w:szCs w:val="24"/>
+        </w:rPr>
+        <w:t>, a section which shows which members of the supply chain sell to whom. It shows suppliers, who each have a name, a list of phone parts and a delivery time associated to them, selling to the manufacturer. It then shows the manufacturer, who in this system has exactly three customers and two suppliers associated with them, as well as having a list of orders, selling to a customer. The customer is the end of this sales chain, with each customer having a name and a list of orders they’ve made. In the case of the order lists held by both the manufacturer and by each customer, no minimum boundary is set, since both can have zero orders currently active at a given time.</w:t>
+      </w:r>
+    </w:p>
+    <w:p>
+      <w:pPr>
+        <w:rPr>
+          <w:rFonts w:ascii="Arial" w:hAnsi="Arial" w:cs="Arial"/>
+          <w:sz w:val="24"/>
+          <w:szCs w:val="24"/>
+        </w:rPr>
+      </w:pPr>
+    </w:p>
+    <w:p>
+      <w:pPr>
+        <w:rPr>
+          <w:rFonts w:ascii="Arial" w:hAnsi="Arial" w:cs="Arial"/>
+          <w:color w:val="000000" w:themeColor="text1"/>
+          <w:sz w:val="24"/>
+          <w:szCs w:val="24"/>
+        </w:rPr>
+      </w:pPr>
+    </w:p>
+    <w:p>
+      <w:pPr>
+        <w:jc w:val="center"/>
+        <w:rPr>
+          <w:rFonts w:ascii="Arial" w:hAnsi="Arial" w:cs="Arial"/>
+          <w:sz w:val="24"/>
+          <w:szCs w:val="24"/>
+          <w:u w:val="single"/>
+        </w:rPr>
+      </w:pPr>
+      <w:r>
+        <w:rPr>
+          <w:rFonts w:ascii="Arial" w:hAnsi="Arial" w:cs="Arial"/>
+          <w:sz w:val="24"/>
+          <w:szCs w:val="24"/>
+          <w:u w:val="single"/>
+        </w:rPr>
+        <w:t>Model implementation</w:t>
+      </w:r>
+    </w:p>
+    <w:p>
+      <w:pPr>
+        <w:rPr>
+          <w:rFonts w:ascii="Arial" w:hAnsi="Arial" w:cs="Arial"/>
+          <w:color w:val="FF0000"/>
+          <w:sz w:val="24"/>
+          <w:szCs w:val="24"/>
+        </w:rPr>
+      </w:pPr>
+      <w:r>
+        <w:rPr>
+          <w:rFonts w:ascii="Arial" w:hAnsi="Arial" w:cs="Arial"/>
+          <w:color w:val="FF0000"/>
+          <w:sz w:val="24"/>
+          <w:szCs w:val="24"/>
+        </w:rPr>
+        <w:t>AAA</w:t>
+      </w:r>
+    </w:p>
+    <w:p>
+      <w:pPr>
+        <w:rPr>
+          <w:rFonts w:ascii="Arial" w:hAnsi="Arial" w:cs="Arial"/>
+          <w:color w:val="FF0000"/>
+          <w:sz w:val="24"/>
+          <w:szCs w:val="24"/>
+        </w:rPr>
+      </w:pPr>
+    </w:p>
+    <w:p>
+      <w:pPr>
+        <w:jc w:val="center"/>
+        <w:rPr>
+          <w:rFonts w:ascii="Arial" w:hAnsi="Arial" w:cs="Arial"/>
+          <w:sz w:val="24"/>
+          <w:szCs w:val="24"/>
+          <w:u w:val="single"/>
+        </w:rPr>
+      </w:pPr>
+      <w:r>
+        <w:rPr>
+          <w:rFonts w:ascii="Arial" w:hAnsi="Arial" w:cs="Arial"/>
+          <w:sz w:val="24"/>
+          <w:szCs w:val="24"/>
+          <w:u w:val="single"/>
+        </w:rPr>
+        <w:t>Design of manufacturer agent control strategy</w:t>
+      </w:r>
+    </w:p>
+    <w:p>
+      <w:pPr>
+        <w:rPr>
+          <w:rFonts w:ascii="Arial" w:hAnsi="Arial" w:cs="Arial"/>
+          <w:color w:val="FF0000"/>
+          <w:sz w:val="24"/>
+          <w:szCs w:val="24"/>
+        </w:rPr>
+      </w:pPr>
+      <w:r>
+        <w:rPr>
+          <w:rFonts w:ascii="Arial" w:hAnsi="Arial" w:cs="Arial"/>
+          <w:color w:val="FF0000"/>
+          <w:sz w:val="24"/>
+          <w:szCs w:val="24"/>
+        </w:rPr>
+        <w:t>AAA</w:t>
+      </w:r>
+    </w:p>
+    <w:p>
+      <w:pPr>
+        <w:rPr>
+          <w:rFonts w:ascii="Arial" w:hAnsi="Arial" w:cs="Arial"/>
+          <w:sz w:val="24"/>
+          <w:szCs w:val="24"/>
+        </w:rPr>
+      </w:pPr>
+    </w:p>
+    <w:p>
+      <w:pPr>
+        <w:jc w:val="center"/>
+        <w:rPr>
+          <w:rFonts w:ascii="Arial" w:hAnsi="Arial" w:cs="Arial"/>
+          <w:sz w:val="24"/>
+          <w:szCs w:val="24"/>
+          <w:u w:val="single"/>
+        </w:rPr>
+      </w:pPr>
+      <w:r>
+        <w:rPr>
+          <w:rFonts w:ascii="Arial" w:hAnsi="Arial" w:cs="Arial"/>
+          <w:sz w:val="24"/>
+          <w:szCs w:val="24"/>
+          <w:u w:val="single"/>
+        </w:rPr>
+        <w:t>Experimental results</w:t>
+      </w:r>
+    </w:p>
+    <w:p>
+      <w:pPr>
+        <w:rPr>
+          <w:rFonts w:ascii="Arial" w:hAnsi="Arial" w:cs="Arial"/>
+          <w:color w:val="FF0000"/>
+          <w:sz w:val="24"/>
+          <w:szCs w:val="24"/>
+        </w:rPr>
+      </w:pPr>
+      <w:r>
+        <w:rPr>
+          <w:rFonts w:ascii="Arial" w:hAnsi="Arial" w:cs="Arial"/>
+          <w:color w:val="FF0000"/>
+          <w:sz w:val="24"/>
+          <w:szCs w:val="24"/>
+        </w:rPr>
+        <w:t>AAA</w:t>
+      </w:r>
+    </w:p>
+    <w:p>
+      <w:pPr>
+        <w:rPr>
+          <w:rFonts w:ascii="Arial" w:hAnsi="Arial" w:cs="Arial"/>
+          <w:sz w:val="24"/>
+          <w:szCs w:val="24"/>
+        </w:rPr>
+      </w:pPr>
+    </w:p>
+    <w:p>
+      <w:pPr>
+        <w:jc w:val="center"/>
+        <w:rPr>
+          <w:rFonts w:ascii="Arial" w:hAnsi="Arial" w:cs="Arial"/>
+          <w:sz w:val="24"/>
+          <w:szCs w:val="24"/>
+          <w:u w:val="single"/>
+        </w:rPr>
+      </w:pPr>
+      <w:r>
+        <w:rPr>
+          <w:rFonts w:ascii="Arial" w:hAnsi="Arial" w:cs="Arial"/>
+          <w:sz w:val="24"/>
+          <w:szCs w:val="24"/>
+          <w:u w:val="single"/>
+        </w:rPr>
+        <w:t>Conclusions</w:t>
+      </w:r>
+    </w:p>
+    <w:p>
+      <w:pPr>
+        <w:rPr>
+          <w:rFonts w:ascii="Arial" w:hAnsi="Arial" w:cs="Arial"/>
+          <w:color w:val="FF0000"/>
+          <w:sz w:val="24"/>
+          <w:szCs w:val="24"/>
+        </w:rPr>
+      </w:pPr>
+      <w:r>
+        <w:rPr>
+          <w:rFonts w:ascii="Arial" w:hAnsi="Arial" w:cs="Arial"/>
+          <w:color w:val="FF0000"/>
+          <w:sz w:val="24"/>
+          <w:szCs w:val="24"/>
+        </w:rPr>
+        <w:t>AAA</w:t>
+      </w:r>
+    </w:p>
+    <w:p>
+      <w:pPr>
+        <w:rPr>
+          <w:rFonts w:ascii="Arial" w:hAnsi="Arial" w:cs="Arial"/>
+          <w:sz w:val="24"/>
+          <w:szCs w:val="24"/>
+        </w:rPr>
+      </w:pPr>
+    </w:p>
+    <w:p>
+      <w:pPr>
+        <w:jc w:val="center"/>
+        <w:rPr>
+          <w:rFonts w:ascii="Arial" w:hAnsi="Arial" w:cs="Arial"/>
+          <w:sz w:val="24"/>
+          <w:szCs w:val="24"/>
+          <w:u w:val="single"/>
+        </w:rPr>
+      </w:pPr>
+      <w:r>
+        <w:rPr>
+          <w:rFonts w:ascii="Arial" w:hAnsi="Arial" w:cs="Arial"/>
+          <w:sz w:val="24"/>
+          <w:szCs w:val="24"/>
+          <w:u w:val="single"/>
+        </w:rPr>
+        <w:t>References</w:t>
+      </w:r>
+    </w:p>
+    <w:p>
+      <w:pPr>
+        <w:rPr>
+          <w:rFonts w:ascii="Arial" w:hAnsi="Arial" w:cs="Arial"/>
+          <w:color w:val="000000" w:themeColor="text1"/>
+          <w:sz w:val="24"/>
+          <w:szCs w:val="24"/>
+        </w:rPr>
+      </w:pPr>
+      <w:r>
+        <w:rPr>
+          <w:rFonts w:ascii="Arial" w:hAnsi="Arial" w:cs="Arial"/>
+          <w:color w:val="000000" w:themeColor="text1"/>
+          <w:sz w:val="24"/>
+          <w:szCs w:val="24"/>
+        </w:rPr>
+        <w:t xml:space="preserve">Groves, W., Collins, J., Gini, M., &amp; </w:t>
+      </w:r>
+      <w:r>
+        <w:rPr>
+          <w:rFonts w:ascii="Arial" w:hAnsi="Arial" w:cs="Arial"/>
+          <w:color w:val="000000" w:themeColor="text1"/>
+          <w:sz w:val="24"/>
+          <w:szCs w:val="24"/>
+        </w:rPr>
+        <w:t xml:space="preserve">Ketter, W. (2014). Agent-assisted supply chain management: Analysis and lessons learned. </w:t>
       </w:r>
       <w:r>
         <w:rPr>
@@ -921,6 +1038,17 @@
           <w:sz w:val="24"/>
           <w:szCs w:val="24"/>
         </w:rPr>
+        <w:t xml:space="preserve">Decision Support Systems, </w:t>
+      </w:r>
+      <w:r>
+        <w:rPr>
+          <w:rFonts w:ascii="Arial" w:hAnsi="Arial" w:cs="Arial"/>
+          <w:i/>
+          <w:iCs/>
+          <w:color w:val="000000" w:themeColor="text1"/>
+          <w:sz w:val="24"/>
+          <w:szCs w:val="24"/>
+        </w:rPr>
         <w:t>57</w:t>
       </w:r>
       <w:r>
@@ -955,9 +1083,9 @@
       <w:pPr>
         <w:rPr>
           <w:rFonts w:ascii="Arial" w:hAnsi="Arial" w:cs="Arial"/>
-          <w:color w:val="000000" w:themeColor="text1"/>
-          <w:sz w:val="24"/>
-          <w:szCs w:val="24"/>
+          <w:sz w:val="24"/>
+          <w:szCs w:val="24"/>
+          <w:u w:val="single"/>
         </w:rPr>
       </w:pPr>
     </w:p>
@@ -997,6 +1125,87 @@
           <w:u w:val="single"/>
         </w:rPr>
         <w:t xml:space="preserve"> ontology</w:t>
+      </w:r>
+    </w:p>
+    <w:p>
+      <w:pPr>
+        <w:rPr>
+          <w:rFonts w:ascii="Arial" w:hAnsi="Arial" w:cs="Arial"/>
+          <w:color w:val="FF0000"/>
+          <w:sz w:val="24"/>
+          <w:szCs w:val="24"/>
+        </w:rPr>
+      </w:pPr>
+      <w:r>
+        <w:rPr>
+          <w:rFonts w:ascii="Arial" w:hAnsi="Arial" w:cs="Arial"/>
+          <w:noProof/>
+          <w:color w:val="FF0000"/>
+          <w:sz w:val="24"/>
+          <w:szCs w:val="24"/>
+        </w:rPr>
+        <w:lastRenderedPageBreak/>
+        <w:drawing>
+          <wp:inline distT="0" distB="0" distL="0" distR="0" wp14:anchorId="54472351" wp14:editId="223D8DE6">
+            <wp:extent cx="8532131" cy="3794944"/>
+            <wp:effectExtent l="6350" t="0" r="8890" b="8890"/>
+            <wp:docPr id="2" name="Picture 2" descr="A screenshot of a cell phone&#10;&#10;Description automatically generated"/>
+            <wp:cNvGraphicFramePr>
+              <a:graphicFrameLocks xmlns:a="http://schemas.openxmlformats.org/drawingml/2006/main" noChangeAspect="1"/>
+            </wp:cNvGraphicFramePr>
+            <a:graphic xmlns:a="http://schemas.openxmlformats.org/drawingml/2006/main">
+              <a:graphicData uri="http://schemas.openxmlformats.org/drawingml/2006/picture">
+                <pic:pic xmlns:pic="http://schemas.openxmlformats.org/drawingml/2006/picture">
+                  <pic:nvPicPr>
+                    <pic:cNvPr id="2" name="SupplyChainOntology.png"/>
+                    <pic:cNvPicPr/>
+                  </pic:nvPicPr>
+                  <pic:blipFill>
+                    <a:blip r:embed="rId6">
+                      <a:extLst>
+                        <a:ext uri="{28A0092B-C50C-407E-A947-70E740481C1C}">
+                          <a14:useLocalDpi xmlns:a14="http://schemas.microsoft.com/office/drawing/2010/main" val="0"/>
+                        </a:ext>
+                      </a:extLst>
+                    </a:blip>
+                    <a:stretch>
+                      <a:fillRect/>
+                    </a:stretch>
+                  </pic:blipFill>
+                  <pic:spPr>
+                    <a:xfrm rot="16200000">
+                      <a:off x="0" y="0"/>
+                      <a:ext cx="8687641" cy="3864112"/>
+                    </a:xfrm>
+                    <a:prstGeom prst="rect">
+                      <a:avLst/>
+                    </a:prstGeom>
+                  </pic:spPr>
+                </pic:pic>
+              </a:graphicData>
+            </a:graphic>
+          </wp:inline>
+        </w:drawing>
+      </w:r>
+    </w:p>
+    <w:p>
+      <w:pPr>
+        <w:jc w:val="center"/>
+        <w:rPr>
+          <w:rFonts w:ascii="Arial" w:hAnsi="Arial" w:cs="Arial"/>
+          <w:sz w:val="24"/>
+          <w:szCs w:val="24"/>
+          <w:u w:val="single"/>
+        </w:rPr>
+      </w:pPr>
+      <w:r>
+        <w:rPr>
+          <w:rFonts w:ascii="Arial" w:hAnsi="Arial" w:cs="Arial"/>
+          <w:sz w:val="24"/>
+          <w:szCs w:val="24"/>
+          <w:u w:val="single"/>
+        </w:rPr>
+        <w:t>Appendix 2: communication protocols</w:t>
       </w:r>
     </w:p>
     <w:p>
@@ -1045,7 +1254,7 @@
           <w:szCs w:val="24"/>
           <w:u w:val="single"/>
         </w:rPr>
-        <w:t>Appendix 2: communication protocols</w:t>
+        <w:t>Appendix 3: source code</w:t>
       </w:r>
     </w:p>
     <w:p>
@@ -1073,61 +1282,13 @@
           <w:rFonts w:ascii="Arial" w:hAnsi="Arial" w:cs="Arial"/>
           <w:sz w:val="24"/>
           <w:szCs w:val="24"/>
-        </w:rPr>
-      </w:pPr>
-    </w:p>
-    <w:p>
-      <w:pPr>
-        <w:jc w:val="center"/>
-        <w:rPr>
-          <w:rFonts w:ascii="Arial" w:hAnsi="Arial" w:cs="Arial"/>
-          <w:sz w:val="24"/>
-          <w:szCs w:val="24"/>
-          <w:u w:val="single"/>
-        </w:rPr>
-      </w:pPr>
-      <w:r>
-        <w:rPr>
-          <w:rFonts w:ascii="Arial" w:hAnsi="Arial" w:cs="Arial"/>
-          <w:sz w:val="24"/>
-          <w:szCs w:val="24"/>
-          <w:u w:val="single"/>
-        </w:rPr>
-        <w:t>Appendix 3: source code</w:t>
-      </w:r>
-    </w:p>
-    <w:p>
-      <w:pPr>
-        <w:rPr>
-          <w:rFonts w:ascii="Arial" w:hAnsi="Arial" w:cs="Arial"/>
-          <w:color w:val="FF0000"/>
-          <w:sz w:val="24"/>
-          <w:szCs w:val="24"/>
-        </w:rPr>
-      </w:pPr>
-      <w:r>
-        <w:rPr>
-          <w:rFonts w:ascii="Arial" w:hAnsi="Arial" w:cs="Arial"/>
-          <w:color w:val="FF0000"/>
-          <w:sz w:val="24"/>
-          <w:szCs w:val="24"/>
-        </w:rPr>
-        <w:t>AAA</w:t>
-      </w:r>
-    </w:p>
-    <w:p>
-      <w:pPr>
-        <w:rPr>
-          <w:rFonts w:ascii="Arial" w:hAnsi="Arial" w:cs="Arial"/>
-          <w:sz w:val="24"/>
-          <w:szCs w:val="24"/>
           <w:u w:val="single"/>
         </w:rPr>
       </w:pPr>
     </w:p>
     <w:sectPr>
-      <w:headerReference w:type="default" r:id="rId6"/>
-      <w:footerReference w:type="default" r:id="rId7"/>
+      <w:headerReference w:type="default" r:id="rId7"/>
+      <w:footerReference w:type="default" r:id="rId8"/>
       <w:pgSz w:w="11906" w:h="16838"/>
       <w:pgMar w:top="1440" w:right="1440" w:bottom="1440" w:left="1440" w:header="708" w:footer="708" w:gutter="0"/>
       <w:cols w:space="708"/>

--- a/MAS_Report.docx
+++ b/MAS_Report.docx
@@ -64,22 +64,27 @@
       <w:r>
         <w:rPr>
           <w:rFonts w:ascii="Arial" w:hAnsi="Arial" w:cs="Arial"/>
-          <w:color w:val="FF0000"/>
-          <w:sz w:val="24"/>
-          <w:szCs w:val="24"/>
-        </w:rPr>
-        <w:t>AAA</w:t>
-      </w:r>
-    </w:p>
-    <w:p>
-      <w:pPr>
-        <w:rPr>
-          <w:rFonts w:ascii="Arial" w:hAnsi="Arial" w:cs="Arial"/>
-          <w:color w:val="FF0000"/>
-          <w:sz w:val="24"/>
-          <w:szCs w:val="24"/>
-        </w:rPr>
-      </w:pPr>
+          <w:sz w:val="24"/>
+          <w:szCs w:val="24"/>
+        </w:rPr>
+        <w:t xml:space="preserve">This project uses agents to tackle a computing problem involving the supply chain of creating and selling mobile phones, where agents handle the roles of parts supplying, phone manufacturing and customers who order and buy the phones. </w:t>
+      </w:r>
+      <w:r>
+        <w:rPr>
+          <w:rFonts w:ascii="Arial" w:hAnsi="Arial" w:cs="Arial"/>
+          <w:sz w:val="24"/>
+          <w:szCs w:val="24"/>
+        </w:rPr>
+        <w:t>The project implements a 100-day simulation of this agent supply chain</w:t>
+      </w:r>
+      <w:r>
+        <w:rPr>
+          <w:rFonts w:ascii="Arial" w:hAnsi="Arial" w:cs="Arial"/>
+          <w:sz w:val="24"/>
+          <w:szCs w:val="24"/>
+        </w:rPr>
+        <w:t>, with a focus on the performance of the manufacturer agent, of which there is only one within the system. The system is then experimented with, to test hypotheses based on how the system will perform.</w:t>
+      </w:r>
     </w:p>
     <w:p>
       <w:pPr>
@@ -89,422 +94,442 @@
           <w:sz w:val="24"/>
           <w:szCs w:val="24"/>
           <w:u w:val="single"/>
-        </w:rPr>
-      </w:pPr>
-      <w:r>
-        <w:rPr>
-          <w:rFonts w:ascii="Arial" w:hAnsi="Arial" w:cs="Arial"/>
-          <w:sz w:val="24"/>
-          <w:szCs w:val="24"/>
-          <w:u w:val="single"/>
-        </w:rPr>
-        <w:t>Introduction</w:t>
-      </w:r>
-    </w:p>
-    <w:p>
-      <w:pPr>
-        <w:rPr>
-          <w:rFonts w:ascii="Arial" w:hAnsi="Arial" w:cs="Arial"/>
-          <w:color w:val="000000" w:themeColor="text1"/>
-          <w:sz w:val="24"/>
-          <w:szCs w:val="24"/>
-        </w:rPr>
-      </w:pPr>
-      <w:r>
-        <w:rPr>
-          <w:rFonts w:ascii="Arial" w:hAnsi="Arial" w:cs="Arial"/>
-          <w:color w:val="000000" w:themeColor="text1"/>
-          <w:sz w:val="24"/>
-          <w:szCs w:val="24"/>
-        </w:rPr>
-        <w:t xml:space="preserve">This project tackles the “smartphone supply chain problem”, a computing problem </w:t>
-      </w:r>
-      <w:r>
-        <w:rPr>
-          <w:rFonts w:ascii="Arial" w:hAnsi="Arial" w:cs="Arial"/>
-          <w:color w:val="000000" w:themeColor="text1"/>
-          <w:sz w:val="24"/>
-          <w:szCs w:val="24"/>
-        </w:rPr>
-        <w:t>focused on the automation of the manufacture and sales of mobile phones. The problem takes place from the perspective of a mobile phone manufacturer, who needs to buy parts from their suppliers, take orders from customers and then construct telephones based upon their orders with the parts in stock.</w:t>
-      </w:r>
-      <w:r>
-        <w:rPr>
-          <w:rFonts w:ascii="Arial" w:hAnsi="Arial" w:cs="Arial"/>
-          <w:color w:val="000000" w:themeColor="text1"/>
-          <w:sz w:val="24"/>
-          <w:szCs w:val="24"/>
-        </w:rPr>
-        <w:t xml:space="preserve"> The crux of the problem is maximising profits and minimising </w:t>
-      </w:r>
-      <w:r>
-        <w:rPr>
-          <w:rFonts w:ascii="Arial" w:hAnsi="Arial" w:cs="Arial"/>
-          <w:color w:val="000000" w:themeColor="text1"/>
-          <w:sz w:val="24"/>
-          <w:szCs w:val="24"/>
-        </w:rPr>
-        <w:t>squandered</w:t>
-      </w:r>
-      <w:r>
-        <w:rPr>
-          <w:rFonts w:ascii="Arial" w:hAnsi="Arial" w:cs="Arial"/>
-          <w:color w:val="000000" w:themeColor="text1"/>
-          <w:sz w:val="24"/>
-          <w:szCs w:val="24"/>
-        </w:rPr>
-        <w:t xml:space="preserve"> time through the use of computing</w:t>
-      </w:r>
-      <w:r>
-        <w:rPr>
-          <w:rFonts w:ascii="Arial" w:hAnsi="Arial" w:cs="Arial"/>
-          <w:color w:val="000000" w:themeColor="text1"/>
-          <w:sz w:val="24"/>
-          <w:szCs w:val="24"/>
-        </w:rPr>
-        <w:t xml:space="preserve"> solutions</w:t>
-      </w:r>
-      <w:r>
-        <w:rPr>
-          <w:rFonts w:ascii="Arial" w:hAnsi="Arial" w:cs="Arial"/>
-          <w:color w:val="000000" w:themeColor="text1"/>
-          <w:sz w:val="24"/>
-          <w:szCs w:val="24"/>
-        </w:rPr>
-        <w:t xml:space="preserve">. This is important in the current market </w:t>
-      </w:r>
-      <w:r>
-        <w:rPr>
-          <w:rFonts w:ascii="Arial" w:hAnsi="Arial" w:cs="Arial"/>
-          <w:color w:val="000000" w:themeColor="text1"/>
-          <w:sz w:val="24"/>
-          <w:szCs w:val="24"/>
-        </w:rPr>
-        <w:t xml:space="preserve">due to the ongoing “arms race” to automate </w:t>
-      </w:r>
-      <w:r>
-        <w:rPr>
-          <w:rFonts w:ascii="Arial" w:hAnsi="Arial" w:cs="Arial"/>
-          <w:color w:val="000000" w:themeColor="text1"/>
-          <w:sz w:val="24"/>
-          <w:szCs w:val="24"/>
-        </w:rPr>
-        <w:t>every part of the supply chain</w:t>
-      </w:r>
-      <w:r>
-        <w:rPr>
-          <w:rFonts w:ascii="Arial" w:hAnsi="Arial" w:cs="Arial"/>
-          <w:color w:val="000000" w:themeColor="text1"/>
-          <w:sz w:val="24"/>
-          <w:szCs w:val="24"/>
-        </w:rPr>
-        <w:t xml:space="preserve">, allowing businesses to be more efficient in their processing with the aim of landing higher net profits. The automation allows for a reduction in unnecessary staff as well as improving the efficiency and accuracy of tasks, such as finding parts at the best price from suppliers, at the cost of the lump sum development cost of a system to </w:t>
-      </w:r>
-      <w:r>
-        <w:rPr>
-          <w:rFonts w:ascii="Arial" w:hAnsi="Arial" w:cs="Arial"/>
-          <w:color w:val="000000" w:themeColor="text1"/>
-          <w:sz w:val="24"/>
-          <w:szCs w:val="24"/>
-        </w:rPr>
-        <w:t>undergo the process</w:t>
-      </w:r>
-      <w:r>
-        <w:rPr>
-          <w:rFonts w:ascii="Arial" w:hAnsi="Arial" w:cs="Arial"/>
-          <w:color w:val="000000" w:themeColor="text1"/>
-          <w:sz w:val="24"/>
-          <w:szCs w:val="24"/>
-        </w:rPr>
-        <w:t>.</w:t>
-      </w:r>
-      <w:r>
-        <w:rPr>
-          <w:rFonts w:ascii="Arial" w:hAnsi="Arial" w:cs="Arial"/>
-          <w:color w:val="000000" w:themeColor="text1"/>
-          <w:sz w:val="24"/>
-          <w:szCs w:val="24"/>
-        </w:rPr>
-        <w:t xml:space="preserve"> </w:t>
-      </w:r>
-    </w:p>
-    <w:p>
-      <w:pPr>
-        <w:rPr>
-          <w:rFonts w:ascii="Arial" w:hAnsi="Arial" w:cs="Arial"/>
-          <w:color w:val="000000" w:themeColor="text1"/>
-          <w:sz w:val="24"/>
-          <w:szCs w:val="24"/>
-        </w:rPr>
-      </w:pPr>
-      <w:r>
-        <w:rPr>
-          <w:rFonts w:ascii="Arial" w:hAnsi="Arial" w:cs="Arial"/>
-          <w:color w:val="000000" w:themeColor="text1"/>
-          <w:sz w:val="24"/>
-          <w:szCs w:val="24"/>
-        </w:rPr>
-        <w:t xml:space="preserve">There are various potential approaches to tackling the automation, however the one of interest with this project is using multi-agent systems. </w:t>
-      </w:r>
-      <w:r>
-        <w:rPr>
-          <w:rFonts w:ascii="Arial" w:hAnsi="Arial" w:cs="Arial"/>
-          <w:color w:val="000000" w:themeColor="text1"/>
-          <w:sz w:val="24"/>
-          <w:szCs w:val="24"/>
-        </w:rPr>
-        <w:t>Groves, Collins, Gini and Ketter (2014) explore the idea of utilising agents for use within supply chain management. They suggest that agents can be</w:t>
-      </w:r>
-      <w:r>
-        <w:rPr>
-          <w:rFonts w:ascii="Arial" w:hAnsi="Arial" w:cs="Arial"/>
-          <w:color w:val="000000" w:themeColor="text1"/>
-          <w:sz w:val="24"/>
-          <w:szCs w:val="24"/>
-        </w:rPr>
-        <w:t xml:space="preserve"> very</w:t>
-      </w:r>
-      <w:r>
-        <w:rPr>
-          <w:rFonts w:ascii="Arial" w:hAnsi="Arial" w:cs="Arial"/>
-          <w:color w:val="000000" w:themeColor="text1"/>
-          <w:sz w:val="24"/>
-          <w:szCs w:val="24"/>
-        </w:rPr>
-        <w:t xml:space="preserve"> effectively utilised </w:t>
-      </w:r>
-      <w:r>
-        <w:rPr>
-          <w:rFonts w:ascii="Arial" w:hAnsi="Arial" w:cs="Arial"/>
-          <w:color w:val="000000" w:themeColor="text1"/>
-          <w:sz w:val="24"/>
-          <w:szCs w:val="24"/>
-        </w:rPr>
-        <w:t xml:space="preserve">under the right market environments. They present the idea </w:t>
-      </w:r>
-      <w:r>
-        <w:rPr>
-          <w:rFonts w:ascii="Arial" w:hAnsi="Arial" w:cs="Arial"/>
-          <w:color w:val="000000" w:themeColor="text1"/>
-          <w:sz w:val="24"/>
-          <w:szCs w:val="24"/>
-        </w:rPr>
-        <w:t>using</w:t>
-      </w:r>
-      <w:r>
-        <w:rPr>
-          <w:rFonts w:ascii="Arial" w:hAnsi="Arial" w:cs="Arial"/>
-          <w:color w:val="000000" w:themeColor="text1"/>
-          <w:sz w:val="24"/>
-          <w:szCs w:val="24"/>
-        </w:rPr>
-        <w:t xml:space="preserve"> their own set of agents with various simulated market conditions. </w:t>
-      </w:r>
-      <w:r>
-        <w:rPr>
-          <w:rFonts w:ascii="Arial" w:hAnsi="Arial" w:cs="Arial"/>
-          <w:color w:val="000000" w:themeColor="text1"/>
-          <w:sz w:val="24"/>
-          <w:szCs w:val="24"/>
-        </w:rPr>
-        <w:t xml:space="preserve">They conclude that although their simulated market conditions did not match that of any real-world markets, </w:t>
-      </w:r>
-      <w:r>
-        <w:rPr>
-          <w:rFonts w:ascii="Arial" w:hAnsi="Arial" w:cs="Arial"/>
-          <w:color w:val="000000" w:themeColor="text1"/>
-          <w:sz w:val="24"/>
-          <w:szCs w:val="24"/>
-        </w:rPr>
-        <w:t>valuable insights were gained to suggest strong potential of agents</w:t>
-      </w:r>
-      <w:r>
-        <w:rPr>
-          <w:rFonts w:ascii="Arial" w:hAnsi="Arial" w:cs="Arial"/>
-          <w:color w:val="000000" w:themeColor="text1"/>
-          <w:sz w:val="24"/>
-          <w:szCs w:val="24"/>
-        </w:rPr>
-        <w:t xml:space="preserve"> having usage</w:t>
-      </w:r>
-      <w:r>
-        <w:rPr>
-          <w:rFonts w:ascii="Arial" w:hAnsi="Arial" w:cs="Arial"/>
-          <w:color w:val="000000" w:themeColor="text1"/>
-          <w:sz w:val="24"/>
-          <w:szCs w:val="24"/>
-        </w:rPr>
-        <w:t xml:space="preserve"> within real-world market environments.</w:t>
-      </w:r>
-    </w:p>
-    <w:p>
-      <w:pPr>
-        <w:rPr>
-          <w:rFonts w:ascii="Arial" w:hAnsi="Arial" w:cs="Arial"/>
-          <w:color w:val="FF0000"/>
-          <w:sz w:val="24"/>
-          <w:szCs w:val="24"/>
-        </w:rPr>
-      </w:pPr>
-    </w:p>
-    <w:p>
-      <w:pPr>
-        <w:jc w:val="center"/>
-        <w:rPr>
-          <w:rFonts w:ascii="Arial" w:hAnsi="Arial" w:cs="Arial"/>
-          <w:sz w:val="24"/>
-          <w:szCs w:val="24"/>
-          <w:u w:val="single"/>
-        </w:rPr>
-      </w:pPr>
-      <w:r>
-        <w:rPr>
-          <w:rFonts w:ascii="Arial" w:hAnsi="Arial" w:cs="Arial"/>
-          <w:sz w:val="24"/>
-          <w:szCs w:val="24"/>
-          <w:u w:val="single"/>
-        </w:rPr>
-        <w:t>Model design</w:t>
-      </w:r>
-    </w:p>
-    <w:p>
-      <w:pPr>
-        <w:rPr>
-          <w:rFonts w:ascii="Arial" w:hAnsi="Arial" w:cs="Arial"/>
-          <w:sz w:val="24"/>
-          <w:szCs w:val="24"/>
-          <w:u w:val="single"/>
-        </w:rPr>
-      </w:pPr>
-      <w:r>
-        <w:rPr>
-          <w:rFonts w:ascii="Arial" w:hAnsi="Arial" w:cs="Arial"/>
-          <w:sz w:val="24"/>
-          <w:szCs w:val="24"/>
-          <w:u w:val="single"/>
-        </w:rPr>
-        <w:t>Agent role identification:</w:t>
-      </w:r>
-    </w:p>
-    <w:p>
-      <w:pPr>
-        <w:rPr>
-          <w:rFonts w:ascii="Arial" w:hAnsi="Arial" w:cs="Arial"/>
-          <w:color w:val="000000" w:themeColor="text1"/>
-          <w:sz w:val="24"/>
-          <w:szCs w:val="24"/>
-        </w:rPr>
-      </w:pPr>
-      <w:r>
-        <w:rPr>
-          <w:rFonts w:ascii="Arial" w:hAnsi="Arial" w:cs="Arial"/>
-          <w:color w:val="000000" w:themeColor="text1"/>
-          <w:sz w:val="24"/>
-          <w:szCs w:val="24"/>
-        </w:rPr>
-        <w:t>Manufacturer -</w:t>
-      </w:r>
-      <w:r>
-        <w:rPr>
-          <w:rFonts w:ascii="Arial" w:hAnsi="Arial" w:cs="Arial"/>
-          <w:color w:val="000000" w:themeColor="text1"/>
-          <w:sz w:val="24"/>
-          <w:szCs w:val="24"/>
-        </w:rPr>
-        <w:t xml:space="preserve"> </w:t>
-      </w:r>
-      <w:r>
-        <w:rPr>
-          <w:rFonts w:ascii="Arial" w:hAnsi="Arial" w:cs="Arial"/>
-          <w:sz w:val="24"/>
-          <w:szCs w:val="24"/>
-        </w:rPr>
-        <w:t>The “main” agent within the system, of which there will only be one</w:t>
-      </w:r>
-      <w:r>
-        <w:rPr>
-          <w:rFonts w:ascii="Arial" w:hAnsi="Arial" w:cs="Arial"/>
-          <w:sz w:val="24"/>
-          <w:szCs w:val="24"/>
-        </w:rPr>
-        <w:t xml:space="preserve"> at any given time</w:t>
-      </w:r>
-      <w:r>
-        <w:rPr>
-          <w:rFonts w:ascii="Arial" w:hAnsi="Arial" w:cs="Arial"/>
-          <w:sz w:val="24"/>
-          <w:szCs w:val="24"/>
-        </w:rPr>
-        <w:t xml:space="preserve">. </w:t>
-      </w:r>
-      <w:r>
-        <w:rPr>
-          <w:rFonts w:ascii="Arial" w:hAnsi="Arial" w:cs="Arial"/>
-          <w:sz w:val="24"/>
-          <w:szCs w:val="24"/>
-        </w:rPr>
-        <w:t>This agent is t</w:t>
-      </w:r>
-      <w:r>
-        <w:rPr>
-          <w:rFonts w:ascii="Arial" w:hAnsi="Arial" w:cs="Arial"/>
-          <w:sz w:val="24"/>
-          <w:szCs w:val="24"/>
-        </w:rPr>
-        <w:t xml:space="preserve">asked with receiving orders from customer agents, ordering parts from </w:t>
-      </w:r>
-      <w:r>
-        <w:rPr>
-          <w:rFonts w:ascii="Arial" w:hAnsi="Arial" w:cs="Arial"/>
-          <w:sz w:val="24"/>
-          <w:szCs w:val="24"/>
-        </w:rPr>
-        <w:t xml:space="preserve">supplier agents, and optimising time and cost efficiency by planning how to tackle each order, and which suppliers to buy which parts from. </w:t>
-      </w:r>
-      <w:r>
-        <w:rPr>
-          <w:rFonts w:ascii="Arial" w:hAnsi="Arial" w:cs="Arial"/>
-          <w:sz w:val="24"/>
-          <w:szCs w:val="24"/>
-        </w:rPr>
-        <w:t>This agent calculates all profits made and deducts all costs for parts and part storage</w:t>
-      </w:r>
-      <w:r>
-        <w:rPr>
-          <w:rFonts w:ascii="Arial" w:hAnsi="Arial" w:cs="Arial"/>
-          <w:sz w:val="24"/>
-          <w:szCs w:val="24"/>
-        </w:rPr>
-        <w:t xml:space="preserve"> to calculate net profit</w:t>
-      </w:r>
-      <w:r>
-        <w:rPr>
-          <w:rFonts w:ascii="Arial" w:hAnsi="Arial" w:cs="Arial"/>
-          <w:sz w:val="24"/>
-          <w:szCs w:val="24"/>
-        </w:rPr>
-        <w:t>.</w:t>
-      </w:r>
-      <w:r>
-        <w:rPr>
-          <w:rFonts w:ascii="Arial" w:hAnsi="Arial" w:cs="Arial"/>
-          <w:sz w:val="24"/>
-          <w:szCs w:val="24"/>
-        </w:rPr>
-        <w:t xml:space="preserve"> A maximum of 50 ordered phones can be made within a single simulated day. When a customer’s order is received, a total due date is provided for the order, if this date is not met, a penalty is also incurred.</w:t>
-      </w:r>
-    </w:p>
-    <w:p>
-      <w:pPr>
-        <w:rPr>
-          <w:rFonts w:ascii="Arial" w:hAnsi="Arial" w:cs="Arial"/>
-          <w:color w:val="000000" w:themeColor="text1"/>
-          <w:sz w:val="24"/>
-          <w:szCs w:val="24"/>
         </w:rPr>
       </w:pPr>
       <w:bookmarkStart w:id="0" w:name="_GoBack"/>
       <w:bookmarkEnd w:id="0"/>
+    </w:p>
+    <w:p>
+      <w:pPr>
+        <w:jc w:val="center"/>
+        <w:rPr>
+          <w:rFonts w:ascii="Arial" w:hAnsi="Arial" w:cs="Arial"/>
+          <w:sz w:val="24"/>
+          <w:szCs w:val="24"/>
+          <w:u w:val="single"/>
+        </w:rPr>
+      </w:pPr>
+      <w:r>
+        <w:rPr>
+          <w:rFonts w:ascii="Arial" w:hAnsi="Arial" w:cs="Arial"/>
+          <w:sz w:val="24"/>
+          <w:szCs w:val="24"/>
+          <w:u w:val="single"/>
+        </w:rPr>
+        <w:t>Introduction</w:t>
+      </w:r>
+    </w:p>
+    <w:p>
+      <w:pPr>
+        <w:rPr>
+          <w:rFonts w:ascii="Arial" w:hAnsi="Arial" w:cs="Arial"/>
+          <w:color w:val="000000" w:themeColor="text1"/>
+          <w:sz w:val="24"/>
+          <w:szCs w:val="24"/>
+        </w:rPr>
+      </w:pPr>
+      <w:r>
+        <w:rPr>
+          <w:rFonts w:ascii="Arial" w:hAnsi="Arial" w:cs="Arial"/>
+          <w:color w:val="000000" w:themeColor="text1"/>
+          <w:sz w:val="24"/>
+          <w:szCs w:val="24"/>
+        </w:rPr>
+        <w:t xml:space="preserve">This project tackles the “smartphone supply chain problem”, a computing problem </w:t>
+      </w:r>
+      <w:r>
+        <w:rPr>
+          <w:rFonts w:ascii="Arial" w:hAnsi="Arial" w:cs="Arial"/>
+          <w:color w:val="000000" w:themeColor="text1"/>
+          <w:sz w:val="24"/>
+          <w:szCs w:val="24"/>
+        </w:rPr>
+        <w:t>focused on the automation of the manufacture and sales of mobile phones. The problem takes place from the perspective of a mobile phone manufacturer, who needs to buy parts from their suppliers, take orders from customers and then construct telephones based upon their orders with the parts in stock.</w:t>
+      </w:r>
+      <w:r>
+        <w:rPr>
+          <w:rFonts w:ascii="Arial" w:hAnsi="Arial" w:cs="Arial"/>
+          <w:color w:val="000000" w:themeColor="text1"/>
+          <w:sz w:val="24"/>
+          <w:szCs w:val="24"/>
+        </w:rPr>
+        <w:t xml:space="preserve"> The crux of the problem is maximising profits and minimising </w:t>
+      </w:r>
+      <w:r>
+        <w:rPr>
+          <w:rFonts w:ascii="Arial" w:hAnsi="Arial" w:cs="Arial"/>
+          <w:color w:val="000000" w:themeColor="text1"/>
+          <w:sz w:val="24"/>
+          <w:szCs w:val="24"/>
+        </w:rPr>
+        <w:t>squandered</w:t>
+      </w:r>
+      <w:r>
+        <w:rPr>
+          <w:rFonts w:ascii="Arial" w:hAnsi="Arial" w:cs="Arial"/>
+          <w:color w:val="000000" w:themeColor="text1"/>
+          <w:sz w:val="24"/>
+          <w:szCs w:val="24"/>
+        </w:rPr>
+        <w:t xml:space="preserve"> time through the use of computing</w:t>
+      </w:r>
+      <w:r>
+        <w:rPr>
+          <w:rFonts w:ascii="Arial" w:hAnsi="Arial" w:cs="Arial"/>
+          <w:color w:val="000000" w:themeColor="text1"/>
+          <w:sz w:val="24"/>
+          <w:szCs w:val="24"/>
+        </w:rPr>
+        <w:t xml:space="preserve"> solutions</w:t>
+      </w:r>
+      <w:r>
+        <w:rPr>
+          <w:rFonts w:ascii="Arial" w:hAnsi="Arial" w:cs="Arial"/>
+          <w:color w:val="000000" w:themeColor="text1"/>
+          <w:sz w:val="24"/>
+          <w:szCs w:val="24"/>
+        </w:rPr>
+        <w:t xml:space="preserve">. This is important in the current market </w:t>
+      </w:r>
+      <w:r>
+        <w:rPr>
+          <w:rFonts w:ascii="Arial" w:hAnsi="Arial" w:cs="Arial"/>
+          <w:color w:val="000000" w:themeColor="text1"/>
+          <w:sz w:val="24"/>
+          <w:szCs w:val="24"/>
+        </w:rPr>
+        <w:t xml:space="preserve">due to the ongoing “arms race” to automate </w:t>
+      </w:r>
+      <w:r>
+        <w:rPr>
+          <w:rFonts w:ascii="Arial" w:hAnsi="Arial" w:cs="Arial"/>
+          <w:color w:val="000000" w:themeColor="text1"/>
+          <w:sz w:val="24"/>
+          <w:szCs w:val="24"/>
+        </w:rPr>
+        <w:t>every part of the supply chain</w:t>
+      </w:r>
+      <w:r>
+        <w:rPr>
+          <w:rFonts w:ascii="Arial" w:hAnsi="Arial" w:cs="Arial"/>
+          <w:color w:val="000000" w:themeColor="text1"/>
+          <w:sz w:val="24"/>
+          <w:szCs w:val="24"/>
+        </w:rPr>
+        <w:t xml:space="preserve">, allowing businesses to be more efficient in their processing with the aim of landing higher net profits. The automation allows for a reduction in unnecessary staff as well as improving the efficiency and accuracy of tasks, such as finding parts at the best price from suppliers, at the cost of the lump sum development cost of a system to </w:t>
+      </w:r>
+      <w:r>
+        <w:rPr>
+          <w:rFonts w:ascii="Arial" w:hAnsi="Arial" w:cs="Arial"/>
+          <w:color w:val="000000" w:themeColor="text1"/>
+          <w:sz w:val="24"/>
+          <w:szCs w:val="24"/>
+        </w:rPr>
+        <w:t>undergo the process</w:t>
+      </w:r>
+      <w:r>
+        <w:rPr>
+          <w:rFonts w:ascii="Arial" w:hAnsi="Arial" w:cs="Arial"/>
+          <w:color w:val="000000" w:themeColor="text1"/>
+          <w:sz w:val="24"/>
+          <w:szCs w:val="24"/>
+        </w:rPr>
+        <w:t>.</w:t>
+      </w:r>
+      <w:r>
+        <w:rPr>
+          <w:rFonts w:ascii="Arial" w:hAnsi="Arial" w:cs="Arial"/>
+          <w:color w:val="000000" w:themeColor="text1"/>
+          <w:sz w:val="24"/>
+          <w:szCs w:val="24"/>
+        </w:rPr>
+        <w:t xml:space="preserve"> </w:t>
+      </w:r>
+    </w:p>
+    <w:p>
+      <w:pPr>
+        <w:rPr>
+          <w:rFonts w:ascii="Arial" w:hAnsi="Arial" w:cs="Arial"/>
+          <w:color w:val="000000" w:themeColor="text1"/>
+          <w:sz w:val="24"/>
+          <w:szCs w:val="24"/>
+        </w:rPr>
+      </w:pPr>
+      <w:r>
+        <w:rPr>
+          <w:rFonts w:ascii="Arial" w:hAnsi="Arial" w:cs="Arial"/>
+          <w:color w:val="000000" w:themeColor="text1"/>
+          <w:sz w:val="24"/>
+          <w:szCs w:val="24"/>
+        </w:rPr>
+        <w:t xml:space="preserve">There are various potential approaches to tackling the automation, however the one of interest with this project is using multi-agent systems. </w:t>
+      </w:r>
+      <w:r>
+        <w:rPr>
+          <w:rFonts w:ascii="Arial" w:hAnsi="Arial" w:cs="Arial"/>
+          <w:color w:val="000000" w:themeColor="text1"/>
+          <w:sz w:val="24"/>
+          <w:szCs w:val="24"/>
+        </w:rPr>
+        <w:t>Groves, Collins, Gini and Ketter (2014) explore the idea of utilising agents for use within supply chain management. They suggest that agents can be</w:t>
+      </w:r>
+      <w:r>
+        <w:rPr>
+          <w:rFonts w:ascii="Arial" w:hAnsi="Arial" w:cs="Arial"/>
+          <w:color w:val="000000" w:themeColor="text1"/>
+          <w:sz w:val="24"/>
+          <w:szCs w:val="24"/>
+        </w:rPr>
+        <w:t xml:space="preserve"> very</w:t>
+      </w:r>
+      <w:r>
+        <w:rPr>
+          <w:rFonts w:ascii="Arial" w:hAnsi="Arial" w:cs="Arial"/>
+          <w:color w:val="000000" w:themeColor="text1"/>
+          <w:sz w:val="24"/>
+          <w:szCs w:val="24"/>
+        </w:rPr>
+        <w:t xml:space="preserve"> effectively utilised </w:t>
+      </w:r>
+      <w:r>
+        <w:rPr>
+          <w:rFonts w:ascii="Arial" w:hAnsi="Arial" w:cs="Arial"/>
+          <w:color w:val="000000" w:themeColor="text1"/>
+          <w:sz w:val="24"/>
+          <w:szCs w:val="24"/>
+        </w:rPr>
+        <w:t xml:space="preserve">under the right market environments. They present the idea </w:t>
+      </w:r>
+      <w:r>
+        <w:rPr>
+          <w:rFonts w:ascii="Arial" w:hAnsi="Arial" w:cs="Arial"/>
+          <w:color w:val="000000" w:themeColor="text1"/>
+          <w:sz w:val="24"/>
+          <w:szCs w:val="24"/>
+        </w:rPr>
+        <w:t>using</w:t>
+      </w:r>
+      <w:r>
+        <w:rPr>
+          <w:rFonts w:ascii="Arial" w:hAnsi="Arial" w:cs="Arial"/>
+          <w:color w:val="000000" w:themeColor="text1"/>
+          <w:sz w:val="24"/>
+          <w:szCs w:val="24"/>
+        </w:rPr>
+        <w:t xml:space="preserve"> their own set of agents with various simulated market conditions. </w:t>
+      </w:r>
+      <w:r>
+        <w:rPr>
+          <w:rFonts w:ascii="Arial" w:hAnsi="Arial" w:cs="Arial"/>
+          <w:color w:val="000000" w:themeColor="text1"/>
+          <w:sz w:val="24"/>
+          <w:szCs w:val="24"/>
+        </w:rPr>
+        <w:t xml:space="preserve">They conclude that although their simulated market conditions did not match that of any real-world markets, </w:t>
+      </w:r>
+      <w:r>
+        <w:rPr>
+          <w:rFonts w:ascii="Arial" w:hAnsi="Arial" w:cs="Arial"/>
+          <w:color w:val="000000" w:themeColor="text1"/>
+          <w:sz w:val="24"/>
+          <w:szCs w:val="24"/>
+        </w:rPr>
+        <w:t>valuable insights were gained to suggest strong potential of agents</w:t>
+      </w:r>
+      <w:r>
+        <w:rPr>
+          <w:rFonts w:ascii="Arial" w:hAnsi="Arial" w:cs="Arial"/>
+          <w:color w:val="000000" w:themeColor="text1"/>
+          <w:sz w:val="24"/>
+          <w:szCs w:val="24"/>
+        </w:rPr>
+        <w:t xml:space="preserve"> having usage</w:t>
+      </w:r>
+      <w:r>
+        <w:rPr>
+          <w:rFonts w:ascii="Arial" w:hAnsi="Arial" w:cs="Arial"/>
+          <w:color w:val="000000" w:themeColor="text1"/>
+          <w:sz w:val="24"/>
+          <w:szCs w:val="24"/>
+        </w:rPr>
+        <w:t xml:space="preserve"> within real-world market environments.</w:t>
+      </w:r>
+    </w:p>
+    <w:p>
+      <w:pPr>
+        <w:rPr>
+          <w:rFonts w:ascii="Arial" w:hAnsi="Arial" w:cs="Arial"/>
+          <w:color w:val="FF0000"/>
+          <w:sz w:val="24"/>
+          <w:szCs w:val="24"/>
+        </w:rPr>
+      </w:pPr>
+    </w:p>
+    <w:p>
+      <w:pPr>
+        <w:jc w:val="center"/>
+        <w:rPr>
+          <w:rFonts w:ascii="Arial" w:hAnsi="Arial" w:cs="Arial"/>
+          <w:sz w:val="24"/>
+          <w:szCs w:val="24"/>
+          <w:u w:val="single"/>
+        </w:rPr>
+      </w:pPr>
+      <w:r>
+        <w:rPr>
+          <w:rFonts w:ascii="Arial" w:hAnsi="Arial" w:cs="Arial"/>
+          <w:sz w:val="24"/>
+          <w:szCs w:val="24"/>
+          <w:u w:val="single"/>
+        </w:rPr>
+        <w:t>Model design</w:t>
+      </w:r>
+    </w:p>
+    <w:p>
+      <w:pPr>
+        <w:rPr>
+          <w:rFonts w:ascii="Arial" w:hAnsi="Arial" w:cs="Arial"/>
+          <w:sz w:val="24"/>
+          <w:szCs w:val="24"/>
+          <w:u w:val="single"/>
+        </w:rPr>
+      </w:pPr>
+      <w:r>
+        <w:rPr>
+          <w:rFonts w:ascii="Arial" w:hAnsi="Arial" w:cs="Arial"/>
+          <w:sz w:val="24"/>
+          <w:szCs w:val="24"/>
+          <w:u w:val="single"/>
+        </w:rPr>
+        <w:t>Agent role identification:</w:t>
+      </w:r>
+    </w:p>
+    <w:p>
+      <w:pPr>
+        <w:rPr>
+          <w:rFonts w:ascii="Arial" w:hAnsi="Arial" w:cs="Arial"/>
+          <w:color w:val="000000" w:themeColor="text1"/>
+          <w:sz w:val="24"/>
+          <w:szCs w:val="24"/>
+        </w:rPr>
+      </w:pPr>
+      <w:r>
+        <w:rPr>
+          <w:rFonts w:ascii="Arial" w:hAnsi="Arial" w:cs="Arial"/>
+          <w:color w:val="000000" w:themeColor="text1"/>
+          <w:sz w:val="24"/>
+          <w:szCs w:val="24"/>
+        </w:rPr>
+        <w:t>Manufacturer -</w:t>
+      </w:r>
+      <w:r>
+        <w:rPr>
+          <w:rFonts w:ascii="Arial" w:hAnsi="Arial" w:cs="Arial"/>
+          <w:color w:val="000000" w:themeColor="text1"/>
+          <w:sz w:val="24"/>
+          <w:szCs w:val="24"/>
+        </w:rPr>
+        <w:t xml:space="preserve"> </w:t>
+      </w:r>
+      <w:r>
+        <w:rPr>
+          <w:rFonts w:ascii="Arial" w:hAnsi="Arial" w:cs="Arial"/>
+          <w:sz w:val="24"/>
+          <w:szCs w:val="24"/>
+        </w:rPr>
+        <w:t>The “main” agent within the system, of which there will only be one</w:t>
+      </w:r>
+      <w:r>
+        <w:rPr>
+          <w:rFonts w:ascii="Arial" w:hAnsi="Arial" w:cs="Arial"/>
+          <w:sz w:val="24"/>
+          <w:szCs w:val="24"/>
+        </w:rPr>
+        <w:t xml:space="preserve"> at any given time</w:t>
+      </w:r>
+      <w:r>
+        <w:rPr>
+          <w:rFonts w:ascii="Arial" w:hAnsi="Arial" w:cs="Arial"/>
+          <w:sz w:val="24"/>
+          <w:szCs w:val="24"/>
+        </w:rPr>
+        <w:t xml:space="preserve">. </w:t>
+      </w:r>
+      <w:r>
+        <w:rPr>
+          <w:rFonts w:ascii="Arial" w:hAnsi="Arial" w:cs="Arial"/>
+          <w:sz w:val="24"/>
+          <w:szCs w:val="24"/>
+        </w:rPr>
+        <w:t>This agent is t</w:t>
+      </w:r>
+      <w:r>
+        <w:rPr>
+          <w:rFonts w:ascii="Arial" w:hAnsi="Arial" w:cs="Arial"/>
+          <w:sz w:val="24"/>
+          <w:szCs w:val="24"/>
+        </w:rPr>
+        <w:t xml:space="preserve">asked with receiving orders from customer agents, ordering parts from </w:t>
+      </w:r>
+      <w:r>
+        <w:rPr>
+          <w:rFonts w:ascii="Arial" w:hAnsi="Arial" w:cs="Arial"/>
+          <w:sz w:val="24"/>
+          <w:szCs w:val="24"/>
+        </w:rPr>
+        <w:t xml:space="preserve">supplier agents, and optimising time and cost efficiency by planning how to tackle each order, and which suppliers to buy which parts from. </w:t>
+      </w:r>
+      <w:r>
+        <w:rPr>
+          <w:rFonts w:ascii="Arial" w:hAnsi="Arial" w:cs="Arial"/>
+          <w:sz w:val="24"/>
+          <w:szCs w:val="24"/>
+        </w:rPr>
+        <w:t>This agent calculates all profits made and deducts all costs for parts and part storage</w:t>
+      </w:r>
+      <w:r>
+        <w:rPr>
+          <w:rFonts w:ascii="Arial" w:hAnsi="Arial" w:cs="Arial"/>
+          <w:sz w:val="24"/>
+          <w:szCs w:val="24"/>
+        </w:rPr>
+        <w:t xml:space="preserve"> to </w:t>
+      </w:r>
+      <w:r>
+        <w:rPr>
+          <w:rFonts w:ascii="Arial" w:hAnsi="Arial" w:cs="Arial"/>
+          <w:sz w:val="24"/>
+          <w:szCs w:val="24"/>
+        </w:rPr>
+        <w:lastRenderedPageBreak/>
+        <w:t>calculate net profit</w:t>
+      </w:r>
+      <w:r>
+        <w:rPr>
+          <w:rFonts w:ascii="Arial" w:hAnsi="Arial" w:cs="Arial"/>
+          <w:sz w:val="24"/>
+          <w:szCs w:val="24"/>
+        </w:rPr>
+        <w:t>.</w:t>
+      </w:r>
+      <w:r>
+        <w:rPr>
+          <w:rFonts w:ascii="Arial" w:hAnsi="Arial" w:cs="Arial"/>
+          <w:sz w:val="24"/>
+          <w:szCs w:val="24"/>
+        </w:rPr>
+        <w:t xml:space="preserve"> A maximum of 50 ordered phones can be made within a single simulated day. When a customer’s order is received, a total due date is provided for the order, if this date is not met, a penalty is also incurred.</w:t>
+      </w:r>
+    </w:p>
+    <w:p>
+      <w:pPr>
+        <w:rPr>
+          <w:rFonts w:ascii="Arial" w:hAnsi="Arial" w:cs="Arial"/>
+          <w:color w:val="000000" w:themeColor="text1"/>
+          <w:sz w:val="24"/>
+          <w:szCs w:val="24"/>
+        </w:rPr>
+      </w:pPr>
       <w:r>
         <w:rPr>
           <w:rFonts w:ascii="Arial" w:hAnsi="Arial" w:cs="Arial"/>
@@ -521,17 +546,7 @@
           <w:sz w:val="24"/>
           <w:szCs w:val="24"/>
         </w:rPr>
-        <w:t xml:space="preserve"> Within the system, there will be three customer agents by default, which can be changed with a variable. For every day simulated within the system, each </w:t>
-      </w:r>
-      <w:r>
-        <w:rPr>
-          <w:rFonts w:ascii="Arial" w:hAnsi="Arial" w:cs="Arial"/>
-          <w:color w:val="000000" w:themeColor="text1"/>
-          <w:sz w:val="24"/>
-          <w:szCs w:val="24"/>
-        </w:rPr>
-        <w:lastRenderedPageBreak/>
-        <w:t xml:space="preserve">customer will generate one order per day. Each order will consist of only one type of phone (each having all the same parts) which will be randomly generated each day, in a random quantity, which is also randomised per day. </w:t>
+        <w:t xml:space="preserve"> Within the system, there will be three customer agents by default, which can be changed with a variable. For every day simulated within the system, each customer will generate one order per day. Each order will consist of only one type of phone (each having all the same parts) which will be randomly generated each day, in a random quantity, which is also randomised per day. </w:t>
       </w:r>
     </w:p>
     <w:p>
@@ -825,6 +840,7 @@
           <w:sz w:val="24"/>
           <w:szCs w:val="24"/>
         </w:rPr>
+        <w:lastRenderedPageBreak/>
         <w:t>AAA</w:t>
       </w:r>
     </w:p>

--- a/MAS_Report.docx
+++ b/MAS_Report.docx
@@ -96,8 +96,6 @@
           <w:u w:val="single"/>
         </w:rPr>
       </w:pPr>
-      <w:bookmarkStart w:id="0" w:name="_GoBack"/>
-      <w:bookmarkEnd w:id="0"/>
     </w:p>
     <w:p>
       <w:pPr>
@@ -798,6 +796,53 @@
       <w:pPr>
         <w:rPr>
           <w:rFonts w:ascii="Arial" w:hAnsi="Arial" w:cs="Arial"/>
+          <w:sz w:val="24"/>
+          <w:szCs w:val="24"/>
+        </w:rPr>
+      </w:pPr>
+    </w:p>
+    <w:p>
+      <w:pPr>
+        <w:rPr>
+          <w:rFonts w:ascii="Arial" w:hAnsi="Arial" w:cs="Arial"/>
+          <w:sz w:val="24"/>
+          <w:szCs w:val="24"/>
+        </w:rPr>
+      </w:pPr>
+    </w:p>
+    <w:p>
+      <w:pPr>
+        <w:rPr>
+          <w:rFonts w:ascii="Arial" w:hAnsi="Arial" w:cs="Arial"/>
+          <w:sz w:val="24"/>
+          <w:szCs w:val="24"/>
+          <w:u w:val="single"/>
+        </w:rPr>
+      </w:pPr>
+      <w:r>
+        <w:rPr>
+          <w:rFonts w:ascii="Arial" w:hAnsi="Arial" w:cs="Arial"/>
+          <w:sz w:val="24"/>
+          <w:szCs w:val="24"/>
+          <w:u w:val="single"/>
+        </w:rPr>
+        <w:lastRenderedPageBreak/>
+        <w:t>Agent communication protocols:</w:t>
+      </w:r>
+    </w:p>
+    <w:p>
+      <w:pPr>
+        <w:rPr>
+          <w:rFonts w:ascii="Arial" w:hAnsi="Arial" w:cs="Arial"/>
+          <w:sz w:val="24"/>
+          <w:szCs w:val="24"/>
+        </w:rPr>
+      </w:pPr>
+    </w:p>
+    <w:p>
+      <w:pPr>
+        <w:rPr>
+          <w:rFonts w:ascii="Arial" w:hAnsi="Arial" w:cs="Arial"/>
           <w:color w:val="000000" w:themeColor="text1"/>
           <w:sz w:val="24"/>
           <w:szCs w:val="24"/>
@@ -840,7 +885,6 @@
           <w:sz w:val="24"/>
           <w:szCs w:val="24"/>
         </w:rPr>
-        <w:lastRenderedPageBreak/>
         <w:t>AAA</w:t>
       </w:r>
     </w:p>
@@ -1115,13 +1159,135 @@
           <w:u w:val="single"/>
         </w:rPr>
       </w:pPr>
-      <w:r>
-        <w:rPr>
-          <w:rFonts w:ascii="Arial" w:hAnsi="Arial" w:cs="Arial"/>
-          <w:sz w:val="24"/>
-          <w:szCs w:val="24"/>
-          <w:u w:val="single"/>
-        </w:rPr>
+    </w:p>
+    <w:p>
+      <w:pPr>
+        <w:jc w:val="center"/>
+        <w:rPr>
+          <w:rFonts w:ascii="Arial" w:hAnsi="Arial" w:cs="Arial"/>
+          <w:sz w:val="24"/>
+          <w:szCs w:val="24"/>
+          <w:u w:val="single"/>
+        </w:rPr>
+      </w:pPr>
+    </w:p>
+    <w:p>
+      <w:pPr>
+        <w:jc w:val="center"/>
+        <w:rPr>
+          <w:rFonts w:ascii="Arial" w:hAnsi="Arial" w:cs="Arial"/>
+          <w:sz w:val="24"/>
+          <w:szCs w:val="24"/>
+          <w:u w:val="single"/>
+        </w:rPr>
+      </w:pPr>
+    </w:p>
+    <w:p>
+      <w:pPr>
+        <w:jc w:val="center"/>
+        <w:rPr>
+          <w:rFonts w:ascii="Arial" w:hAnsi="Arial" w:cs="Arial"/>
+          <w:sz w:val="24"/>
+          <w:szCs w:val="24"/>
+          <w:u w:val="single"/>
+        </w:rPr>
+      </w:pPr>
+    </w:p>
+    <w:p>
+      <w:pPr>
+        <w:jc w:val="center"/>
+        <w:rPr>
+          <w:rFonts w:ascii="Arial" w:hAnsi="Arial" w:cs="Arial"/>
+          <w:sz w:val="24"/>
+          <w:szCs w:val="24"/>
+          <w:u w:val="single"/>
+        </w:rPr>
+      </w:pPr>
+    </w:p>
+    <w:p>
+      <w:pPr>
+        <w:jc w:val="center"/>
+        <w:rPr>
+          <w:rFonts w:ascii="Arial" w:hAnsi="Arial" w:cs="Arial"/>
+          <w:sz w:val="24"/>
+          <w:szCs w:val="24"/>
+          <w:u w:val="single"/>
+        </w:rPr>
+      </w:pPr>
+    </w:p>
+    <w:p>
+      <w:pPr>
+        <w:jc w:val="center"/>
+        <w:rPr>
+          <w:rFonts w:ascii="Arial" w:hAnsi="Arial" w:cs="Arial"/>
+          <w:sz w:val="24"/>
+          <w:szCs w:val="24"/>
+          <w:u w:val="single"/>
+        </w:rPr>
+      </w:pPr>
+    </w:p>
+    <w:p>
+      <w:pPr>
+        <w:jc w:val="center"/>
+        <w:rPr>
+          <w:rFonts w:ascii="Arial" w:hAnsi="Arial" w:cs="Arial"/>
+          <w:sz w:val="24"/>
+          <w:szCs w:val="24"/>
+          <w:u w:val="single"/>
+        </w:rPr>
+      </w:pPr>
+    </w:p>
+    <w:p>
+      <w:pPr>
+        <w:jc w:val="center"/>
+        <w:rPr>
+          <w:rFonts w:ascii="Arial" w:hAnsi="Arial" w:cs="Arial"/>
+          <w:sz w:val="24"/>
+          <w:szCs w:val="24"/>
+          <w:u w:val="single"/>
+        </w:rPr>
+      </w:pPr>
+    </w:p>
+    <w:p>
+      <w:pPr>
+        <w:jc w:val="center"/>
+        <w:rPr>
+          <w:rFonts w:ascii="Arial" w:hAnsi="Arial" w:cs="Arial"/>
+          <w:sz w:val="24"/>
+          <w:szCs w:val="24"/>
+          <w:u w:val="single"/>
+        </w:rPr>
+      </w:pPr>
+    </w:p>
+    <w:p>
+      <w:pPr>
+        <w:jc w:val="center"/>
+        <w:rPr>
+          <w:rFonts w:ascii="Arial" w:hAnsi="Arial" w:cs="Arial"/>
+          <w:sz w:val="24"/>
+          <w:szCs w:val="24"/>
+          <w:u w:val="single"/>
+        </w:rPr>
+      </w:pPr>
+    </w:p>
+    <w:p>
+      <w:pPr>
+        <w:jc w:val="center"/>
+        <w:rPr>
+          <w:rFonts w:ascii="Arial" w:hAnsi="Arial" w:cs="Arial"/>
+          <w:sz w:val="24"/>
+          <w:szCs w:val="24"/>
+          <w:u w:val="single"/>
+        </w:rPr>
+      </w:pPr>
+      <w:r>
+        <w:rPr>
+          <w:rFonts w:ascii="Arial" w:hAnsi="Arial" w:cs="Arial"/>
+          <w:sz w:val="24"/>
+          <w:szCs w:val="24"/>
+          <w:u w:val="single"/>
+        </w:rPr>
+        <w:lastRenderedPageBreak/>
         <w:t>Appendix 1</w:t>
       </w:r>
       <w:r>
@@ -1160,7 +1326,6 @@
           <w:sz w:val="24"/>
           <w:szCs w:val="24"/>
         </w:rPr>
-        <w:lastRenderedPageBreak/>
         <w:drawing>
           <wp:inline distT="0" distB="0" distL="0" distR="0" wp14:anchorId="54472351" wp14:editId="223D8DE6">
             <wp:extent cx="8532131" cy="3794944"/>
@@ -1221,6 +1386,7 @@
           <w:szCs w:val="24"/>
           <w:u w:val="single"/>
         </w:rPr>
+        <w:lastRenderedPageBreak/>
         <w:t>Appendix 2: communication protocols</w:t>
       </w:r>
     </w:p>
@@ -1228,6 +1394,118 @@
       <w:pPr>
         <w:rPr>
           <w:rFonts w:ascii="Arial" w:hAnsi="Arial" w:cs="Arial"/>
+          <w:sz w:val="24"/>
+          <w:szCs w:val="24"/>
+        </w:rPr>
+      </w:pPr>
+      <w:r>
+        <w:rPr>
+          <w:rFonts w:ascii="Arial" w:hAnsi="Arial" w:cs="Arial"/>
+          <w:noProof/>
+          <w:sz w:val="24"/>
+          <w:szCs w:val="24"/>
+        </w:rPr>
+        <w:drawing>
+          <wp:inline distT="0" distB="0" distL="0" distR="0" wp14:anchorId="7E8472A0" wp14:editId="50A439BC">
+            <wp:extent cx="6059780" cy="7572375"/>
+            <wp:effectExtent l="0" t="0" r="0" b="0"/>
+            <wp:docPr id="4" name="Picture 4" descr="A screenshot of a social media post&#10;&#10;Description automatically generated"/>
+            <wp:cNvGraphicFramePr>
+              <a:graphicFrameLocks xmlns:a="http://schemas.openxmlformats.org/drawingml/2006/main" noChangeAspect="1"/>
+            </wp:cNvGraphicFramePr>
+            <a:graphic xmlns:a="http://schemas.openxmlformats.org/drawingml/2006/main">
+              <a:graphicData uri="http://schemas.openxmlformats.org/drawingml/2006/picture">
+                <pic:pic xmlns:pic="http://schemas.openxmlformats.org/drawingml/2006/picture">
+                  <pic:nvPicPr>
+                    <pic:cNvPr id="4" name="sequenceDiagram&amp;ACL.png"/>
+                    <pic:cNvPicPr/>
+                  </pic:nvPicPr>
+                  <pic:blipFill>
+                    <a:blip r:embed="rId7">
+                      <a:extLst>
+                        <a:ext uri="{28A0092B-C50C-407E-A947-70E740481C1C}">
+                          <a14:useLocalDpi xmlns:a14="http://schemas.microsoft.com/office/drawing/2010/main" val="0"/>
+                        </a:ext>
+                      </a:extLst>
+                    </a:blip>
+                    <a:stretch>
+                      <a:fillRect/>
+                    </a:stretch>
+                  </pic:blipFill>
+                  <pic:spPr>
+                    <a:xfrm>
+                      <a:off x="0" y="0"/>
+                      <a:ext cx="6085315" cy="7604283"/>
+                    </a:xfrm>
+                    <a:prstGeom prst="rect">
+                      <a:avLst/>
+                    </a:prstGeom>
+                  </pic:spPr>
+                </pic:pic>
+              </a:graphicData>
+            </a:graphic>
+          </wp:inline>
+        </w:drawing>
+      </w:r>
+    </w:p>
+    <w:p>
+      <w:pPr>
+        <w:rPr>
+          <w:rFonts w:ascii="Arial" w:hAnsi="Arial" w:cs="Arial"/>
+          <w:sz w:val="24"/>
+          <w:szCs w:val="24"/>
+        </w:rPr>
+      </w:pPr>
+    </w:p>
+    <w:p>
+      <w:pPr>
+        <w:jc w:val="center"/>
+        <w:rPr>
+          <w:rFonts w:ascii="Arial" w:hAnsi="Arial" w:cs="Arial"/>
+          <w:sz w:val="24"/>
+          <w:szCs w:val="24"/>
+          <w:u w:val="single"/>
+        </w:rPr>
+      </w:pPr>
+    </w:p>
+    <w:p>
+      <w:pPr>
+        <w:jc w:val="center"/>
+        <w:rPr>
+          <w:rFonts w:ascii="Arial" w:hAnsi="Arial" w:cs="Arial"/>
+          <w:sz w:val="24"/>
+          <w:szCs w:val="24"/>
+          <w:u w:val="single"/>
+        </w:rPr>
+      </w:pPr>
+      <w:bookmarkStart w:id="0" w:name="_GoBack"/>
+      <w:bookmarkEnd w:id="0"/>
+    </w:p>
+    <w:p>
+      <w:pPr>
+        <w:jc w:val="center"/>
+        <w:rPr>
+          <w:rFonts w:ascii="Arial" w:hAnsi="Arial" w:cs="Arial"/>
+          <w:sz w:val="24"/>
+          <w:szCs w:val="24"/>
+          <w:u w:val="single"/>
+        </w:rPr>
+      </w:pPr>
+      <w:r>
+        <w:rPr>
+          <w:rFonts w:ascii="Arial" w:hAnsi="Arial" w:cs="Arial"/>
+          <w:sz w:val="24"/>
+          <w:szCs w:val="24"/>
+          <w:u w:val="single"/>
+        </w:rPr>
+        <w:lastRenderedPageBreak/>
+        <w:t>Appendix 3: source code</w:t>
+      </w:r>
+    </w:p>
+    <w:p>
+      <w:pPr>
+        <w:rPr>
+          <w:rFonts w:ascii="Arial" w:hAnsi="Arial" w:cs="Arial"/>
           <w:color w:val="FF0000"/>
           <w:sz w:val="24"/>
           <w:szCs w:val="24"/>
@@ -1240,7 +1518,6 @@
           <w:sz w:val="24"/>
           <w:szCs w:val="24"/>
         </w:rPr>
-        <w:lastRenderedPageBreak/>
         <w:t>AAA</w:t>
       </w:r>
     </w:p>
@@ -1250,61 +1527,13 @@
           <w:rFonts w:ascii="Arial" w:hAnsi="Arial" w:cs="Arial"/>
           <w:sz w:val="24"/>
           <w:szCs w:val="24"/>
-        </w:rPr>
-      </w:pPr>
-    </w:p>
-    <w:p>
-      <w:pPr>
-        <w:jc w:val="center"/>
-        <w:rPr>
-          <w:rFonts w:ascii="Arial" w:hAnsi="Arial" w:cs="Arial"/>
-          <w:sz w:val="24"/>
-          <w:szCs w:val="24"/>
-          <w:u w:val="single"/>
-        </w:rPr>
-      </w:pPr>
-      <w:r>
-        <w:rPr>
-          <w:rFonts w:ascii="Arial" w:hAnsi="Arial" w:cs="Arial"/>
-          <w:sz w:val="24"/>
-          <w:szCs w:val="24"/>
-          <w:u w:val="single"/>
-        </w:rPr>
-        <w:t>Appendix 3: source code</w:t>
-      </w:r>
-    </w:p>
-    <w:p>
-      <w:pPr>
-        <w:rPr>
-          <w:rFonts w:ascii="Arial" w:hAnsi="Arial" w:cs="Arial"/>
-          <w:color w:val="FF0000"/>
-          <w:sz w:val="24"/>
-          <w:szCs w:val="24"/>
-        </w:rPr>
-      </w:pPr>
-      <w:r>
-        <w:rPr>
-          <w:rFonts w:ascii="Arial" w:hAnsi="Arial" w:cs="Arial"/>
-          <w:color w:val="FF0000"/>
-          <w:sz w:val="24"/>
-          <w:szCs w:val="24"/>
-        </w:rPr>
-        <w:t>AAA</w:t>
-      </w:r>
-    </w:p>
-    <w:p>
-      <w:pPr>
-        <w:rPr>
-          <w:rFonts w:ascii="Arial" w:hAnsi="Arial" w:cs="Arial"/>
-          <w:sz w:val="24"/>
-          <w:szCs w:val="24"/>
           <w:u w:val="single"/>
         </w:rPr>
       </w:pPr>
     </w:p>
     <w:sectPr>
-      <w:headerReference w:type="default" r:id="rId7"/>
-      <w:footerReference w:type="default" r:id="rId8"/>
+      <w:headerReference w:type="default" r:id="rId8"/>
+      <w:footerReference w:type="default" r:id="rId9"/>
       <w:pgSz w:w="11906" w:h="16838"/>
       <w:pgMar w:top="1440" w:right="1440" w:bottom="1440" w:left="1440" w:header="708" w:footer="708" w:gutter="0"/>
       <w:cols w:space="708"/>

--- a/MAS_Report.docx
+++ b/MAS_Report.docx
@@ -838,273 +838,327 @@
           <w:szCs w:val="24"/>
         </w:rPr>
       </w:pPr>
-    </w:p>
-    <w:p>
-      <w:pPr>
-        <w:rPr>
-          <w:rFonts w:ascii="Arial" w:hAnsi="Arial" w:cs="Arial"/>
-          <w:color w:val="000000" w:themeColor="text1"/>
-          <w:sz w:val="24"/>
-          <w:szCs w:val="24"/>
-        </w:rPr>
-      </w:pPr>
-    </w:p>
-    <w:p>
-      <w:pPr>
-        <w:jc w:val="center"/>
-        <w:rPr>
-          <w:rFonts w:ascii="Arial" w:hAnsi="Arial" w:cs="Arial"/>
-          <w:sz w:val="24"/>
-          <w:szCs w:val="24"/>
-          <w:u w:val="single"/>
-        </w:rPr>
-      </w:pPr>
-      <w:r>
-        <w:rPr>
-          <w:rFonts w:ascii="Arial" w:hAnsi="Arial" w:cs="Arial"/>
-          <w:sz w:val="24"/>
-          <w:szCs w:val="24"/>
-          <w:u w:val="single"/>
-        </w:rPr>
-        <w:t>Model implementation</w:t>
-      </w:r>
-    </w:p>
-    <w:p>
-      <w:pPr>
-        <w:rPr>
-          <w:rFonts w:ascii="Arial" w:hAnsi="Arial" w:cs="Arial"/>
-          <w:color w:val="FF0000"/>
-          <w:sz w:val="24"/>
-          <w:szCs w:val="24"/>
-        </w:rPr>
-      </w:pPr>
-      <w:r>
-        <w:rPr>
-          <w:rFonts w:ascii="Arial" w:hAnsi="Arial" w:cs="Arial"/>
-          <w:color w:val="FF0000"/>
-          <w:sz w:val="24"/>
-          <w:szCs w:val="24"/>
-        </w:rPr>
-        <w:t>AAA</w:t>
-      </w:r>
-    </w:p>
-    <w:p>
-      <w:pPr>
-        <w:rPr>
-          <w:rFonts w:ascii="Arial" w:hAnsi="Arial" w:cs="Arial"/>
-          <w:color w:val="FF0000"/>
-          <w:sz w:val="24"/>
-          <w:szCs w:val="24"/>
-        </w:rPr>
-      </w:pPr>
-    </w:p>
-    <w:p>
-      <w:pPr>
-        <w:jc w:val="center"/>
-        <w:rPr>
-          <w:rFonts w:ascii="Arial" w:hAnsi="Arial" w:cs="Arial"/>
-          <w:sz w:val="24"/>
-          <w:szCs w:val="24"/>
-          <w:u w:val="single"/>
-        </w:rPr>
-      </w:pPr>
-      <w:r>
-        <w:rPr>
-          <w:rFonts w:ascii="Arial" w:hAnsi="Arial" w:cs="Arial"/>
-          <w:sz w:val="24"/>
-          <w:szCs w:val="24"/>
-          <w:u w:val="single"/>
-        </w:rPr>
-        <w:t>Design of manufacturer agent control strategy</w:t>
-      </w:r>
-    </w:p>
-    <w:p>
-      <w:pPr>
-        <w:rPr>
-          <w:rFonts w:ascii="Arial" w:hAnsi="Arial" w:cs="Arial"/>
-          <w:color w:val="FF0000"/>
-          <w:sz w:val="24"/>
-          <w:szCs w:val="24"/>
-        </w:rPr>
-      </w:pPr>
-      <w:r>
-        <w:rPr>
-          <w:rFonts w:ascii="Arial" w:hAnsi="Arial" w:cs="Arial"/>
-          <w:color w:val="FF0000"/>
-          <w:sz w:val="24"/>
-          <w:szCs w:val="24"/>
-        </w:rPr>
-        <w:t>AAA</w:t>
-      </w:r>
-    </w:p>
-    <w:p>
-      <w:pPr>
-        <w:rPr>
-          <w:rFonts w:ascii="Arial" w:hAnsi="Arial" w:cs="Arial"/>
-          <w:sz w:val="24"/>
-          <w:szCs w:val="24"/>
-        </w:rPr>
-      </w:pPr>
-    </w:p>
-    <w:p>
-      <w:pPr>
-        <w:jc w:val="center"/>
-        <w:rPr>
-          <w:rFonts w:ascii="Arial" w:hAnsi="Arial" w:cs="Arial"/>
-          <w:sz w:val="24"/>
-          <w:szCs w:val="24"/>
-          <w:u w:val="single"/>
-        </w:rPr>
-      </w:pPr>
-      <w:r>
-        <w:rPr>
-          <w:rFonts w:ascii="Arial" w:hAnsi="Arial" w:cs="Arial"/>
-          <w:sz w:val="24"/>
-          <w:szCs w:val="24"/>
-          <w:u w:val="single"/>
-        </w:rPr>
-        <w:t>Experimental results</w:t>
-      </w:r>
-    </w:p>
-    <w:p>
-      <w:pPr>
-        <w:rPr>
-          <w:rFonts w:ascii="Arial" w:hAnsi="Arial" w:cs="Arial"/>
-          <w:color w:val="FF0000"/>
-          <w:sz w:val="24"/>
-          <w:szCs w:val="24"/>
-        </w:rPr>
-      </w:pPr>
-      <w:r>
-        <w:rPr>
-          <w:rFonts w:ascii="Arial" w:hAnsi="Arial" w:cs="Arial"/>
-          <w:color w:val="FF0000"/>
-          <w:sz w:val="24"/>
-          <w:szCs w:val="24"/>
-        </w:rPr>
-        <w:t>AAA</w:t>
-      </w:r>
-    </w:p>
-    <w:p>
-      <w:pPr>
-        <w:rPr>
-          <w:rFonts w:ascii="Arial" w:hAnsi="Arial" w:cs="Arial"/>
-          <w:sz w:val="24"/>
-          <w:szCs w:val="24"/>
-        </w:rPr>
-      </w:pPr>
-    </w:p>
-    <w:p>
-      <w:pPr>
-        <w:jc w:val="center"/>
-        <w:rPr>
-          <w:rFonts w:ascii="Arial" w:hAnsi="Arial" w:cs="Arial"/>
-          <w:sz w:val="24"/>
-          <w:szCs w:val="24"/>
-          <w:u w:val="single"/>
-        </w:rPr>
-      </w:pPr>
-      <w:r>
-        <w:rPr>
-          <w:rFonts w:ascii="Arial" w:hAnsi="Arial" w:cs="Arial"/>
-          <w:sz w:val="24"/>
-          <w:szCs w:val="24"/>
-          <w:u w:val="single"/>
-        </w:rPr>
-        <w:t>Conclusions</w:t>
-      </w:r>
-    </w:p>
-    <w:p>
-      <w:pPr>
-        <w:rPr>
-          <w:rFonts w:ascii="Arial" w:hAnsi="Arial" w:cs="Arial"/>
-          <w:color w:val="FF0000"/>
-          <w:sz w:val="24"/>
-          <w:szCs w:val="24"/>
-        </w:rPr>
-      </w:pPr>
-      <w:r>
-        <w:rPr>
-          <w:rFonts w:ascii="Arial" w:hAnsi="Arial" w:cs="Arial"/>
-          <w:color w:val="FF0000"/>
-          <w:sz w:val="24"/>
-          <w:szCs w:val="24"/>
-        </w:rPr>
-        <w:t>AAA</w:t>
-      </w:r>
-    </w:p>
-    <w:p>
-      <w:pPr>
-        <w:rPr>
-          <w:rFonts w:ascii="Arial" w:hAnsi="Arial" w:cs="Arial"/>
-          <w:sz w:val="24"/>
-          <w:szCs w:val="24"/>
-        </w:rPr>
-      </w:pPr>
-    </w:p>
-    <w:p>
-      <w:pPr>
-        <w:jc w:val="center"/>
-        <w:rPr>
-          <w:rFonts w:ascii="Arial" w:hAnsi="Arial" w:cs="Arial"/>
-          <w:sz w:val="24"/>
-          <w:szCs w:val="24"/>
-          <w:u w:val="single"/>
-        </w:rPr>
-      </w:pPr>
-      <w:r>
-        <w:rPr>
-          <w:rFonts w:ascii="Arial" w:hAnsi="Arial" w:cs="Arial"/>
-          <w:sz w:val="24"/>
-          <w:szCs w:val="24"/>
-          <w:u w:val="single"/>
-        </w:rPr>
-        <w:t>References</w:t>
-      </w:r>
-    </w:p>
-    <w:p>
-      <w:pPr>
-        <w:rPr>
-          <w:rFonts w:ascii="Arial" w:hAnsi="Arial" w:cs="Arial"/>
-          <w:color w:val="000000" w:themeColor="text1"/>
-          <w:sz w:val="24"/>
-          <w:szCs w:val="24"/>
-        </w:rPr>
-      </w:pPr>
-      <w:r>
-        <w:rPr>
-          <w:rFonts w:ascii="Arial" w:hAnsi="Arial" w:cs="Arial"/>
-          <w:color w:val="000000" w:themeColor="text1"/>
-          <w:sz w:val="24"/>
-          <w:szCs w:val="24"/>
-        </w:rPr>
-        <w:t xml:space="preserve">Groves, W., Collins, J., Gini, M., &amp; </w:t>
-      </w:r>
-      <w:r>
-        <w:rPr>
-          <w:rFonts w:ascii="Arial" w:hAnsi="Arial" w:cs="Arial"/>
-          <w:color w:val="000000" w:themeColor="text1"/>
-          <w:sz w:val="24"/>
-          <w:szCs w:val="24"/>
-        </w:rPr>
-        <w:t xml:space="preserve">Ketter, W. (2014). Agent-assisted supply chain management: Analysis and lessons learned. </w:t>
+      <w:r>
+        <w:rPr>
+          <w:rFonts w:ascii="Arial" w:hAnsi="Arial" w:cs="Arial"/>
+          <w:sz w:val="24"/>
+          <w:szCs w:val="24"/>
+        </w:rPr>
+        <w:t xml:space="preserve">The sequence diagram and ACL protocols created at this stage of the project can be seen within </w:t>
       </w:r>
       <w:r>
         <w:rPr>
           <w:rFonts w:ascii="Arial" w:hAnsi="Arial" w:cs="Arial"/>
           <w:i/>
           <w:iCs/>
-          <w:color w:val="000000" w:themeColor="text1"/>
-          <w:sz w:val="24"/>
-          <w:szCs w:val="24"/>
-        </w:rPr>
-        <w:t xml:space="preserve">Decision Support Systems, </w:t>
+          <w:sz w:val="24"/>
+          <w:szCs w:val="24"/>
+        </w:rPr>
+        <w:t xml:space="preserve">Appendix </w:t>
       </w:r>
       <w:r>
         <w:rPr>
           <w:rFonts w:ascii="Arial" w:hAnsi="Arial" w:cs="Arial"/>
           <w:i/>
           <w:iCs/>
+          <w:sz w:val="24"/>
+          <w:szCs w:val="24"/>
+        </w:rPr>
+        <w:t>2</w:t>
+      </w:r>
+      <w:r>
+        <w:rPr>
+          <w:rFonts w:ascii="Arial" w:hAnsi="Arial" w:cs="Arial"/>
+          <w:sz w:val="24"/>
+          <w:szCs w:val="24"/>
+        </w:rPr>
+        <w:t>.</w:t>
+      </w:r>
+      <w:r>
+        <w:rPr>
+          <w:rFonts w:ascii="Arial" w:hAnsi="Arial" w:cs="Arial"/>
+          <w:sz w:val="24"/>
+          <w:szCs w:val="24"/>
+        </w:rPr>
+        <w:t xml:space="preserve"> </w:t>
+      </w:r>
+      <w:r>
+        <w:rPr>
+          <w:rFonts w:ascii="Arial" w:hAnsi="Arial" w:cs="Arial"/>
+          <w:sz w:val="24"/>
+          <w:szCs w:val="24"/>
+        </w:rPr>
+        <w:t xml:space="preserve">The customer element of the sequence diagram is </w:t>
+      </w:r>
+      <w:bookmarkStart w:id="0" w:name="_GoBack"/>
+      <w:bookmarkEnd w:id="0"/>
+    </w:p>
+    <w:p>
+      <w:pPr>
+        <w:rPr>
+          <w:rFonts w:ascii="Arial" w:hAnsi="Arial" w:cs="Arial"/>
+          <w:color w:val="000000" w:themeColor="text1"/>
+          <w:sz w:val="24"/>
+          <w:szCs w:val="24"/>
+        </w:rPr>
+      </w:pPr>
+    </w:p>
+    <w:p>
+      <w:pPr>
+        <w:jc w:val="center"/>
+        <w:rPr>
+          <w:rFonts w:ascii="Arial" w:hAnsi="Arial" w:cs="Arial"/>
+          <w:sz w:val="24"/>
+          <w:szCs w:val="24"/>
+          <w:u w:val="single"/>
+        </w:rPr>
+      </w:pPr>
+      <w:r>
+        <w:rPr>
+          <w:rFonts w:ascii="Arial" w:hAnsi="Arial" w:cs="Arial"/>
+          <w:sz w:val="24"/>
+          <w:szCs w:val="24"/>
+          <w:u w:val="single"/>
+        </w:rPr>
+        <w:t>Model implementation</w:t>
+      </w:r>
+    </w:p>
+    <w:p>
+      <w:pPr>
+        <w:rPr>
+          <w:rFonts w:ascii="Arial" w:hAnsi="Arial" w:cs="Arial"/>
+          <w:color w:val="FF0000"/>
+          <w:sz w:val="24"/>
+          <w:szCs w:val="24"/>
+        </w:rPr>
+      </w:pPr>
+      <w:r>
+        <w:rPr>
+          <w:rFonts w:ascii="Arial" w:hAnsi="Arial" w:cs="Arial"/>
+          <w:color w:val="FF0000"/>
+          <w:sz w:val="24"/>
+          <w:szCs w:val="24"/>
+        </w:rPr>
+        <w:t>AAA</w:t>
+      </w:r>
+    </w:p>
+    <w:p>
+      <w:pPr>
+        <w:rPr>
+          <w:rFonts w:ascii="Arial" w:hAnsi="Arial" w:cs="Arial"/>
+          <w:color w:val="FF0000"/>
+          <w:sz w:val="24"/>
+          <w:szCs w:val="24"/>
+        </w:rPr>
+      </w:pPr>
+    </w:p>
+    <w:p>
+      <w:pPr>
+        <w:jc w:val="center"/>
+        <w:rPr>
+          <w:rFonts w:ascii="Arial" w:hAnsi="Arial" w:cs="Arial"/>
+          <w:sz w:val="24"/>
+          <w:szCs w:val="24"/>
+          <w:u w:val="single"/>
+        </w:rPr>
+      </w:pPr>
+      <w:r>
+        <w:rPr>
+          <w:rFonts w:ascii="Arial" w:hAnsi="Arial" w:cs="Arial"/>
+          <w:sz w:val="24"/>
+          <w:szCs w:val="24"/>
+          <w:u w:val="single"/>
+        </w:rPr>
+        <w:t>Design of manufacturer agent control strategy</w:t>
+      </w:r>
+    </w:p>
+    <w:p>
+      <w:pPr>
+        <w:rPr>
+          <w:rFonts w:ascii="Arial" w:hAnsi="Arial" w:cs="Arial"/>
+          <w:color w:val="FF0000"/>
+          <w:sz w:val="24"/>
+          <w:szCs w:val="24"/>
+        </w:rPr>
+      </w:pPr>
+      <w:r>
+        <w:rPr>
+          <w:rFonts w:ascii="Arial" w:hAnsi="Arial" w:cs="Arial"/>
+          <w:color w:val="FF0000"/>
+          <w:sz w:val="24"/>
+          <w:szCs w:val="24"/>
+        </w:rPr>
+        <w:t>AAA</w:t>
+      </w:r>
+    </w:p>
+    <w:p>
+      <w:pPr>
+        <w:rPr>
+          <w:rFonts w:ascii="Arial" w:hAnsi="Arial" w:cs="Arial"/>
+          <w:sz w:val="24"/>
+          <w:szCs w:val="24"/>
+        </w:rPr>
+      </w:pPr>
+    </w:p>
+    <w:p>
+      <w:pPr>
+        <w:jc w:val="center"/>
+        <w:rPr>
+          <w:rFonts w:ascii="Arial" w:hAnsi="Arial" w:cs="Arial"/>
+          <w:sz w:val="24"/>
+          <w:szCs w:val="24"/>
+          <w:u w:val="single"/>
+        </w:rPr>
+      </w:pPr>
+      <w:r>
+        <w:rPr>
+          <w:rFonts w:ascii="Arial" w:hAnsi="Arial" w:cs="Arial"/>
+          <w:sz w:val="24"/>
+          <w:szCs w:val="24"/>
+          <w:u w:val="single"/>
+        </w:rPr>
+        <w:t>Experimental results</w:t>
+      </w:r>
+    </w:p>
+    <w:p>
+      <w:pPr>
+        <w:rPr>
+          <w:rFonts w:ascii="Arial" w:hAnsi="Arial" w:cs="Arial"/>
+          <w:color w:val="FF0000"/>
+          <w:sz w:val="24"/>
+          <w:szCs w:val="24"/>
+        </w:rPr>
+      </w:pPr>
+      <w:r>
+        <w:rPr>
+          <w:rFonts w:ascii="Arial" w:hAnsi="Arial" w:cs="Arial"/>
+          <w:color w:val="FF0000"/>
+          <w:sz w:val="24"/>
+          <w:szCs w:val="24"/>
+        </w:rPr>
+        <w:t>AAA</w:t>
+      </w:r>
+    </w:p>
+    <w:p>
+      <w:pPr>
+        <w:rPr>
+          <w:rFonts w:ascii="Arial" w:hAnsi="Arial" w:cs="Arial"/>
+          <w:sz w:val="24"/>
+          <w:szCs w:val="24"/>
+        </w:rPr>
+      </w:pPr>
+    </w:p>
+    <w:p>
+      <w:pPr>
+        <w:jc w:val="center"/>
+        <w:rPr>
+          <w:rFonts w:ascii="Arial" w:hAnsi="Arial" w:cs="Arial"/>
+          <w:sz w:val="24"/>
+          <w:szCs w:val="24"/>
+          <w:u w:val="single"/>
+        </w:rPr>
+      </w:pPr>
+      <w:r>
+        <w:rPr>
+          <w:rFonts w:ascii="Arial" w:hAnsi="Arial" w:cs="Arial"/>
+          <w:sz w:val="24"/>
+          <w:szCs w:val="24"/>
+          <w:u w:val="single"/>
+        </w:rPr>
+        <w:t>Conclusions</w:t>
+      </w:r>
+    </w:p>
+    <w:p>
+      <w:pPr>
+        <w:rPr>
+          <w:rFonts w:ascii="Arial" w:hAnsi="Arial" w:cs="Arial"/>
+          <w:color w:val="FF0000"/>
+          <w:sz w:val="24"/>
+          <w:szCs w:val="24"/>
+        </w:rPr>
+      </w:pPr>
+      <w:r>
+        <w:rPr>
+          <w:rFonts w:ascii="Arial" w:hAnsi="Arial" w:cs="Arial"/>
+          <w:color w:val="FF0000"/>
+          <w:sz w:val="24"/>
+          <w:szCs w:val="24"/>
+        </w:rPr>
+        <w:t>AAA</w:t>
+      </w:r>
+    </w:p>
+    <w:p>
+      <w:pPr>
+        <w:rPr>
+          <w:rFonts w:ascii="Arial" w:hAnsi="Arial" w:cs="Arial"/>
+          <w:sz w:val="24"/>
+          <w:szCs w:val="24"/>
+        </w:rPr>
+      </w:pPr>
+    </w:p>
+    <w:p>
+      <w:pPr>
+        <w:jc w:val="center"/>
+        <w:rPr>
+          <w:rFonts w:ascii="Arial" w:hAnsi="Arial" w:cs="Arial"/>
+          <w:sz w:val="24"/>
+          <w:szCs w:val="24"/>
+          <w:u w:val="single"/>
+        </w:rPr>
+      </w:pPr>
+      <w:r>
+        <w:rPr>
+          <w:rFonts w:ascii="Arial" w:hAnsi="Arial" w:cs="Arial"/>
+          <w:sz w:val="24"/>
+          <w:szCs w:val="24"/>
+          <w:u w:val="single"/>
+        </w:rPr>
+        <w:t>References</w:t>
+      </w:r>
+    </w:p>
+    <w:p>
+      <w:pPr>
+        <w:rPr>
+          <w:rFonts w:ascii="Arial" w:hAnsi="Arial" w:cs="Arial"/>
+          <w:color w:val="000000" w:themeColor="text1"/>
+          <w:sz w:val="24"/>
+          <w:szCs w:val="24"/>
+        </w:rPr>
+      </w:pPr>
+      <w:r>
+        <w:rPr>
+          <w:rFonts w:ascii="Arial" w:hAnsi="Arial" w:cs="Arial"/>
+          <w:color w:val="000000" w:themeColor="text1"/>
+          <w:sz w:val="24"/>
+          <w:szCs w:val="24"/>
+        </w:rPr>
+        <w:t xml:space="preserve">Groves, W., Collins, J., Gini, M., &amp; </w:t>
+      </w:r>
+      <w:r>
+        <w:rPr>
+          <w:rFonts w:ascii="Arial" w:hAnsi="Arial" w:cs="Arial"/>
+          <w:color w:val="000000" w:themeColor="text1"/>
+          <w:sz w:val="24"/>
+          <w:szCs w:val="24"/>
+        </w:rPr>
+        <w:t xml:space="preserve">Ketter, W. (2014). Agent-assisted supply chain management: Analysis and lessons learned. </w:t>
+      </w:r>
+      <w:r>
+        <w:rPr>
+          <w:rFonts w:ascii="Arial" w:hAnsi="Arial" w:cs="Arial"/>
+          <w:i/>
+          <w:iCs/>
+          <w:color w:val="000000" w:themeColor="text1"/>
+          <w:sz w:val="24"/>
+          <w:szCs w:val="24"/>
+        </w:rPr>
+        <w:t xml:space="preserve">Decision Support Systems, </w:t>
+      </w:r>
+      <w:r>
+        <w:rPr>
+          <w:rFonts w:ascii="Arial" w:hAnsi="Arial" w:cs="Arial"/>
+          <w:i/>
+          <w:iCs/>
           <w:color w:val="000000" w:themeColor="text1"/>
           <w:sz w:val="24"/>
           <w:szCs w:val="24"/>
@@ -1250,18 +1304,6 @@
     </w:p>
     <w:p>
       <w:pPr>
-        <w:jc w:val="center"/>
-        <w:rPr>
-          <w:rFonts w:ascii="Arial" w:hAnsi="Arial" w:cs="Arial"/>
-          <w:sz w:val="24"/>
-          <w:szCs w:val="24"/>
-          <w:u w:val="single"/>
-        </w:rPr>
-      </w:pPr>
-    </w:p>
-    <w:p>
-      <w:pPr>
-        <w:jc w:val="center"/>
         <w:rPr>
           <w:rFonts w:ascii="Arial" w:hAnsi="Arial" w:cs="Arial"/>
           <w:sz w:val="24"/>
@@ -1478,8 +1520,6 @@
           <w:u w:val="single"/>
         </w:rPr>
       </w:pPr>
-      <w:bookmarkStart w:id="0" w:name="_GoBack"/>
-      <w:bookmarkEnd w:id="0"/>
     </w:p>
     <w:p>
       <w:pPr>

--- a/MAS_Report.docx
+++ b/MAS_Report.docx
@@ -888,7 +888,99 @@
           <w:sz w:val="24"/>
           <w:szCs w:val="24"/>
         </w:rPr>
+        <w:t>It should be noted that the red text on the ACL protocols is space for a variable order, generated depending on what the agents are requesting, rather than the static messages sent within the other protocols.</w:t>
+      </w:r>
+    </w:p>
+    <w:p>
+      <w:pPr>
+        <w:rPr>
+          <w:rFonts w:ascii="Arial" w:hAnsi="Arial" w:cs="Arial"/>
+          <w:sz w:val="24"/>
+          <w:szCs w:val="24"/>
+        </w:rPr>
+      </w:pPr>
+      <w:r>
+        <w:rPr>
+          <w:rFonts w:ascii="Arial" w:hAnsi="Arial" w:cs="Arial"/>
+          <w:sz w:val="24"/>
+          <w:szCs w:val="24"/>
+        </w:rPr>
         <w:t xml:space="preserve">The customer element of the sequence diagram is </w:t>
+      </w:r>
+      <w:r>
+        <w:rPr>
+          <w:rFonts w:ascii="Arial" w:hAnsi="Arial" w:cs="Arial"/>
+          <w:sz w:val="24"/>
+          <w:szCs w:val="24"/>
+        </w:rPr>
+        <w:t>broken into three interactions. The first is the customer generating an order and sending it to the manufacturer, the second and third are both receiving responses from the manufacturer. It should be noted that the customer creating the order is always the start of the process shown in the diagram, and the customer receiving their order is always the end. In the full system, this will run three times per day, one for each customer in the system.</w:t>
+      </w:r>
+    </w:p>
+    <w:p>
+      <w:pPr>
+        <w:rPr>
+          <w:rFonts w:ascii="Arial" w:hAnsi="Arial" w:cs="Arial"/>
+          <w:sz w:val="24"/>
+          <w:szCs w:val="24"/>
+        </w:rPr>
+      </w:pPr>
+      <w:r>
+        <w:rPr>
+          <w:rFonts w:ascii="Arial" w:hAnsi="Arial" w:cs="Arial"/>
+          <w:sz w:val="24"/>
+          <w:szCs w:val="24"/>
+        </w:rPr>
+        <w:t xml:space="preserve">The manufacturer element of the sequence diagram </w:t>
+      </w:r>
+      <w:r>
+        <w:rPr>
+          <w:rFonts w:ascii="Arial" w:hAnsi="Arial" w:cs="Arial"/>
+          <w:sz w:val="24"/>
+          <w:szCs w:val="24"/>
+        </w:rPr>
+        <w:t xml:space="preserve">runs as a single interaction. This is because although parts will be ordered to replace those used, the order will still be attempted to be completed with parts currently stored in the warehouse. During the process of working on building the order, the manufacturer will always attempt to order parts to replace those used, since there is no benefit to ordering parts in bulk. </w:t>
+      </w:r>
+    </w:p>
+    <w:p>
+      <w:pPr>
+        <w:rPr>
+          <w:rFonts w:ascii="Arial" w:hAnsi="Arial" w:cs="Arial"/>
+          <w:sz w:val="24"/>
+          <w:szCs w:val="24"/>
+        </w:rPr>
+      </w:pPr>
+      <w:r>
+        <w:rPr>
+          <w:rFonts w:ascii="Arial" w:hAnsi="Arial" w:cs="Arial"/>
+          <w:sz w:val="24"/>
+          <w:szCs w:val="24"/>
+        </w:rPr>
+        <w:t>The supplier is also a single interaction, being receive an order, confirm the order, prepare the order, then complete and send the order.</w:t>
+      </w:r>
+    </w:p>
+    <w:p>
+      <w:pPr>
+        <w:rPr>
+          <w:rFonts w:ascii="Arial" w:hAnsi="Arial" w:cs="Arial"/>
+          <w:sz w:val="24"/>
+          <w:szCs w:val="24"/>
+        </w:rPr>
+      </w:pPr>
+      <w:r>
+        <w:rPr>
+          <w:rFonts w:ascii="Arial" w:hAnsi="Arial" w:cs="Arial"/>
+          <w:sz w:val="24"/>
+          <w:szCs w:val="24"/>
+        </w:rPr>
+        <w:t xml:space="preserve">None of the sequences have fail states within this project, since the implementation is a static system where all the suppliers have unlimited, unchanging stock, and the work done will always take the exact same amount of time, i.e. nothing can go wrong </w:t>
+      </w:r>
+      <w:r>
+        <w:rPr>
+          <w:rFonts w:ascii="Arial" w:hAnsi="Arial" w:cs="Arial"/>
+          <w:sz w:val="24"/>
+          <w:szCs w:val="24"/>
+        </w:rPr>
+        <w:t>by working in an unexpected manner.</w:t>
       </w:r>
       <w:bookmarkStart w:id="0" w:name="_GoBack"/>
       <w:bookmarkEnd w:id="0"/>
@@ -1113,6 +1205,7 @@
           <w:szCs w:val="24"/>
           <w:u w:val="single"/>
         </w:rPr>
+        <w:lastRenderedPageBreak/>
         <w:t>References</w:t>
       </w:r>
     </w:p>
@@ -1329,7 +1422,6 @@
           <w:szCs w:val="24"/>
           <w:u w:val="single"/>
         </w:rPr>
-        <w:lastRenderedPageBreak/>
         <w:t>Appendix 1</w:t>
       </w:r>
       <w:r>
@@ -1368,6 +1460,7 @@
           <w:sz w:val="24"/>
           <w:szCs w:val="24"/>
         </w:rPr>
+        <w:lastRenderedPageBreak/>
         <w:drawing>
           <wp:inline distT="0" distB="0" distL="0" distR="0" wp14:anchorId="54472351" wp14:editId="223D8DE6">
             <wp:extent cx="8532131" cy="3794944"/>
@@ -1428,25 +1521,25 @@
           <w:szCs w:val="24"/>
           <w:u w:val="single"/>
         </w:rPr>
+        <w:t>Appendix 2: communication protocols</w:t>
+      </w:r>
+    </w:p>
+    <w:p>
+      <w:pPr>
+        <w:rPr>
+          <w:rFonts w:ascii="Arial" w:hAnsi="Arial" w:cs="Arial"/>
+          <w:sz w:val="24"/>
+          <w:szCs w:val="24"/>
+        </w:rPr>
+      </w:pPr>
+      <w:r>
+        <w:rPr>
+          <w:rFonts w:ascii="Arial" w:hAnsi="Arial" w:cs="Arial"/>
+          <w:noProof/>
+          <w:sz w:val="24"/>
+          <w:szCs w:val="24"/>
+        </w:rPr>
         <w:lastRenderedPageBreak/>
-        <w:t>Appendix 2: communication protocols</w:t>
-      </w:r>
-    </w:p>
-    <w:p>
-      <w:pPr>
-        <w:rPr>
-          <w:rFonts w:ascii="Arial" w:hAnsi="Arial" w:cs="Arial"/>
-          <w:sz w:val="24"/>
-          <w:szCs w:val="24"/>
-        </w:rPr>
-      </w:pPr>
-      <w:r>
-        <w:rPr>
-          <w:rFonts w:ascii="Arial" w:hAnsi="Arial" w:cs="Arial"/>
-          <w:noProof/>
-          <w:sz w:val="24"/>
-          <w:szCs w:val="24"/>
-        </w:rPr>
         <w:drawing>
           <wp:inline distT="0" distB="0" distL="0" distR="0" wp14:anchorId="7E8472A0" wp14:editId="50A439BC">
             <wp:extent cx="6059780" cy="7572375"/>
@@ -1538,26 +1631,26 @@
           <w:szCs w:val="24"/>
           <w:u w:val="single"/>
         </w:rPr>
+        <w:t>Appendix 3: source code</w:t>
+      </w:r>
+    </w:p>
+    <w:p>
+      <w:pPr>
+        <w:rPr>
+          <w:rFonts w:ascii="Arial" w:hAnsi="Arial" w:cs="Arial"/>
+          <w:color w:val="FF0000"/>
+          <w:sz w:val="24"/>
+          <w:szCs w:val="24"/>
+        </w:rPr>
+      </w:pPr>
+      <w:r>
+        <w:rPr>
+          <w:rFonts w:ascii="Arial" w:hAnsi="Arial" w:cs="Arial"/>
+          <w:color w:val="FF0000"/>
+          <w:sz w:val="24"/>
+          <w:szCs w:val="24"/>
+        </w:rPr>
         <w:lastRenderedPageBreak/>
-        <w:t>Appendix 3: source code</w:t>
-      </w:r>
-    </w:p>
-    <w:p>
-      <w:pPr>
-        <w:rPr>
-          <w:rFonts w:ascii="Arial" w:hAnsi="Arial" w:cs="Arial"/>
-          <w:color w:val="FF0000"/>
-          <w:sz w:val="24"/>
-          <w:szCs w:val="24"/>
-        </w:rPr>
-      </w:pPr>
-      <w:r>
-        <w:rPr>
-          <w:rFonts w:ascii="Arial" w:hAnsi="Arial" w:cs="Arial"/>
-          <w:color w:val="FF0000"/>
-          <w:sz w:val="24"/>
-          <w:szCs w:val="24"/>
-        </w:rPr>
         <w:t>AAA</w:t>
       </w:r>
     </w:p>

--- a/MAS_Report.docx
+++ b/MAS_Report.docx
@@ -888,7 +888,47 @@
           <w:sz w:val="24"/>
           <w:szCs w:val="24"/>
         </w:rPr>
-        <w:t>It should be noted that the red text on the ACL protocols is space for a variable order, generated depending on what the agents are requesting, rather than the static messages sent within the other protocols.</w:t>
+        <w:t>It should be noted that the red text on the ACL protocols is space for a variable</w:t>
+      </w:r>
+      <w:r>
+        <w:rPr>
+          <w:rFonts w:ascii="Arial" w:hAnsi="Arial" w:cs="Arial"/>
+          <w:sz w:val="24"/>
+          <w:szCs w:val="24"/>
+        </w:rPr>
+        <w:t xml:space="preserve"> which</w:t>
+      </w:r>
+      <w:r>
+        <w:rPr>
+          <w:rFonts w:ascii="Arial" w:hAnsi="Arial" w:cs="Arial"/>
+          <w:sz w:val="24"/>
+          <w:szCs w:val="24"/>
+        </w:rPr>
+        <w:t xml:space="preserve"> depend</w:t>
+      </w:r>
+      <w:r>
+        <w:rPr>
+          <w:rFonts w:ascii="Arial" w:hAnsi="Arial" w:cs="Arial"/>
+          <w:sz w:val="24"/>
+          <w:szCs w:val="24"/>
+        </w:rPr>
+        <w:t>s</w:t>
+      </w:r>
+      <w:r>
+        <w:rPr>
+          <w:rFonts w:ascii="Arial" w:hAnsi="Arial" w:cs="Arial"/>
+          <w:sz w:val="24"/>
+          <w:szCs w:val="24"/>
+        </w:rPr>
+        <w:t xml:space="preserve"> on what the agents are requesting</w:t>
+      </w:r>
+      <w:r>
+        <w:rPr>
+          <w:rFonts w:ascii="Arial" w:hAnsi="Arial" w:cs="Arial"/>
+          <w:sz w:val="24"/>
+          <w:szCs w:val="24"/>
+        </w:rPr>
+        <w:t>.</w:t>
       </w:r>
     </w:p>
     <w:p>
@@ -913,7 +953,55 @@
           <w:sz w:val="24"/>
           <w:szCs w:val="24"/>
         </w:rPr>
-        <w:t>broken into three interactions. The first is the customer generating an order and sending it to the manufacturer, the second and third are both receiving responses from the manufacturer. It should be noted that the customer creating the order is always the start of the process shown in the diagram, and the customer receiving their order is always the end. In the full system, this will run three times per day, one for each customer in the system.</w:t>
+        <w:t xml:space="preserve">broken into </w:t>
+      </w:r>
+      <w:r>
+        <w:rPr>
+          <w:rFonts w:ascii="Arial" w:hAnsi="Arial" w:cs="Arial"/>
+          <w:sz w:val="24"/>
+          <w:szCs w:val="24"/>
+        </w:rPr>
+        <w:t>four</w:t>
+      </w:r>
+      <w:r>
+        <w:rPr>
+          <w:rFonts w:ascii="Arial" w:hAnsi="Arial" w:cs="Arial"/>
+          <w:sz w:val="24"/>
+          <w:szCs w:val="24"/>
+        </w:rPr>
+        <w:t xml:space="preserve"> interactions. The first is the customer generating an order and sending it to the manufacturer, the second and third are both </w:t>
+      </w:r>
+      <w:r>
+        <w:rPr>
+          <w:rFonts w:ascii="Arial" w:hAnsi="Arial" w:cs="Arial"/>
+          <w:sz w:val="24"/>
+          <w:szCs w:val="24"/>
+        </w:rPr>
+        <w:t>receiving responses to their order (accepted or rejected), and lastly the manufacturer returning a message to inform the customer the order is completed</w:t>
+      </w:r>
+      <w:r>
+        <w:rPr>
+          <w:rFonts w:ascii="Arial" w:hAnsi="Arial" w:cs="Arial"/>
+          <w:sz w:val="24"/>
+          <w:szCs w:val="24"/>
+        </w:rPr>
+        <w:t xml:space="preserve">. It should be noted that the customer creating the order is always the start of the process shown in the diagram, and </w:t>
+      </w:r>
+      <w:r>
+        <w:rPr>
+          <w:rFonts w:ascii="Arial" w:hAnsi="Arial" w:cs="Arial"/>
+          <w:sz w:val="24"/>
+          <w:szCs w:val="24"/>
+        </w:rPr>
+        <w:t xml:space="preserve">them </w:t>
+      </w:r>
+      <w:r>
+        <w:rPr>
+          <w:rFonts w:ascii="Arial" w:hAnsi="Arial" w:cs="Arial"/>
+          <w:sz w:val="24"/>
+          <w:szCs w:val="24"/>
+        </w:rPr>
+        <w:t>receiving their order is always the end. In the full system, this will run three times per day, one for each customer in the system.</w:t>
       </w:r>
     </w:p>
     <w:p>
@@ -955,32 +1043,697 @@
           <w:sz w:val="24"/>
           <w:szCs w:val="24"/>
         </w:rPr>
-        <w:t>The supplier is also a single interaction, being receive an order, confirm the order, prepare the order, then complete and send the order.</w:t>
-      </w:r>
-    </w:p>
-    <w:p>
-      <w:pPr>
-        <w:rPr>
-          <w:rFonts w:ascii="Arial" w:hAnsi="Arial" w:cs="Arial"/>
-          <w:sz w:val="24"/>
-          <w:szCs w:val="24"/>
-        </w:rPr>
-      </w:pPr>
-      <w:r>
-        <w:rPr>
-          <w:rFonts w:ascii="Arial" w:hAnsi="Arial" w:cs="Arial"/>
-          <w:sz w:val="24"/>
-          <w:szCs w:val="24"/>
-        </w:rPr>
-        <w:t xml:space="preserve">None of the sequences have fail states within this project, since the implementation is a static system where all the suppliers have unlimited, unchanging stock, and the work done will always take the exact same amount of time, i.e. nothing can go wrong </w:t>
-      </w:r>
-      <w:r>
-        <w:rPr>
-          <w:rFonts w:ascii="Arial" w:hAnsi="Arial" w:cs="Arial"/>
-          <w:sz w:val="24"/>
-          <w:szCs w:val="24"/>
-        </w:rPr>
-        <w:t>by working in an unexpected manner.</w:t>
+        <w:t xml:space="preserve">The supplier is also a single interaction, being </w:t>
+      </w:r>
+      <w:r>
+        <w:rPr>
+          <w:rFonts w:ascii="Arial" w:hAnsi="Arial" w:cs="Arial"/>
+          <w:sz w:val="24"/>
+          <w:szCs w:val="24"/>
+        </w:rPr>
+        <w:t xml:space="preserve">to </w:t>
+      </w:r>
+      <w:r>
+        <w:rPr>
+          <w:rFonts w:ascii="Arial" w:hAnsi="Arial" w:cs="Arial"/>
+          <w:sz w:val="24"/>
+          <w:szCs w:val="24"/>
+        </w:rPr>
+        <w:t>receive an order, confirm the order, prepare the order, then complete and send the order.</w:t>
+      </w:r>
+      <w:r>
+        <w:rPr>
+          <w:rFonts w:ascii="Arial" w:hAnsi="Arial" w:cs="Arial"/>
+          <w:sz w:val="24"/>
+          <w:szCs w:val="24"/>
+        </w:rPr>
+        <w:t xml:space="preserve"> </w:t>
+      </w:r>
+      <w:r>
+        <w:rPr>
+          <w:rFonts w:ascii="Arial" w:hAnsi="Arial" w:cs="Arial"/>
+          <w:sz w:val="24"/>
+          <w:szCs w:val="24"/>
+        </w:rPr>
+        <w:t xml:space="preserve">The manufacturer can potentially order from two different suppliers at a time, depending on if the system determines ordering from both to be more beneficial than ordering from only one. </w:t>
+      </w:r>
+      <w:r>
+        <w:rPr>
+          <w:rFonts w:ascii="Arial" w:hAnsi="Arial" w:cs="Arial"/>
+          <w:sz w:val="24"/>
+          <w:szCs w:val="24"/>
+        </w:rPr>
+        <w:t xml:space="preserve">The supplier has no rejection state in this system since the environment is unchanging, where suppliers </w:t>
+      </w:r>
+      <w:r>
+        <w:rPr>
+          <w:rFonts w:ascii="Arial" w:hAnsi="Arial" w:cs="Arial"/>
+          <w:sz w:val="24"/>
+          <w:szCs w:val="24"/>
+        </w:rPr>
+        <w:t xml:space="preserve">each </w:t>
+      </w:r>
+      <w:r>
+        <w:rPr>
+          <w:rFonts w:ascii="Arial" w:hAnsi="Arial" w:cs="Arial"/>
+          <w:sz w:val="24"/>
+          <w:szCs w:val="24"/>
+        </w:rPr>
+        <w:t xml:space="preserve">have an unlimited amount of </w:t>
+      </w:r>
+      <w:r>
+        <w:rPr>
+          <w:rFonts w:ascii="Arial" w:hAnsi="Arial" w:cs="Arial"/>
+          <w:sz w:val="24"/>
+          <w:szCs w:val="24"/>
+        </w:rPr>
+        <w:t>stock for each of their items</w:t>
+      </w:r>
+      <w:r>
+        <w:rPr>
+          <w:rFonts w:ascii="Arial" w:hAnsi="Arial" w:cs="Arial"/>
+          <w:sz w:val="24"/>
+          <w:szCs w:val="24"/>
+        </w:rPr>
+        <w:t>.</w:t>
+      </w:r>
+    </w:p>
+    <w:p>
+      <w:pPr>
+        <w:rPr>
+          <w:rFonts w:ascii="Arial" w:hAnsi="Arial" w:cs="Arial"/>
+          <w:sz w:val="24"/>
+          <w:szCs w:val="24"/>
+        </w:rPr>
+      </w:pPr>
+      <w:r>
+        <w:rPr>
+          <w:rFonts w:ascii="Arial" w:hAnsi="Arial" w:cs="Arial"/>
+          <w:sz w:val="24"/>
+          <w:szCs w:val="24"/>
+        </w:rPr>
+        <w:t>There is no fail state for the phones being built since the system also doesn’t have the capacity to fail in such a way, only taking longer than intended, which incurs a “late fee”.</w:t>
+      </w:r>
+    </w:p>
+    <w:p>
+      <w:pPr>
+        <w:rPr>
+          <w:rFonts w:ascii="Arial" w:hAnsi="Arial" w:cs="Arial"/>
+          <w:sz w:val="24"/>
+          <w:szCs w:val="24"/>
+        </w:rPr>
+      </w:pPr>
+    </w:p>
+    <w:p>
+      <w:pPr>
+        <w:jc w:val="center"/>
+        <w:rPr>
+          <w:rFonts w:ascii="Arial" w:hAnsi="Arial" w:cs="Arial"/>
+          <w:sz w:val="24"/>
+          <w:szCs w:val="24"/>
+          <w:u w:val="single"/>
+        </w:rPr>
+      </w:pPr>
+      <w:r>
+        <w:rPr>
+          <w:rFonts w:ascii="Arial" w:hAnsi="Arial" w:cs="Arial"/>
+          <w:sz w:val="24"/>
+          <w:szCs w:val="24"/>
+          <w:u w:val="single"/>
+        </w:rPr>
+        <w:t>Model implementation</w:t>
+      </w:r>
+    </w:p>
+    <w:p>
+      <w:pPr>
+        <w:rPr>
+          <w:rFonts w:ascii="Arial" w:hAnsi="Arial" w:cs="Arial"/>
+          <w:color w:val="FF0000"/>
+          <w:sz w:val="24"/>
+          <w:szCs w:val="24"/>
+        </w:rPr>
+      </w:pPr>
+      <w:r>
+        <w:rPr>
+          <w:rFonts w:ascii="Arial" w:hAnsi="Arial" w:cs="Arial"/>
+          <w:color w:val="FF0000"/>
+          <w:sz w:val="24"/>
+          <w:szCs w:val="24"/>
+        </w:rPr>
+        <w:t>AAA</w:t>
+      </w:r>
+    </w:p>
+    <w:p>
+      <w:pPr>
+        <w:rPr>
+          <w:rFonts w:ascii="Arial" w:hAnsi="Arial" w:cs="Arial"/>
+          <w:color w:val="FF0000"/>
+          <w:sz w:val="24"/>
+          <w:szCs w:val="24"/>
+        </w:rPr>
+      </w:pPr>
+    </w:p>
+    <w:p>
+      <w:pPr>
+        <w:jc w:val="center"/>
+        <w:rPr>
+          <w:rFonts w:ascii="Arial" w:hAnsi="Arial" w:cs="Arial"/>
+          <w:sz w:val="24"/>
+          <w:szCs w:val="24"/>
+          <w:u w:val="single"/>
+        </w:rPr>
+      </w:pPr>
+      <w:r>
+        <w:rPr>
+          <w:rFonts w:ascii="Arial" w:hAnsi="Arial" w:cs="Arial"/>
+          <w:sz w:val="24"/>
+          <w:szCs w:val="24"/>
+          <w:u w:val="single"/>
+        </w:rPr>
+        <w:t>Design of manufacturer agent control strategy</w:t>
+      </w:r>
+    </w:p>
+    <w:p>
+      <w:pPr>
+        <w:rPr>
+          <w:rFonts w:ascii="Arial" w:hAnsi="Arial" w:cs="Arial"/>
+          <w:color w:val="FF0000"/>
+          <w:sz w:val="24"/>
+          <w:szCs w:val="24"/>
+        </w:rPr>
+      </w:pPr>
+      <w:r>
+        <w:rPr>
+          <w:rFonts w:ascii="Arial" w:hAnsi="Arial" w:cs="Arial"/>
+          <w:color w:val="FF0000"/>
+          <w:sz w:val="24"/>
+          <w:szCs w:val="24"/>
+        </w:rPr>
+        <w:t>AAA</w:t>
+      </w:r>
+    </w:p>
+    <w:p>
+      <w:pPr>
+        <w:rPr>
+          <w:rFonts w:ascii="Arial" w:hAnsi="Arial" w:cs="Arial"/>
+          <w:sz w:val="24"/>
+          <w:szCs w:val="24"/>
+        </w:rPr>
+      </w:pPr>
+    </w:p>
+    <w:p>
+      <w:pPr>
+        <w:jc w:val="center"/>
+        <w:rPr>
+          <w:rFonts w:ascii="Arial" w:hAnsi="Arial" w:cs="Arial"/>
+          <w:sz w:val="24"/>
+          <w:szCs w:val="24"/>
+          <w:u w:val="single"/>
+        </w:rPr>
+      </w:pPr>
+      <w:r>
+        <w:rPr>
+          <w:rFonts w:ascii="Arial" w:hAnsi="Arial" w:cs="Arial"/>
+          <w:sz w:val="24"/>
+          <w:szCs w:val="24"/>
+          <w:u w:val="single"/>
+        </w:rPr>
+        <w:t>Experimental results</w:t>
+      </w:r>
+    </w:p>
+    <w:p>
+      <w:pPr>
+        <w:rPr>
+          <w:rFonts w:ascii="Arial" w:hAnsi="Arial" w:cs="Arial"/>
+          <w:color w:val="FF0000"/>
+          <w:sz w:val="24"/>
+          <w:szCs w:val="24"/>
+        </w:rPr>
+      </w:pPr>
+      <w:r>
+        <w:rPr>
+          <w:rFonts w:ascii="Arial" w:hAnsi="Arial" w:cs="Arial"/>
+          <w:color w:val="FF0000"/>
+          <w:sz w:val="24"/>
+          <w:szCs w:val="24"/>
+        </w:rPr>
+        <w:t>AAA</w:t>
+      </w:r>
+    </w:p>
+    <w:p>
+      <w:pPr>
+        <w:rPr>
+          <w:rFonts w:ascii="Arial" w:hAnsi="Arial" w:cs="Arial"/>
+          <w:sz w:val="24"/>
+          <w:szCs w:val="24"/>
+        </w:rPr>
+      </w:pPr>
+    </w:p>
+    <w:p>
+      <w:pPr>
+        <w:jc w:val="center"/>
+        <w:rPr>
+          <w:rFonts w:ascii="Arial" w:hAnsi="Arial" w:cs="Arial"/>
+          <w:sz w:val="24"/>
+          <w:szCs w:val="24"/>
+          <w:u w:val="single"/>
+        </w:rPr>
+      </w:pPr>
+      <w:r>
+        <w:rPr>
+          <w:rFonts w:ascii="Arial" w:hAnsi="Arial" w:cs="Arial"/>
+          <w:sz w:val="24"/>
+          <w:szCs w:val="24"/>
+          <w:u w:val="single"/>
+        </w:rPr>
+        <w:lastRenderedPageBreak/>
+        <w:t>Conclusions</w:t>
+      </w:r>
+    </w:p>
+    <w:p>
+      <w:pPr>
+        <w:rPr>
+          <w:rFonts w:ascii="Arial" w:hAnsi="Arial" w:cs="Arial"/>
+          <w:color w:val="FF0000"/>
+          <w:sz w:val="24"/>
+          <w:szCs w:val="24"/>
+        </w:rPr>
+      </w:pPr>
+      <w:r>
+        <w:rPr>
+          <w:rFonts w:ascii="Arial" w:hAnsi="Arial" w:cs="Arial"/>
+          <w:color w:val="FF0000"/>
+          <w:sz w:val="24"/>
+          <w:szCs w:val="24"/>
+        </w:rPr>
+        <w:t>AAA</w:t>
+      </w:r>
+    </w:p>
+    <w:p>
+      <w:pPr>
+        <w:rPr>
+          <w:rFonts w:ascii="Arial" w:hAnsi="Arial" w:cs="Arial"/>
+          <w:sz w:val="24"/>
+          <w:szCs w:val="24"/>
+        </w:rPr>
+      </w:pPr>
+    </w:p>
+    <w:p>
+      <w:pPr>
+        <w:jc w:val="center"/>
+        <w:rPr>
+          <w:rFonts w:ascii="Arial" w:hAnsi="Arial" w:cs="Arial"/>
+          <w:sz w:val="24"/>
+          <w:szCs w:val="24"/>
+          <w:u w:val="single"/>
+        </w:rPr>
+      </w:pPr>
+      <w:r>
+        <w:rPr>
+          <w:rFonts w:ascii="Arial" w:hAnsi="Arial" w:cs="Arial"/>
+          <w:sz w:val="24"/>
+          <w:szCs w:val="24"/>
+          <w:u w:val="single"/>
+        </w:rPr>
+        <w:t>References</w:t>
+      </w:r>
+    </w:p>
+    <w:p>
+      <w:pPr>
+        <w:rPr>
+          <w:rFonts w:ascii="Arial" w:hAnsi="Arial" w:cs="Arial"/>
+          <w:color w:val="000000" w:themeColor="text1"/>
+          <w:sz w:val="24"/>
+          <w:szCs w:val="24"/>
+        </w:rPr>
+      </w:pPr>
+      <w:r>
+        <w:rPr>
+          <w:rFonts w:ascii="Arial" w:hAnsi="Arial" w:cs="Arial"/>
+          <w:color w:val="000000" w:themeColor="text1"/>
+          <w:sz w:val="24"/>
+          <w:szCs w:val="24"/>
+        </w:rPr>
+        <w:t xml:space="preserve">Groves, W., Collins, J., Gini, M., &amp; </w:t>
+      </w:r>
+      <w:r>
+        <w:rPr>
+          <w:rFonts w:ascii="Arial" w:hAnsi="Arial" w:cs="Arial"/>
+          <w:color w:val="000000" w:themeColor="text1"/>
+          <w:sz w:val="24"/>
+          <w:szCs w:val="24"/>
+        </w:rPr>
+        <w:t xml:space="preserve">Ketter, W. (2014). Agent-assisted supply chain management: Analysis and lessons learned. </w:t>
+      </w:r>
+      <w:r>
+        <w:rPr>
+          <w:rFonts w:ascii="Arial" w:hAnsi="Arial" w:cs="Arial"/>
+          <w:i/>
+          <w:iCs/>
+          <w:color w:val="000000" w:themeColor="text1"/>
+          <w:sz w:val="24"/>
+          <w:szCs w:val="24"/>
+        </w:rPr>
+        <w:t xml:space="preserve">Decision Support Systems, </w:t>
+      </w:r>
+      <w:r>
+        <w:rPr>
+          <w:rFonts w:ascii="Arial" w:hAnsi="Arial" w:cs="Arial"/>
+          <w:i/>
+          <w:iCs/>
+          <w:color w:val="000000" w:themeColor="text1"/>
+          <w:sz w:val="24"/>
+          <w:szCs w:val="24"/>
+        </w:rPr>
+        <w:t>57</w:t>
+      </w:r>
+      <w:r>
+        <w:rPr>
+          <w:rFonts w:ascii="Arial" w:hAnsi="Arial" w:cs="Arial"/>
+          <w:color w:val="000000" w:themeColor="text1"/>
+          <w:sz w:val="24"/>
+          <w:szCs w:val="24"/>
+        </w:rPr>
+        <w:t>(1),      274-284. doi:</w:t>
+      </w:r>
+      <w:r>
+        <w:rPr>
+          <w:rFonts w:ascii="Arial" w:hAnsi="Arial" w:cs="Arial"/>
+          <w:color w:val="000000" w:themeColor="text1"/>
+          <w:sz w:val="24"/>
+          <w:szCs w:val="24"/>
+        </w:rPr>
+        <w:t>10.1016/j.dss.2013.09.006</w:t>
+      </w:r>
+      <w:r>
+        <w:rPr>
+          <w:rFonts w:ascii="Arial" w:hAnsi="Arial" w:cs="Arial"/>
+          <w:color w:val="000000" w:themeColor="text1"/>
+          <w:sz w:val="24"/>
+          <w:szCs w:val="24"/>
+        </w:rPr>
+        <w:t xml:space="preserve"> </w:t>
+      </w:r>
+    </w:p>
+    <w:p>
+      <w:pPr>
+        <w:rPr>
+          <w:rFonts w:ascii="Arial" w:hAnsi="Arial" w:cs="Arial"/>
+          <w:sz w:val="24"/>
+          <w:szCs w:val="24"/>
+          <w:u w:val="single"/>
+        </w:rPr>
+      </w:pPr>
+    </w:p>
+    <w:p>
+      <w:pPr>
+        <w:jc w:val="center"/>
+        <w:rPr>
+          <w:rFonts w:ascii="Arial" w:hAnsi="Arial" w:cs="Arial"/>
+          <w:sz w:val="24"/>
+          <w:szCs w:val="24"/>
+          <w:u w:val="single"/>
+        </w:rPr>
+      </w:pPr>
+    </w:p>
+    <w:p>
+      <w:pPr>
+        <w:jc w:val="center"/>
+        <w:rPr>
+          <w:rFonts w:ascii="Arial" w:hAnsi="Arial" w:cs="Arial"/>
+          <w:sz w:val="24"/>
+          <w:szCs w:val="24"/>
+          <w:u w:val="single"/>
+        </w:rPr>
+      </w:pPr>
+    </w:p>
+    <w:p>
+      <w:pPr>
+        <w:jc w:val="center"/>
+        <w:rPr>
+          <w:rFonts w:ascii="Arial" w:hAnsi="Arial" w:cs="Arial"/>
+          <w:sz w:val="24"/>
+          <w:szCs w:val="24"/>
+          <w:u w:val="single"/>
+        </w:rPr>
+      </w:pPr>
+    </w:p>
+    <w:p>
+      <w:pPr>
+        <w:jc w:val="center"/>
+        <w:rPr>
+          <w:rFonts w:ascii="Arial" w:hAnsi="Arial" w:cs="Arial"/>
+          <w:sz w:val="24"/>
+          <w:szCs w:val="24"/>
+          <w:u w:val="single"/>
+        </w:rPr>
+      </w:pPr>
+    </w:p>
+    <w:p>
+      <w:pPr>
+        <w:jc w:val="center"/>
+        <w:rPr>
+          <w:rFonts w:ascii="Arial" w:hAnsi="Arial" w:cs="Arial"/>
+          <w:sz w:val="24"/>
+          <w:szCs w:val="24"/>
+          <w:u w:val="single"/>
+        </w:rPr>
+      </w:pPr>
+    </w:p>
+    <w:p>
+      <w:pPr>
+        <w:jc w:val="center"/>
+        <w:rPr>
+          <w:rFonts w:ascii="Arial" w:hAnsi="Arial" w:cs="Arial"/>
+          <w:sz w:val="24"/>
+          <w:szCs w:val="24"/>
+          <w:u w:val="single"/>
+        </w:rPr>
+      </w:pPr>
+    </w:p>
+    <w:p>
+      <w:pPr>
+        <w:jc w:val="center"/>
+        <w:rPr>
+          <w:rFonts w:ascii="Arial" w:hAnsi="Arial" w:cs="Arial"/>
+          <w:sz w:val="24"/>
+          <w:szCs w:val="24"/>
+          <w:u w:val="single"/>
+        </w:rPr>
+      </w:pPr>
+    </w:p>
+    <w:p>
+      <w:pPr>
+        <w:jc w:val="center"/>
+        <w:rPr>
+          <w:rFonts w:ascii="Arial" w:hAnsi="Arial" w:cs="Arial"/>
+          <w:sz w:val="24"/>
+          <w:szCs w:val="24"/>
+          <w:u w:val="single"/>
+        </w:rPr>
+      </w:pPr>
+    </w:p>
+    <w:p>
+      <w:pPr>
+        <w:jc w:val="center"/>
+        <w:rPr>
+          <w:rFonts w:ascii="Arial" w:hAnsi="Arial" w:cs="Arial"/>
+          <w:sz w:val="24"/>
+          <w:szCs w:val="24"/>
+          <w:u w:val="single"/>
+        </w:rPr>
+      </w:pPr>
+    </w:p>
+    <w:p>
+      <w:pPr>
+        <w:rPr>
+          <w:rFonts w:ascii="Arial" w:hAnsi="Arial" w:cs="Arial"/>
+          <w:sz w:val="24"/>
+          <w:szCs w:val="24"/>
+          <w:u w:val="single"/>
+        </w:rPr>
+      </w:pPr>
+    </w:p>
+    <w:p>
+      <w:pPr>
+        <w:jc w:val="center"/>
+        <w:rPr>
+          <w:rFonts w:ascii="Arial" w:hAnsi="Arial" w:cs="Arial"/>
+          <w:sz w:val="24"/>
+          <w:szCs w:val="24"/>
+          <w:u w:val="single"/>
+        </w:rPr>
+      </w:pPr>
+    </w:p>
+    <w:p>
+      <w:pPr>
+        <w:jc w:val="center"/>
+        <w:rPr>
+          <w:rFonts w:ascii="Arial" w:hAnsi="Arial" w:cs="Arial"/>
+          <w:sz w:val="24"/>
+          <w:szCs w:val="24"/>
+          <w:u w:val="single"/>
+        </w:rPr>
+      </w:pPr>
+    </w:p>
+    <w:p>
+      <w:pPr>
+        <w:jc w:val="center"/>
+        <w:rPr>
+          <w:rFonts w:ascii="Arial" w:hAnsi="Arial" w:cs="Arial"/>
+          <w:sz w:val="24"/>
+          <w:szCs w:val="24"/>
+          <w:u w:val="single"/>
+        </w:rPr>
+      </w:pPr>
+    </w:p>
+    <w:p>
+      <w:pPr>
+        <w:jc w:val="center"/>
+        <w:rPr>
+          <w:rFonts w:ascii="Arial" w:hAnsi="Arial" w:cs="Arial"/>
+          <w:sz w:val="24"/>
+          <w:szCs w:val="24"/>
+          <w:u w:val="single"/>
+        </w:rPr>
+      </w:pPr>
+    </w:p>
+    <w:p>
+      <w:pPr>
+        <w:jc w:val="center"/>
+        <w:rPr>
+          <w:rFonts w:ascii="Arial" w:hAnsi="Arial" w:cs="Arial"/>
+          <w:sz w:val="24"/>
+          <w:szCs w:val="24"/>
+          <w:u w:val="single"/>
+        </w:rPr>
+      </w:pPr>
+    </w:p>
+    <w:p>
+      <w:pPr>
+        <w:jc w:val="center"/>
+        <w:rPr>
+          <w:rFonts w:ascii="Arial" w:hAnsi="Arial" w:cs="Arial"/>
+          <w:sz w:val="24"/>
+          <w:szCs w:val="24"/>
+          <w:u w:val="single"/>
+        </w:rPr>
+      </w:pPr>
+    </w:p>
+    <w:p>
+      <w:pPr>
+        <w:jc w:val="center"/>
+        <w:rPr>
+          <w:rFonts w:ascii="Arial" w:hAnsi="Arial" w:cs="Arial"/>
+          <w:sz w:val="24"/>
+          <w:szCs w:val="24"/>
+          <w:u w:val="single"/>
+        </w:rPr>
+      </w:pPr>
+    </w:p>
+    <w:p>
+      <w:pPr>
+        <w:jc w:val="center"/>
+        <w:rPr>
+          <w:rFonts w:ascii="Arial" w:hAnsi="Arial" w:cs="Arial"/>
+          <w:sz w:val="24"/>
+          <w:szCs w:val="24"/>
+          <w:u w:val="single"/>
+        </w:rPr>
+      </w:pPr>
+    </w:p>
+    <w:p>
+      <w:pPr>
+        <w:jc w:val="center"/>
+        <w:rPr>
+          <w:rFonts w:ascii="Arial" w:hAnsi="Arial" w:cs="Arial"/>
+          <w:sz w:val="24"/>
+          <w:szCs w:val="24"/>
+          <w:u w:val="single"/>
+        </w:rPr>
+      </w:pPr>
+    </w:p>
+    <w:p>
+      <w:pPr>
+        <w:jc w:val="center"/>
+        <w:rPr>
+          <w:rFonts w:ascii="Arial" w:hAnsi="Arial" w:cs="Arial"/>
+          <w:sz w:val="24"/>
+          <w:szCs w:val="24"/>
+          <w:u w:val="single"/>
+        </w:rPr>
+      </w:pPr>
+    </w:p>
+    <w:p>
+      <w:pPr>
+        <w:jc w:val="center"/>
+        <w:rPr>
+          <w:rFonts w:ascii="Arial" w:hAnsi="Arial" w:cs="Arial"/>
+          <w:sz w:val="24"/>
+          <w:szCs w:val="24"/>
+          <w:u w:val="single"/>
+        </w:rPr>
+      </w:pPr>
+    </w:p>
+    <w:p>
+      <w:pPr>
+        <w:jc w:val="center"/>
+        <w:rPr>
+          <w:rFonts w:ascii="Arial" w:hAnsi="Arial" w:cs="Arial"/>
+          <w:sz w:val="24"/>
+          <w:szCs w:val="24"/>
+          <w:u w:val="single"/>
+        </w:rPr>
+      </w:pPr>
+    </w:p>
+    <w:p>
+      <w:pPr>
+        <w:jc w:val="center"/>
+        <w:rPr>
+          <w:rFonts w:ascii="Arial" w:hAnsi="Arial" w:cs="Arial"/>
+          <w:sz w:val="24"/>
+          <w:szCs w:val="24"/>
+          <w:u w:val="single"/>
+        </w:rPr>
+      </w:pPr>
+    </w:p>
+    <w:p>
+      <w:pPr>
+        <w:jc w:val="center"/>
+        <w:rPr>
+          <w:rFonts w:ascii="Arial" w:hAnsi="Arial" w:cs="Arial"/>
+          <w:sz w:val="24"/>
+          <w:szCs w:val="24"/>
+          <w:u w:val="single"/>
+        </w:rPr>
+      </w:pPr>
+      <w:r>
+        <w:rPr>
+          <w:rFonts w:ascii="Arial" w:hAnsi="Arial" w:cs="Arial"/>
+          <w:sz w:val="24"/>
+          <w:szCs w:val="24"/>
+          <w:u w:val="single"/>
+        </w:rPr>
+        <w:lastRenderedPageBreak/>
+        <w:t>Appendix 1</w:t>
+      </w:r>
+      <w:r>
+        <w:rPr>
+          <w:rFonts w:ascii="Arial" w:hAnsi="Arial" w:cs="Arial"/>
+          <w:sz w:val="24"/>
+          <w:szCs w:val="24"/>
+          <w:u w:val="single"/>
+        </w:rPr>
+        <w:t>:</w:t>
+      </w:r>
+      <w:r>
+        <w:rPr>
+          <w:rFonts w:ascii="Arial" w:hAnsi="Arial" w:cs="Arial"/>
+          <w:sz w:val="24"/>
+          <w:szCs w:val="24"/>
+          <w:u w:val="single"/>
+        </w:rPr>
+        <w:t xml:space="preserve"> ontology</w:t>
       </w:r>
       <w:bookmarkStart w:id="0" w:name="_GoBack"/>
       <w:bookmarkEnd w:id="0"/>
@@ -989,464 +1742,6 @@
       <w:pPr>
         <w:rPr>
           <w:rFonts w:ascii="Arial" w:hAnsi="Arial" w:cs="Arial"/>
-          <w:color w:val="000000" w:themeColor="text1"/>
-          <w:sz w:val="24"/>
-          <w:szCs w:val="24"/>
-        </w:rPr>
-      </w:pPr>
-    </w:p>
-    <w:p>
-      <w:pPr>
-        <w:jc w:val="center"/>
-        <w:rPr>
-          <w:rFonts w:ascii="Arial" w:hAnsi="Arial" w:cs="Arial"/>
-          <w:sz w:val="24"/>
-          <w:szCs w:val="24"/>
-          <w:u w:val="single"/>
-        </w:rPr>
-      </w:pPr>
-      <w:r>
-        <w:rPr>
-          <w:rFonts w:ascii="Arial" w:hAnsi="Arial" w:cs="Arial"/>
-          <w:sz w:val="24"/>
-          <w:szCs w:val="24"/>
-          <w:u w:val="single"/>
-        </w:rPr>
-        <w:t>Model implementation</w:t>
-      </w:r>
-    </w:p>
-    <w:p>
-      <w:pPr>
-        <w:rPr>
-          <w:rFonts w:ascii="Arial" w:hAnsi="Arial" w:cs="Arial"/>
-          <w:color w:val="FF0000"/>
-          <w:sz w:val="24"/>
-          <w:szCs w:val="24"/>
-        </w:rPr>
-      </w:pPr>
-      <w:r>
-        <w:rPr>
-          <w:rFonts w:ascii="Arial" w:hAnsi="Arial" w:cs="Arial"/>
-          <w:color w:val="FF0000"/>
-          <w:sz w:val="24"/>
-          <w:szCs w:val="24"/>
-        </w:rPr>
-        <w:t>AAA</w:t>
-      </w:r>
-    </w:p>
-    <w:p>
-      <w:pPr>
-        <w:rPr>
-          <w:rFonts w:ascii="Arial" w:hAnsi="Arial" w:cs="Arial"/>
-          <w:color w:val="FF0000"/>
-          <w:sz w:val="24"/>
-          <w:szCs w:val="24"/>
-        </w:rPr>
-      </w:pPr>
-    </w:p>
-    <w:p>
-      <w:pPr>
-        <w:jc w:val="center"/>
-        <w:rPr>
-          <w:rFonts w:ascii="Arial" w:hAnsi="Arial" w:cs="Arial"/>
-          <w:sz w:val="24"/>
-          <w:szCs w:val="24"/>
-          <w:u w:val="single"/>
-        </w:rPr>
-      </w:pPr>
-      <w:r>
-        <w:rPr>
-          <w:rFonts w:ascii="Arial" w:hAnsi="Arial" w:cs="Arial"/>
-          <w:sz w:val="24"/>
-          <w:szCs w:val="24"/>
-          <w:u w:val="single"/>
-        </w:rPr>
-        <w:t>Design of manufacturer agent control strategy</w:t>
-      </w:r>
-    </w:p>
-    <w:p>
-      <w:pPr>
-        <w:rPr>
-          <w:rFonts w:ascii="Arial" w:hAnsi="Arial" w:cs="Arial"/>
-          <w:color w:val="FF0000"/>
-          <w:sz w:val="24"/>
-          <w:szCs w:val="24"/>
-        </w:rPr>
-      </w:pPr>
-      <w:r>
-        <w:rPr>
-          <w:rFonts w:ascii="Arial" w:hAnsi="Arial" w:cs="Arial"/>
-          <w:color w:val="FF0000"/>
-          <w:sz w:val="24"/>
-          <w:szCs w:val="24"/>
-        </w:rPr>
-        <w:t>AAA</w:t>
-      </w:r>
-    </w:p>
-    <w:p>
-      <w:pPr>
-        <w:rPr>
-          <w:rFonts w:ascii="Arial" w:hAnsi="Arial" w:cs="Arial"/>
-          <w:sz w:val="24"/>
-          <w:szCs w:val="24"/>
-        </w:rPr>
-      </w:pPr>
-    </w:p>
-    <w:p>
-      <w:pPr>
-        <w:jc w:val="center"/>
-        <w:rPr>
-          <w:rFonts w:ascii="Arial" w:hAnsi="Arial" w:cs="Arial"/>
-          <w:sz w:val="24"/>
-          <w:szCs w:val="24"/>
-          <w:u w:val="single"/>
-        </w:rPr>
-      </w:pPr>
-      <w:r>
-        <w:rPr>
-          <w:rFonts w:ascii="Arial" w:hAnsi="Arial" w:cs="Arial"/>
-          <w:sz w:val="24"/>
-          <w:szCs w:val="24"/>
-          <w:u w:val="single"/>
-        </w:rPr>
-        <w:t>Experimental results</w:t>
-      </w:r>
-    </w:p>
-    <w:p>
-      <w:pPr>
-        <w:rPr>
-          <w:rFonts w:ascii="Arial" w:hAnsi="Arial" w:cs="Arial"/>
-          <w:color w:val="FF0000"/>
-          <w:sz w:val="24"/>
-          <w:szCs w:val="24"/>
-        </w:rPr>
-      </w:pPr>
-      <w:r>
-        <w:rPr>
-          <w:rFonts w:ascii="Arial" w:hAnsi="Arial" w:cs="Arial"/>
-          <w:color w:val="FF0000"/>
-          <w:sz w:val="24"/>
-          <w:szCs w:val="24"/>
-        </w:rPr>
-        <w:t>AAA</w:t>
-      </w:r>
-    </w:p>
-    <w:p>
-      <w:pPr>
-        <w:rPr>
-          <w:rFonts w:ascii="Arial" w:hAnsi="Arial" w:cs="Arial"/>
-          <w:sz w:val="24"/>
-          <w:szCs w:val="24"/>
-        </w:rPr>
-      </w:pPr>
-    </w:p>
-    <w:p>
-      <w:pPr>
-        <w:jc w:val="center"/>
-        <w:rPr>
-          <w:rFonts w:ascii="Arial" w:hAnsi="Arial" w:cs="Arial"/>
-          <w:sz w:val="24"/>
-          <w:szCs w:val="24"/>
-          <w:u w:val="single"/>
-        </w:rPr>
-      </w:pPr>
-      <w:r>
-        <w:rPr>
-          <w:rFonts w:ascii="Arial" w:hAnsi="Arial" w:cs="Arial"/>
-          <w:sz w:val="24"/>
-          <w:szCs w:val="24"/>
-          <w:u w:val="single"/>
-        </w:rPr>
-        <w:t>Conclusions</w:t>
-      </w:r>
-    </w:p>
-    <w:p>
-      <w:pPr>
-        <w:rPr>
-          <w:rFonts w:ascii="Arial" w:hAnsi="Arial" w:cs="Arial"/>
-          <w:color w:val="FF0000"/>
-          <w:sz w:val="24"/>
-          <w:szCs w:val="24"/>
-        </w:rPr>
-      </w:pPr>
-      <w:r>
-        <w:rPr>
-          <w:rFonts w:ascii="Arial" w:hAnsi="Arial" w:cs="Arial"/>
-          <w:color w:val="FF0000"/>
-          <w:sz w:val="24"/>
-          <w:szCs w:val="24"/>
-        </w:rPr>
-        <w:t>AAA</w:t>
-      </w:r>
-    </w:p>
-    <w:p>
-      <w:pPr>
-        <w:rPr>
-          <w:rFonts w:ascii="Arial" w:hAnsi="Arial" w:cs="Arial"/>
-          <w:sz w:val="24"/>
-          <w:szCs w:val="24"/>
-        </w:rPr>
-      </w:pPr>
-    </w:p>
-    <w:p>
-      <w:pPr>
-        <w:jc w:val="center"/>
-        <w:rPr>
-          <w:rFonts w:ascii="Arial" w:hAnsi="Arial" w:cs="Arial"/>
-          <w:sz w:val="24"/>
-          <w:szCs w:val="24"/>
-          <w:u w:val="single"/>
-        </w:rPr>
-      </w:pPr>
-      <w:r>
-        <w:rPr>
-          <w:rFonts w:ascii="Arial" w:hAnsi="Arial" w:cs="Arial"/>
-          <w:sz w:val="24"/>
-          <w:szCs w:val="24"/>
-          <w:u w:val="single"/>
-        </w:rPr>
-        <w:lastRenderedPageBreak/>
-        <w:t>References</w:t>
-      </w:r>
-    </w:p>
-    <w:p>
-      <w:pPr>
-        <w:rPr>
-          <w:rFonts w:ascii="Arial" w:hAnsi="Arial" w:cs="Arial"/>
-          <w:color w:val="000000" w:themeColor="text1"/>
-          <w:sz w:val="24"/>
-          <w:szCs w:val="24"/>
-        </w:rPr>
-      </w:pPr>
-      <w:r>
-        <w:rPr>
-          <w:rFonts w:ascii="Arial" w:hAnsi="Arial" w:cs="Arial"/>
-          <w:color w:val="000000" w:themeColor="text1"/>
-          <w:sz w:val="24"/>
-          <w:szCs w:val="24"/>
-        </w:rPr>
-        <w:t xml:space="preserve">Groves, W., Collins, J., Gini, M., &amp; </w:t>
-      </w:r>
-      <w:r>
-        <w:rPr>
-          <w:rFonts w:ascii="Arial" w:hAnsi="Arial" w:cs="Arial"/>
-          <w:color w:val="000000" w:themeColor="text1"/>
-          <w:sz w:val="24"/>
-          <w:szCs w:val="24"/>
-        </w:rPr>
-        <w:t xml:space="preserve">Ketter, W. (2014). Agent-assisted supply chain management: Analysis and lessons learned. </w:t>
-      </w:r>
-      <w:r>
-        <w:rPr>
-          <w:rFonts w:ascii="Arial" w:hAnsi="Arial" w:cs="Arial"/>
-          <w:i/>
-          <w:iCs/>
-          <w:color w:val="000000" w:themeColor="text1"/>
-          <w:sz w:val="24"/>
-          <w:szCs w:val="24"/>
-        </w:rPr>
-        <w:t xml:space="preserve">Decision Support Systems, </w:t>
-      </w:r>
-      <w:r>
-        <w:rPr>
-          <w:rFonts w:ascii="Arial" w:hAnsi="Arial" w:cs="Arial"/>
-          <w:i/>
-          <w:iCs/>
-          <w:color w:val="000000" w:themeColor="text1"/>
-          <w:sz w:val="24"/>
-          <w:szCs w:val="24"/>
-        </w:rPr>
-        <w:t>57</w:t>
-      </w:r>
-      <w:r>
-        <w:rPr>
-          <w:rFonts w:ascii="Arial" w:hAnsi="Arial" w:cs="Arial"/>
-          <w:color w:val="000000" w:themeColor="text1"/>
-          <w:sz w:val="24"/>
-          <w:szCs w:val="24"/>
-        </w:rPr>
-        <w:t>(1),      274-284. doi:</w:t>
-      </w:r>
-      <w:r>
-        <w:rPr>
-          <w:rFonts w:ascii="Arial" w:hAnsi="Arial" w:cs="Arial"/>
-          <w:color w:val="000000" w:themeColor="text1"/>
-          <w:sz w:val="24"/>
-          <w:szCs w:val="24"/>
-        </w:rPr>
-        <w:t>10.1016/j.dss.2013.09.006</w:t>
-      </w:r>
-      <w:r>
-        <w:rPr>
-          <w:rFonts w:ascii="Arial" w:hAnsi="Arial" w:cs="Arial"/>
-          <w:color w:val="000000" w:themeColor="text1"/>
-          <w:sz w:val="24"/>
-          <w:szCs w:val="24"/>
-        </w:rPr>
-        <w:t xml:space="preserve"> </w:t>
-      </w:r>
-    </w:p>
-    <w:p>
-      <w:pPr>
-        <w:rPr>
-          <w:rFonts w:ascii="Arial" w:hAnsi="Arial" w:cs="Arial"/>
-          <w:sz w:val="24"/>
-          <w:szCs w:val="24"/>
-          <w:u w:val="single"/>
-        </w:rPr>
-      </w:pPr>
-    </w:p>
-    <w:p>
-      <w:pPr>
-        <w:jc w:val="center"/>
-        <w:rPr>
-          <w:rFonts w:ascii="Arial" w:hAnsi="Arial" w:cs="Arial"/>
-          <w:sz w:val="24"/>
-          <w:szCs w:val="24"/>
-          <w:u w:val="single"/>
-        </w:rPr>
-      </w:pPr>
-    </w:p>
-    <w:p>
-      <w:pPr>
-        <w:jc w:val="center"/>
-        <w:rPr>
-          <w:rFonts w:ascii="Arial" w:hAnsi="Arial" w:cs="Arial"/>
-          <w:sz w:val="24"/>
-          <w:szCs w:val="24"/>
-          <w:u w:val="single"/>
-        </w:rPr>
-      </w:pPr>
-    </w:p>
-    <w:p>
-      <w:pPr>
-        <w:jc w:val="center"/>
-        <w:rPr>
-          <w:rFonts w:ascii="Arial" w:hAnsi="Arial" w:cs="Arial"/>
-          <w:sz w:val="24"/>
-          <w:szCs w:val="24"/>
-          <w:u w:val="single"/>
-        </w:rPr>
-      </w:pPr>
-    </w:p>
-    <w:p>
-      <w:pPr>
-        <w:jc w:val="center"/>
-        <w:rPr>
-          <w:rFonts w:ascii="Arial" w:hAnsi="Arial" w:cs="Arial"/>
-          <w:sz w:val="24"/>
-          <w:szCs w:val="24"/>
-          <w:u w:val="single"/>
-        </w:rPr>
-      </w:pPr>
-    </w:p>
-    <w:p>
-      <w:pPr>
-        <w:jc w:val="center"/>
-        <w:rPr>
-          <w:rFonts w:ascii="Arial" w:hAnsi="Arial" w:cs="Arial"/>
-          <w:sz w:val="24"/>
-          <w:szCs w:val="24"/>
-          <w:u w:val="single"/>
-        </w:rPr>
-      </w:pPr>
-    </w:p>
-    <w:p>
-      <w:pPr>
-        <w:jc w:val="center"/>
-        <w:rPr>
-          <w:rFonts w:ascii="Arial" w:hAnsi="Arial" w:cs="Arial"/>
-          <w:sz w:val="24"/>
-          <w:szCs w:val="24"/>
-          <w:u w:val="single"/>
-        </w:rPr>
-      </w:pPr>
-    </w:p>
-    <w:p>
-      <w:pPr>
-        <w:jc w:val="center"/>
-        <w:rPr>
-          <w:rFonts w:ascii="Arial" w:hAnsi="Arial" w:cs="Arial"/>
-          <w:sz w:val="24"/>
-          <w:szCs w:val="24"/>
-          <w:u w:val="single"/>
-        </w:rPr>
-      </w:pPr>
-    </w:p>
-    <w:p>
-      <w:pPr>
-        <w:jc w:val="center"/>
-        <w:rPr>
-          <w:rFonts w:ascii="Arial" w:hAnsi="Arial" w:cs="Arial"/>
-          <w:sz w:val="24"/>
-          <w:szCs w:val="24"/>
-          <w:u w:val="single"/>
-        </w:rPr>
-      </w:pPr>
-    </w:p>
-    <w:p>
-      <w:pPr>
-        <w:jc w:val="center"/>
-        <w:rPr>
-          <w:rFonts w:ascii="Arial" w:hAnsi="Arial" w:cs="Arial"/>
-          <w:sz w:val="24"/>
-          <w:szCs w:val="24"/>
-          <w:u w:val="single"/>
-        </w:rPr>
-      </w:pPr>
-    </w:p>
-    <w:p>
-      <w:pPr>
-        <w:rPr>
-          <w:rFonts w:ascii="Arial" w:hAnsi="Arial" w:cs="Arial"/>
-          <w:sz w:val="24"/>
-          <w:szCs w:val="24"/>
-          <w:u w:val="single"/>
-        </w:rPr>
-      </w:pPr>
-    </w:p>
-    <w:p>
-      <w:pPr>
-        <w:jc w:val="center"/>
-        <w:rPr>
-          <w:rFonts w:ascii="Arial" w:hAnsi="Arial" w:cs="Arial"/>
-          <w:sz w:val="24"/>
-          <w:szCs w:val="24"/>
-          <w:u w:val="single"/>
-        </w:rPr>
-      </w:pPr>
-      <w:r>
-        <w:rPr>
-          <w:rFonts w:ascii="Arial" w:hAnsi="Arial" w:cs="Arial"/>
-          <w:sz w:val="24"/>
-          <w:szCs w:val="24"/>
-          <w:u w:val="single"/>
-        </w:rPr>
-        <w:t>Appendix 1</w:t>
-      </w:r>
-      <w:r>
-        <w:rPr>
-          <w:rFonts w:ascii="Arial" w:hAnsi="Arial" w:cs="Arial"/>
-          <w:sz w:val="24"/>
-          <w:szCs w:val="24"/>
-          <w:u w:val="single"/>
-        </w:rPr>
-        <w:t>:</w:t>
-      </w:r>
-      <w:r>
-        <w:rPr>
-          <w:rFonts w:ascii="Arial" w:hAnsi="Arial" w:cs="Arial"/>
-          <w:sz w:val="24"/>
-          <w:szCs w:val="24"/>
-          <w:u w:val="single"/>
-        </w:rPr>
-        <w:t xml:space="preserve"> ontology</w:t>
-      </w:r>
-    </w:p>
-    <w:p>
-      <w:pPr>
-        <w:rPr>
-          <w:rFonts w:ascii="Arial" w:hAnsi="Arial" w:cs="Arial"/>
           <w:color w:val="FF0000"/>
           <w:sz w:val="24"/>
           <w:szCs w:val="24"/>
@@ -1460,7 +1755,6 @@
           <w:sz w:val="24"/>
           <w:szCs w:val="24"/>
         </w:rPr>
-        <w:lastRenderedPageBreak/>
         <w:drawing>
           <wp:inline distT="0" distB="0" distL="0" distR="0" wp14:anchorId="54472351" wp14:editId="223D8DE6">
             <wp:extent cx="8532131" cy="3794944"/>
@@ -1521,6 +1815,7 @@
           <w:szCs w:val="24"/>
           <w:u w:val="single"/>
         </w:rPr>
+        <w:lastRenderedPageBreak/>
         <w:t>Appendix 2: communication protocols</w:t>
       </w:r>
     </w:p>
@@ -1539,12 +1834,11 @@
           <w:sz w:val="24"/>
           <w:szCs w:val="24"/>
         </w:rPr>
-        <w:lastRenderedPageBreak/>
         <w:drawing>
-          <wp:inline distT="0" distB="0" distL="0" distR="0" wp14:anchorId="7E8472A0" wp14:editId="50A439BC">
-            <wp:extent cx="6059780" cy="7572375"/>
+          <wp:inline distT="0" distB="0" distL="0" distR="0" wp14:anchorId="6A8DFDED" wp14:editId="2332003F">
+            <wp:extent cx="6029325" cy="8275793"/>
             <wp:effectExtent l="0" t="0" r="0" b="0"/>
-            <wp:docPr id="4" name="Picture 4" descr="A screenshot of a social media post&#10;&#10;Description automatically generated"/>
+            <wp:docPr id="5" name="Picture 5" descr="A close up of a map&#10;&#10;Description automatically generated"/>
             <wp:cNvGraphicFramePr>
               <a:graphicFrameLocks xmlns:a="http://schemas.openxmlformats.org/drawingml/2006/main" noChangeAspect="1"/>
             </wp:cNvGraphicFramePr>
@@ -1552,7 +1846,7 @@
               <a:graphicData uri="http://schemas.openxmlformats.org/drawingml/2006/picture">
                 <pic:pic xmlns:pic="http://schemas.openxmlformats.org/drawingml/2006/picture">
                   <pic:nvPicPr>
-                    <pic:cNvPr id="4" name="sequenceDiagram&amp;ACL.png"/>
+                    <pic:cNvPr id="5" name="sequenceDiagram&amp;ACL.png"/>
                     <pic:cNvPicPr/>
                   </pic:nvPicPr>
                   <pic:blipFill>
@@ -1570,7 +1864,7 @@
                   <pic:spPr>
                     <a:xfrm>
                       <a:off x="0" y="0"/>
-                      <a:ext cx="6085315" cy="7604283"/>
+                      <a:ext cx="6037822" cy="8287456"/>
                     </a:xfrm>
                     <a:prstGeom prst="rect">
                       <a:avLst/>
@@ -1650,7 +1944,6 @@
           <w:sz w:val="24"/>
           <w:szCs w:val="24"/>
         </w:rPr>
-        <w:lastRenderedPageBreak/>
         <w:t>AAA</w:t>
       </w:r>
     </w:p>

--- a/MAS_Report.docx
+++ b/MAS_Report.docx
@@ -1735,8 +1735,6 @@
         </w:rPr>
         <w:t xml:space="preserve"> ontology</w:t>
       </w:r>
-      <w:bookmarkStart w:id="0" w:name="_GoBack"/>
-      <w:bookmarkEnd w:id="0"/>
     </w:p>
     <w:p>
       <w:pPr>
@@ -1835,10 +1833,10 @@
           <w:szCs w:val="24"/>
         </w:rPr>
         <w:drawing>
-          <wp:inline distT="0" distB="0" distL="0" distR="0" wp14:anchorId="6A8DFDED" wp14:editId="2332003F">
-            <wp:extent cx="6029325" cy="8275793"/>
-            <wp:effectExtent l="0" t="0" r="0" b="0"/>
-            <wp:docPr id="5" name="Picture 5" descr="A close up of a map&#10;&#10;Description automatically generated"/>
+          <wp:inline distT="0" distB="0" distL="0" distR="0" wp14:anchorId="553EFAFC" wp14:editId="1FC9D591">
+            <wp:extent cx="6019800" cy="8262719"/>
+            <wp:effectExtent l="0" t="0" r="0" b="5080"/>
+            <wp:docPr id="6" name="Picture 6" descr="A close up of a map&#10;&#10;Description automatically generated"/>
             <wp:cNvGraphicFramePr>
               <a:graphicFrameLocks xmlns:a="http://schemas.openxmlformats.org/drawingml/2006/main" noChangeAspect="1"/>
             </wp:cNvGraphicFramePr>
@@ -1846,7 +1844,7 @@
               <a:graphicData uri="http://schemas.openxmlformats.org/drawingml/2006/picture">
                 <pic:pic xmlns:pic="http://schemas.openxmlformats.org/drawingml/2006/picture">
                   <pic:nvPicPr>
-                    <pic:cNvPr id="5" name="sequenceDiagram&amp;ACL.png"/>
+                    <pic:cNvPr id="6" name="sequenceDiagram&amp;ACL.png"/>
                     <pic:cNvPicPr/>
                   </pic:nvPicPr>
                   <pic:blipFill>
@@ -1864,7 +1862,7 @@
                   <pic:spPr>
                     <a:xfrm>
                       <a:off x="0" y="0"/>
-                      <a:ext cx="6037822" cy="8287456"/>
+                      <a:ext cx="6023532" cy="8267841"/>
                     </a:xfrm>
                     <a:prstGeom prst="rect">
                       <a:avLst/>
@@ -1876,6 +1874,8 @@
           </wp:inline>
         </w:drawing>
       </w:r>
+      <w:bookmarkStart w:id="0" w:name="_GoBack"/>
+      <w:bookmarkEnd w:id="0"/>
     </w:p>
     <w:p>
       <w:pPr>

--- a/MAS_Report.docx
+++ b/MAS_Report.docx
@@ -1874,59 +1874,39 @@
           </wp:inline>
         </w:drawing>
       </w:r>
+    </w:p>
+    <w:p>
+      <w:pPr>
+        <w:rPr>
+          <w:rFonts w:ascii="Arial" w:hAnsi="Arial" w:cs="Arial"/>
+          <w:sz w:val="24"/>
+          <w:szCs w:val="24"/>
+          <w:u w:val="single"/>
+        </w:rPr>
+      </w:pPr>
+    </w:p>
+    <w:p>
+      <w:pPr>
+        <w:jc w:val="center"/>
+        <w:rPr>
+          <w:rFonts w:ascii="Arial" w:hAnsi="Arial" w:cs="Arial"/>
+          <w:sz w:val="24"/>
+          <w:szCs w:val="24"/>
+          <w:u w:val="single"/>
+        </w:rPr>
+      </w:pPr>
+      <w:r>
+        <w:rPr>
+          <w:rFonts w:ascii="Arial" w:hAnsi="Arial" w:cs="Arial"/>
+          <w:sz w:val="24"/>
+          <w:szCs w:val="24"/>
+          <w:u w:val="single"/>
+        </w:rPr>
+        <w:lastRenderedPageBreak/>
+        <w:t>Appendix 3: source code</w:t>
+      </w:r>
       <w:bookmarkStart w:id="0" w:name="_GoBack"/>
       <w:bookmarkEnd w:id="0"/>
-    </w:p>
-    <w:p>
-      <w:pPr>
-        <w:rPr>
-          <w:rFonts w:ascii="Arial" w:hAnsi="Arial" w:cs="Arial"/>
-          <w:sz w:val="24"/>
-          <w:szCs w:val="24"/>
-        </w:rPr>
-      </w:pPr>
-    </w:p>
-    <w:p>
-      <w:pPr>
-        <w:jc w:val="center"/>
-        <w:rPr>
-          <w:rFonts w:ascii="Arial" w:hAnsi="Arial" w:cs="Arial"/>
-          <w:sz w:val="24"/>
-          <w:szCs w:val="24"/>
-          <w:u w:val="single"/>
-        </w:rPr>
-      </w:pPr>
-    </w:p>
-    <w:p>
-      <w:pPr>
-        <w:jc w:val="center"/>
-        <w:rPr>
-          <w:rFonts w:ascii="Arial" w:hAnsi="Arial" w:cs="Arial"/>
-          <w:sz w:val="24"/>
-          <w:szCs w:val="24"/>
-          <w:u w:val="single"/>
-        </w:rPr>
-      </w:pPr>
-    </w:p>
-    <w:p>
-      <w:pPr>
-        <w:jc w:val="center"/>
-        <w:rPr>
-          <w:rFonts w:ascii="Arial" w:hAnsi="Arial" w:cs="Arial"/>
-          <w:sz w:val="24"/>
-          <w:szCs w:val="24"/>
-          <w:u w:val="single"/>
-        </w:rPr>
-      </w:pPr>
-      <w:r>
-        <w:rPr>
-          <w:rFonts w:ascii="Arial" w:hAnsi="Arial" w:cs="Arial"/>
-          <w:sz w:val="24"/>
-          <w:szCs w:val="24"/>
-          <w:u w:val="single"/>
-        </w:rPr>
-        <w:t>Appendix 3: source code</w:t>
-      </w:r>
     </w:p>
     <w:p>
       <w:pPr>

--- a/MAS_Report.docx
+++ b/MAS_Report.docx
@@ -872,8 +872,187 @@
           <w:sz w:val="24"/>
           <w:szCs w:val="24"/>
         </w:rPr>
+        <w:t xml:space="preserve">. </w:t>
+      </w:r>
+      <w:r>
+        <w:rPr>
+          <w:rFonts w:ascii="Arial" w:hAnsi="Arial" w:cs="Arial"/>
+          <w:sz w:val="24"/>
+          <w:szCs w:val="24"/>
+        </w:rPr>
+        <w:t>It should be noted that the red text on the ACL protocols is space for a variable</w:t>
+      </w:r>
+      <w:r>
+        <w:rPr>
+          <w:rFonts w:ascii="Arial" w:hAnsi="Arial" w:cs="Arial"/>
+          <w:sz w:val="24"/>
+          <w:szCs w:val="24"/>
+        </w:rPr>
+        <w:t xml:space="preserve"> which</w:t>
+      </w:r>
+      <w:r>
+        <w:rPr>
+          <w:rFonts w:ascii="Arial" w:hAnsi="Arial" w:cs="Arial"/>
+          <w:sz w:val="24"/>
+          <w:szCs w:val="24"/>
+        </w:rPr>
+        <w:t xml:space="preserve"> depend</w:t>
+      </w:r>
+      <w:r>
+        <w:rPr>
+          <w:rFonts w:ascii="Arial" w:hAnsi="Arial" w:cs="Arial"/>
+          <w:sz w:val="24"/>
+          <w:szCs w:val="24"/>
+        </w:rPr>
+        <w:t>s</w:t>
+      </w:r>
+      <w:r>
+        <w:rPr>
+          <w:rFonts w:ascii="Arial" w:hAnsi="Arial" w:cs="Arial"/>
+          <w:sz w:val="24"/>
+          <w:szCs w:val="24"/>
+        </w:rPr>
+        <w:t xml:space="preserve"> on what the agents are requesting</w:t>
+      </w:r>
+      <w:r>
+        <w:rPr>
+          <w:rFonts w:ascii="Arial" w:hAnsi="Arial" w:cs="Arial"/>
+          <w:sz w:val="24"/>
+          <w:szCs w:val="24"/>
+        </w:rPr>
         <w:t>.</w:t>
       </w:r>
+    </w:p>
+    <w:p>
+      <w:pPr>
+        <w:rPr>
+          <w:rFonts w:ascii="Arial" w:hAnsi="Arial" w:cs="Arial"/>
+          <w:sz w:val="24"/>
+          <w:szCs w:val="24"/>
+        </w:rPr>
+      </w:pPr>
+      <w:r>
+        <w:rPr>
+          <w:rFonts w:ascii="Arial" w:hAnsi="Arial" w:cs="Arial"/>
+          <w:sz w:val="24"/>
+          <w:szCs w:val="24"/>
+        </w:rPr>
+        <w:t xml:space="preserve">The customer element of the sequence diagram is </w:t>
+      </w:r>
+      <w:r>
+        <w:rPr>
+          <w:rFonts w:ascii="Arial" w:hAnsi="Arial" w:cs="Arial"/>
+          <w:sz w:val="24"/>
+          <w:szCs w:val="24"/>
+        </w:rPr>
+        <w:t xml:space="preserve">broken into </w:t>
+      </w:r>
+      <w:r>
+        <w:rPr>
+          <w:rFonts w:ascii="Arial" w:hAnsi="Arial" w:cs="Arial"/>
+          <w:sz w:val="24"/>
+          <w:szCs w:val="24"/>
+        </w:rPr>
+        <w:t>four</w:t>
+      </w:r>
+      <w:r>
+        <w:rPr>
+          <w:rFonts w:ascii="Arial" w:hAnsi="Arial" w:cs="Arial"/>
+          <w:sz w:val="24"/>
+          <w:szCs w:val="24"/>
+        </w:rPr>
+        <w:t xml:space="preserve"> interactions. The first is the customer generating an order and sending it to the manufacturer, the second and third are both </w:t>
+      </w:r>
+      <w:r>
+        <w:rPr>
+          <w:rFonts w:ascii="Arial" w:hAnsi="Arial" w:cs="Arial"/>
+          <w:sz w:val="24"/>
+          <w:szCs w:val="24"/>
+        </w:rPr>
+        <w:t>receiving responses to their order (accepted or rejected), and lastly the manufacturer returning a message to inform the customer the order is completed</w:t>
+      </w:r>
+      <w:r>
+        <w:rPr>
+          <w:rFonts w:ascii="Arial" w:hAnsi="Arial" w:cs="Arial"/>
+          <w:sz w:val="24"/>
+          <w:szCs w:val="24"/>
+        </w:rPr>
+        <w:t xml:space="preserve">. It should be noted that the customer creating the order is always the start of the process shown in the diagram, and </w:t>
+      </w:r>
+      <w:r>
+        <w:rPr>
+          <w:rFonts w:ascii="Arial" w:hAnsi="Arial" w:cs="Arial"/>
+          <w:sz w:val="24"/>
+          <w:szCs w:val="24"/>
+        </w:rPr>
+        <w:t xml:space="preserve">them </w:t>
+      </w:r>
+      <w:r>
+        <w:rPr>
+          <w:rFonts w:ascii="Arial" w:hAnsi="Arial" w:cs="Arial"/>
+          <w:sz w:val="24"/>
+          <w:szCs w:val="24"/>
+        </w:rPr>
+        <w:t>receiving their order is always the end. In the full system, this will run three times per day, one for each customer in the system.</w:t>
+      </w:r>
+    </w:p>
+    <w:p>
+      <w:pPr>
+        <w:rPr>
+          <w:rFonts w:ascii="Arial" w:hAnsi="Arial" w:cs="Arial"/>
+          <w:sz w:val="24"/>
+          <w:szCs w:val="24"/>
+        </w:rPr>
+      </w:pPr>
+      <w:r>
+        <w:rPr>
+          <w:rFonts w:ascii="Arial" w:hAnsi="Arial" w:cs="Arial"/>
+          <w:sz w:val="24"/>
+          <w:szCs w:val="24"/>
+        </w:rPr>
+        <w:t xml:space="preserve">The manufacturer element of the sequence diagram </w:t>
+      </w:r>
+      <w:r>
+        <w:rPr>
+          <w:rFonts w:ascii="Arial" w:hAnsi="Arial" w:cs="Arial"/>
+          <w:sz w:val="24"/>
+          <w:szCs w:val="24"/>
+        </w:rPr>
+        <w:t xml:space="preserve">runs as a single interaction. This is because although parts will be ordered to replace those used, the order will still be attempted to be completed with parts currently stored in the warehouse. During the process of working on building the order, the manufacturer will always attempt to order parts to replace those used, since there is no benefit to ordering parts in bulk. </w:t>
+      </w:r>
+    </w:p>
+    <w:p>
+      <w:pPr>
+        <w:rPr>
+          <w:rFonts w:ascii="Arial" w:hAnsi="Arial" w:cs="Arial"/>
+          <w:sz w:val="24"/>
+          <w:szCs w:val="24"/>
+        </w:rPr>
+      </w:pPr>
+      <w:r>
+        <w:rPr>
+          <w:rFonts w:ascii="Arial" w:hAnsi="Arial" w:cs="Arial"/>
+          <w:sz w:val="24"/>
+          <w:szCs w:val="24"/>
+        </w:rPr>
+        <w:t xml:space="preserve">The supplier is also a single interaction, being </w:t>
+      </w:r>
+      <w:r>
+        <w:rPr>
+          <w:rFonts w:ascii="Arial" w:hAnsi="Arial" w:cs="Arial"/>
+          <w:sz w:val="24"/>
+          <w:szCs w:val="24"/>
+        </w:rPr>
+        <w:t xml:space="preserve">to </w:t>
+      </w:r>
+      <w:r>
+        <w:rPr>
+          <w:rFonts w:ascii="Arial" w:hAnsi="Arial" w:cs="Arial"/>
+          <w:sz w:val="24"/>
+          <w:szCs w:val="24"/>
+        </w:rPr>
+        <w:t>receive an order, confirm the order, prepare the order, then complete and send the order.</w:t>
+      </w:r>
       <w:r>
         <w:rPr>
           <w:rFonts w:ascii="Arial" w:hAnsi="Arial" w:cs="Arial"/>
@@ -888,39 +1067,39 @@
           <w:sz w:val="24"/>
           <w:szCs w:val="24"/>
         </w:rPr>
-        <w:t>It should be noted that the red text on the ACL protocols is space for a variable</w:t>
-      </w:r>
-      <w:r>
-        <w:rPr>
-          <w:rFonts w:ascii="Arial" w:hAnsi="Arial" w:cs="Arial"/>
-          <w:sz w:val="24"/>
-          <w:szCs w:val="24"/>
-        </w:rPr>
-        <w:t xml:space="preserve"> which</w:t>
-      </w:r>
-      <w:r>
-        <w:rPr>
-          <w:rFonts w:ascii="Arial" w:hAnsi="Arial" w:cs="Arial"/>
-          <w:sz w:val="24"/>
-          <w:szCs w:val="24"/>
-        </w:rPr>
-        <w:t xml:space="preserve"> depend</w:t>
-      </w:r>
-      <w:r>
-        <w:rPr>
-          <w:rFonts w:ascii="Arial" w:hAnsi="Arial" w:cs="Arial"/>
-          <w:sz w:val="24"/>
-          <w:szCs w:val="24"/>
-        </w:rPr>
-        <w:t>s</w:t>
-      </w:r>
-      <w:r>
-        <w:rPr>
-          <w:rFonts w:ascii="Arial" w:hAnsi="Arial" w:cs="Arial"/>
-          <w:sz w:val="24"/>
-          <w:szCs w:val="24"/>
-        </w:rPr>
-        <w:t xml:space="preserve"> on what the agents are requesting</w:t>
+        <w:t xml:space="preserve">The manufacturer can potentially order from two different suppliers at a time, depending on if the system determines ordering from both to be more beneficial than ordering from only one. </w:t>
+      </w:r>
+      <w:r>
+        <w:rPr>
+          <w:rFonts w:ascii="Arial" w:hAnsi="Arial" w:cs="Arial"/>
+          <w:sz w:val="24"/>
+          <w:szCs w:val="24"/>
+        </w:rPr>
+        <w:t xml:space="preserve">The supplier has no rejection state in this system since the environment is unchanging, where suppliers </w:t>
+      </w:r>
+      <w:r>
+        <w:rPr>
+          <w:rFonts w:ascii="Arial" w:hAnsi="Arial" w:cs="Arial"/>
+          <w:sz w:val="24"/>
+          <w:szCs w:val="24"/>
+        </w:rPr>
+        <w:t xml:space="preserve">each </w:t>
+      </w:r>
+      <w:r>
+        <w:rPr>
+          <w:rFonts w:ascii="Arial" w:hAnsi="Arial" w:cs="Arial"/>
+          <w:sz w:val="24"/>
+          <w:szCs w:val="24"/>
+        </w:rPr>
+        <w:t xml:space="preserve">have an unlimited amount of </w:t>
+      </w:r>
+      <w:r>
+        <w:rPr>
+          <w:rFonts w:ascii="Arial" w:hAnsi="Arial" w:cs="Arial"/>
+          <w:sz w:val="24"/>
+          <w:szCs w:val="24"/>
+        </w:rPr>
+        <w:t>stock for each of their items</w:t>
       </w:r>
       <w:r>
         <w:rPr>
@@ -945,121 +1124,227 @@
           <w:sz w:val="24"/>
           <w:szCs w:val="24"/>
         </w:rPr>
-        <w:t xml:space="preserve">The customer element of the sequence diagram is </w:t>
-      </w:r>
-      <w:r>
-        <w:rPr>
-          <w:rFonts w:ascii="Arial" w:hAnsi="Arial" w:cs="Arial"/>
-          <w:sz w:val="24"/>
-          <w:szCs w:val="24"/>
-        </w:rPr>
-        <w:t xml:space="preserve">broken into </w:t>
-      </w:r>
-      <w:r>
-        <w:rPr>
-          <w:rFonts w:ascii="Arial" w:hAnsi="Arial" w:cs="Arial"/>
-          <w:sz w:val="24"/>
-          <w:szCs w:val="24"/>
-        </w:rPr>
-        <w:t>four</w:t>
-      </w:r>
-      <w:r>
-        <w:rPr>
-          <w:rFonts w:ascii="Arial" w:hAnsi="Arial" w:cs="Arial"/>
-          <w:sz w:val="24"/>
-          <w:szCs w:val="24"/>
-        </w:rPr>
-        <w:t xml:space="preserve"> interactions. The first is the customer generating an order and sending it to the manufacturer, the second and third are both </w:t>
-      </w:r>
-      <w:r>
-        <w:rPr>
-          <w:rFonts w:ascii="Arial" w:hAnsi="Arial" w:cs="Arial"/>
-          <w:sz w:val="24"/>
-          <w:szCs w:val="24"/>
-        </w:rPr>
-        <w:t>receiving responses to their order (accepted or rejected), and lastly the manufacturer returning a message to inform the customer the order is completed</w:t>
-      </w:r>
-      <w:r>
-        <w:rPr>
-          <w:rFonts w:ascii="Arial" w:hAnsi="Arial" w:cs="Arial"/>
-          <w:sz w:val="24"/>
-          <w:szCs w:val="24"/>
-        </w:rPr>
-        <w:t xml:space="preserve">. It should be noted that the customer creating the order is always the start of the process shown in the diagram, and </w:t>
-      </w:r>
-      <w:r>
-        <w:rPr>
-          <w:rFonts w:ascii="Arial" w:hAnsi="Arial" w:cs="Arial"/>
-          <w:sz w:val="24"/>
-          <w:szCs w:val="24"/>
-        </w:rPr>
-        <w:t xml:space="preserve">them </w:t>
-      </w:r>
-      <w:r>
-        <w:rPr>
-          <w:rFonts w:ascii="Arial" w:hAnsi="Arial" w:cs="Arial"/>
-          <w:sz w:val="24"/>
-          <w:szCs w:val="24"/>
-        </w:rPr>
-        <w:t>receiving their order is always the end. In the full system, this will run three times per day, one for each customer in the system.</w:t>
-      </w:r>
-    </w:p>
-    <w:p>
-      <w:pPr>
-        <w:rPr>
-          <w:rFonts w:ascii="Arial" w:hAnsi="Arial" w:cs="Arial"/>
-          <w:sz w:val="24"/>
-          <w:szCs w:val="24"/>
-        </w:rPr>
-      </w:pPr>
-      <w:r>
-        <w:rPr>
-          <w:rFonts w:ascii="Arial" w:hAnsi="Arial" w:cs="Arial"/>
-          <w:sz w:val="24"/>
-          <w:szCs w:val="24"/>
-        </w:rPr>
-        <w:t xml:space="preserve">The manufacturer element of the sequence diagram </w:t>
-      </w:r>
-      <w:r>
-        <w:rPr>
-          <w:rFonts w:ascii="Arial" w:hAnsi="Arial" w:cs="Arial"/>
-          <w:sz w:val="24"/>
-          <w:szCs w:val="24"/>
-        </w:rPr>
-        <w:t xml:space="preserve">runs as a single interaction. This is because although parts will be ordered to replace those used, the order will still be attempted to be completed with parts currently stored in the warehouse. During the process of working on building the order, the manufacturer will always attempt to order parts to replace those used, since there is no benefit to ordering parts in bulk. </w:t>
-      </w:r>
-    </w:p>
-    <w:p>
-      <w:pPr>
-        <w:rPr>
-          <w:rFonts w:ascii="Arial" w:hAnsi="Arial" w:cs="Arial"/>
-          <w:sz w:val="24"/>
-          <w:szCs w:val="24"/>
-        </w:rPr>
-      </w:pPr>
-      <w:r>
-        <w:rPr>
-          <w:rFonts w:ascii="Arial" w:hAnsi="Arial" w:cs="Arial"/>
-          <w:sz w:val="24"/>
-          <w:szCs w:val="24"/>
-        </w:rPr>
-        <w:t xml:space="preserve">The supplier is also a single interaction, being </w:t>
-      </w:r>
-      <w:r>
-        <w:rPr>
-          <w:rFonts w:ascii="Arial" w:hAnsi="Arial" w:cs="Arial"/>
-          <w:sz w:val="24"/>
-          <w:szCs w:val="24"/>
-        </w:rPr>
-        <w:t xml:space="preserve">to </w:t>
-      </w:r>
-      <w:r>
-        <w:rPr>
-          <w:rFonts w:ascii="Arial" w:hAnsi="Arial" w:cs="Arial"/>
-          <w:sz w:val="24"/>
-          <w:szCs w:val="24"/>
-        </w:rPr>
-        <w:t>receive an order, confirm the order, prepare the order, then complete and send the order.</w:t>
+        <w:t>There is no fail state for the phones being built since the system also doesn’t have the capacity to fail in such a way, only taking longer than intended, which incurs a “late fee”.</w:t>
+      </w:r>
+    </w:p>
+    <w:p>
+      <w:pPr>
+        <w:rPr>
+          <w:rFonts w:ascii="Arial" w:hAnsi="Arial" w:cs="Arial"/>
+          <w:sz w:val="24"/>
+          <w:szCs w:val="24"/>
+        </w:rPr>
+      </w:pPr>
+    </w:p>
+    <w:p>
+      <w:pPr>
+        <w:jc w:val="center"/>
+        <w:rPr>
+          <w:rFonts w:ascii="Arial" w:hAnsi="Arial" w:cs="Arial"/>
+          <w:sz w:val="24"/>
+          <w:szCs w:val="24"/>
+          <w:u w:val="single"/>
+        </w:rPr>
+      </w:pPr>
+      <w:r>
+        <w:rPr>
+          <w:rFonts w:ascii="Arial" w:hAnsi="Arial" w:cs="Arial"/>
+          <w:sz w:val="24"/>
+          <w:szCs w:val="24"/>
+          <w:u w:val="single"/>
+        </w:rPr>
+        <w:t>Model implementation</w:t>
+      </w:r>
+    </w:p>
+    <w:p>
+      <w:pPr>
+        <w:rPr>
+          <w:rFonts w:ascii="Arial" w:hAnsi="Arial" w:cs="Arial"/>
+          <w:sz w:val="24"/>
+          <w:szCs w:val="24"/>
+          <w:u w:val="single"/>
+        </w:rPr>
+      </w:pPr>
+      <w:r>
+        <w:rPr>
+          <w:rFonts w:ascii="Arial" w:hAnsi="Arial" w:cs="Arial"/>
+          <w:sz w:val="24"/>
+          <w:szCs w:val="24"/>
+          <w:u w:val="single"/>
+        </w:rPr>
+        <w:t>Agents:</w:t>
+      </w:r>
+    </w:p>
+    <w:p>
+      <w:pPr>
+        <w:rPr>
+          <w:rFonts w:ascii="Arial" w:hAnsi="Arial" w:cs="Arial"/>
+          <w:sz w:val="24"/>
+          <w:szCs w:val="24"/>
+        </w:rPr>
+      </w:pPr>
+      <w:r>
+        <w:rPr>
+          <w:rFonts w:ascii="Arial" w:hAnsi="Arial" w:cs="Arial"/>
+          <w:sz w:val="24"/>
+          <w:szCs w:val="24"/>
+        </w:rPr>
+        <w:t>Within my implementation, there are four total agent types</w:t>
+      </w:r>
+      <w:r>
+        <w:rPr>
+          <w:rFonts w:ascii="Arial" w:hAnsi="Arial" w:cs="Arial"/>
+          <w:sz w:val="24"/>
+          <w:szCs w:val="24"/>
+        </w:rPr>
+        <w:t>. There are the three</w:t>
+      </w:r>
+      <w:r>
+        <w:rPr>
+          <w:rFonts w:ascii="Arial" w:hAnsi="Arial" w:cs="Arial"/>
+          <w:sz w:val="24"/>
+          <w:szCs w:val="24"/>
+        </w:rPr>
+        <w:t xml:space="preserve"> agent types expected by the specification, being Manufacturer, Customer and Supplier, as well as a fourth agent type, “SystemTicker”, which is tasked with synchronising each of the other agents in the system with the </w:t>
+      </w:r>
+      <w:r>
+        <w:rPr>
+          <w:rFonts w:ascii="Arial" w:hAnsi="Arial" w:cs="Arial"/>
+          <w:sz w:val="24"/>
+          <w:szCs w:val="24"/>
+        </w:rPr>
+        <w:t xml:space="preserve">simulated </w:t>
+      </w:r>
+      <w:r>
+        <w:rPr>
+          <w:rFonts w:ascii="Arial" w:hAnsi="Arial" w:cs="Arial"/>
+          <w:sz w:val="24"/>
+          <w:szCs w:val="24"/>
+        </w:rPr>
+        <w:t>100-day</w:t>
+      </w:r>
+      <w:r>
+        <w:rPr>
+          <w:rFonts w:ascii="Arial" w:hAnsi="Arial" w:cs="Arial"/>
+          <w:sz w:val="24"/>
+          <w:szCs w:val="24"/>
+        </w:rPr>
+        <w:t xml:space="preserve"> cycle.</w:t>
+      </w:r>
+    </w:p>
+    <w:p>
+      <w:pPr>
+        <w:rPr>
+          <w:rFonts w:ascii="Arial" w:hAnsi="Arial" w:cs="Arial"/>
+          <w:sz w:val="24"/>
+          <w:szCs w:val="24"/>
+        </w:rPr>
+      </w:pPr>
+      <w:r>
+        <w:rPr>
+          <w:rFonts w:ascii="Arial" w:hAnsi="Arial" w:cs="Arial"/>
+          <w:sz w:val="24"/>
+          <w:szCs w:val="24"/>
+        </w:rPr>
+        <w:t xml:space="preserve">SystemTicker implements one behaviour, “SynchroniseAgents”, which is used to keep each of the agents on track. Whenever a new day begins within the system, it sends out a “new day” message to each active agent it can find. This can be seen </w:t>
+      </w:r>
+      <w:r>
+        <w:rPr>
+          <w:rFonts w:ascii="Arial" w:hAnsi="Arial" w:cs="Arial"/>
+          <w:sz w:val="24"/>
+          <w:szCs w:val="24"/>
+        </w:rPr>
+        <w:t xml:space="preserve">in </w:t>
+      </w:r>
+      <w:r>
+        <w:rPr>
+          <w:rFonts w:ascii="Arial" w:hAnsi="Arial" w:cs="Arial"/>
+          <w:i/>
+          <w:iCs/>
+          <w:sz w:val="24"/>
+          <w:szCs w:val="24"/>
+        </w:rPr>
+        <w:t>figure 1</w:t>
+      </w:r>
+      <w:r>
+        <w:rPr>
+          <w:rFonts w:ascii="Arial" w:hAnsi="Arial" w:cs="Arial"/>
+          <w:sz w:val="24"/>
+          <w:szCs w:val="24"/>
+        </w:rPr>
+        <w:t xml:space="preserve"> of</w:t>
+      </w:r>
+      <w:r>
+        <w:rPr>
+          <w:rFonts w:ascii="Arial" w:hAnsi="Arial" w:cs="Arial"/>
+          <w:i/>
+          <w:iCs/>
+          <w:sz w:val="24"/>
+          <w:szCs w:val="24"/>
+        </w:rPr>
+        <w:t xml:space="preserve"> appendix 3</w:t>
+      </w:r>
+      <w:r>
+        <w:rPr>
+          <w:rFonts w:ascii="Arial" w:hAnsi="Arial" w:cs="Arial"/>
+          <w:sz w:val="24"/>
+          <w:szCs w:val="24"/>
+        </w:rPr>
+        <w:t>.</w:t>
+      </w:r>
+      <w:r>
+        <w:rPr>
+          <w:rFonts w:ascii="Arial" w:hAnsi="Arial" w:cs="Arial"/>
+          <w:sz w:val="24"/>
+          <w:szCs w:val="24"/>
+        </w:rPr>
+        <w:t xml:space="preserve"> After sending “new day” messages to each of the agents, it awaits “done” responses from each of them. This can be seen in </w:t>
+      </w:r>
+      <w:r>
+        <w:rPr>
+          <w:rFonts w:ascii="Arial" w:hAnsi="Arial" w:cs="Arial"/>
+          <w:i/>
+          <w:iCs/>
+          <w:sz w:val="24"/>
+          <w:szCs w:val="24"/>
+        </w:rPr>
+        <w:t xml:space="preserve">figure </w:t>
+      </w:r>
+      <w:r>
+        <w:rPr>
+          <w:rFonts w:ascii="Arial" w:hAnsi="Arial" w:cs="Arial"/>
+          <w:i/>
+          <w:iCs/>
+          <w:sz w:val="24"/>
+          <w:szCs w:val="24"/>
+        </w:rPr>
+        <w:t>2</w:t>
+      </w:r>
+      <w:r>
+        <w:rPr>
+          <w:rFonts w:ascii="Arial" w:hAnsi="Arial" w:cs="Arial"/>
+          <w:sz w:val="24"/>
+          <w:szCs w:val="24"/>
+        </w:rPr>
+        <w:t xml:space="preserve"> of</w:t>
+      </w:r>
+      <w:r>
+        <w:rPr>
+          <w:rFonts w:ascii="Arial" w:hAnsi="Arial" w:cs="Arial"/>
+          <w:i/>
+          <w:iCs/>
+          <w:sz w:val="24"/>
+          <w:szCs w:val="24"/>
+        </w:rPr>
+        <w:t xml:space="preserve"> appendix 3</w:t>
+      </w:r>
+      <w:r>
+        <w:rPr>
+          <w:rFonts w:ascii="Arial" w:hAnsi="Arial" w:cs="Arial"/>
+          <w:sz w:val="24"/>
+          <w:szCs w:val="24"/>
+        </w:rPr>
+        <w:t>.</w:t>
       </w:r>
       <w:r>
         <w:rPr>
@@ -1075,39 +1360,62 @@
           <w:sz w:val="24"/>
           <w:szCs w:val="24"/>
         </w:rPr>
-        <w:t xml:space="preserve">The manufacturer can potentially order from two different suppliers at a time, depending on if the system determines ordering from both to be more beneficial than ordering from only one. </w:t>
-      </w:r>
-      <w:r>
-        <w:rPr>
-          <w:rFonts w:ascii="Arial" w:hAnsi="Arial" w:cs="Arial"/>
-          <w:sz w:val="24"/>
-          <w:szCs w:val="24"/>
-        </w:rPr>
-        <w:t xml:space="preserve">The supplier has no rejection state in this system since the environment is unchanging, where suppliers </w:t>
-      </w:r>
-      <w:r>
-        <w:rPr>
-          <w:rFonts w:ascii="Arial" w:hAnsi="Arial" w:cs="Arial"/>
-          <w:sz w:val="24"/>
-          <w:szCs w:val="24"/>
-        </w:rPr>
-        <w:t xml:space="preserve">each </w:t>
-      </w:r>
-      <w:r>
-        <w:rPr>
-          <w:rFonts w:ascii="Arial" w:hAnsi="Arial" w:cs="Arial"/>
-          <w:sz w:val="24"/>
-          <w:szCs w:val="24"/>
-        </w:rPr>
-        <w:t xml:space="preserve">have an unlimited amount of </w:t>
-      </w:r>
-      <w:r>
-        <w:rPr>
-          <w:rFonts w:ascii="Arial" w:hAnsi="Arial" w:cs="Arial"/>
-          <w:sz w:val="24"/>
-          <w:szCs w:val="24"/>
-        </w:rPr>
-        <w:t>stock for each of their items</w:t>
+        <w:t xml:space="preserve">Lastly, if the simulation has run for 100 days, instead of sending a “new day” </w:t>
+      </w:r>
+      <w:r>
+        <w:rPr>
+          <w:rFonts w:ascii="Arial" w:hAnsi="Arial" w:cs="Arial"/>
+          <w:sz w:val="24"/>
+          <w:szCs w:val="24"/>
+        </w:rPr>
+        <w:lastRenderedPageBreak/>
+        <w:t xml:space="preserve">message, the agent will send a “terminate” message to each of the other agents. </w:t>
+      </w:r>
+      <w:r>
+        <w:rPr>
+          <w:rFonts w:ascii="Arial" w:hAnsi="Arial" w:cs="Arial"/>
+          <w:sz w:val="24"/>
+          <w:szCs w:val="24"/>
+        </w:rPr>
+        <w:t xml:space="preserve">This can be seen in </w:t>
+      </w:r>
+      <w:r>
+        <w:rPr>
+          <w:rFonts w:ascii="Arial" w:hAnsi="Arial" w:cs="Arial"/>
+          <w:i/>
+          <w:iCs/>
+          <w:sz w:val="24"/>
+          <w:szCs w:val="24"/>
+        </w:rPr>
+        <w:t xml:space="preserve">figure </w:t>
+      </w:r>
+      <w:r>
+        <w:rPr>
+          <w:rFonts w:ascii="Arial" w:hAnsi="Arial" w:cs="Arial"/>
+          <w:i/>
+          <w:iCs/>
+          <w:sz w:val="24"/>
+          <w:szCs w:val="24"/>
+        </w:rPr>
+        <w:t>3</w:t>
+      </w:r>
+      <w:r>
+        <w:rPr>
+          <w:rFonts w:ascii="Arial" w:hAnsi="Arial" w:cs="Arial"/>
+          <w:sz w:val="24"/>
+          <w:szCs w:val="24"/>
+        </w:rPr>
+        <w:t xml:space="preserve"> of</w:t>
+      </w:r>
+      <w:r>
+        <w:rPr>
+          <w:rFonts w:ascii="Arial" w:hAnsi="Arial" w:cs="Arial"/>
+          <w:i/>
+          <w:iCs/>
+          <w:sz w:val="24"/>
+          <w:szCs w:val="24"/>
+        </w:rPr>
+        <w:t xml:space="preserve"> appendix 3</w:t>
       </w:r>
       <w:r>
         <w:rPr>
@@ -1132,13 +1440,79 @@
           <w:sz w:val="24"/>
           <w:szCs w:val="24"/>
         </w:rPr>
-        <w:t>There is no fail state for the phones being built since the system also doesn’t have the capacity to fail in such a way, only taking longer than intended, which incurs a “late fee”.</w:t>
-      </w:r>
-    </w:p>
-    <w:p>
-      <w:pPr>
-        <w:rPr>
-          <w:rFonts w:ascii="Arial" w:hAnsi="Arial" w:cs="Arial"/>
+        <w:t>All agents aside from SystemTicker each have one main</w:t>
+      </w:r>
+      <w:r>
+        <w:rPr>
+          <w:rFonts w:ascii="Arial" w:hAnsi="Arial" w:cs="Arial"/>
+          <w:sz w:val="24"/>
+          <w:szCs w:val="24"/>
+        </w:rPr>
+        <w:t xml:space="preserve"> Cyclic</w:t>
+      </w:r>
+      <w:r>
+        <w:rPr>
+          <w:rFonts w:ascii="Arial" w:hAnsi="Arial" w:cs="Arial"/>
+          <w:sz w:val="24"/>
+          <w:szCs w:val="24"/>
+        </w:rPr>
+        <w:t xml:space="preserve"> behaviour </w:t>
+      </w:r>
+      <w:r>
+        <w:rPr>
+          <w:rFonts w:ascii="Arial" w:hAnsi="Arial" w:cs="Arial"/>
+          <w:sz w:val="24"/>
+          <w:szCs w:val="24"/>
+        </w:rPr>
+        <w:t xml:space="preserve">named </w:t>
+      </w:r>
+      <w:r>
+        <w:rPr>
+          <w:rFonts w:ascii="Arial" w:hAnsi="Arial" w:cs="Arial"/>
+          <w:sz w:val="24"/>
+          <w:szCs w:val="24"/>
+        </w:rPr>
+        <w:t>“AwaitTicker”</w:t>
+      </w:r>
+      <w:r>
+        <w:rPr>
+          <w:rFonts w:ascii="Arial" w:hAnsi="Arial" w:cs="Arial"/>
+          <w:sz w:val="24"/>
+          <w:szCs w:val="24"/>
+        </w:rPr>
+        <w:t>, which relies on t</w:t>
+      </w:r>
+      <w:r>
+        <w:rPr>
+          <w:rFonts w:ascii="Arial" w:hAnsi="Arial" w:cs="Arial"/>
+          <w:sz w:val="24"/>
+          <w:szCs w:val="24"/>
+        </w:rPr>
+        <w:t>he SystemTicker telling them a day has started so they can each get along with their daily activities</w:t>
+      </w:r>
+      <w:r>
+        <w:rPr>
+          <w:rFonts w:ascii="Arial" w:hAnsi="Arial" w:cs="Arial"/>
+          <w:sz w:val="24"/>
+          <w:szCs w:val="24"/>
+        </w:rPr>
+        <w:t xml:space="preserve"> (or terminate if that is what is sent instead).</w:t>
+      </w:r>
+    </w:p>
+    <w:p>
+      <w:pPr>
+        <w:rPr>
+          <w:rFonts w:ascii="Arial" w:hAnsi="Arial" w:cs="Arial"/>
+          <w:sz w:val="24"/>
+          <w:szCs w:val="24"/>
+        </w:rPr>
+      </w:pPr>
+    </w:p>
+    <w:p>
+      <w:pPr>
+        <w:rPr>
+          <w:rFonts w:ascii="Arial" w:hAnsi="Arial" w:cs="Arial"/>
+          <w:color w:val="FF0000"/>
           <w:sz w:val="24"/>
           <w:szCs w:val="24"/>
         </w:rPr>
@@ -1161,7 +1535,7 @@
           <w:szCs w:val="24"/>
           <w:u w:val="single"/>
         </w:rPr>
-        <w:t>Model implementation</w:t>
+        <w:t>Design of manufacturer agent control strategy</w:t>
       </w:r>
     </w:p>
     <w:p>
@@ -1187,7 +1561,6 @@
       <w:pPr>
         <w:rPr>
           <w:rFonts w:ascii="Arial" w:hAnsi="Arial" w:cs="Arial"/>
-          <w:color w:val="FF0000"/>
           <w:sz w:val="24"/>
           <w:szCs w:val="24"/>
         </w:rPr>
@@ -1210,26 +1583,90 @@
           <w:szCs w:val="24"/>
           <w:u w:val="single"/>
         </w:rPr>
-        <w:t>Design of manufacturer agent control strategy</w:t>
-      </w:r>
-    </w:p>
-    <w:p>
-      <w:pPr>
-        <w:rPr>
-          <w:rFonts w:ascii="Arial" w:hAnsi="Arial" w:cs="Arial"/>
-          <w:color w:val="FF0000"/>
-          <w:sz w:val="24"/>
-          <w:szCs w:val="24"/>
-        </w:rPr>
-      </w:pPr>
-      <w:r>
-        <w:rPr>
-          <w:rFonts w:ascii="Arial" w:hAnsi="Arial" w:cs="Arial"/>
-          <w:color w:val="FF0000"/>
-          <w:sz w:val="24"/>
-          <w:szCs w:val="24"/>
-        </w:rPr>
-        <w:t>AAA</w:t>
+        <w:t>Experimental results</w:t>
+      </w:r>
+    </w:p>
+    <w:p>
+      <w:pPr>
+        <w:rPr>
+          <w:rFonts w:ascii="Arial" w:hAnsi="Arial" w:cs="Arial"/>
+          <w:sz w:val="24"/>
+          <w:szCs w:val="24"/>
+        </w:rPr>
+      </w:pPr>
+      <w:r>
+        <w:rPr>
+          <w:rFonts w:ascii="Arial" w:hAnsi="Arial" w:cs="Arial"/>
+          <w:sz w:val="24"/>
+          <w:szCs w:val="24"/>
+        </w:rPr>
+        <w:t>Hypothesis: As the number of customers increase, so to does the chance of higher quality orders being received, meaning more profits will be earned. This will be tested using a range of 1-6 agents, each tested 25 times where the output Total Earnings after 100 simulated days will be taken as a metric</w:t>
+      </w:r>
+      <w:r>
+        <w:rPr>
+          <w:rFonts w:ascii="Arial" w:hAnsi="Arial" w:cs="Arial"/>
+          <w:sz w:val="24"/>
+          <w:szCs w:val="24"/>
+        </w:rPr>
+        <w:t xml:space="preserve">. The agents tested with go no higher than 6 due to a noticeable drop in </w:t>
+      </w:r>
+      <w:r>
+        <w:rPr>
+          <w:rFonts w:ascii="Arial" w:hAnsi="Arial" w:cs="Arial"/>
+          <w:sz w:val="24"/>
+          <w:szCs w:val="24"/>
+        </w:rPr>
+        <w:t xml:space="preserve">the </w:t>
+      </w:r>
+      <w:r>
+        <w:rPr>
+          <w:rFonts w:ascii="Arial" w:hAnsi="Arial" w:cs="Arial"/>
+          <w:sz w:val="24"/>
+          <w:szCs w:val="24"/>
+        </w:rPr>
+        <w:t xml:space="preserve">performance of the simulation </w:t>
+      </w:r>
+      <w:r>
+        <w:rPr>
+          <w:rFonts w:ascii="Arial" w:hAnsi="Arial" w:cs="Arial"/>
+          <w:sz w:val="24"/>
+          <w:szCs w:val="24"/>
+        </w:rPr>
+        <w:t xml:space="preserve">(each day takes multiple seconds to complete, when compared to the almost instantaneous day cycle of a lower amount of agents in the system) </w:t>
+      </w:r>
+      <w:r>
+        <w:rPr>
+          <w:rFonts w:ascii="Arial" w:hAnsi="Arial" w:cs="Arial"/>
+          <w:sz w:val="24"/>
+          <w:szCs w:val="24"/>
+        </w:rPr>
+        <w:t>when 7 or more agents are used when run</w:t>
+      </w:r>
+      <w:r>
+        <w:rPr>
+          <w:rFonts w:ascii="Arial" w:hAnsi="Arial" w:cs="Arial"/>
+          <w:sz w:val="24"/>
+          <w:szCs w:val="24"/>
+        </w:rPr>
+        <w:t>ning</w:t>
+      </w:r>
+      <w:bookmarkStart w:id="0" w:name="_GoBack"/>
+      <w:bookmarkEnd w:id="0"/>
+      <w:r>
+        <w:rPr>
+          <w:rFonts w:ascii="Arial" w:hAnsi="Arial" w:cs="Arial"/>
+          <w:sz w:val="24"/>
+          <w:szCs w:val="24"/>
+        </w:rPr>
+        <w:t xml:space="preserve"> on the computer which all of the testing is done on.</w:t>
+      </w:r>
+      <w:r>
+        <w:rPr>
+          <w:rFonts w:ascii="Arial" w:hAnsi="Arial" w:cs="Arial"/>
+          <w:sz w:val="24"/>
+          <w:szCs w:val="24"/>
+        </w:rPr>
+        <w:t xml:space="preserve"> </w:t>
       </w:r>
     </w:p>
     <w:p>
@@ -1258,55 +1695,6 @@
           <w:szCs w:val="24"/>
           <w:u w:val="single"/>
         </w:rPr>
-        <w:t>Experimental results</w:t>
-      </w:r>
-    </w:p>
-    <w:p>
-      <w:pPr>
-        <w:rPr>
-          <w:rFonts w:ascii="Arial" w:hAnsi="Arial" w:cs="Arial"/>
-          <w:color w:val="FF0000"/>
-          <w:sz w:val="24"/>
-          <w:szCs w:val="24"/>
-        </w:rPr>
-      </w:pPr>
-      <w:r>
-        <w:rPr>
-          <w:rFonts w:ascii="Arial" w:hAnsi="Arial" w:cs="Arial"/>
-          <w:color w:val="FF0000"/>
-          <w:sz w:val="24"/>
-          <w:szCs w:val="24"/>
-        </w:rPr>
-        <w:t>AAA</w:t>
-      </w:r>
-    </w:p>
-    <w:p>
-      <w:pPr>
-        <w:rPr>
-          <w:rFonts w:ascii="Arial" w:hAnsi="Arial" w:cs="Arial"/>
-          <w:sz w:val="24"/>
-          <w:szCs w:val="24"/>
-        </w:rPr>
-      </w:pPr>
-    </w:p>
-    <w:p>
-      <w:pPr>
-        <w:jc w:val="center"/>
-        <w:rPr>
-          <w:rFonts w:ascii="Arial" w:hAnsi="Arial" w:cs="Arial"/>
-          <w:sz w:val="24"/>
-          <w:szCs w:val="24"/>
-          <w:u w:val="single"/>
-        </w:rPr>
-      </w:pPr>
-      <w:r>
-        <w:rPr>
-          <w:rFonts w:ascii="Arial" w:hAnsi="Arial" w:cs="Arial"/>
-          <w:sz w:val="24"/>
-          <w:szCs w:val="24"/>
-          <w:u w:val="single"/>
-        </w:rPr>
-        <w:lastRenderedPageBreak/>
         <w:t>Conclusions</w:t>
       </w:r>
     </w:p>
@@ -1714,26 +2102,7 @@
           <w:szCs w:val="24"/>
           <w:u w:val="single"/>
         </w:rPr>
-        <w:lastRenderedPageBreak/>
-        <w:t>Appendix 1</w:t>
-      </w:r>
-      <w:r>
-        <w:rPr>
-          <w:rFonts w:ascii="Arial" w:hAnsi="Arial" w:cs="Arial"/>
-          <w:sz w:val="24"/>
-          <w:szCs w:val="24"/>
-          <w:u w:val="single"/>
-        </w:rPr>
-        <w:t>:</w:t>
-      </w:r>
-      <w:r>
-        <w:rPr>
-          <w:rFonts w:ascii="Arial" w:hAnsi="Arial" w:cs="Arial"/>
-          <w:sz w:val="24"/>
-          <w:szCs w:val="24"/>
-          <w:u w:val="single"/>
-        </w:rPr>
-        <w:t xml:space="preserve"> ontology</w:t>
+        <w:t>Appendix 1: ontology</w:t>
       </w:r>
     </w:p>
     <w:p>
@@ -1753,6 +2122,7 @@
           <w:sz w:val="24"/>
           <w:szCs w:val="24"/>
         </w:rPr>
+        <w:lastRenderedPageBreak/>
         <w:drawing>
           <wp:inline distT="0" distB="0" distL="0" distR="0" wp14:anchorId="54472351" wp14:editId="223D8DE6">
             <wp:extent cx="8532131" cy="3794944"/>
@@ -1813,25 +2183,25 @@
           <w:szCs w:val="24"/>
           <w:u w:val="single"/>
         </w:rPr>
+        <w:t>Appendix 2: communication protocols</w:t>
+      </w:r>
+    </w:p>
+    <w:p>
+      <w:pPr>
+        <w:rPr>
+          <w:rFonts w:ascii="Arial" w:hAnsi="Arial" w:cs="Arial"/>
+          <w:sz w:val="24"/>
+          <w:szCs w:val="24"/>
+        </w:rPr>
+      </w:pPr>
+      <w:r>
+        <w:rPr>
+          <w:rFonts w:ascii="Arial" w:hAnsi="Arial" w:cs="Arial"/>
+          <w:noProof/>
+          <w:sz w:val="24"/>
+          <w:szCs w:val="24"/>
+        </w:rPr>
         <w:lastRenderedPageBreak/>
-        <w:t>Appendix 2: communication protocols</w:t>
-      </w:r>
-    </w:p>
-    <w:p>
-      <w:pPr>
-        <w:rPr>
-          <w:rFonts w:ascii="Arial" w:hAnsi="Arial" w:cs="Arial"/>
-          <w:sz w:val="24"/>
-          <w:szCs w:val="24"/>
-        </w:rPr>
-      </w:pPr>
-      <w:r>
-        <w:rPr>
-          <w:rFonts w:ascii="Arial" w:hAnsi="Arial" w:cs="Arial"/>
-          <w:noProof/>
-          <w:sz w:val="24"/>
-          <w:szCs w:val="24"/>
-        </w:rPr>
         <w:drawing>
           <wp:inline distT="0" distB="0" distL="0" distR="0" wp14:anchorId="553EFAFC" wp14:editId="1FC9D591">
             <wp:extent cx="6019800" cy="8262719"/>
@@ -1895,45 +2265,5572 @@
           <w:u w:val="single"/>
         </w:rPr>
       </w:pPr>
-      <w:r>
+    </w:p>
+    <w:p>
+      <w:pPr>
+        <w:jc w:val="center"/>
         <w:rPr>
           <w:rFonts w:ascii="Arial" w:hAnsi="Arial" w:cs="Arial"/>
           <w:sz w:val="24"/>
           <w:szCs w:val="24"/>
           <w:u w:val="single"/>
         </w:rPr>
+      </w:pPr>
+      <w:r>
+        <w:rPr>
+          <w:rFonts w:ascii="Arial" w:hAnsi="Arial" w:cs="Arial"/>
+          <w:noProof/>
+          <w:sz w:val="24"/>
+          <w:szCs w:val="24"/>
+          <w:u w:val="single"/>
+        </w:rPr>
         <w:lastRenderedPageBreak/>
+        <mc:AlternateContent>
+          <mc:Choice Requires="wps">
+            <w:drawing>
+              <wp:anchor distT="45720" distB="45720" distL="114300" distR="114300" simplePos="0" relativeHeight="251659264" behindDoc="0" locked="0" layoutInCell="1" allowOverlap="1" wp14:anchorId="705C7400" wp14:editId="570AAE12">
+                <wp:simplePos x="0" y="0"/>
+                <wp:positionH relativeFrom="margin">
+                  <wp:align>right</wp:align>
+                </wp:positionH>
+                <wp:positionV relativeFrom="paragraph">
+                  <wp:posOffset>304800</wp:posOffset>
+                </wp:positionV>
+                <wp:extent cx="5705475" cy="1228725"/>
+                <wp:effectExtent l="0" t="0" r="28575" b="28575"/>
+                <wp:wrapSquare wrapText="bothSides"/>
+                <wp:docPr id="217" name="Text Box 2"/>
+                <wp:cNvGraphicFramePr>
+                  <a:graphicFrameLocks xmlns:a="http://schemas.openxmlformats.org/drawingml/2006/main"/>
+                </wp:cNvGraphicFramePr>
+                <a:graphic xmlns:a="http://schemas.openxmlformats.org/drawingml/2006/main">
+                  <a:graphicData uri="http://schemas.microsoft.com/office/word/2010/wordprocessingShape">
+                    <wps:wsp>
+                      <wps:cNvSpPr txBox="1">
+                        <a:spLocks noChangeArrowheads="1"/>
+                      </wps:cNvSpPr>
+                      <wps:spPr bwMode="auto">
+                        <a:xfrm>
+                          <a:off x="0" y="0"/>
+                          <a:ext cx="5705475" cy="1228725"/>
+                        </a:xfrm>
+                        <a:prstGeom prst="rect">
+                          <a:avLst/>
+                        </a:prstGeom>
+                        <a:solidFill>
+                          <a:srgbClr val="FFFFFF"/>
+                        </a:solidFill>
+                        <a:ln w="9525">
+                          <a:solidFill>
+                            <a:srgbClr val="000000"/>
+                          </a:solidFill>
+                          <a:miter lim="800000"/>
+                          <a:headEnd/>
+                          <a:tailEnd/>
+                        </a:ln>
+                      </wps:spPr>
+                      <wps:txbx>
+                        <w:txbxContent>
+                          <w:p>
+                            <w:pPr>
+                              <w:autoSpaceDE w:val="0"/>
+                              <w:autoSpaceDN w:val="0"/>
+                              <w:adjustRightInd w:val="0"/>
+                              <w:spacing w:after="0" w:line="240" w:lineRule="auto"/>
+                              <w:rPr>
+                                <w:rFonts w:ascii="Consolas" w:hAnsi="Consolas" w:cs="Consolas"/>
+                                <w:sz w:val="20"/>
+                                <w:szCs w:val="20"/>
+                              </w:rPr>
+                            </w:pPr>
+                            <w:r>
+                              <w:rPr>
+                                <w:rFonts w:ascii="Consolas" w:hAnsi="Consolas" w:cs="Consolas"/>
+                                <w:color w:val="000000"/>
+                                <w:sz w:val="20"/>
+                                <w:szCs w:val="20"/>
+                              </w:rPr>
+                              <w:t xml:space="preserve">ACLMessage </w:t>
+                            </w:r>
+                            <w:r>
+                              <w:rPr>
+                                <w:rFonts w:ascii="Consolas" w:hAnsi="Consolas" w:cs="Consolas"/>
+                                <w:color w:val="6A3E3E"/>
+                                <w:sz w:val="20"/>
+                                <w:szCs w:val="20"/>
+                              </w:rPr>
+                              <w:t>tick</w:t>
+                            </w:r>
+                            <w:r>
+                              <w:rPr>
+                                <w:rFonts w:ascii="Consolas" w:hAnsi="Consolas" w:cs="Consolas"/>
+                                <w:color w:val="000000"/>
+                                <w:sz w:val="20"/>
+                                <w:szCs w:val="20"/>
+                              </w:rPr>
+                              <w:t xml:space="preserve"> = </w:t>
+                            </w:r>
+                            <w:r>
+                              <w:rPr>
+                                <w:rFonts w:ascii="Consolas" w:hAnsi="Consolas" w:cs="Consolas"/>
+                                <w:b/>
+                                <w:bCs/>
+                                <w:color w:val="7F0055"/>
+                                <w:sz w:val="20"/>
+                                <w:szCs w:val="20"/>
+                              </w:rPr>
+                              <w:t>new</w:t>
+                            </w:r>
+                            <w:r>
+                              <w:rPr>
+                                <w:rFonts w:ascii="Consolas" w:hAnsi="Consolas" w:cs="Consolas"/>
+                                <w:color w:val="000000"/>
+                                <w:sz w:val="20"/>
+                                <w:szCs w:val="20"/>
+                              </w:rPr>
+                              <w:t xml:space="preserve"> ACLMessage(ACLMessage.</w:t>
+                            </w:r>
+                            <w:r>
+                              <w:rPr>
+                                <w:rFonts w:ascii="Consolas" w:hAnsi="Consolas" w:cs="Consolas"/>
+                                <w:b/>
+                                <w:bCs/>
+                                <w:i/>
+                                <w:iCs/>
+                                <w:color w:val="0000C0"/>
+                                <w:sz w:val="20"/>
+                                <w:szCs w:val="20"/>
+                              </w:rPr>
+                              <w:t>INFORM</w:t>
+                            </w:r>
+                            <w:r>
+                              <w:rPr>
+                                <w:rFonts w:ascii="Consolas" w:hAnsi="Consolas" w:cs="Consolas"/>
+                                <w:color w:val="000000"/>
+                                <w:sz w:val="20"/>
+                                <w:szCs w:val="20"/>
+                              </w:rPr>
+                              <w:t>);</w:t>
+                            </w:r>
+                          </w:p>
+                          <w:p>
+                            <w:pPr>
+                              <w:autoSpaceDE w:val="0"/>
+                              <w:autoSpaceDN w:val="0"/>
+                              <w:adjustRightInd w:val="0"/>
+                              <w:spacing w:after="0" w:line="240" w:lineRule="auto"/>
+                              <w:rPr>
+                                <w:rFonts w:ascii="Consolas" w:hAnsi="Consolas" w:cs="Consolas"/>
+                                <w:sz w:val="20"/>
+                                <w:szCs w:val="20"/>
+                              </w:rPr>
+                            </w:pPr>
+                            <w:r>
+                              <w:rPr>
+                                <w:rFonts w:ascii="Consolas" w:hAnsi="Consolas" w:cs="Consolas"/>
+                                <w:color w:val="6A3E3E"/>
+                                <w:sz w:val="20"/>
+                                <w:szCs w:val="20"/>
+                              </w:rPr>
+                              <w:t>tick</w:t>
+                            </w:r>
+                            <w:r>
+                              <w:rPr>
+                                <w:rFonts w:ascii="Consolas" w:hAnsi="Consolas" w:cs="Consolas"/>
+                                <w:color w:val="000000"/>
+                                <w:sz w:val="20"/>
+                                <w:szCs w:val="20"/>
+                              </w:rPr>
+                              <w:t>.setContent(</w:t>
+                            </w:r>
+                            <w:r>
+                              <w:rPr>
+                                <w:rFonts w:ascii="Consolas" w:hAnsi="Consolas" w:cs="Consolas"/>
+                                <w:color w:val="2A00FF"/>
+                                <w:sz w:val="20"/>
+                                <w:szCs w:val="20"/>
+                              </w:rPr>
+                              <w:t>"new day"</w:t>
+                            </w:r>
+                            <w:r>
+                              <w:rPr>
+                                <w:rFonts w:ascii="Consolas" w:hAnsi="Consolas" w:cs="Consolas"/>
+                                <w:color w:val="000000"/>
+                                <w:sz w:val="20"/>
+                                <w:szCs w:val="20"/>
+                              </w:rPr>
+                              <w:t>);</w:t>
+                            </w:r>
+                          </w:p>
+                          <w:p>
+                            <w:pPr>
+                              <w:autoSpaceDE w:val="0"/>
+                              <w:autoSpaceDN w:val="0"/>
+                              <w:adjustRightInd w:val="0"/>
+                              <w:spacing w:after="0" w:line="240" w:lineRule="auto"/>
+                              <w:rPr>
+                                <w:rFonts w:ascii="Consolas" w:hAnsi="Consolas" w:cs="Consolas"/>
+                                <w:sz w:val="20"/>
+                                <w:szCs w:val="20"/>
+                              </w:rPr>
+                            </w:pPr>
+                            <w:r>
+                              <w:rPr>
+                                <w:rFonts w:ascii="Consolas" w:hAnsi="Consolas" w:cs="Consolas"/>
+                                <w:b/>
+                                <w:bCs/>
+                                <w:color w:val="7F0055"/>
+                                <w:sz w:val="20"/>
+                                <w:szCs w:val="20"/>
+                              </w:rPr>
+                              <w:t>for</w:t>
+                            </w:r>
+                            <w:r>
+                              <w:rPr>
+                                <w:rFonts w:ascii="Consolas" w:hAnsi="Consolas" w:cs="Consolas"/>
+                                <w:color w:val="000000"/>
+                                <w:sz w:val="20"/>
+                                <w:szCs w:val="20"/>
+                              </w:rPr>
+                              <w:t xml:space="preserve"> (AID </w:t>
+                            </w:r>
+                            <w:r>
+                              <w:rPr>
+                                <w:rFonts w:ascii="Consolas" w:hAnsi="Consolas" w:cs="Consolas"/>
+                                <w:color w:val="6A3E3E"/>
+                                <w:sz w:val="20"/>
+                                <w:szCs w:val="20"/>
+                              </w:rPr>
+                              <w:t>agent</w:t>
+                            </w:r>
+                            <w:r>
+                              <w:rPr>
+                                <w:rFonts w:ascii="Consolas" w:hAnsi="Consolas" w:cs="Consolas"/>
+                                <w:color w:val="000000"/>
+                                <w:sz w:val="20"/>
+                                <w:szCs w:val="20"/>
+                              </w:rPr>
+                              <w:t xml:space="preserve"> : </w:t>
+                            </w:r>
+                            <w:r>
+                              <w:rPr>
+                                <w:rFonts w:ascii="Consolas" w:hAnsi="Consolas" w:cs="Consolas"/>
+                                <w:color w:val="0000C0"/>
+                                <w:sz w:val="20"/>
+                                <w:szCs w:val="20"/>
+                              </w:rPr>
+                              <w:t>allAgents</w:t>
+                            </w:r>
+                            <w:r>
+                              <w:rPr>
+                                <w:rFonts w:ascii="Consolas" w:hAnsi="Consolas" w:cs="Consolas"/>
+                                <w:color w:val="000000"/>
+                                <w:sz w:val="20"/>
+                                <w:szCs w:val="20"/>
+                              </w:rPr>
+                              <w:t>) {</w:t>
+                            </w:r>
+                          </w:p>
+                          <w:p>
+                            <w:pPr>
+                              <w:autoSpaceDE w:val="0"/>
+                              <w:autoSpaceDN w:val="0"/>
+                              <w:adjustRightInd w:val="0"/>
+                              <w:spacing w:after="0" w:line="240" w:lineRule="auto"/>
+                              <w:rPr>
+                                <w:rFonts w:ascii="Consolas" w:hAnsi="Consolas" w:cs="Consolas"/>
+                                <w:sz w:val="20"/>
+                                <w:szCs w:val="20"/>
+                              </w:rPr>
+                            </w:pPr>
+                            <w:r>
+                              <w:rPr>
+                                <w:rFonts w:ascii="Consolas" w:hAnsi="Consolas" w:cs="Consolas"/>
+                                <w:color w:val="000000"/>
+                                <w:sz w:val="20"/>
+                                <w:szCs w:val="20"/>
+                              </w:rPr>
+                              <w:tab/>
+                            </w:r>
+                            <w:r>
+                              <w:rPr>
+                                <w:rFonts w:ascii="Consolas" w:hAnsi="Consolas" w:cs="Consolas"/>
+                                <w:color w:val="6A3E3E"/>
+                                <w:sz w:val="20"/>
+                                <w:szCs w:val="20"/>
+                              </w:rPr>
+                              <w:t>tick</w:t>
+                            </w:r>
+                            <w:r>
+                              <w:rPr>
+                                <w:rFonts w:ascii="Consolas" w:hAnsi="Consolas" w:cs="Consolas"/>
+                                <w:color w:val="000000"/>
+                                <w:sz w:val="20"/>
+                                <w:szCs w:val="20"/>
+                              </w:rPr>
+                              <w:t>.addReceiver(</w:t>
+                            </w:r>
+                            <w:r>
+                              <w:rPr>
+                                <w:rFonts w:ascii="Consolas" w:hAnsi="Consolas" w:cs="Consolas"/>
+                                <w:color w:val="6A3E3E"/>
+                                <w:sz w:val="20"/>
+                                <w:szCs w:val="20"/>
+                              </w:rPr>
+                              <w:t>agent</w:t>
+                            </w:r>
+                            <w:r>
+                              <w:rPr>
+                                <w:rFonts w:ascii="Consolas" w:hAnsi="Consolas" w:cs="Consolas"/>
+                                <w:color w:val="000000"/>
+                                <w:sz w:val="20"/>
+                                <w:szCs w:val="20"/>
+                              </w:rPr>
+                              <w:t>);</w:t>
+                            </w:r>
+                          </w:p>
+                          <w:p>
+                            <w:pPr>
+                              <w:autoSpaceDE w:val="0"/>
+                              <w:autoSpaceDN w:val="0"/>
+                              <w:adjustRightInd w:val="0"/>
+                              <w:spacing w:after="0" w:line="240" w:lineRule="auto"/>
+                              <w:rPr>
+                                <w:rFonts w:ascii="Consolas" w:hAnsi="Consolas" w:cs="Consolas"/>
+                                <w:sz w:val="20"/>
+                                <w:szCs w:val="20"/>
+                              </w:rPr>
+                            </w:pPr>
+                            <w:r>
+                              <w:rPr>
+                                <w:rFonts w:ascii="Consolas" w:hAnsi="Consolas" w:cs="Consolas"/>
+                                <w:color w:val="000000"/>
+                                <w:sz w:val="20"/>
+                                <w:szCs w:val="20"/>
+                              </w:rPr>
+                              <w:t>}</w:t>
+                            </w:r>
+                          </w:p>
+                          <w:p>
+                            <w:pPr>
+                              <w:rPr>
+                                <w:rFonts w:ascii="Consolas" w:hAnsi="Consolas" w:cs="Consolas"/>
+                                <w:color w:val="000000"/>
+                                <w:sz w:val="20"/>
+                                <w:szCs w:val="20"/>
+                              </w:rPr>
+                            </w:pPr>
+                            <w:r>
+                              <w:rPr>
+                                <w:rFonts w:ascii="Consolas" w:hAnsi="Consolas" w:cs="Consolas"/>
+                                <w:color w:val="0000C0"/>
+                                <w:sz w:val="20"/>
+                                <w:szCs w:val="20"/>
+                              </w:rPr>
+                              <w:t>myAgent</w:t>
+                            </w:r>
+                            <w:r>
+                              <w:rPr>
+                                <w:rFonts w:ascii="Consolas" w:hAnsi="Consolas" w:cs="Consolas"/>
+                                <w:color w:val="000000"/>
+                                <w:sz w:val="20"/>
+                                <w:szCs w:val="20"/>
+                              </w:rPr>
+                              <w:t>.send(</w:t>
+                            </w:r>
+                            <w:r>
+                              <w:rPr>
+                                <w:rFonts w:ascii="Consolas" w:hAnsi="Consolas" w:cs="Consolas"/>
+                                <w:color w:val="6A3E3E"/>
+                                <w:sz w:val="20"/>
+                                <w:szCs w:val="20"/>
+                              </w:rPr>
+                              <w:t>tick</w:t>
+                            </w:r>
+                            <w:r>
+                              <w:rPr>
+                                <w:rFonts w:ascii="Consolas" w:hAnsi="Consolas" w:cs="Consolas"/>
+                                <w:color w:val="000000"/>
+                                <w:sz w:val="20"/>
+                                <w:szCs w:val="20"/>
+                              </w:rPr>
+                              <w:t>);</w:t>
+                            </w:r>
+                          </w:p>
+                          <w:p/>
+                        </w:txbxContent>
+                      </wps:txbx>
+                      <wps:bodyPr rot="0" vert="horz" wrap="square" lIns="91440" tIns="45720" rIns="91440" bIns="45720" anchor="t" anchorCtr="0">
+                        <a:noAutofit/>
+                      </wps:bodyPr>
+                    </wps:wsp>
+                  </a:graphicData>
+                </a:graphic>
+                <wp14:sizeRelH relativeFrom="margin">
+                  <wp14:pctWidth>0</wp14:pctWidth>
+                </wp14:sizeRelH>
+                <wp14:sizeRelV relativeFrom="margin">
+                  <wp14:pctHeight>0</wp14:pctHeight>
+                </wp14:sizeRelV>
+              </wp:anchor>
+            </w:drawing>
+          </mc:Choice>
+          <mc:Fallback>
+            <w:pict>
+              <v:shapetype w14:anchorId="705C7400" id="_x0000_t202" coordsize="21600,21600" o:spt="202" path="m,l,21600r21600,l21600,xe">
+                <v:stroke joinstyle="miter"/>
+                <v:path gradientshapeok="t" o:connecttype="rect"/>
+              </v:shapetype>
+              <v:shape id="Text Box 2" o:spid="_x0000_s1026" type="#_x0000_t202" style="position:absolute;left:0;text-align:left;margin-left:398.05pt;margin-top:24pt;width:449.25pt;height:96.75pt;z-index:251659264;visibility:visible;mso-wrap-style:square;mso-width-percent:0;mso-height-percent:0;mso-wrap-distance-left:9pt;mso-wrap-distance-top:3.6pt;mso-wrap-distance-right:9pt;mso-wrap-distance-bottom:3.6pt;mso-position-horizontal:right;mso-position-horizontal-relative:margin;mso-position-vertical:absolute;mso-position-vertical-relative:text;mso-width-percent:0;mso-height-percent:0;mso-width-relative:margin;mso-height-relative:margin;v-text-anchor:top" o:gfxdata="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">
+                <v:textbox>
+                  <w:txbxContent>
+                    <w:p>
+                      <w:pPr>
+                        <w:autoSpaceDE w:val="0"/>
+                        <w:autoSpaceDN w:val="0"/>
+                        <w:adjustRightInd w:val="0"/>
+                        <w:spacing w:after="0" w:line="240" w:lineRule="auto"/>
+                        <w:rPr>
+                          <w:rFonts w:ascii="Consolas" w:hAnsi="Consolas" w:cs="Consolas"/>
+                          <w:sz w:val="20"/>
+                          <w:szCs w:val="20"/>
+                        </w:rPr>
+                      </w:pPr>
+                      <w:r>
+                        <w:rPr>
+                          <w:rFonts w:ascii="Consolas" w:hAnsi="Consolas" w:cs="Consolas"/>
+                          <w:color w:val="000000"/>
+                          <w:sz w:val="20"/>
+                          <w:szCs w:val="20"/>
+                        </w:rPr>
+                        <w:t xml:space="preserve">ACLMessage </w:t>
+                      </w:r>
+                      <w:r>
+                        <w:rPr>
+                          <w:rFonts w:ascii="Consolas" w:hAnsi="Consolas" w:cs="Consolas"/>
+                          <w:color w:val="6A3E3E"/>
+                          <w:sz w:val="20"/>
+                          <w:szCs w:val="20"/>
+                        </w:rPr>
+                        <w:t>tick</w:t>
+                      </w:r>
+                      <w:r>
+                        <w:rPr>
+                          <w:rFonts w:ascii="Consolas" w:hAnsi="Consolas" w:cs="Consolas"/>
+                          <w:color w:val="000000"/>
+                          <w:sz w:val="20"/>
+                          <w:szCs w:val="20"/>
+                        </w:rPr>
+                        <w:t xml:space="preserve"> = </w:t>
+                      </w:r>
+                      <w:r>
+                        <w:rPr>
+                          <w:rFonts w:ascii="Consolas" w:hAnsi="Consolas" w:cs="Consolas"/>
+                          <w:b/>
+                          <w:bCs/>
+                          <w:color w:val="7F0055"/>
+                          <w:sz w:val="20"/>
+                          <w:szCs w:val="20"/>
+                        </w:rPr>
+                        <w:t>new</w:t>
+                      </w:r>
+                      <w:r>
+                        <w:rPr>
+                          <w:rFonts w:ascii="Consolas" w:hAnsi="Consolas" w:cs="Consolas"/>
+                          <w:color w:val="000000"/>
+                          <w:sz w:val="20"/>
+                          <w:szCs w:val="20"/>
+                        </w:rPr>
+                        <w:t xml:space="preserve"> ACLMessage(ACLMessage.</w:t>
+                      </w:r>
+                      <w:r>
+                        <w:rPr>
+                          <w:rFonts w:ascii="Consolas" w:hAnsi="Consolas" w:cs="Consolas"/>
+                          <w:b/>
+                          <w:bCs/>
+                          <w:i/>
+                          <w:iCs/>
+                          <w:color w:val="0000C0"/>
+                          <w:sz w:val="20"/>
+                          <w:szCs w:val="20"/>
+                        </w:rPr>
+                        <w:t>INFORM</w:t>
+                      </w:r>
+                      <w:r>
+                        <w:rPr>
+                          <w:rFonts w:ascii="Consolas" w:hAnsi="Consolas" w:cs="Consolas"/>
+                          <w:color w:val="000000"/>
+                          <w:sz w:val="20"/>
+                          <w:szCs w:val="20"/>
+                        </w:rPr>
+                        <w:t>);</w:t>
+                      </w:r>
+                    </w:p>
+                    <w:p>
+                      <w:pPr>
+                        <w:autoSpaceDE w:val="0"/>
+                        <w:autoSpaceDN w:val="0"/>
+                        <w:adjustRightInd w:val="0"/>
+                        <w:spacing w:after="0" w:line="240" w:lineRule="auto"/>
+                        <w:rPr>
+                          <w:rFonts w:ascii="Consolas" w:hAnsi="Consolas" w:cs="Consolas"/>
+                          <w:sz w:val="20"/>
+                          <w:szCs w:val="20"/>
+                        </w:rPr>
+                      </w:pPr>
+                      <w:r>
+                        <w:rPr>
+                          <w:rFonts w:ascii="Consolas" w:hAnsi="Consolas" w:cs="Consolas"/>
+                          <w:color w:val="6A3E3E"/>
+                          <w:sz w:val="20"/>
+                          <w:szCs w:val="20"/>
+                        </w:rPr>
+                        <w:t>tick</w:t>
+                      </w:r>
+                      <w:r>
+                        <w:rPr>
+                          <w:rFonts w:ascii="Consolas" w:hAnsi="Consolas" w:cs="Consolas"/>
+                          <w:color w:val="000000"/>
+                          <w:sz w:val="20"/>
+                          <w:szCs w:val="20"/>
+                        </w:rPr>
+                        <w:t>.setContent(</w:t>
+                      </w:r>
+                      <w:r>
+                        <w:rPr>
+                          <w:rFonts w:ascii="Consolas" w:hAnsi="Consolas" w:cs="Consolas"/>
+                          <w:color w:val="2A00FF"/>
+                          <w:sz w:val="20"/>
+                          <w:szCs w:val="20"/>
+                        </w:rPr>
+                        <w:t>"new day"</w:t>
+                      </w:r>
+                      <w:r>
+                        <w:rPr>
+                          <w:rFonts w:ascii="Consolas" w:hAnsi="Consolas" w:cs="Consolas"/>
+                          <w:color w:val="000000"/>
+                          <w:sz w:val="20"/>
+                          <w:szCs w:val="20"/>
+                        </w:rPr>
+                        <w:t>);</w:t>
+                      </w:r>
+                    </w:p>
+                    <w:p>
+                      <w:pPr>
+                        <w:autoSpaceDE w:val="0"/>
+                        <w:autoSpaceDN w:val="0"/>
+                        <w:adjustRightInd w:val="0"/>
+                        <w:spacing w:after="0" w:line="240" w:lineRule="auto"/>
+                        <w:rPr>
+                          <w:rFonts w:ascii="Consolas" w:hAnsi="Consolas" w:cs="Consolas"/>
+                          <w:sz w:val="20"/>
+                          <w:szCs w:val="20"/>
+                        </w:rPr>
+                      </w:pPr>
+                      <w:r>
+                        <w:rPr>
+                          <w:rFonts w:ascii="Consolas" w:hAnsi="Consolas" w:cs="Consolas"/>
+                          <w:b/>
+                          <w:bCs/>
+                          <w:color w:val="7F0055"/>
+                          <w:sz w:val="20"/>
+                          <w:szCs w:val="20"/>
+                        </w:rPr>
+                        <w:t>for</w:t>
+                      </w:r>
+                      <w:r>
+                        <w:rPr>
+                          <w:rFonts w:ascii="Consolas" w:hAnsi="Consolas" w:cs="Consolas"/>
+                          <w:color w:val="000000"/>
+                          <w:sz w:val="20"/>
+                          <w:szCs w:val="20"/>
+                        </w:rPr>
+                        <w:t xml:space="preserve"> (AID </w:t>
+                      </w:r>
+                      <w:r>
+                        <w:rPr>
+                          <w:rFonts w:ascii="Consolas" w:hAnsi="Consolas" w:cs="Consolas"/>
+                          <w:color w:val="6A3E3E"/>
+                          <w:sz w:val="20"/>
+                          <w:szCs w:val="20"/>
+                        </w:rPr>
+                        <w:t>agent</w:t>
+                      </w:r>
+                      <w:r>
+                        <w:rPr>
+                          <w:rFonts w:ascii="Consolas" w:hAnsi="Consolas" w:cs="Consolas"/>
+                          <w:color w:val="000000"/>
+                          <w:sz w:val="20"/>
+                          <w:szCs w:val="20"/>
+                        </w:rPr>
+                        <w:t xml:space="preserve"> : </w:t>
+                      </w:r>
+                      <w:r>
+                        <w:rPr>
+                          <w:rFonts w:ascii="Consolas" w:hAnsi="Consolas" w:cs="Consolas"/>
+                          <w:color w:val="0000C0"/>
+                          <w:sz w:val="20"/>
+                          <w:szCs w:val="20"/>
+                        </w:rPr>
+                        <w:t>allAgents</w:t>
+                      </w:r>
+                      <w:r>
+                        <w:rPr>
+                          <w:rFonts w:ascii="Consolas" w:hAnsi="Consolas" w:cs="Consolas"/>
+                          <w:color w:val="000000"/>
+                          <w:sz w:val="20"/>
+                          <w:szCs w:val="20"/>
+                        </w:rPr>
+                        <w:t>) {</w:t>
+                      </w:r>
+                    </w:p>
+                    <w:p>
+                      <w:pPr>
+                        <w:autoSpaceDE w:val="0"/>
+                        <w:autoSpaceDN w:val="0"/>
+                        <w:adjustRightInd w:val="0"/>
+                        <w:spacing w:after="0" w:line="240" w:lineRule="auto"/>
+                        <w:rPr>
+                          <w:rFonts w:ascii="Consolas" w:hAnsi="Consolas" w:cs="Consolas"/>
+                          <w:sz w:val="20"/>
+                          <w:szCs w:val="20"/>
+                        </w:rPr>
+                      </w:pPr>
+                      <w:r>
+                        <w:rPr>
+                          <w:rFonts w:ascii="Consolas" w:hAnsi="Consolas" w:cs="Consolas"/>
+                          <w:color w:val="000000"/>
+                          <w:sz w:val="20"/>
+                          <w:szCs w:val="20"/>
+                        </w:rPr>
+                        <w:tab/>
+                      </w:r>
+                      <w:r>
+                        <w:rPr>
+                          <w:rFonts w:ascii="Consolas" w:hAnsi="Consolas" w:cs="Consolas"/>
+                          <w:color w:val="6A3E3E"/>
+                          <w:sz w:val="20"/>
+                          <w:szCs w:val="20"/>
+                        </w:rPr>
+                        <w:t>tick</w:t>
+                      </w:r>
+                      <w:r>
+                        <w:rPr>
+                          <w:rFonts w:ascii="Consolas" w:hAnsi="Consolas" w:cs="Consolas"/>
+                          <w:color w:val="000000"/>
+                          <w:sz w:val="20"/>
+                          <w:szCs w:val="20"/>
+                        </w:rPr>
+                        <w:t>.addReceiver(</w:t>
+                      </w:r>
+                      <w:r>
+                        <w:rPr>
+                          <w:rFonts w:ascii="Consolas" w:hAnsi="Consolas" w:cs="Consolas"/>
+                          <w:color w:val="6A3E3E"/>
+                          <w:sz w:val="20"/>
+                          <w:szCs w:val="20"/>
+                        </w:rPr>
+                        <w:t>agent</w:t>
+                      </w:r>
+                      <w:r>
+                        <w:rPr>
+                          <w:rFonts w:ascii="Consolas" w:hAnsi="Consolas" w:cs="Consolas"/>
+                          <w:color w:val="000000"/>
+                          <w:sz w:val="20"/>
+                          <w:szCs w:val="20"/>
+                        </w:rPr>
+                        <w:t>);</w:t>
+                      </w:r>
+                    </w:p>
+                    <w:p>
+                      <w:pPr>
+                        <w:autoSpaceDE w:val="0"/>
+                        <w:autoSpaceDN w:val="0"/>
+                        <w:adjustRightInd w:val="0"/>
+                        <w:spacing w:after="0" w:line="240" w:lineRule="auto"/>
+                        <w:rPr>
+                          <w:rFonts w:ascii="Consolas" w:hAnsi="Consolas" w:cs="Consolas"/>
+                          <w:sz w:val="20"/>
+                          <w:szCs w:val="20"/>
+                        </w:rPr>
+                      </w:pPr>
+                      <w:r>
+                        <w:rPr>
+                          <w:rFonts w:ascii="Consolas" w:hAnsi="Consolas" w:cs="Consolas"/>
+                          <w:color w:val="000000"/>
+                          <w:sz w:val="20"/>
+                          <w:szCs w:val="20"/>
+                        </w:rPr>
+                        <w:t>}</w:t>
+                      </w:r>
+                    </w:p>
+                    <w:p>
+                      <w:pPr>
+                        <w:rPr>
+                          <w:rFonts w:ascii="Consolas" w:hAnsi="Consolas" w:cs="Consolas"/>
+                          <w:color w:val="000000"/>
+                          <w:sz w:val="20"/>
+                          <w:szCs w:val="20"/>
+                        </w:rPr>
+                      </w:pPr>
+                      <w:r>
+                        <w:rPr>
+                          <w:rFonts w:ascii="Consolas" w:hAnsi="Consolas" w:cs="Consolas"/>
+                          <w:color w:val="0000C0"/>
+                          <w:sz w:val="20"/>
+                          <w:szCs w:val="20"/>
+                        </w:rPr>
+                        <w:t>myAgent</w:t>
+                      </w:r>
+                      <w:r>
+                        <w:rPr>
+                          <w:rFonts w:ascii="Consolas" w:hAnsi="Consolas" w:cs="Consolas"/>
+                          <w:color w:val="000000"/>
+                          <w:sz w:val="20"/>
+                          <w:szCs w:val="20"/>
+                        </w:rPr>
+                        <w:t>.send(</w:t>
+                      </w:r>
+                      <w:r>
+                        <w:rPr>
+                          <w:rFonts w:ascii="Consolas" w:hAnsi="Consolas" w:cs="Consolas"/>
+                          <w:color w:val="6A3E3E"/>
+                          <w:sz w:val="20"/>
+                          <w:szCs w:val="20"/>
+                        </w:rPr>
+                        <w:t>tick</w:t>
+                      </w:r>
+                      <w:r>
+                        <w:rPr>
+                          <w:rFonts w:ascii="Consolas" w:hAnsi="Consolas" w:cs="Consolas"/>
+                          <w:color w:val="000000"/>
+                          <w:sz w:val="20"/>
+                          <w:szCs w:val="20"/>
+                        </w:rPr>
+                        <w:t>);</w:t>
+                      </w:r>
+                    </w:p>
+                    <w:p/>
+                  </w:txbxContent>
+                </v:textbox>
+                <w10:wrap type="square" anchorx="margin"/>
+              </v:shape>
+            </w:pict>
+          </mc:Fallback>
+        </mc:AlternateContent>
+      </w:r>
+      <w:r>
+        <w:rPr>
+          <w:rFonts w:ascii="Arial" w:hAnsi="Arial" w:cs="Arial"/>
+          <w:sz w:val="24"/>
+          <w:szCs w:val="24"/>
+          <w:u w:val="single"/>
+        </w:rPr>
         <w:t>Appendix 3: source code</w:t>
       </w:r>
-      <w:bookmarkStart w:id="0" w:name="_GoBack"/>
-      <w:bookmarkEnd w:id="0"/>
-    </w:p>
-    <w:p>
-      <w:pPr>
-        <w:rPr>
-          <w:rFonts w:ascii="Arial" w:hAnsi="Arial" w:cs="Arial"/>
-          <w:color w:val="FF0000"/>
-          <w:sz w:val="24"/>
-          <w:szCs w:val="24"/>
-        </w:rPr>
-      </w:pPr>
-      <w:r>
-        <w:rPr>
-          <w:rFonts w:ascii="Arial" w:hAnsi="Arial" w:cs="Arial"/>
-          <w:color w:val="FF0000"/>
-          <w:sz w:val="24"/>
-          <w:szCs w:val="24"/>
-        </w:rPr>
-        <w:t>AAA</w:t>
-      </w:r>
-    </w:p>
-    <w:p>
-      <w:pPr>
-        <w:rPr>
-          <w:rFonts w:ascii="Arial" w:hAnsi="Arial" w:cs="Arial"/>
+    </w:p>
+    <w:p>
+      <w:pPr>
+        <w:rPr>
+          <w:rFonts w:ascii="Arial" w:hAnsi="Arial" w:cs="Arial"/>
+          <w:sz w:val="24"/>
+          <w:szCs w:val="24"/>
+        </w:rPr>
+      </w:pPr>
+      <w:r>
+        <w:rPr>
+          <w:rFonts w:ascii="Arial" w:hAnsi="Arial" w:cs="Arial"/>
+          <w:sz w:val="24"/>
+          <w:szCs w:val="24"/>
+        </w:rPr>
+        <w:t xml:space="preserve">Figure 1: - </w:t>
+      </w:r>
+      <w:r>
+        <w:rPr>
+          <w:rFonts w:ascii="Arial" w:hAnsi="Arial" w:cs="Arial"/>
+          <w:sz w:val="24"/>
+          <w:szCs w:val="24"/>
+        </w:rPr>
+        <w:t>“new day” message to all agents.</w:t>
+      </w:r>
+    </w:p>
+    <w:p>
+      <w:pPr>
+        <w:rPr>
+          <w:rFonts w:ascii="Arial" w:hAnsi="Arial" w:cs="Arial"/>
+          <w:sz w:val="24"/>
+          <w:szCs w:val="24"/>
+        </w:rPr>
+      </w:pPr>
+      <w:r>
+        <w:rPr>
+          <w:rFonts w:ascii="Arial" w:hAnsi="Arial" w:cs="Arial"/>
+          <w:noProof/>
           <w:sz w:val="24"/>
           <w:szCs w:val="24"/>
           <w:u w:val="single"/>
+        </w:rPr>
+        <mc:AlternateContent>
+          <mc:Choice Requires="wps">
+            <w:drawing>
+              <wp:anchor distT="45720" distB="45720" distL="114300" distR="114300" simplePos="0" relativeHeight="251661312" behindDoc="0" locked="0" layoutInCell="1" allowOverlap="1" wp14:anchorId="1DA7AB96" wp14:editId="5FE64608">
+                <wp:simplePos x="0" y="0"/>
+                <wp:positionH relativeFrom="margin">
+                  <wp:align>right</wp:align>
+                </wp:positionH>
+                <wp:positionV relativeFrom="paragraph">
+                  <wp:posOffset>254000</wp:posOffset>
+                </wp:positionV>
+                <wp:extent cx="5705475" cy="1971675"/>
+                <wp:effectExtent l="0" t="0" r="28575" b="28575"/>
+                <wp:wrapSquare wrapText="bothSides"/>
+                <wp:docPr id="3" name="Text Box 2"/>
+                <wp:cNvGraphicFramePr>
+                  <a:graphicFrameLocks xmlns:a="http://schemas.openxmlformats.org/drawingml/2006/main"/>
+                </wp:cNvGraphicFramePr>
+                <a:graphic xmlns:a="http://schemas.openxmlformats.org/drawingml/2006/main">
+                  <a:graphicData uri="http://schemas.microsoft.com/office/word/2010/wordprocessingShape">
+                    <wps:wsp>
+                      <wps:cNvSpPr txBox="1">
+                        <a:spLocks noChangeArrowheads="1"/>
+                      </wps:cNvSpPr>
+                      <wps:spPr bwMode="auto">
+                        <a:xfrm>
+                          <a:off x="0" y="0"/>
+                          <a:ext cx="5705475" cy="1971675"/>
+                        </a:xfrm>
+                        <a:prstGeom prst="rect">
+                          <a:avLst/>
+                        </a:prstGeom>
+                        <a:solidFill>
+                          <a:srgbClr val="FFFFFF"/>
+                        </a:solidFill>
+                        <a:ln w="9525">
+                          <a:solidFill>
+                            <a:srgbClr val="000000"/>
+                          </a:solidFill>
+                          <a:miter lim="800000"/>
+                          <a:headEnd/>
+                          <a:tailEnd/>
+                        </a:ln>
+                      </wps:spPr>
+                      <wps:txbx>
+                        <w:txbxContent>
+                          <w:p>
+                            <w:pPr>
+                              <w:autoSpaceDE w:val="0"/>
+                              <w:autoSpaceDN w:val="0"/>
+                              <w:adjustRightInd w:val="0"/>
+                              <w:spacing w:after="0" w:line="240" w:lineRule="auto"/>
+                              <w:rPr>
+                                <w:rFonts w:ascii="Consolas" w:hAnsi="Consolas" w:cs="Consolas"/>
+                                <w:sz w:val="20"/>
+                                <w:szCs w:val="20"/>
+                              </w:rPr>
+                            </w:pPr>
+                            <w:r>
+                              <w:rPr>
+                                <w:rFonts w:ascii="Consolas" w:hAnsi="Consolas" w:cs="Consolas"/>
+                                <w:color w:val="000000"/>
+                                <w:sz w:val="20"/>
+                                <w:szCs w:val="20"/>
+                              </w:rPr>
+                              <w:t xml:space="preserve">MessageTemplate </w:t>
+                            </w:r>
+                            <w:r>
+                              <w:rPr>
+                                <w:rFonts w:ascii="Consolas" w:hAnsi="Consolas" w:cs="Consolas"/>
+                                <w:color w:val="6A3E3E"/>
+                                <w:sz w:val="20"/>
+                                <w:szCs w:val="20"/>
+                              </w:rPr>
+                              <w:t>mt</w:t>
+                            </w:r>
+                            <w:r>
+                              <w:rPr>
+                                <w:rFonts w:ascii="Consolas" w:hAnsi="Consolas" w:cs="Consolas"/>
+                                <w:color w:val="000000"/>
+                                <w:sz w:val="20"/>
+                                <w:szCs w:val="20"/>
+                              </w:rPr>
+                              <w:t xml:space="preserve"> = MessageTemplate.</w:t>
+                            </w:r>
+                            <w:r>
+                              <w:rPr>
+                                <w:rFonts w:ascii="Consolas" w:hAnsi="Consolas" w:cs="Consolas"/>
+                                <w:i/>
+                                <w:iCs/>
+                                <w:color w:val="000000"/>
+                                <w:sz w:val="20"/>
+                                <w:szCs w:val="20"/>
+                              </w:rPr>
+                              <w:t>MatchContent</w:t>
+                            </w:r>
+                            <w:r>
+                              <w:rPr>
+                                <w:rFonts w:ascii="Consolas" w:hAnsi="Consolas" w:cs="Consolas"/>
+                                <w:color w:val="000000"/>
+                                <w:sz w:val="20"/>
+                                <w:szCs w:val="20"/>
+                              </w:rPr>
+                              <w:t>(</w:t>
+                            </w:r>
+                            <w:r>
+                              <w:rPr>
+                                <w:rFonts w:ascii="Consolas" w:hAnsi="Consolas" w:cs="Consolas"/>
+                                <w:color w:val="2A00FF"/>
+                                <w:sz w:val="20"/>
+                                <w:szCs w:val="20"/>
+                              </w:rPr>
+                              <w:t>"done"</w:t>
+                            </w:r>
+                            <w:r>
+                              <w:rPr>
+                                <w:rFonts w:ascii="Consolas" w:hAnsi="Consolas" w:cs="Consolas"/>
+                                <w:color w:val="000000"/>
+                                <w:sz w:val="20"/>
+                                <w:szCs w:val="20"/>
+                              </w:rPr>
+                              <w:t>);</w:t>
+                            </w:r>
+                          </w:p>
+                          <w:p>
+                            <w:pPr>
+                              <w:autoSpaceDE w:val="0"/>
+                              <w:autoSpaceDN w:val="0"/>
+                              <w:adjustRightInd w:val="0"/>
+                              <w:spacing w:after="0" w:line="240" w:lineRule="auto"/>
+                              <w:rPr>
+                                <w:rFonts w:ascii="Consolas" w:hAnsi="Consolas" w:cs="Consolas"/>
+                                <w:sz w:val="20"/>
+                                <w:szCs w:val="20"/>
+                              </w:rPr>
+                            </w:pPr>
+                            <w:r>
+                              <w:rPr>
+                                <w:rFonts w:ascii="Consolas" w:hAnsi="Consolas" w:cs="Consolas"/>
+                                <w:color w:val="000000"/>
+                                <w:sz w:val="20"/>
+                                <w:szCs w:val="20"/>
+                              </w:rPr>
+                              <w:t xml:space="preserve">ACLMessage </w:t>
+                            </w:r>
+                            <w:r>
+                              <w:rPr>
+                                <w:rFonts w:ascii="Consolas" w:hAnsi="Consolas" w:cs="Consolas"/>
+                                <w:color w:val="6A3E3E"/>
+                                <w:sz w:val="20"/>
+                                <w:szCs w:val="20"/>
+                              </w:rPr>
+                              <w:t>msg</w:t>
+                            </w:r>
+                            <w:r>
+                              <w:rPr>
+                                <w:rFonts w:ascii="Consolas" w:hAnsi="Consolas" w:cs="Consolas"/>
+                                <w:color w:val="000000"/>
+                                <w:sz w:val="20"/>
+                                <w:szCs w:val="20"/>
+                              </w:rPr>
+                              <w:t xml:space="preserve"> = </w:t>
+                            </w:r>
+                            <w:r>
+                              <w:rPr>
+                                <w:rFonts w:ascii="Consolas" w:hAnsi="Consolas" w:cs="Consolas"/>
+                                <w:color w:val="0000C0"/>
+                                <w:sz w:val="20"/>
+                                <w:szCs w:val="20"/>
+                              </w:rPr>
+                              <w:t>myAgent</w:t>
+                            </w:r>
+                            <w:r>
+                              <w:rPr>
+                                <w:rFonts w:ascii="Consolas" w:hAnsi="Consolas" w:cs="Consolas"/>
+                                <w:color w:val="000000"/>
+                                <w:sz w:val="20"/>
+                                <w:szCs w:val="20"/>
+                              </w:rPr>
+                              <w:t>.receive(</w:t>
+                            </w:r>
+                            <w:r>
+                              <w:rPr>
+                                <w:rFonts w:ascii="Consolas" w:hAnsi="Consolas" w:cs="Consolas"/>
+                                <w:color w:val="6A3E3E"/>
+                                <w:sz w:val="20"/>
+                                <w:szCs w:val="20"/>
+                              </w:rPr>
+                              <w:t>mt</w:t>
+                            </w:r>
+                            <w:r>
+                              <w:rPr>
+                                <w:rFonts w:ascii="Consolas" w:hAnsi="Consolas" w:cs="Consolas"/>
+                                <w:color w:val="000000"/>
+                                <w:sz w:val="20"/>
+                                <w:szCs w:val="20"/>
+                              </w:rPr>
+                              <w:t>);</w:t>
+                            </w:r>
+                          </w:p>
+                          <w:p>
+                            <w:pPr>
+                              <w:autoSpaceDE w:val="0"/>
+                              <w:autoSpaceDN w:val="0"/>
+                              <w:adjustRightInd w:val="0"/>
+                              <w:spacing w:after="0" w:line="240" w:lineRule="auto"/>
+                              <w:rPr>
+                                <w:rFonts w:ascii="Consolas" w:hAnsi="Consolas" w:cs="Consolas"/>
+                                <w:sz w:val="20"/>
+                                <w:szCs w:val="20"/>
+                              </w:rPr>
+                            </w:pPr>
+                            <w:r>
+                              <w:rPr>
+                                <w:rFonts w:ascii="Consolas" w:hAnsi="Consolas" w:cs="Consolas"/>
+                                <w:b/>
+                                <w:bCs/>
+                                <w:color w:val="7F0055"/>
+                                <w:sz w:val="20"/>
+                                <w:szCs w:val="20"/>
+                              </w:rPr>
+                              <w:t>if</w:t>
+                            </w:r>
+                            <w:r>
+                              <w:rPr>
+                                <w:rFonts w:ascii="Consolas" w:hAnsi="Consolas" w:cs="Consolas"/>
+                                <w:color w:val="000000"/>
+                                <w:sz w:val="20"/>
+                                <w:szCs w:val="20"/>
+                              </w:rPr>
+                              <w:t xml:space="preserve"> (</w:t>
+                            </w:r>
+                            <w:r>
+                              <w:rPr>
+                                <w:rFonts w:ascii="Consolas" w:hAnsi="Consolas" w:cs="Consolas"/>
+                                <w:color w:val="6A3E3E"/>
+                                <w:sz w:val="20"/>
+                                <w:szCs w:val="20"/>
+                              </w:rPr>
+                              <w:t>msg</w:t>
+                            </w:r>
+                            <w:r>
+                              <w:rPr>
+                                <w:rFonts w:ascii="Consolas" w:hAnsi="Consolas" w:cs="Consolas"/>
+                                <w:color w:val="000000"/>
+                                <w:sz w:val="20"/>
+                                <w:szCs w:val="20"/>
+                              </w:rPr>
+                              <w:t xml:space="preserve"> != </w:t>
+                            </w:r>
+                            <w:r>
+                              <w:rPr>
+                                <w:rFonts w:ascii="Consolas" w:hAnsi="Consolas" w:cs="Consolas"/>
+                                <w:b/>
+                                <w:bCs/>
+                                <w:color w:val="7F0055"/>
+                                <w:sz w:val="20"/>
+                                <w:szCs w:val="20"/>
+                              </w:rPr>
+                              <w:t>null</w:t>
+                            </w:r>
+                            <w:r>
+                              <w:rPr>
+                                <w:rFonts w:ascii="Consolas" w:hAnsi="Consolas" w:cs="Consolas"/>
+                                <w:color w:val="000000"/>
+                                <w:sz w:val="20"/>
+                                <w:szCs w:val="20"/>
+                              </w:rPr>
+                              <w:t>) {</w:t>
+                            </w:r>
+                          </w:p>
+                          <w:p>
+                            <w:pPr>
+                              <w:autoSpaceDE w:val="0"/>
+                              <w:autoSpaceDN w:val="0"/>
+                              <w:adjustRightInd w:val="0"/>
+                              <w:spacing w:after="0" w:line="240" w:lineRule="auto"/>
+                              <w:rPr>
+                                <w:rFonts w:ascii="Consolas" w:hAnsi="Consolas" w:cs="Consolas"/>
+                                <w:sz w:val="20"/>
+                                <w:szCs w:val="20"/>
+                              </w:rPr>
+                            </w:pPr>
+                            <w:r>
+                              <w:rPr>
+                                <w:rFonts w:ascii="Consolas" w:hAnsi="Consolas" w:cs="Consolas"/>
+                                <w:color w:val="000000"/>
+                                <w:sz w:val="20"/>
+                                <w:szCs w:val="20"/>
+                              </w:rPr>
+                              <w:tab/>
+                            </w:r>
+                            <w:r>
+                              <w:rPr>
+                                <w:rFonts w:ascii="Consolas" w:hAnsi="Consolas" w:cs="Consolas"/>
+                                <w:color w:val="0000C0"/>
+                                <w:sz w:val="20"/>
+                                <w:szCs w:val="20"/>
+                              </w:rPr>
+                              <w:t>finishedMessages</w:t>
+                            </w:r>
+                            <w:r>
+                              <w:rPr>
+                                <w:rFonts w:ascii="Consolas" w:hAnsi="Consolas" w:cs="Consolas"/>
+                                <w:color w:val="000000"/>
+                                <w:sz w:val="20"/>
+                                <w:szCs w:val="20"/>
+                              </w:rPr>
+                              <w:t>++;</w:t>
+                            </w:r>
+                          </w:p>
+                          <w:p>
+                            <w:pPr>
+                              <w:autoSpaceDE w:val="0"/>
+                              <w:autoSpaceDN w:val="0"/>
+                              <w:adjustRightInd w:val="0"/>
+                              <w:spacing w:after="0" w:line="240" w:lineRule="auto"/>
+                              <w:rPr>
+                                <w:rFonts w:ascii="Consolas" w:hAnsi="Consolas" w:cs="Consolas"/>
+                                <w:sz w:val="20"/>
+                                <w:szCs w:val="20"/>
+                              </w:rPr>
+                            </w:pPr>
+                            <w:r>
+                              <w:rPr>
+                                <w:rFonts w:ascii="Consolas" w:hAnsi="Consolas" w:cs="Consolas"/>
+                                <w:color w:val="000000"/>
+                                <w:sz w:val="20"/>
+                                <w:szCs w:val="20"/>
+                              </w:rPr>
+                              <w:tab/>
+                            </w:r>
+                            <w:r>
+                              <w:rPr>
+                                <w:rFonts w:ascii="Consolas" w:hAnsi="Consolas" w:cs="Consolas"/>
+                                <w:b/>
+                                <w:bCs/>
+                                <w:color w:val="7F0055"/>
+                                <w:sz w:val="20"/>
+                                <w:szCs w:val="20"/>
+                              </w:rPr>
+                              <w:t>if</w:t>
+                            </w:r>
+                            <w:r>
+                              <w:rPr>
+                                <w:rFonts w:ascii="Consolas" w:hAnsi="Consolas" w:cs="Consolas"/>
+                                <w:color w:val="000000"/>
+                                <w:sz w:val="20"/>
+                                <w:szCs w:val="20"/>
+                              </w:rPr>
+                              <w:t xml:space="preserve"> (</w:t>
+                            </w:r>
+                            <w:r>
+                              <w:rPr>
+                                <w:rFonts w:ascii="Consolas" w:hAnsi="Consolas" w:cs="Consolas"/>
+                                <w:color w:val="0000C0"/>
+                                <w:sz w:val="20"/>
+                                <w:szCs w:val="20"/>
+                              </w:rPr>
+                              <w:t>finishedMessages</w:t>
+                            </w:r>
+                            <w:r>
+                              <w:rPr>
+                                <w:rFonts w:ascii="Consolas" w:hAnsi="Consolas" w:cs="Consolas"/>
+                                <w:color w:val="000000"/>
+                                <w:sz w:val="20"/>
+                                <w:szCs w:val="20"/>
+                              </w:rPr>
+                              <w:t xml:space="preserve"> &gt;= </w:t>
+                            </w:r>
+                            <w:r>
+                              <w:rPr>
+                                <w:rFonts w:ascii="Consolas" w:hAnsi="Consolas" w:cs="Consolas"/>
+                                <w:color w:val="0000C0"/>
+                                <w:sz w:val="20"/>
+                                <w:szCs w:val="20"/>
+                              </w:rPr>
+                              <w:t>allAgents</w:t>
+                            </w:r>
+                            <w:r>
+                              <w:rPr>
+                                <w:rFonts w:ascii="Consolas" w:hAnsi="Consolas" w:cs="Consolas"/>
+                                <w:color w:val="000000"/>
+                                <w:sz w:val="20"/>
+                                <w:szCs w:val="20"/>
+                              </w:rPr>
+                              <w:t>.size()) {</w:t>
+                            </w:r>
+                          </w:p>
+                          <w:p>
+                            <w:pPr>
+                              <w:autoSpaceDE w:val="0"/>
+                              <w:autoSpaceDN w:val="0"/>
+                              <w:adjustRightInd w:val="0"/>
+                              <w:spacing w:after="0" w:line="240" w:lineRule="auto"/>
+                              <w:rPr>
+                                <w:rFonts w:ascii="Consolas" w:hAnsi="Consolas" w:cs="Consolas"/>
+                                <w:sz w:val="20"/>
+                                <w:szCs w:val="20"/>
+                              </w:rPr>
+                            </w:pPr>
+                            <w:r>
+                              <w:rPr>
+                                <w:rFonts w:ascii="Consolas" w:hAnsi="Consolas" w:cs="Consolas"/>
+                                <w:color w:val="000000"/>
+                                <w:sz w:val="20"/>
+                                <w:szCs w:val="20"/>
+                              </w:rPr>
+                              <w:tab/>
+                            </w:r>
+                            <w:r>
+                              <w:rPr>
+                                <w:rFonts w:ascii="Consolas" w:hAnsi="Consolas" w:cs="Consolas"/>
+                                <w:color w:val="000000"/>
+                                <w:sz w:val="20"/>
+                                <w:szCs w:val="20"/>
+                              </w:rPr>
+                              <w:tab/>
+                            </w:r>
+                            <w:r>
+                              <w:rPr>
+                                <w:rFonts w:ascii="Consolas" w:hAnsi="Consolas" w:cs="Consolas"/>
+                                <w:color w:val="0000C0"/>
+                                <w:sz w:val="20"/>
+                                <w:szCs w:val="20"/>
+                              </w:rPr>
+                              <w:t>step</w:t>
+                            </w:r>
+                            <w:r>
+                              <w:rPr>
+                                <w:rFonts w:ascii="Consolas" w:hAnsi="Consolas" w:cs="Consolas"/>
+                                <w:color w:val="000000"/>
+                                <w:sz w:val="20"/>
+                                <w:szCs w:val="20"/>
+                              </w:rPr>
+                              <w:t>++;</w:t>
+                            </w:r>
+                          </w:p>
+                          <w:p>
+                            <w:pPr>
+                              <w:autoSpaceDE w:val="0"/>
+                              <w:autoSpaceDN w:val="0"/>
+                              <w:adjustRightInd w:val="0"/>
+                              <w:spacing w:after="0" w:line="240" w:lineRule="auto"/>
+                              <w:rPr>
+                                <w:rFonts w:ascii="Consolas" w:hAnsi="Consolas" w:cs="Consolas"/>
+                                <w:sz w:val="20"/>
+                                <w:szCs w:val="20"/>
+                              </w:rPr>
+                            </w:pPr>
+                            <w:r>
+                              <w:rPr>
+                                <w:rFonts w:ascii="Consolas" w:hAnsi="Consolas" w:cs="Consolas"/>
+                                <w:color w:val="000000"/>
+                                <w:sz w:val="20"/>
+                                <w:szCs w:val="20"/>
+                              </w:rPr>
+                              <w:tab/>
+                              <w:t>}</w:t>
+                            </w:r>
+                          </w:p>
+                          <w:p>
+                            <w:pPr>
+                              <w:autoSpaceDE w:val="0"/>
+                              <w:autoSpaceDN w:val="0"/>
+                              <w:adjustRightInd w:val="0"/>
+                              <w:spacing w:after="0" w:line="240" w:lineRule="auto"/>
+                              <w:rPr>
+                                <w:rFonts w:ascii="Consolas" w:hAnsi="Consolas" w:cs="Consolas"/>
+                                <w:sz w:val="20"/>
+                                <w:szCs w:val="20"/>
+                              </w:rPr>
+                            </w:pPr>
+                            <w:r>
+                              <w:rPr>
+                                <w:rFonts w:ascii="Consolas" w:hAnsi="Consolas" w:cs="Consolas"/>
+                                <w:color w:val="000000"/>
+                                <w:sz w:val="20"/>
+                                <w:szCs w:val="20"/>
+                              </w:rPr>
+                              <w:t>}</w:t>
+                            </w:r>
+                          </w:p>
+                          <w:p>
+                            <w:pPr>
+                              <w:autoSpaceDE w:val="0"/>
+                              <w:autoSpaceDN w:val="0"/>
+                              <w:adjustRightInd w:val="0"/>
+                              <w:spacing w:after="0" w:line="240" w:lineRule="auto"/>
+                              <w:rPr>
+                                <w:rFonts w:ascii="Consolas" w:hAnsi="Consolas" w:cs="Consolas"/>
+                                <w:sz w:val="20"/>
+                                <w:szCs w:val="20"/>
+                              </w:rPr>
+                            </w:pPr>
+                            <w:r>
+                              <w:rPr>
+                                <w:rFonts w:ascii="Consolas" w:hAnsi="Consolas" w:cs="Consolas"/>
+                                <w:b/>
+                                <w:bCs/>
+                                <w:color w:val="7F0055"/>
+                                <w:sz w:val="20"/>
+                                <w:szCs w:val="20"/>
+                              </w:rPr>
+                              <w:t>else</w:t>
+                            </w:r>
+                            <w:r>
+                              <w:rPr>
+                                <w:rFonts w:ascii="Consolas" w:hAnsi="Consolas" w:cs="Consolas"/>
+                                <w:color w:val="000000"/>
+                                <w:sz w:val="20"/>
+                                <w:szCs w:val="20"/>
+                              </w:rPr>
+                              <w:t xml:space="preserve"> {</w:t>
+                            </w:r>
+                          </w:p>
+                          <w:p>
+                            <w:pPr>
+                              <w:autoSpaceDE w:val="0"/>
+                              <w:autoSpaceDN w:val="0"/>
+                              <w:adjustRightInd w:val="0"/>
+                              <w:spacing w:after="0" w:line="240" w:lineRule="auto"/>
+                              <w:rPr>
+                                <w:rFonts w:ascii="Consolas" w:hAnsi="Consolas" w:cs="Consolas"/>
+                                <w:sz w:val="20"/>
+                                <w:szCs w:val="20"/>
+                              </w:rPr>
+                            </w:pPr>
+                            <w:r>
+                              <w:rPr>
+                                <w:rFonts w:ascii="Consolas" w:hAnsi="Consolas" w:cs="Consolas"/>
+                                <w:color w:val="000000"/>
+                                <w:sz w:val="20"/>
+                                <w:szCs w:val="20"/>
+                              </w:rPr>
+                              <w:tab/>
+                              <w:t>block();</w:t>
+                            </w:r>
+                          </w:p>
+                          <w:p>
+                            <w:pPr>
+                              <w:rPr>
+                                <w:rFonts w:ascii="Consolas" w:hAnsi="Consolas" w:cs="Consolas"/>
+                                <w:color w:val="000000"/>
+                                <w:sz w:val="20"/>
+                                <w:szCs w:val="20"/>
+                              </w:rPr>
+                            </w:pPr>
+                            <w:r>
+                              <w:rPr>
+                                <w:rFonts w:ascii="Consolas" w:hAnsi="Consolas" w:cs="Consolas"/>
+                                <w:color w:val="000000"/>
+                                <w:sz w:val="20"/>
+                                <w:szCs w:val="20"/>
+                              </w:rPr>
+                              <w:t>}</w:t>
+                            </w:r>
+                          </w:p>
+                          <w:p/>
+                        </w:txbxContent>
+                      </wps:txbx>
+                      <wps:bodyPr rot="0" vert="horz" wrap="square" lIns="91440" tIns="45720" rIns="91440" bIns="45720" anchor="t" anchorCtr="0">
+                        <a:noAutofit/>
+                      </wps:bodyPr>
+                    </wps:wsp>
+                  </a:graphicData>
+                </a:graphic>
+                <wp14:sizeRelH relativeFrom="margin">
+                  <wp14:pctWidth>0</wp14:pctWidth>
+                </wp14:sizeRelH>
+                <wp14:sizeRelV relativeFrom="margin">
+                  <wp14:pctHeight>0</wp14:pctHeight>
+                </wp14:sizeRelV>
+              </wp:anchor>
+            </w:drawing>
+          </mc:Choice>
+          <mc:Fallback>
+            <w:pict>
+              <v:shape w14:anchorId="1DA7AB96" id="_x0000_s1027" type="#_x0000_t202" style="position:absolute;margin-left:398.05pt;margin-top:20pt;width:449.25pt;height:155.25pt;z-index:251661312;visibility:visible;mso-wrap-style:square;mso-width-percent:0;mso-height-percent:0;mso-wrap-distance-left:9pt;mso-wrap-distance-top:3.6pt;mso-wrap-distance-right:9pt;mso-wrap-distance-bottom:3.6pt;mso-position-horizontal:right;mso-position-horizontal-relative:margin;mso-position-vertical:absolute;mso-position-vertical-relative:text;mso-width-percent:0;mso-height-percent:0;mso-width-relative:margin;mso-height-relative:margin;v-text-anchor:top" o:gfxdata="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">
+                <v:textbox>
+                  <w:txbxContent>
+                    <w:p>
+                      <w:pPr>
+                        <w:autoSpaceDE w:val="0"/>
+                        <w:autoSpaceDN w:val="0"/>
+                        <w:adjustRightInd w:val="0"/>
+                        <w:spacing w:after="0" w:line="240" w:lineRule="auto"/>
+                        <w:rPr>
+                          <w:rFonts w:ascii="Consolas" w:hAnsi="Consolas" w:cs="Consolas"/>
+                          <w:sz w:val="20"/>
+                          <w:szCs w:val="20"/>
+                        </w:rPr>
+                      </w:pPr>
+                      <w:r>
+                        <w:rPr>
+                          <w:rFonts w:ascii="Consolas" w:hAnsi="Consolas" w:cs="Consolas"/>
+                          <w:color w:val="000000"/>
+                          <w:sz w:val="20"/>
+                          <w:szCs w:val="20"/>
+                        </w:rPr>
+                        <w:t xml:space="preserve">MessageTemplate </w:t>
+                      </w:r>
+                      <w:r>
+                        <w:rPr>
+                          <w:rFonts w:ascii="Consolas" w:hAnsi="Consolas" w:cs="Consolas"/>
+                          <w:color w:val="6A3E3E"/>
+                          <w:sz w:val="20"/>
+                          <w:szCs w:val="20"/>
+                        </w:rPr>
+                        <w:t>mt</w:t>
+                      </w:r>
+                      <w:r>
+                        <w:rPr>
+                          <w:rFonts w:ascii="Consolas" w:hAnsi="Consolas" w:cs="Consolas"/>
+                          <w:color w:val="000000"/>
+                          <w:sz w:val="20"/>
+                          <w:szCs w:val="20"/>
+                        </w:rPr>
+                        <w:t xml:space="preserve"> = MessageTemplate.</w:t>
+                      </w:r>
+                      <w:r>
+                        <w:rPr>
+                          <w:rFonts w:ascii="Consolas" w:hAnsi="Consolas" w:cs="Consolas"/>
+                          <w:i/>
+                          <w:iCs/>
+                          <w:color w:val="000000"/>
+                          <w:sz w:val="20"/>
+                          <w:szCs w:val="20"/>
+                        </w:rPr>
+                        <w:t>MatchContent</w:t>
+                      </w:r>
+                      <w:r>
+                        <w:rPr>
+                          <w:rFonts w:ascii="Consolas" w:hAnsi="Consolas" w:cs="Consolas"/>
+                          <w:color w:val="000000"/>
+                          <w:sz w:val="20"/>
+                          <w:szCs w:val="20"/>
+                        </w:rPr>
+                        <w:t>(</w:t>
+                      </w:r>
+                      <w:r>
+                        <w:rPr>
+                          <w:rFonts w:ascii="Consolas" w:hAnsi="Consolas" w:cs="Consolas"/>
+                          <w:color w:val="2A00FF"/>
+                          <w:sz w:val="20"/>
+                          <w:szCs w:val="20"/>
+                        </w:rPr>
+                        <w:t>"done"</w:t>
+                      </w:r>
+                      <w:r>
+                        <w:rPr>
+                          <w:rFonts w:ascii="Consolas" w:hAnsi="Consolas" w:cs="Consolas"/>
+                          <w:color w:val="000000"/>
+                          <w:sz w:val="20"/>
+                          <w:szCs w:val="20"/>
+                        </w:rPr>
+                        <w:t>);</w:t>
+                      </w:r>
+                    </w:p>
+                    <w:p>
+                      <w:pPr>
+                        <w:autoSpaceDE w:val="0"/>
+                        <w:autoSpaceDN w:val="0"/>
+                        <w:adjustRightInd w:val="0"/>
+                        <w:spacing w:after="0" w:line="240" w:lineRule="auto"/>
+                        <w:rPr>
+                          <w:rFonts w:ascii="Consolas" w:hAnsi="Consolas" w:cs="Consolas"/>
+                          <w:sz w:val="20"/>
+                          <w:szCs w:val="20"/>
+                        </w:rPr>
+                      </w:pPr>
+                      <w:r>
+                        <w:rPr>
+                          <w:rFonts w:ascii="Consolas" w:hAnsi="Consolas" w:cs="Consolas"/>
+                          <w:color w:val="000000"/>
+                          <w:sz w:val="20"/>
+                          <w:szCs w:val="20"/>
+                        </w:rPr>
+                        <w:t xml:space="preserve">ACLMessage </w:t>
+                      </w:r>
+                      <w:r>
+                        <w:rPr>
+                          <w:rFonts w:ascii="Consolas" w:hAnsi="Consolas" w:cs="Consolas"/>
+                          <w:color w:val="6A3E3E"/>
+                          <w:sz w:val="20"/>
+                          <w:szCs w:val="20"/>
+                        </w:rPr>
+                        <w:t>msg</w:t>
+                      </w:r>
+                      <w:r>
+                        <w:rPr>
+                          <w:rFonts w:ascii="Consolas" w:hAnsi="Consolas" w:cs="Consolas"/>
+                          <w:color w:val="000000"/>
+                          <w:sz w:val="20"/>
+                          <w:szCs w:val="20"/>
+                        </w:rPr>
+                        <w:t xml:space="preserve"> = </w:t>
+                      </w:r>
+                      <w:r>
+                        <w:rPr>
+                          <w:rFonts w:ascii="Consolas" w:hAnsi="Consolas" w:cs="Consolas"/>
+                          <w:color w:val="0000C0"/>
+                          <w:sz w:val="20"/>
+                          <w:szCs w:val="20"/>
+                        </w:rPr>
+                        <w:t>myAgent</w:t>
+                      </w:r>
+                      <w:r>
+                        <w:rPr>
+                          <w:rFonts w:ascii="Consolas" w:hAnsi="Consolas" w:cs="Consolas"/>
+                          <w:color w:val="000000"/>
+                          <w:sz w:val="20"/>
+                          <w:szCs w:val="20"/>
+                        </w:rPr>
+                        <w:t>.receive(</w:t>
+                      </w:r>
+                      <w:r>
+                        <w:rPr>
+                          <w:rFonts w:ascii="Consolas" w:hAnsi="Consolas" w:cs="Consolas"/>
+                          <w:color w:val="6A3E3E"/>
+                          <w:sz w:val="20"/>
+                          <w:szCs w:val="20"/>
+                        </w:rPr>
+                        <w:t>mt</w:t>
+                      </w:r>
+                      <w:r>
+                        <w:rPr>
+                          <w:rFonts w:ascii="Consolas" w:hAnsi="Consolas" w:cs="Consolas"/>
+                          <w:color w:val="000000"/>
+                          <w:sz w:val="20"/>
+                          <w:szCs w:val="20"/>
+                        </w:rPr>
+                        <w:t>);</w:t>
+                      </w:r>
+                    </w:p>
+                    <w:p>
+                      <w:pPr>
+                        <w:autoSpaceDE w:val="0"/>
+                        <w:autoSpaceDN w:val="0"/>
+                        <w:adjustRightInd w:val="0"/>
+                        <w:spacing w:after="0" w:line="240" w:lineRule="auto"/>
+                        <w:rPr>
+                          <w:rFonts w:ascii="Consolas" w:hAnsi="Consolas" w:cs="Consolas"/>
+                          <w:sz w:val="20"/>
+                          <w:szCs w:val="20"/>
+                        </w:rPr>
+                      </w:pPr>
+                      <w:r>
+                        <w:rPr>
+                          <w:rFonts w:ascii="Consolas" w:hAnsi="Consolas" w:cs="Consolas"/>
+                          <w:b/>
+                          <w:bCs/>
+                          <w:color w:val="7F0055"/>
+                          <w:sz w:val="20"/>
+                          <w:szCs w:val="20"/>
+                        </w:rPr>
+                        <w:t>if</w:t>
+                      </w:r>
+                      <w:r>
+                        <w:rPr>
+                          <w:rFonts w:ascii="Consolas" w:hAnsi="Consolas" w:cs="Consolas"/>
+                          <w:color w:val="000000"/>
+                          <w:sz w:val="20"/>
+                          <w:szCs w:val="20"/>
+                        </w:rPr>
+                        <w:t xml:space="preserve"> (</w:t>
+                      </w:r>
+                      <w:r>
+                        <w:rPr>
+                          <w:rFonts w:ascii="Consolas" w:hAnsi="Consolas" w:cs="Consolas"/>
+                          <w:color w:val="6A3E3E"/>
+                          <w:sz w:val="20"/>
+                          <w:szCs w:val="20"/>
+                        </w:rPr>
+                        <w:t>msg</w:t>
+                      </w:r>
+                      <w:r>
+                        <w:rPr>
+                          <w:rFonts w:ascii="Consolas" w:hAnsi="Consolas" w:cs="Consolas"/>
+                          <w:color w:val="000000"/>
+                          <w:sz w:val="20"/>
+                          <w:szCs w:val="20"/>
+                        </w:rPr>
+                        <w:t xml:space="preserve"> != </w:t>
+                      </w:r>
+                      <w:r>
+                        <w:rPr>
+                          <w:rFonts w:ascii="Consolas" w:hAnsi="Consolas" w:cs="Consolas"/>
+                          <w:b/>
+                          <w:bCs/>
+                          <w:color w:val="7F0055"/>
+                          <w:sz w:val="20"/>
+                          <w:szCs w:val="20"/>
+                        </w:rPr>
+                        <w:t>null</w:t>
+                      </w:r>
+                      <w:r>
+                        <w:rPr>
+                          <w:rFonts w:ascii="Consolas" w:hAnsi="Consolas" w:cs="Consolas"/>
+                          <w:color w:val="000000"/>
+                          <w:sz w:val="20"/>
+                          <w:szCs w:val="20"/>
+                        </w:rPr>
+                        <w:t>) {</w:t>
+                      </w:r>
+                    </w:p>
+                    <w:p>
+                      <w:pPr>
+                        <w:autoSpaceDE w:val="0"/>
+                        <w:autoSpaceDN w:val="0"/>
+                        <w:adjustRightInd w:val="0"/>
+                        <w:spacing w:after="0" w:line="240" w:lineRule="auto"/>
+                        <w:rPr>
+                          <w:rFonts w:ascii="Consolas" w:hAnsi="Consolas" w:cs="Consolas"/>
+                          <w:sz w:val="20"/>
+                          <w:szCs w:val="20"/>
+                        </w:rPr>
+                      </w:pPr>
+                      <w:r>
+                        <w:rPr>
+                          <w:rFonts w:ascii="Consolas" w:hAnsi="Consolas" w:cs="Consolas"/>
+                          <w:color w:val="000000"/>
+                          <w:sz w:val="20"/>
+                          <w:szCs w:val="20"/>
+                        </w:rPr>
+                        <w:tab/>
+                      </w:r>
+                      <w:r>
+                        <w:rPr>
+                          <w:rFonts w:ascii="Consolas" w:hAnsi="Consolas" w:cs="Consolas"/>
+                          <w:color w:val="0000C0"/>
+                          <w:sz w:val="20"/>
+                          <w:szCs w:val="20"/>
+                        </w:rPr>
+                        <w:t>finishedMessages</w:t>
+                      </w:r>
+                      <w:r>
+                        <w:rPr>
+                          <w:rFonts w:ascii="Consolas" w:hAnsi="Consolas" w:cs="Consolas"/>
+                          <w:color w:val="000000"/>
+                          <w:sz w:val="20"/>
+                          <w:szCs w:val="20"/>
+                        </w:rPr>
+                        <w:t>++;</w:t>
+                      </w:r>
+                    </w:p>
+                    <w:p>
+                      <w:pPr>
+                        <w:autoSpaceDE w:val="0"/>
+                        <w:autoSpaceDN w:val="0"/>
+                        <w:adjustRightInd w:val="0"/>
+                        <w:spacing w:after="0" w:line="240" w:lineRule="auto"/>
+                        <w:rPr>
+                          <w:rFonts w:ascii="Consolas" w:hAnsi="Consolas" w:cs="Consolas"/>
+                          <w:sz w:val="20"/>
+                          <w:szCs w:val="20"/>
+                        </w:rPr>
+                      </w:pPr>
+                      <w:r>
+                        <w:rPr>
+                          <w:rFonts w:ascii="Consolas" w:hAnsi="Consolas" w:cs="Consolas"/>
+                          <w:color w:val="000000"/>
+                          <w:sz w:val="20"/>
+                          <w:szCs w:val="20"/>
+                        </w:rPr>
+                        <w:tab/>
+                      </w:r>
+                      <w:r>
+                        <w:rPr>
+                          <w:rFonts w:ascii="Consolas" w:hAnsi="Consolas" w:cs="Consolas"/>
+                          <w:b/>
+                          <w:bCs/>
+                          <w:color w:val="7F0055"/>
+                          <w:sz w:val="20"/>
+                          <w:szCs w:val="20"/>
+                        </w:rPr>
+                        <w:t>if</w:t>
+                      </w:r>
+                      <w:r>
+                        <w:rPr>
+                          <w:rFonts w:ascii="Consolas" w:hAnsi="Consolas" w:cs="Consolas"/>
+                          <w:color w:val="000000"/>
+                          <w:sz w:val="20"/>
+                          <w:szCs w:val="20"/>
+                        </w:rPr>
+                        <w:t xml:space="preserve"> (</w:t>
+                      </w:r>
+                      <w:r>
+                        <w:rPr>
+                          <w:rFonts w:ascii="Consolas" w:hAnsi="Consolas" w:cs="Consolas"/>
+                          <w:color w:val="0000C0"/>
+                          <w:sz w:val="20"/>
+                          <w:szCs w:val="20"/>
+                        </w:rPr>
+                        <w:t>finishedMessages</w:t>
+                      </w:r>
+                      <w:r>
+                        <w:rPr>
+                          <w:rFonts w:ascii="Consolas" w:hAnsi="Consolas" w:cs="Consolas"/>
+                          <w:color w:val="000000"/>
+                          <w:sz w:val="20"/>
+                          <w:szCs w:val="20"/>
+                        </w:rPr>
+                        <w:t xml:space="preserve"> &gt;= </w:t>
+                      </w:r>
+                      <w:r>
+                        <w:rPr>
+                          <w:rFonts w:ascii="Consolas" w:hAnsi="Consolas" w:cs="Consolas"/>
+                          <w:color w:val="0000C0"/>
+                          <w:sz w:val="20"/>
+                          <w:szCs w:val="20"/>
+                        </w:rPr>
+                        <w:t>allAgents</w:t>
+                      </w:r>
+                      <w:r>
+                        <w:rPr>
+                          <w:rFonts w:ascii="Consolas" w:hAnsi="Consolas" w:cs="Consolas"/>
+                          <w:color w:val="000000"/>
+                          <w:sz w:val="20"/>
+                          <w:szCs w:val="20"/>
+                        </w:rPr>
+                        <w:t>.size()) {</w:t>
+                      </w:r>
+                    </w:p>
+                    <w:p>
+                      <w:pPr>
+                        <w:autoSpaceDE w:val="0"/>
+                        <w:autoSpaceDN w:val="0"/>
+                        <w:adjustRightInd w:val="0"/>
+                        <w:spacing w:after="0" w:line="240" w:lineRule="auto"/>
+                        <w:rPr>
+                          <w:rFonts w:ascii="Consolas" w:hAnsi="Consolas" w:cs="Consolas"/>
+                          <w:sz w:val="20"/>
+                          <w:szCs w:val="20"/>
+                        </w:rPr>
+                      </w:pPr>
+                      <w:r>
+                        <w:rPr>
+                          <w:rFonts w:ascii="Consolas" w:hAnsi="Consolas" w:cs="Consolas"/>
+                          <w:color w:val="000000"/>
+                          <w:sz w:val="20"/>
+                          <w:szCs w:val="20"/>
+                        </w:rPr>
+                        <w:tab/>
+                      </w:r>
+                      <w:r>
+                        <w:rPr>
+                          <w:rFonts w:ascii="Consolas" w:hAnsi="Consolas" w:cs="Consolas"/>
+                          <w:color w:val="000000"/>
+                          <w:sz w:val="20"/>
+                          <w:szCs w:val="20"/>
+                        </w:rPr>
+                        <w:tab/>
+                      </w:r>
+                      <w:r>
+                        <w:rPr>
+                          <w:rFonts w:ascii="Consolas" w:hAnsi="Consolas" w:cs="Consolas"/>
+                          <w:color w:val="0000C0"/>
+                          <w:sz w:val="20"/>
+                          <w:szCs w:val="20"/>
+                        </w:rPr>
+                        <w:t>step</w:t>
+                      </w:r>
+                      <w:r>
+                        <w:rPr>
+                          <w:rFonts w:ascii="Consolas" w:hAnsi="Consolas" w:cs="Consolas"/>
+                          <w:color w:val="000000"/>
+                          <w:sz w:val="20"/>
+                          <w:szCs w:val="20"/>
+                        </w:rPr>
+                        <w:t>++;</w:t>
+                      </w:r>
+                    </w:p>
+                    <w:p>
+                      <w:pPr>
+                        <w:autoSpaceDE w:val="0"/>
+                        <w:autoSpaceDN w:val="0"/>
+                        <w:adjustRightInd w:val="0"/>
+                        <w:spacing w:after="0" w:line="240" w:lineRule="auto"/>
+                        <w:rPr>
+                          <w:rFonts w:ascii="Consolas" w:hAnsi="Consolas" w:cs="Consolas"/>
+                          <w:sz w:val="20"/>
+                          <w:szCs w:val="20"/>
+                        </w:rPr>
+                      </w:pPr>
+                      <w:r>
+                        <w:rPr>
+                          <w:rFonts w:ascii="Consolas" w:hAnsi="Consolas" w:cs="Consolas"/>
+                          <w:color w:val="000000"/>
+                          <w:sz w:val="20"/>
+                          <w:szCs w:val="20"/>
+                        </w:rPr>
+                        <w:tab/>
+                        <w:t>}</w:t>
+                      </w:r>
+                    </w:p>
+                    <w:p>
+                      <w:pPr>
+                        <w:autoSpaceDE w:val="0"/>
+                        <w:autoSpaceDN w:val="0"/>
+                        <w:adjustRightInd w:val="0"/>
+                        <w:spacing w:after="0" w:line="240" w:lineRule="auto"/>
+                        <w:rPr>
+                          <w:rFonts w:ascii="Consolas" w:hAnsi="Consolas" w:cs="Consolas"/>
+                          <w:sz w:val="20"/>
+                          <w:szCs w:val="20"/>
+                        </w:rPr>
+                      </w:pPr>
+                      <w:r>
+                        <w:rPr>
+                          <w:rFonts w:ascii="Consolas" w:hAnsi="Consolas" w:cs="Consolas"/>
+                          <w:color w:val="000000"/>
+                          <w:sz w:val="20"/>
+                          <w:szCs w:val="20"/>
+                        </w:rPr>
+                        <w:t>}</w:t>
+                      </w:r>
+                    </w:p>
+                    <w:p>
+                      <w:pPr>
+                        <w:autoSpaceDE w:val="0"/>
+                        <w:autoSpaceDN w:val="0"/>
+                        <w:adjustRightInd w:val="0"/>
+                        <w:spacing w:after="0" w:line="240" w:lineRule="auto"/>
+                        <w:rPr>
+                          <w:rFonts w:ascii="Consolas" w:hAnsi="Consolas" w:cs="Consolas"/>
+                          <w:sz w:val="20"/>
+                          <w:szCs w:val="20"/>
+                        </w:rPr>
+                      </w:pPr>
+                      <w:r>
+                        <w:rPr>
+                          <w:rFonts w:ascii="Consolas" w:hAnsi="Consolas" w:cs="Consolas"/>
+                          <w:b/>
+                          <w:bCs/>
+                          <w:color w:val="7F0055"/>
+                          <w:sz w:val="20"/>
+                          <w:szCs w:val="20"/>
+                        </w:rPr>
+                        <w:t>else</w:t>
+                      </w:r>
+                      <w:r>
+                        <w:rPr>
+                          <w:rFonts w:ascii="Consolas" w:hAnsi="Consolas" w:cs="Consolas"/>
+                          <w:color w:val="000000"/>
+                          <w:sz w:val="20"/>
+                          <w:szCs w:val="20"/>
+                        </w:rPr>
+                        <w:t xml:space="preserve"> {</w:t>
+                      </w:r>
+                    </w:p>
+                    <w:p>
+                      <w:pPr>
+                        <w:autoSpaceDE w:val="0"/>
+                        <w:autoSpaceDN w:val="0"/>
+                        <w:adjustRightInd w:val="0"/>
+                        <w:spacing w:after="0" w:line="240" w:lineRule="auto"/>
+                        <w:rPr>
+                          <w:rFonts w:ascii="Consolas" w:hAnsi="Consolas" w:cs="Consolas"/>
+                          <w:sz w:val="20"/>
+                          <w:szCs w:val="20"/>
+                        </w:rPr>
+                      </w:pPr>
+                      <w:r>
+                        <w:rPr>
+                          <w:rFonts w:ascii="Consolas" w:hAnsi="Consolas" w:cs="Consolas"/>
+                          <w:color w:val="000000"/>
+                          <w:sz w:val="20"/>
+                          <w:szCs w:val="20"/>
+                        </w:rPr>
+                        <w:tab/>
+                        <w:t>block();</w:t>
+                      </w:r>
+                    </w:p>
+                    <w:p>
+                      <w:pPr>
+                        <w:rPr>
+                          <w:rFonts w:ascii="Consolas" w:hAnsi="Consolas" w:cs="Consolas"/>
+                          <w:color w:val="000000"/>
+                          <w:sz w:val="20"/>
+                          <w:szCs w:val="20"/>
+                        </w:rPr>
+                      </w:pPr>
+                      <w:r>
+                        <w:rPr>
+                          <w:rFonts w:ascii="Consolas" w:hAnsi="Consolas" w:cs="Consolas"/>
+                          <w:color w:val="000000"/>
+                          <w:sz w:val="20"/>
+                          <w:szCs w:val="20"/>
+                        </w:rPr>
+                        <w:t>}</w:t>
+                      </w:r>
+                    </w:p>
+                    <w:p/>
+                  </w:txbxContent>
+                </v:textbox>
+                <w10:wrap type="square" anchorx="margin"/>
+              </v:shape>
+            </w:pict>
+          </mc:Fallback>
+        </mc:AlternateContent>
+      </w:r>
+    </w:p>
+    <w:p>
+      <w:pPr>
+        <w:rPr>
+          <w:rFonts w:ascii="Arial" w:hAnsi="Arial" w:cs="Arial"/>
+          <w:sz w:val="24"/>
+          <w:szCs w:val="24"/>
+        </w:rPr>
+      </w:pPr>
+      <w:r>
+        <w:rPr>
+          <w:rFonts w:ascii="Arial" w:hAnsi="Arial" w:cs="Arial"/>
+          <w:noProof/>
+          <w:sz w:val="24"/>
+          <w:szCs w:val="24"/>
+          <w:u w:val="single"/>
+        </w:rPr>
+        <mc:AlternateContent>
+          <mc:Choice Requires="wps">
+            <w:drawing>
+              <wp:anchor distT="45720" distB="45720" distL="114300" distR="114300" simplePos="0" relativeHeight="251663360" behindDoc="0" locked="0" layoutInCell="1" allowOverlap="1" wp14:anchorId="1601A15D" wp14:editId="2D646AA6">
+                <wp:simplePos x="0" y="0"/>
+                <wp:positionH relativeFrom="margin">
+                  <wp:align>right</wp:align>
+                </wp:positionH>
+                <wp:positionV relativeFrom="paragraph">
+                  <wp:posOffset>2597150</wp:posOffset>
+                </wp:positionV>
+                <wp:extent cx="5705475" cy="1971675"/>
+                <wp:effectExtent l="0" t="0" r="28575" b="28575"/>
+                <wp:wrapSquare wrapText="bothSides"/>
+                <wp:docPr id="4" name="Text Box 2"/>
+                <wp:cNvGraphicFramePr>
+                  <a:graphicFrameLocks xmlns:a="http://schemas.openxmlformats.org/drawingml/2006/main"/>
+                </wp:cNvGraphicFramePr>
+                <a:graphic xmlns:a="http://schemas.openxmlformats.org/drawingml/2006/main">
+                  <a:graphicData uri="http://schemas.microsoft.com/office/word/2010/wordprocessingShape">
+                    <wps:wsp>
+                      <wps:cNvSpPr txBox="1">
+                        <a:spLocks noChangeArrowheads="1"/>
+                      </wps:cNvSpPr>
+                      <wps:spPr bwMode="auto">
+                        <a:xfrm>
+                          <a:off x="0" y="0"/>
+                          <a:ext cx="5705475" cy="1971675"/>
+                        </a:xfrm>
+                        <a:prstGeom prst="rect">
+                          <a:avLst/>
+                        </a:prstGeom>
+                        <a:solidFill>
+                          <a:srgbClr val="FFFFFF"/>
+                        </a:solidFill>
+                        <a:ln w="9525">
+                          <a:solidFill>
+                            <a:srgbClr val="000000"/>
+                          </a:solidFill>
+                          <a:miter lim="800000"/>
+                          <a:headEnd/>
+                          <a:tailEnd/>
+                        </a:ln>
+                      </wps:spPr>
+                      <wps:txbx>
+                        <w:txbxContent>
+                          <w:p>
+                            <w:pPr>
+                              <w:autoSpaceDE w:val="0"/>
+                              <w:autoSpaceDN w:val="0"/>
+                              <w:adjustRightInd w:val="0"/>
+                              <w:spacing w:after="0" w:line="240" w:lineRule="auto"/>
+                              <w:rPr>
+                                <w:rFonts w:ascii="Consolas" w:hAnsi="Consolas" w:cs="Consolas"/>
+                                <w:sz w:val="20"/>
+                                <w:szCs w:val="20"/>
+                              </w:rPr>
+                            </w:pPr>
+                            <w:r>
+                              <w:rPr>
+                                <w:rFonts w:ascii="Consolas" w:hAnsi="Consolas" w:cs="Consolas"/>
+                                <w:b/>
+                                <w:bCs/>
+                                <w:color w:val="7F0055"/>
+                                <w:sz w:val="20"/>
+                                <w:szCs w:val="20"/>
+                              </w:rPr>
+                              <w:t>if</w:t>
+                            </w:r>
+                            <w:r>
+                              <w:rPr>
+                                <w:rFonts w:ascii="Consolas" w:hAnsi="Consolas" w:cs="Consolas"/>
+                                <w:color w:val="000000"/>
+                                <w:sz w:val="20"/>
+                                <w:szCs w:val="20"/>
+                              </w:rPr>
+                              <w:t xml:space="preserve"> (</w:t>
+                            </w:r>
+                            <w:r>
+                              <w:rPr>
+                                <w:rFonts w:ascii="Consolas" w:hAnsi="Consolas" w:cs="Consolas"/>
+                                <w:color w:val="0000C0"/>
+                                <w:sz w:val="20"/>
+                                <w:szCs w:val="20"/>
+                              </w:rPr>
+                              <w:t>currentDay</w:t>
+                            </w:r>
+                            <w:r>
+                              <w:rPr>
+                                <w:rFonts w:ascii="Consolas" w:hAnsi="Consolas" w:cs="Consolas"/>
+                                <w:color w:val="000000"/>
+                                <w:sz w:val="20"/>
+                                <w:szCs w:val="20"/>
+                              </w:rPr>
+                              <w:t xml:space="preserve"> == </w:t>
+                            </w:r>
+                            <w:r>
+                              <w:rPr>
+                                <w:rFonts w:ascii="Consolas" w:hAnsi="Consolas" w:cs="Consolas"/>
+                                <w:b/>
+                                <w:bCs/>
+                                <w:i/>
+                                <w:iCs/>
+                                <w:color w:val="0000C0"/>
+                                <w:sz w:val="20"/>
+                                <w:szCs w:val="20"/>
+                              </w:rPr>
+                              <w:t>simulationDays</w:t>
+                            </w:r>
+                            <w:r>
+                              <w:rPr>
+                                <w:rFonts w:ascii="Consolas" w:hAnsi="Consolas" w:cs="Consolas"/>
+                                <w:color w:val="000000"/>
+                                <w:sz w:val="20"/>
+                                <w:szCs w:val="20"/>
+                              </w:rPr>
+                              <w:t>) {</w:t>
+                            </w:r>
+                          </w:p>
+                          <w:p>
+                            <w:pPr>
+                              <w:autoSpaceDE w:val="0"/>
+                              <w:autoSpaceDN w:val="0"/>
+                              <w:adjustRightInd w:val="0"/>
+                              <w:spacing w:after="0" w:line="240" w:lineRule="auto"/>
+                              <w:ind w:firstLine="720"/>
+                              <w:rPr>
+                                <w:rFonts w:ascii="Consolas" w:hAnsi="Consolas" w:cs="Consolas"/>
+                                <w:sz w:val="20"/>
+                                <w:szCs w:val="20"/>
+                              </w:rPr>
+                            </w:pPr>
+                            <w:r>
+                              <w:rPr>
+                                <w:rFonts w:ascii="Consolas" w:hAnsi="Consolas" w:cs="Consolas"/>
+                                <w:color w:val="000000"/>
+                                <w:sz w:val="20"/>
+                                <w:szCs w:val="20"/>
+                              </w:rPr>
+                              <w:t xml:space="preserve">ACLMessage </w:t>
+                            </w:r>
+                            <w:r>
+                              <w:rPr>
+                                <w:rFonts w:ascii="Consolas" w:hAnsi="Consolas" w:cs="Consolas"/>
+                                <w:color w:val="6A3E3E"/>
+                                <w:sz w:val="20"/>
+                                <w:szCs w:val="20"/>
+                                <w:highlight w:val="yellow"/>
+                              </w:rPr>
+                              <w:t>msg</w:t>
+                            </w:r>
+                            <w:r>
+                              <w:rPr>
+                                <w:rFonts w:ascii="Consolas" w:hAnsi="Consolas" w:cs="Consolas"/>
+                                <w:color w:val="000000"/>
+                                <w:sz w:val="20"/>
+                                <w:szCs w:val="20"/>
+                              </w:rPr>
+                              <w:t xml:space="preserve"> = </w:t>
+                            </w:r>
+                            <w:r>
+                              <w:rPr>
+                                <w:rFonts w:ascii="Consolas" w:hAnsi="Consolas" w:cs="Consolas"/>
+                                <w:b/>
+                                <w:bCs/>
+                                <w:color w:val="7F0055"/>
+                                <w:sz w:val="20"/>
+                                <w:szCs w:val="20"/>
+                              </w:rPr>
+                              <w:t>new</w:t>
+                            </w:r>
+                            <w:r>
+                              <w:rPr>
+                                <w:rFonts w:ascii="Consolas" w:hAnsi="Consolas" w:cs="Consolas"/>
+                                <w:color w:val="000000"/>
+                                <w:sz w:val="20"/>
+                                <w:szCs w:val="20"/>
+                              </w:rPr>
+                              <w:t xml:space="preserve"> ACLMessage(ACLMessage.</w:t>
+                            </w:r>
+                            <w:r>
+                              <w:rPr>
+                                <w:rFonts w:ascii="Consolas" w:hAnsi="Consolas" w:cs="Consolas"/>
+                                <w:b/>
+                                <w:bCs/>
+                                <w:i/>
+                                <w:iCs/>
+                                <w:color w:val="0000C0"/>
+                                <w:sz w:val="20"/>
+                                <w:szCs w:val="20"/>
+                              </w:rPr>
+                              <w:t>INFORM</w:t>
+                            </w:r>
+                            <w:r>
+                              <w:rPr>
+                                <w:rFonts w:ascii="Consolas" w:hAnsi="Consolas" w:cs="Consolas"/>
+                                <w:color w:val="000000"/>
+                                <w:sz w:val="20"/>
+                                <w:szCs w:val="20"/>
+                              </w:rPr>
+                              <w:t>);</w:t>
+                            </w:r>
+                          </w:p>
+                          <w:p>
+                            <w:pPr>
+                              <w:autoSpaceDE w:val="0"/>
+                              <w:autoSpaceDN w:val="0"/>
+                              <w:adjustRightInd w:val="0"/>
+                              <w:spacing w:after="0" w:line="240" w:lineRule="auto"/>
+                              <w:ind w:firstLine="720"/>
+                              <w:rPr>
+                                <w:rFonts w:ascii="Consolas" w:hAnsi="Consolas" w:cs="Consolas"/>
+                                <w:sz w:val="20"/>
+                                <w:szCs w:val="20"/>
+                              </w:rPr>
+                            </w:pPr>
+                            <w:r>
+                              <w:rPr>
+                                <w:rFonts w:ascii="Consolas" w:hAnsi="Consolas" w:cs="Consolas"/>
+                                <w:color w:val="6A3E3E"/>
+                                <w:sz w:val="20"/>
+                                <w:szCs w:val="20"/>
+                                <w:highlight w:val="lightGray"/>
+                              </w:rPr>
+                              <w:t>msg</w:t>
+                            </w:r>
+                            <w:r>
+                              <w:rPr>
+                                <w:rFonts w:ascii="Consolas" w:hAnsi="Consolas" w:cs="Consolas"/>
+                                <w:color w:val="000000"/>
+                                <w:sz w:val="20"/>
+                                <w:szCs w:val="20"/>
+                              </w:rPr>
+                              <w:t>.setContent(</w:t>
+                            </w:r>
+                            <w:r>
+                              <w:rPr>
+                                <w:rFonts w:ascii="Consolas" w:hAnsi="Consolas" w:cs="Consolas"/>
+                                <w:color w:val="2A00FF"/>
+                                <w:sz w:val="20"/>
+                                <w:szCs w:val="20"/>
+                              </w:rPr>
+                              <w:t>"terminate"</w:t>
+                            </w:r>
+                            <w:r>
+                              <w:rPr>
+                                <w:rFonts w:ascii="Consolas" w:hAnsi="Consolas" w:cs="Consolas"/>
+                                <w:color w:val="000000"/>
+                                <w:sz w:val="20"/>
+                                <w:szCs w:val="20"/>
+                              </w:rPr>
+                              <w:t>);</w:t>
+                            </w:r>
+                          </w:p>
+                          <w:p>
+                            <w:pPr>
+                              <w:autoSpaceDE w:val="0"/>
+                              <w:autoSpaceDN w:val="0"/>
+                              <w:adjustRightInd w:val="0"/>
+                              <w:spacing w:after="0" w:line="240" w:lineRule="auto"/>
+                              <w:rPr>
+                                <w:rFonts w:ascii="Consolas" w:hAnsi="Consolas" w:cs="Consolas"/>
+                                <w:sz w:val="20"/>
+                                <w:szCs w:val="20"/>
+                              </w:rPr>
+                            </w:pPr>
+                            <w:r>
+                              <w:rPr>
+                                <w:rFonts w:ascii="Consolas" w:hAnsi="Consolas" w:cs="Consolas"/>
+                                <w:color w:val="000000"/>
+                                <w:sz w:val="20"/>
+                                <w:szCs w:val="20"/>
+                              </w:rPr>
+                              <w:tab/>
+                            </w:r>
+                            <w:r>
+                              <w:rPr>
+                                <w:rFonts w:ascii="Consolas" w:hAnsi="Consolas" w:cs="Consolas"/>
+                                <w:color w:val="000000"/>
+                                <w:sz w:val="20"/>
+                                <w:szCs w:val="20"/>
+                              </w:rPr>
+                              <w:tab/>
+                            </w:r>
+                            <w:r>
+                              <w:rPr>
+                                <w:rFonts w:ascii="Consolas" w:hAnsi="Consolas" w:cs="Consolas"/>
+                                <w:color w:val="000000"/>
+                                <w:sz w:val="20"/>
+                                <w:szCs w:val="20"/>
+                              </w:rPr>
+                              <w:tab/>
+                            </w:r>
+                            <w:r>
+                              <w:rPr>
+                                <w:rFonts w:ascii="Consolas" w:hAnsi="Consolas" w:cs="Consolas"/>
+                                <w:color w:val="000000"/>
+                                <w:sz w:val="20"/>
+                                <w:szCs w:val="20"/>
+                              </w:rPr>
+                              <w:tab/>
+                            </w:r>
+                          </w:p>
+                          <w:p>
+                            <w:pPr>
+                              <w:autoSpaceDE w:val="0"/>
+                              <w:autoSpaceDN w:val="0"/>
+                              <w:adjustRightInd w:val="0"/>
+                              <w:spacing w:after="0" w:line="240" w:lineRule="auto"/>
+                              <w:ind w:firstLine="720"/>
+                              <w:rPr>
+                                <w:rFonts w:ascii="Consolas" w:hAnsi="Consolas" w:cs="Consolas"/>
+                                <w:sz w:val="20"/>
+                                <w:szCs w:val="20"/>
+                              </w:rPr>
+                            </w:pPr>
+                            <w:r>
+                              <w:rPr>
+                                <w:rFonts w:ascii="Consolas" w:hAnsi="Consolas" w:cs="Consolas"/>
+                                <w:b/>
+                                <w:bCs/>
+                                <w:color w:val="7F0055"/>
+                                <w:sz w:val="20"/>
+                                <w:szCs w:val="20"/>
+                              </w:rPr>
+                              <w:t>for</w:t>
+                            </w:r>
+                            <w:r>
+                              <w:rPr>
+                                <w:rFonts w:ascii="Consolas" w:hAnsi="Consolas" w:cs="Consolas"/>
+                                <w:color w:val="000000"/>
+                                <w:sz w:val="20"/>
+                                <w:szCs w:val="20"/>
+                              </w:rPr>
+                              <w:t xml:space="preserve"> (AID </w:t>
+                            </w:r>
+                            <w:r>
+                              <w:rPr>
+                                <w:rFonts w:ascii="Consolas" w:hAnsi="Consolas" w:cs="Consolas"/>
+                                <w:color w:val="6A3E3E"/>
+                                <w:sz w:val="20"/>
+                                <w:szCs w:val="20"/>
+                              </w:rPr>
+                              <w:t>agent</w:t>
+                            </w:r>
+                            <w:r>
+                              <w:rPr>
+                                <w:rFonts w:ascii="Consolas" w:hAnsi="Consolas" w:cs="Consolas"/>
+                                <w:color w:val="000000"/>
+                                <w:sz w:val="20"/>
+                                <w:szCs w:val="20"/>
+                              </w:rPr>
+                              <w:t xml:space="preserve"> : </w:t>
+                            </w:r>
+                            <w:r>
+                              <w:rPr>
+                                <w:rFonts w:ascii="Consolas" w:hAnsi="Consolas" w:cs="Consolas"/>
+                                <w:color w:val="0000C0"/>
+                                <w:sz w:val="20"/>
+                                <w:szCs w:val="20"/>
+                              </w:rPr>
+                              <w:t>allAgents</w:t>
+                            </w:r>
+                            <w:r>
+                              <w:rPr>
+                                <w:rFonts w:ascii="Consolas" w:hAnsi="Consolas" w:cs="Consolas"/>
+                                <w:color w:val="000000"/>
+                                <w:sz w:val="20"/>
+                                <w:szCs w:val="20"/>
+                              </w:rPr>
+                              <w:t>) {</w:t>
+                            </w:r>
+                          </w:p>
+                          <w:p>
+                            <w:pPr>
+                              <w:autoSpaceDE w:val="0"/>
+                              <w:autoSpaceDN w:val="0"/>
+                              <w:adjustRightInd w:val="0"/>
+                              <w:spacing w:after="0" w:line="240" w:lineRule="auto"/>
+                              <w:rPr>
+                                <w:rFonts w:ascii="Consolas" w:hAnsi="Consolas" w:cs="Consolas"/>
+                                <w:sz w:val="20"/>
+                                <w:szCs w:val="20"/>
+                              </w:rPr>
+                            </w:pPr>
+                            <w:r>
+                              <w:rPr>
+                                <w:rFonts w:ascii="Consolas" w:hAnsi="Consolas" w:cs="Consolas"/>
+                                <w:color w:val="000000"/>
+                                <w:sz w:val="20"/>
+                                <w:szCs w:val="20"/>
+                              </w:rPr>
+                              <w:tab/>
+                            </w:r>
+                            <w:r>
+                              <w:rPr>
+                                <w:rFonts w:ascii="Consolas" w:hAnsi="Consolas" w:cs="Consolas"/>
+                                <w:color w:val="000000"/>
+                                <w:sz w:val="20"/>
+                                <w:szCs w:val="20"/>
+                              </w:rPr>
+                              <w:tab/>
+                            </w:r>
+                            <w:r>
+                              <w:rPr>
+                                <w:rFonts w:ascii="Consolas" w:hAnsi="Consolas" w:cs="Consolas"/>
+                                <w:color w:val="6A3E3E"/>
+                                <w:sz w:val="20"/>
+                                <w:szCs w:val="20"/>
+                                <w:highlight w:val="lightGray"/>
+                              </w:rPr>
+                              <w:t>msg</w:t>
+                            </w:r>
+                            <w:r>
+                              <w:rPr>
+                                <w:rFonts w:ascii="Consolas" w:hAnsi="Consolas" w:cs="Consolas"/>
+                                <w:color w:val="000000"/>
+                                <w:sz w:val="20"/>
+                                <w:szCs w:val="20"/>
+                              </w:rPr>
+                              <w:t>.addReceiver(</w:t>
+                            </w:r>
+                            <w:r>
+                              <w:rPr>
+                                <w:rFonts w:ascii="Consolas" w:hAnsi="Consolas" w:cs="Consolas"/>
+                                <w:color w:val="6A3E3E"/>
+                                <w:sz w:val="20"/>
+                                <w:szCs w:val="20"/>
+                              </w:rPr>
+                              <w:t>agent</w:t>
+                            </w:r>
+                            <w:r>
+                              <w:rPr>
+                                <w:rFonts w:ascii="Consolas" w:hAnsi="Consolas" w:cs="Consolas"/>
+                                <w:color w:val="000000"/>
+                                <w:sz w:val="20"/>
+                                <w:szCs w:val="20"/>
+                              </w:rPr>
+                              <w:t>);</w:t>
+                            </w:r>
+                          </w:p>
+                          <w:p>
+                            <w:pPr>
+                              <w:autoSpaceDE w:val="0"/>
+                              <w:autoSpaceDN w:val="0"/>
+                              <w:adjustRightInd w:val="0"/>
+                              <w:spacing w:after="0" w:line="240" w:lineRule="auto"/>
+                              <w:ind w:firstLine="720"/>
+                              <w:rPr>
+                                <w:rFonts w:ascii="Consolas" w:hAnsi="Consolas" w:cs="Consolas"/>
+                                <w:sz w:val="20"/>
+                                <w:szCs w:val="20"/>
+                              </w:rPr>
+                            </w:pPr>
+                            <w:r>
+                              <w:rPr>
+                                <w:rFonts w:ascii="Consolas" w:hAnsi="Consolas" w:cs="Consolas"/>
+                                <w:color w:val="000000"/>
+                                <w:sz w:val="20"/>
+                                <w:szCs w:val="20"/>
+                              </w:rPr>
+                              <w:t>}</w:t>
+                            </w:r>
+                          </w:p>
+                          <w:p>
+                            <w:pPr>
+                              <w:autoSpaceDE w:val="0"/>
+                              <w:autoSpaceDN w:val="0"/>
+                              <w:adjustRightInd w:val="0"/>
+                              <w:spacing w:after="0" w:line="240" w:lineRule="auto"/>
+                              <w:rPr>
+                                <w:rFonts w:ascii="Consolas" w:hAnsi="Consolas" w:cs="Consolas"/>
+                                <w:sz w:val="20"/>
+                                <w:szCs w:val="20"/>
+                              </w:rPr>
+                            </w:pPr>
+                            <w:r>
+                              <w:rPr>
+                                <w:rFonts w:ascii="Consolas" w:hAnsi="Consolas" w:cs="Consolas"/>
+                                <w:color w:val="000000"/>
+                                <w:sz w:val="20"/>
+                                <w:szCs w:val="20"/>
+                              </w:rPr>
+                              <w:tab/>
+                            </w:r>
+                            <w:r>
+                              <w:rPr>
+                                <w:rFonts w:ascii="Consolas" w:hAnsi="Consolas" w:cs="Consolas"/>
+                                <w:color w:val="000000"/>
+                                <w:sz w:val="20"/>
+                                <w:szCs w:val="20"/>
+                              </w:rPr>
+                              <w:tab/>
+                            </w:r>
+                            <w:r>
+                              <w:rPr>
+                                <w:rFonts w:ascii="Consolas" w:hAnsi="Consolas" w:cs="Consolas"/>
+                                <w:color w:val="000000"/>
+                                <w:sz w:val="20"/>
+                                <w:szCs w:val="20"/>
+                              </w:rPr>
+                              <w:tab/>
+                            </w:r>
+                            <w:r>
+                              <w:rPr>
+                                <w:rFonts w:ascii="Consolas" w:hAnsi="Consolas" w:cs="Consolas"/>
+                                <w:color w:val="000000"/>
+                                <w:sz w:val="20"/>
+                                <w:szCs w:val="20"/>
+                              </w:rPr>
+                              <w:tab/>
+                            </w:r>
+                          </w:p>
+                          <w:p>
+                            <w:pPr>
+                              <w:autoSpaceDE w:val="0"/>
+                              <w:autoSpaceDN w:val="0"/>
+                              <w:adjustRightInd w:val="0"/>
+                              <w:spacing w:after="0" w:line="240" w:lineRule="auto"/>
+                              <w:ind w:firstLine="720"/>
+                              <w:rPr>
+                                <w:rFonts w:ascii="Consolas" w:hAnsi="Consolas" w:cs="Consolas"/>
+                                <w:sz w:val="20"/>
+                                <w:szCs w:val="20"/>
+                              </w:rPr>
+                            </w:pPr>
+                            <w:r>
+                              <w:rPr>
+                                <w:rFonts w:ascii="Consolas" w:hAnsi="Consolas" w:cs="Consolas"/>
+                                <w:color w:val="0000C0"/>
+                                <w:sz w:val="20"/>
+                                <w:szCs w:val="20"/>
+                              </w:rPr>
+                              <w:t>myAgent</w:t>
+                            </w:r>
+                            <w:r>
+                              <w:rPr>
+                                <w:rFonts w:ascii="Consolas" w:hAnsi="Consolas" w:cs="Consolas"/>
+                                <w:color w:val="000000"/>
+                                <w:sz w:val="20"/>
+                                <w:szCs w:val="20"/>
+                              </w:rPr>
+                              <w:t>.send(</w:t>
+                            </w:r>
+                            <w:r>
+                              <w:rPr>
+                                <w:rFonts w:ascii="Consolas" w:hAnsi="Consolas" w:cs="Consolas"/>
+                                <w:color w:val="6A3E3E"/>
+                                <w:sz w:val="20"/>
+                                <w:szCs w:val="20"/>
+                                <w:highlight w:val="lightGray"/>
+                              </w:rPr>
+                              <w:t>msg</w:t>
+                            </w:r>
+                            <w:r>
+                              <w:rPr>
+                                <w:rFonts w:ascii="Consolas" w:hAnsi="Consolas" w:cs="Consolas"/>
+                                <w:color w:val="000000"/>
+                                <w:sz w:val="20"/>
+                                <w:szCs w:val="20"/>
+                              </w:rPr>
+                              <w:t>);</w:t>
+                            </w:r>
+                          </w:p>
+                          <w:p>
+                            <w:pPr>
+                              <w:autoSpaceDE w:val="0"/>
+                              <w:autoSpaceDN w:val="0"/>
+                              <w:adjustRightInd w:val="0"/>
+                              <w:spacing w:after="0" w:line="240" w:lineRule="auto"/>
+                              <w:ind w:firstLine="720"/>
+                              <w:rPr>
+                                <w:rFonts w:ascii="Consolas" w:hAnsi="Consolas" w:cs="Consolas"/>
+                                <w:sz w:val="20"/>
+                                <w:szCs w:val="20"/>
+                              </w:rPr>
+                            </w:pPr>
+                            <w:r>
+                              <w:rPr>
+                                <w:rFonts w:ascii="Consolas" w:hAnsi="Consolas" w:cs="Consolas"/>
+                                <w:color w:val="0000C0"/>
+                                <w:sz w:val="20"/>
+                                <w:szCs w:val="20"/>
+                              </w:rPr>
+                              <w:t>myAgent</w:t>
+                            </w:r>
+                            <w:r>
+                              <w:rPr>
+                                <w:rFonts w:ascii="Consolas" w:hAnsi="Consolas" w:cs="Consolas"/>
+                                <w:color w:val="000000"/>
+                                <w:sz w:val="20"/>
+                                <w:szCs w:val="20"/>
+                              </w:rPr>
+                              <w:t>.doDelete();</w:t>
+                            </w:r>
+                          </w:p>
+                          <w:p>
+                            <w:pPr>
+                              <w:autoSpaceDE w:val="0"/>
+                              <w:autoSpaceDN w:val="0"/>
+                              <w:adjustRightInd w:val="0"/>
+                              <w:spacing w:after="0" w:line="240" w:lineRule="auto"/>
+                              <w:rPr>
+                                <w:rFonts w:ascii="Consolas" w:hAnsi="Consolas" w:cs="Consolas"/>
+                                <w:sz w:val="20"/>
+                                <w:szCs w:val="20"/>
+                              </w:rPr>
+                            </w:pPr>
+                            <w:r>
+                              <w:rPr>
+                                <w:rFonts w:ascii="Consolas" w:hAnsi="Consolas" w:cs="Consolas"/>
+                                <w:color w:val="000000"/>
+                                <w:sz w:val="20"/>
+                                <w:szCs w:val="20"/>
+                              </w:rPr>
+                              <w:t>}</w:t>
+                            </w:r>
+                          </w:p>
+                        </w:txbxContent>
+                      </wps:txbx>
+                      <wps:bodyPr rot="0" vert="horz" wrap="square" lIns="91440" tIns="45720" rIns="91440" bIns="45720" anchor="t" anchorCtr="0">
+                        <a:noAutofit/>
+                      </wps:bodyPr>
+                    </wps:wsp>
+                  </a:graphicData>
+                </a:graphic>
+                <wp14:sizeRelH relativeFrom="margin">
+                  <wp14:pctWidth>0</wp14:pctWidth>
+                </wp14:sizeRelH>
+                <wp14:sizeRelV relativeFrom="margin">
+                  <wp14:pctHeight>0</wp14:pctHeight>
+                </wp14:sizeRelV>
+              </wp:anchor>
+            </w:drawing>
+          </mc:Choice>
+          <mc:Fallback>
+            <w:pict>
+              <v:shape w14:anchorId="1601A15D" id="_x0000_s1028" type="#_x0000_t202" style="position:absolute;margin-left:398.05pt;margin-top:204.5pt;width:449.25pt;height:155.25pt;z-index:251663360;visibility:visible;mso-wrap-style:square;mso-width-percent:0;mso-height-percent:0;mso-wrap-distance-left:9pt;mso-wrap-distance-top:3.6pt;mso-wrap-distance-right:9pt;mso-wrap-distance-bottom:3.6pt;mso-position-horizontal:right;mso-position-horizontal-relative:margin;mso-position-vertical:absolute;mso-position-vertical-relative:text;mso-width-percent:0;mso-height-percent:0;mso-width-relative:margin;mso-height-relative:margin;v-text-anchor:top" o:gfxdata="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">
+                <v:textbox>
+                  <w:txbxContent>
+                    <w:p>
+                      <w:pPr>
+                        <w:autoSpaceDE w:val="0"/>
+                        <w:autoSpaceDN w:val="0"/>
+                        <w:adjustRightInd w:val="0"/>
+                        <w:spacing w:after="0" w:line="240" w:lineRule="auto"/>
+                        <w:rPr>
+                          <w:rFonts w:ascii="Consolas" w:hAnsi="Consolas" w:cs="Consolas"/>
+                          <w:sz w:val="20"/>
+                          <w:szCs w:val="20"/>
+                        </w:rPr>
+                      </w:pPr>
+                      <w:r>
+                        <w:rPr>
+                          <w:rFonts w:ascii="Consolas" w:hAnsi="Consolas" w:cs="Consolas"/>
+                          <w:b/>
+                          <w:bCs/>
+                          <w:color w:val="7F0055"/>
+                          <w:sz w:val="20"/>
+                          <w:szCs w:val="20"/>
+                        </w:rPr>
+                        <w:t>if</w:t>
+                      </w:r>
+                      <w:r>
+                        <w:rPr>
+                          <w:rFonts w:ascii="Consolas" w:hAnsi="Consolas" w:cs="Consolas"/>
+                          <w:color w:val="000000"/>
+                          <w:sz w:val="20"/>
+                          <w:szCs w:val="20"/>
+                        </w:rPr>
+                        <w:t xml:space="preserve"> (</w:t>
+                      </w:r>
+                      <w:r>
+                        <w:rPr>
+                          <w:rFonts w:ascii="Consolas" w:hAnsi="Consolas" w:cs="Consolas"/>
+                          <w:color w:val="0000C0"/>
+                          <w:sz w:val="20"/>
+                          <w:szCs w:val="20"/>
+                        </w:rPr>
+                        <w:t>currentDay</w:t>
+                      </w:r>
+                      <w:r>
+                        <w:rPr>
+                          <w:rFonts w:ascii="Consolas" w:hAnsi="Consolas" w:cs="Consolas"/>
+                          <w:color w:val="000000"/>
+                          <w:sz w:val="20"/>
+                          <w:szCs w:val="20"/>
+                        </w:rPr>
+                        <w:t xml:space="preserve"> == </w:t>
+                      </w:r>
+                      <w:r>
+                        <w:rPr>
+                          <w:rFonts w:ascii="Consolas" w:hAnsi="Consolas" w:cs="Consolas"/>
+                          <w:b/>
+                          <w:bCs/>
+                          <w:i/>
+                          <w:iCs/>
+                          <w:color w:val="0000C0"/>
+                          <w:sz w:val="20"/>
+                          <w:szCs w:val="20"/>
+                        </w:rPr>
+                        <w:t>simulationDays</w:t>
+                      </w:r>
+                      <w:r>
+                        <w:rPr>
+                          <w:rFonts w:ascii="Consolas" w:hAnsi="Consolas" w:cs="Consolas"/>
+                          <w:color w:val="000000"/>
+                          <w:sz w:val="20"/>
+                          <w:szCs w:val="20"/>
+                        </w:rPr>
+                        <w:t>) {</w:t>
+                      </w:r>
+                    </w:p>
+                    <w:p>
+                      <w:pPr>
+                        <w:autoSpaceDE w:val="0"/>
+                        <w:autoSpaceDN w:val="0"/>
+                        <w:adjustRightInd w:val="0"/>
+                        <w:spacing w:after="0" w:line="240" w:lineRule="auto"/>
+                        <w:ind w:firstLine="720"/>
+                        <w:rPr>
+                          <w:rFonts w:ascii="Consolas" w:hAnsi="Consolas" w:cs="Consolas"/>
+                          <w:sz w:val="20"/>
+                          <w:szCs w:val="20"/>
+                        </w:rPr>
+                      </w:pPr>
+                      <w:r>
+                        <w:rPr>
+                          <w:rFonts w:ascii="Consolas" w:hAnsi="Consolas" w:cs="Consolas"/>
+                          <w:color w:val="000000"/>
+                          <w:sz w:val="20"/>
+                          <w:szCs w:val="20"/>
+                        </w:rPr>
+                        <w:t xml:space="preserve">ACLMessage </w:t>
+                      </w:r>
+                      <w:r>
+                        <w:rPr>
+                          <w:rFonts w:ascii="Consolas" w:hAnsi="Consolas" w:cs="Consolas"/>
+                          <w:color w:val="6A3E3E"/>
+                          <w:sz w:val="20"/>
+                          <w:szCs w:val="20"/>
+                          <w:highlight w:val="yellow"/>
+                        </w:rPr>
+                        <w:t>msg</w:t>
+                      </w:r>
+                      <w:r>
+                        <w:rPr>
+                          <w:rFonts w:ascii="Consolas" w:hAnsi="Consolas" w:cs="Consolas"/>
+                          <w:color w:val="000000"/>
+                          <w:sz w:val="20"/>
+                          <w:szCs w:val="20"/>
+                        </w:rPr>
+                        <w:t xml:space="preserve"> = </w:t>
+                      </w:r>
+                      <w:r>
+                        <w:rPr>
+                          <w:rFonts w:ascii="Consolas" w:hAnsi="Consolas" w:cs="Consolas"/>
+                          <w:b/>
+                          <w:bCs/>
+                          <w:color w:val="7F0055"/>
+                          <w:sz w:val="20"/>
+                          <w:szCs w:val="20"/>
+                        </w:rPr>
+                        <w:t>new</w:t>
+                      </w:r>
+                      <w:r>
+                        <w:rPr>
+                          <w:rFonts w:ascii="Consolas" w:hAnsi="Consolas" w:cs="Consolas"/>
+                          <w:color w:val="000000"/>
+                          <w:sz w:val="20"/>
+                          <w:szCs w:val="20"/>
+                        </w:rPr>
+                        <w:t xml:space="preserve"> ACLMessage(ACLMessage.</w:t>
+                      </w:r>
+                      <w:r>
+                        <w:rPr>
+                          <w:rFonts w:ascii="Consolas" w:hAnsi="Consolas" w:cs="Consolas"/>
+                          <w:b/>
+                          <w:bCs/>
+                          <w:i/>
+                          <w:iCs/>
+                          <w:color w:val="0000C0"/>
+                          <w:sz w:val="20"/>
+                          <w:szCs w:val="20"/>
+                        </w:rPr>
+                        <w:t>INFORM</w:t>
+                      </w:r>
+                      <w:r>
+                        <w:rPr>
+                          <w:rFonts w:ascii="Consolas" w:hAnsi="Consolas" w:cs="Consolas"/>
+                          <w:color w:val="000000"/>
+                          <w:sz w:val="20"/>
+                          <w:szCs w:val="20"/>
+                        </w:rPr>
+                        <w:t>);</w:t>
+                      </w:r>
+                    </w:p>
+                    <w:p>
+                      <w:pPr>
+                        <w:autoSpaceDE w:val="0"/>
+                        <w:autoSpaceDN w:val="0"/>
+                        <w:adjustRightInd w:val="0"/>
+                        <w:spacing w:after="0" w:line="240" w:lineRule="auto"/>
+                        <w:ind w:firstLine="720"/>
+                        <w:rPr>
+                          <w:rFonts w:ascii="Consolas" w:hAnsi="Consolas" w:cs="Consolas"/>
+                          <w:sz w:val="20"/>
+                          <w:szCs w:val="20"/>
+                        </w:rPr>
+                      </w:pPr>
+                      <w:r>
+                        <w:rPr>
+                          <w:rFonts w:ascii="Consolas" w:hAnsi="Consolas" w:cs="Consolas"/>
+                          <w:color w:val="6A3E3E"/>
+                          <w:sz w:val="20"/>
+                          <w:szCs w:val="20"/>
+                          <w:highlight w:val="lightGray"/>
+                        </w:rPr>
+                        <w:t>msg</w:t>
+                      </w:r>
+                      <w:r>
+                        <w:rPr>
+                          <w:rFonts w:ascii="Consolas" w:hAnsi="Consolas" w:cs="Consolas"/>
+                          <w:color w:val="000000"/>
+                          <w:sz w:val="20"/>
+                          <w:szCs w:val="20"/>
+                        </w:rPr>
+                        <w:t>.setContent(</w:t>
+                      </w:r>
+                      <w:r>
+                        <w:rPr>
+                          <w:rFonts w:ascii="Consolas" w:hAnsi="Consolas" w:cs="Consolas"/>
+                          <w:color w:val="2A00FF"/>
+                          <w:sz w:val="20"/>
+                          <w:szCs w:val="20"/>
+                        </w:rPr>
+                        <w:t>"terminate"</w:t>
+                      </w:r>
+                      <w:r>
+                        <w:rPr>
+                          <w:rFonts w:ascii="Consolas" w:hAnsi="Consolas" w:cs="Consolas"/>
+                          <w:color w:val="000000"/>
+                          <w:sz w:val="20"/>
+                          <w:szCs w:val="20"/>
+                        </w:rPr>
+                        <w:t>);</w:t>
+                      </w:r>
+                    </w:p>
+                    <w:p>
+                      <w:pPr>
+                        <w:autoSpaceDE w:val="0"/>
+                        <w:autoSpaceDN w:val="0"/>
+                        <w:adjustRightInd w:val="0"/>
+                        <w:spacing w:after="0" w:line="240" w:lineRule="auto"/>
+                        <w:rPr>
+                          <w:rFonts w:ascii="Consolas" w:hAnsi="Consolas" w:cs="Consolas"/>
+                          <w:sz w:val="20"/>
+                          <w:szCs w:val="20"/>
+                        </w:rPr>
+                      </w:pPr>
+                      <w:r>
+                        <w:rPr>
+                          <w:rFonts w:ascii="Consolas" w:hAnsi="Consolas" w:cs="Consolas"/>
+                          <w:color w:val="000000"/>
+                          <w:sz w:val="20"/>
+                          <w:szCs w:val="20"/>
+                        </w:rPr>
+                        <w:tab/>
+                      </w:r>
+                      <w:r>
+                        <w:rPr>
+                          <w:rFonts w:ascii="Consolas" w:hAnsi="Consolas" w:cs="Consolas"/>
+                          <w:color w:val="000000"/>
+                          <w:sz w:val="20"/>
+                          <w:szCs w:val="20"/>
+                        </w:rPr>
+                        <w:tab/>
+                      </w:r>
+                      <w:r>
+                        <w:rPr>
+                          <w:rFonts w:ascii="Consolas" w:hAnsi="Consolas" w:cs="Consolas"/>
+                          <w:color w:val="000000"/>
+                          <w:sz w:val="20"/>
+                          <w:szCs w:val="20"/>
+                        </w:rPr>
+                        <w:tab/>
+                      </w:r>
+                      <w:r>
+                        <w:rPr>
+                          <w:rFonts w:ascii="Consolas" w:hAnsi="Consolas" w:cs="Consolas"/>
+                          <w:color w:val="000000"/>
+                          <w:sz w:val="20"/>
+                          <w:szCs w:val="20"/>
+                        </w:rPr>
+                        <w:tab/>
+                      </w:r>
+                    </w:p>
+                    <w:p>
+                      <w:pPr>
+                        <w:autoSpaceDE w:val="0"/>
+                        <w:autoSpaceDN w:val="0"/>
+                        <w:adjustRightInd w:val="0"/>
+                        <w:spacing w:after="0" w:line="240" w:lineRule="auto"/>
+                        <w:ind w:firstLine="720"/>
+                        <w:rPr>
+                          <w:rFonts w:ascii="Consolas" w:hAnsi="Consolas" w:cs="Consolas"/>
+                          <w:sz w:val="20"/>
+                          <w:szCs w:val="20"/>
+                        </w:rPr>
+                      </w:pPr>
+                      <w:r>
+                        <w:rPr>
+                          <w:rFonts w:ascii="Consolas" w:hAnsi="Consolas" w:cs="Consolas"/>
+                          <w:b/>
+                          <w:bCs/>
+                          <w:color w:val="7F0055"/>
+                          <w:sz w:val="20"/>
+                          <w:szCs w:val="20"/>
+                        </w:rPr>
+                        <w:t>for</w:t>
+                      </w:r>
+                      <w:r>
+                        <w:rPr>
+                          <w:rFonts w:ascii="Consolas" w:hAnsi="Consolas" w:cs="Consolas"/>
+                          <w:color w:val="000000"/>
+                          <w:sz w:val="20"/>
+                          <w:szCs w:val="20"/>
+                        </w:rPr>
+                        <w:t xml:space="preserve"> (AID </w:t>
+                      </w:r>
+                      <w:r>
+                        <w:rPr>
+                          <w:rFonts w:ascii="Consolas" w:hAnsi="Consolas" w:cs="Consolas"/>
+                          <w:color w:val="6A3E3E"/>
+                          <w:sz w:val="20"/>
+                          <w:szCs w:val="20"/>
+                        </w:rPr>
+                        <w:t>agent</w:t>
+                      </w:r>
+                      <w:r>
+                        <w:rPr>
+                          <w:rFonts w:ascii="Consolas" w:hAnsi="Consolas" w:cs="Consolas"/>
+                          <w:color w:val="000000"/>
+                          <w:sz w:val="20"/>
+                          <w:szCs w:val="20"/>
+                        </w:rPr>
+                        <w:t xml:space="preserve"> : </w:t>
+                      </w:r>
+                      <w:r>
+                        <w:rPr>
+                          <w:rFonts w:ascii="Consolas" w:hAnsi="Consolas" w:cs="Consolas"/>
+                          <w:color w:val="0000C0"/>
+                          <w:sz w:val="20"/>
+                          <w:szCs w:val="20"/>
+                        </w:rPr>
+                        <w:t>allAgents</w:t>
+                      </w:r>
+                      <w:r>
+                        <w:rPr>
+                          <w:rFonts w:ascii="Consolas" w:hAnsi="Consolas" w:cs="Consolas"/>
+                          <w:color w:val="000000"/>
+                          <w:sz w:val="20"/>
+                          <w:szCs w:val="20"/>
+                        </w:rPr>
+                        <w:t>) {</w:t>
+                      </w:r>
+                    </w:p>
+                    <w:p>
+                      <w:pPr>
+                        <w:autoSpaceDE w:val="0"/>
+                        <w:autoSpaceDN w:val="0"/>
+                        <w:adjustRightInd w:val="0"/>
+                        <w:spacing w:after="0" w:line="240" w:lineRule="auto"/>
+                        <w:rPr>
+                          <w:rFonts w:ascii="Consolas" w:hAnsi="Consolas" w:cs="Consolas"/>
+                          <w:sz w:val="20"/>
+                          <w:szCs w:val="20"/>
+                        </w:rPr>
+                      </w:pPr>
+                      <w:r>
+                        <w:rPr>
+                          <w:rFonts w:ascii="Consolas" w:hAnsi="Consolas" w:cs="Consolas"/>
+                          <w:color w:val="000000"/>
+                          <w:sz w:val="20"/>
+                          <w:szCs w:val="20"/>
+                        </w:rPr>
+                        <w:tab/>
+                      </w:r>
+                      <w:r>
+                        <w:rPr>
+                          <w:rFonts w:ascii="Consolas" w:hAnsi="Consolas" w:cs="Consolas"/>
+                          <w:color w:val="000000"/>
+                          <w:sz w:val="20"/>
+                          <w:szCs w:val="20"/>
+                        </w:rPr>
+                        <w:tab/>
+                      </w:r>
+                      <w:r>
+                        <w:rPr>
+                          <w:rFonts w:ascii="Consolas" w:hAnsi="Consolas" w:cs="Consolas"/>
+                          <w:color w:val="6A3E3E"/>
+                          <w:sz w:val="20"/>
+                          <w:szCs w:val="20"/>
+                          <w:highlight w:val="lightGray"/>
+                        </w:rPr>
+                        <w:t>msg</w:t>
+                      </w:r>
+                      <w:r>
+                        <w:rPr>
+                          <w:rFonts w:ascii="Consolas" w:hAnsi="Consolas" w:cs="Consolas"/>
+                          <w:color w:val="000000"/>
+                          <w:sz w:val="20"/>
+                          <w:szCs w:val="20"/>
+                        </w:rPr>
+                        <w:t>.addReceiver(</w:t>
+                      </w:r>
+                      <w:r>
+                        <w:rPr>
+                          <w:rFonts w:ascii="Consolas" w:hAnsi="Consolas" w:cs="Consolas"/>
+                          <w:color w:val="6A3E3E"/>
+                          <w:sz w:val="20"/>
+                          <w:szCs w:val="20"/>
+                        </w:rPr>
+                        <w:t>agent</w:t>
+                      </w:r>
+                      <w:r>
+                        <w:rPr>
+                          <w:rFonts w:ascii="Consolas" w:hAnsi="Consolas" w:cs="Consolas"/>
+                          <w:color w:val="000000"/>
+                          <w:sz w:val="20"/>
+                          <w:szCs w:val="20"/>
+                        </w:rPr>
+                        <w:t>);</w:t>
+                      </w:r>
+                    </w:p>
+                    <w:p>
+                      <w:pPr>
+                        <w:autoSpaceDE w:val="0"/>
+                        <w:autoSpaceDN w:val="0"/>
+                        <w:adjustRightInd w:val="0"/>
+                        <w:spacing w:after="0" w:line="240" w:lineRule="auto"/>
+                        <w:ind w:firstLine="720"/>
+                        <w:rPr>
+                          <w:rFonts w:ascii="Consolas" w:hAnsi="Consolas" w:cs="Consolas"/>
+                          <w:sz w:val="20"/>
+                          <w:szCs w:val="20"/>
+                        </w:rPr>
+                      </w:pPr>
+                      <w:r>
+                        <w:rPr>
+                          <w:rFonts w:ascii="Consolas" w:hAnsi="Consolas" w:cs="Consolas"/>
+                          <w:color w:val="000000"/>
+                          <w:sz w:val="20"/>
+                          <w:szCs w:val="20"/>
+                        </w:rPr>
+                        <w:t>}</w:t>
+                      </w:r>
+                    </w:p>
+                    <w:p>
+                      <w:pPr>
+                        <w:autoSpaceDE w:val="0"/>
+                        <w:autoSpaceDN w:val="0"/>
+                        <w:adjustRightInd w:val="0"/>
+                        <w:spacing w:after="0" w:line="240" w:lineRule="auto"/>
+                        <w:rPr>
+                          <w:rFonts w:ascii="Consolas" w:hAnsi="Consolas" w:cs="Consolas"/>
+                          <w:sz w:val="20"/>
+                          <w:szCs w:val="20"/>
+                        </w:rPr>
+                      </w:pPr>
+                      <w:r>
+                        <w:rPr>
+                          <w:rFonts w:ascii="Consolas" w:hAnsi="Consolas" w:cs="Consolas"/>
+                          <w:color w:val="000000"/>
+                          <w:sz w:val="20"/>
+                          <w:szCs w:val="20"/>
+                        </w:rPr>
+                        <w:tab/>
+                      </w:r>
+                      <w:r>
+                        <w:rPr>
+                          <w:rFonts w:ascii="Consolas" w:hAnsi="Consolas" w:cs="Consolas"/>
+                          <w:color w:val="000000"/>
+                          <w:sz w:val="20"/>
+                          <w:szCs w:val="20"/>
+                        </w:rPr>
+                        <w:tab/>
+                      </w:r>
+                      <w:r>
+                        <w:rPr>
+                          <w:rFonts w:ascii="Consolas" w:hAnsi="Consolas" w:cs="Consolas"/>
+                          <w:color w:val="000000"/>
+                          <w:sz w:val="20"/>
+                          <w:szCs w:val="20"/>
+                        </w:rPr>
+                        <w:tab/>
+                      </w:r>
+                      <w:r>
+                        <w:rPr>
+                          <w:rFonts w:ascii="Consolas" w:hAnsi="Consolas" w:cs="Consolas"/>
+                          <w:color w:val="000000"/>
+                          <w:sz w:val="20"/>
+                          <w:szCs w:val="20"/>
+                        </w:rPr>
+                        <w:tab/>
+                      </w:r>
+                    </w:p>
+                    <w:p>
+                      <w:pPr>
+                        <w:autoSpaceDE w:val="0"/>
+                        <w:autoSpaceDN w:val="0"/>
+                        <w:adjustRightInd w:val="0"/>
+                        <w:spacing w:after="0" w:line="240" w:lineRule="auto"/>
+                        <w:ind w:firstLine="720"/>
+                        <w:rPr>
+                          <w:rFonts w:ascii="Consolas" w:hAnsi="Consolas" w:cs="Consolas"/>
+                          <w:sz w:val="20"/>
+                          <w:szCs w:val="20"/>
+                        </w:rPr>
+                      </w:pPr>
+                      <w:r>
+                        <w:rPr>
+                          <w:rFonts w:ascii="Consolas" w:hAnsi="Consolas" w:cs="Consolas"/>
+                          <w:color w:val="0000C0"/>
+                          <w:sz w:val="20"/>
+                          <w:szCs w:val="20"/>
+                        </w:rPr>
+                        <w:t>myAgent</w:t>
+                      </w:r>
+                      <w:r>
+                        <w:rPr>
+                          <w:rFonts w:ascii="Consolas" w:hAnsi="Consolas" w:cs="Consolas"/>
+                          <w:color w:val="000000"/>
+                          <w:sz w:val="20"/>
+                          <w:szCs w:val="20"/>
+                        </w:rPr>
+                        <w:t>.send(</w:t>
+                      </w:r>
+                      <w:r>
+                        <w:rPr>
+                          <w:rFonts w:ascii="Consolas" w:hAnsi="Consolas" w:cs="Consolas"/>
+                          <w:color w:val="6A3E3E"/>
+                          <w:sz w:val="20"/>
+                          <w:szCs w:val="20"/>
+                          <w:highlight w:val="lightGray"/>
+                        </w:rPr>
+                        <w:t>msg</w:t>
+                      </w:r>
+                      <w:r>
+                        <w:rPr>
+                          <w:rFonts w:ascii="Consolas" w:hAnsi="Consolas" w:cs="Consolas"/>
+                          <w:color w:val="000000"/>
+                          <w:sz w:val="20"/>
+                          <w:szCs w:val="20"/>
+                        </w:rPr>
+                        <w:t>);</w:t>
+                      </w:r>
+                    </w:p>
+                    <w:p>
+                      <w:pPr>
+                        <w:autoSpaceDE w:val="0"/>
+                        <w:autoSpaceDN w:val="0"/>
+                        <w:adjustRightInd w:val="0"/>
+                        <w:spacing w:after="0" w:line="240" w:lineRule="auto"/>
+                        <w:ind w:firstLine="720"/>
+                        <w:rPr>
+                          <w:rFonts w:ascii="Consolas" w:hAnsi="Consolas" w:cs="Consolas"/>
+                          <w:sz w:val="20"/>
+                          <w:szCs w:val="20"/>
+                        </w:rPr>
+                      </w:pPr>
+                      <w:r>
+                        <w:rPr>
+                          <w:rFonts w:ascii="Consolas" w:hAnsi="Consolas" w:cs="Consolas"/>
+                          <w:color w:val="0000C0"/>
+                          <w:sz w:val="20"/>
+                          <w:szCs w:val="20"/>
+                        </w:rPr>
+                        <w:t>myAgent</w:t>
+                      </w:r>
+                      <w:r>
+                        <w:rPr>
+                          <w:rFonts w:ascii="Consolas" w:hAnsi="Consolas" w:cs="Consolas"/>
+                          <w:color w:val="000000"/>
+                          <w:sz w:val="20"/>
+                          <w:szCs w:val="20"/>
+                        </w:rPr>
+                        <w:t>.doDelete();</w:t>
+                      </w:r>
+                    </w:p>
+                    <w:p>
+                      <w:pPr>
+                        <w:autoSpaceDE w:val="0"/>
+                        <w:autoSpaceDN w:val="0"/>
+                        <w:adjustRightInd w:val="0"/>
+                        <w:spacing w:after="0" w:line="240" w:lineRule="auto"/>
+                        <w:rPr>
+                          <w:rFonts w:ascii="Consolas" w:hAnsi="Consolas" w:cs="Consolas"/>
+                          <w:sz w:val="20"/>
+                          <w:szCs w:val="20"/>
+                        </w:rPr>
+                      </w:pPr>
+                      <w:r>
+                        <w:rPr>
+                          <w:rFonts w:ascii="Consolas" w:hAnsi="Consolas" w:cs="Consolas"/>
+                          <w:color w:val="000000"/>
+                          <w:sz w:val="20"/>
+                          <w:szCs w:val="20"/>
+                        </w:rPr>
+                        <w:t>}</w:t>
+                      </w:r>
+                    </w:p>
+                  </w:txbxContent>
+                </v:textbox>
+                <w10:wrap type="square" anchorx="margin"/>
+              </v:shape>
+            </w:pict>
+          </mc:Fallback>
+        </mc:AlternateContent>
+      </w:r>
+      <w:r>
+        <w:rPr>
+          <w:rFonts w:ascii="Arial" w:hAnsi="Arial" w:cs="Arial"/>
+          <w:sz w:val="24"/>
+          <w:szCs w:val="24"/>
+        </w:rPr>
+        <w:t xml:space="preserve">Figure </w:t>
+      </w:r>
+      <w:r>
+        <w:rPr>
+          <w:rFonts w:ascii="Arial" w:hAnsi="Arial" w:cs="Arial"/>
+          <w:sz w:val="24"/>
+          <w:szCs w:val="24"/>
+        </w:rPr>
+        <w:t>2</w:t>
+      </w:r>
+      <w:r>
+        <w:rPr>
+          <w:rFonts w:ascii="Arial" w:hAnsi="Arial" w:cs="Arial"/>
+          <w:sz w:val="24"/>
+          <w:szCs w:val="24"/>
+        </w:rPr>
+        <w:t xml:space="preserve">: - </w:t>
+      </w:r>
+      <w:r>
+        <w:rPr>
+          <w:rFonts w:ascii="Arial" w:hAnsi="Arial" w:cs="Arial"/>
+          <w:sz w:val="24"/>
+          <w:szCs w:val="24"/>
+        </w:rPr>
+        <w:t>Awaiting “done” responses.</w:t>
+      </w:r>
+    </w:p>
+    <w:p>
+      <w:pPr>
+        <w:rPr>
+          <w:rFonts w:ascii="Arial" w:hAnsi="Arial" w:cs="Arial"/>
+          <w:sz w:val="24"/>
+          <w:szCs w:val="24"/>
+        </w:rPr>
+      </w:pPr>
+    </w:p>
+    <w:p>
+      <w:pPr>
+        <w:rPr>
+          <w:rFonts w:ascii="Arial" w:hAnsi="Arial" w:cs="Arial"/>
+          <w:sz w:val="24"/>
+          <w:szCs w:val="24"/>
+        </w:rPr>
+      </w:pPr>
+      <w:r>
+        <w:rPr>
+          <w:rFonts w:ascii="Arial" w:hAnsi="Arial" w:cs="Arial"/>
+          <w:sz w:val="24"/>
+          <w:szCs w:val="24"/>
+        </w:rPr>
+        <w:t xml:space="preserve">Figure </w:t>
+      </w:r>
+      <w:r>
+        <w:rPr>
+          <w:rFonts w:ascii="Arial" w:hAnsi="Arial" w:cs="Arial"/>
+          <w:sz w:val="24"/>
+          <w:szCs w:val="24"/>
+        </w:rPr>
+        <w:t>3</w:t>
+      </w:r>
+      <w:r>
+        <w:rPr>
+          <w:rFonts w:ascii="Arial" w:hAnsi="Arial" w:cs="Arial"/>
+          <w:sz w:val="24"/>
+          <w:szCs w:val="24"/>
+        </w:rPr>
+        <w:t xml:space="preserve">: - </w:t>
+      </w:r>
+      <w:r>
+        <w:rPr>
+          <w:rFonts w:ascii="Arial" w:hAnsi="Arial" w:cs="Arial"/>
+          <w:sz w:val="24"/>
+          <w:szCs w:val="24"/>
+        </w:rPr>
+        <w:t>“terminate” message being sent to all agents.</w:t>
+      </w:r>
+    </w:p>
+    <w:p>
+      <w:pPr>
+        <w:rPr>
+          <w:rFonts w:ascii="Arial" w:hAnsi="Arial" w:cs="Arial"/>
+          <w:sz w:val="24"/>
+          <w:szCs w:val="24"/>
+        </w:rPr>
+      </w:pPr>
+    </w:p>
+    <w:p>
+      <w:pPr>
+        <w:rPr>
+          <w:rFonts w:ascii="Arial" w:hAnsi="Arial" w:cs="Arial"/>
+          <w:sz w:val="24"/>
+          <w:szCs w:val="24"/>
+        </w:rPr>
+      </w:pPr>
+    </w:p>
+    <w:p>
+      <w:pPr>
+        <w:rPr>
+          <w:rFonts w:ascii="Arial" w:hAnsi="Arial" w:cs="Arial"/>
+          <w:sz w:val="24"/>
+          <w:szCs w:val="24"/>
+        </w:rPr>
+      </w:pPr>
+    </w:p>
+    <w:p>
+      <w:pPr>
+        <w:rPr>
+          <w:rFonts w:ascii="Arial" w:hAnsi="Arial" w:cs="Arial"/>
+          <w:sz w:val="24"/>
+          <w:szCs w:val="24"/>
+        </w:rPr>
+      </w:pPr>
+    </w:p>
+    <w:p>
+      <w:pPr>
+        <w:rPr>
+          <w:rFonts w:ascii="Arial" w:hAnsi="Arial" w:cs="Arial"/>
+          <w:sz w:val="24"/>
+          <w:szCs w:val="24"/>
+        </w:rPr>
+      </w:pPr>
+    </w:p>
+    <w:p>
+      <w:pPr>
+        <w:rPr>
+          <w:rFonts w:ascii="Arial" w:hAnsi="Arial" w:cs="Arial"/>
+          <w:sz w:val="24"/>
+          <w:szCs w:val="24"/>
+        </w:rPr>
+      </w:pPr>
+    </w:p>
+    <w:p>
+      <w:pPr>
+        <w:rPr>
+          <w:rFonts w:ascii="Arial" w:hAnsi="Arial" w:cs="Arial"/>
+          <w:sz w:val="24"/>
+          <w:szCs w:val="24"/>
+        </w:rPr>
+      </w:pPr>
+      <w:r>
+        <w:rPr>
+          <w:rFonts w:ascii="Arial" w:hAnsi="Arial" w:cs="Arial"/>
+          <w:noProof/>
+          <w:sz w:val="24"/>
+          <w:szCs w:val="24"/>
+          <w:u w:val="single"/>
+        </w:rPr>
+        <w:lastRenderedPageBreak/>
+        <mc:AlternateContent>
+          <mc:Choice Requires="wps">
+            <w:drawing>
+              <wp:anchor distT="45720" distB="45720" distL="114300" distR="114300" simplePos="0" relativeHeight="251665408" behindDoc="0" locked="0" layoutInCell="1" allowOverlap="1" wp14:anchorId="78A25B02" wp14:editId="2A4155B2">
+                <wp:simplePos x="0" y="0"/>
+                <wp:positionH relativeFrom="margin">
+                  <wp:align>right</wp:align>
+                </wp:positionH>
+                <wp:positionV relativeFrom="paragraph">
+                  <wp:posOffset>342900</wp:posOffset>
+                </wp:positionV>
+                <wp:extent cx="5705475" cy="3152775"/>
+                <wp:effectExtent l="0" t="0" r="28575" b="28575"/>
+                <wp:wrapSquare wrapText="bothSides"/>
+                <wp:docPr id="7" name="Text Box 2"/>
+                <wp:cNvGraphicFramePr>
+                  <a:graphicFrameLocks xmlns:a="http://schemas.openxmlformats.org/drawingml/2006/main"/>
+                </wp:cNvGraphicFramePr>
+                <a:graphic xmlns:a="http://schemas.openxmlformats.org/drawingml/2006/main">
+                  <a:graphicData uri="http://schemas.microsoft.com/office/word/2010/wordprocessingShape">
+                    <wps:wsp>
+                      <wps:cNvSpPr txBox="1">
+                        <a:spLocks noChangeArrowheads="1"/>
+                      </wps:cNvSpPr>
+                      <wps:spPr bwMode="auto">
+                        <a:xfrm>
+                          <a:off x="0" y="0"/>
+                          <a:ext cx="5705475" cy="3152775"/>
+                        </a:xfrm>
+                        <a:prstGeom prst="rect">
+                          <a:avLst/>
+                        </a:prstGeom>
+                        <a:solidFill>
+                          <a:srgbClr val="FFFFFF"/>
+                        </a:solidFill>
+                        <a:ln w="9525">
+                          <a:solidFill>
+                            <a:srgbClr val="000000"/>
+                          </a:solidFill>
+                          <a:miter lim="800000"/>
+                          <a:headEnd/>
+                          <a:tailEnd/>
+                        </a:ln>
+                      </wps:spPr>
+                      <wps:txbx>
+                        <w:txbxContent>
+                          <w:p>
+                            <w:pPr>
+                              <w:autoSpaceDE w:val="0"/>
+                              <w:autoSpaceDN w:val="0"/>
+                              <w:adjustRightInd w:val="0"/>
+                              <w:spacing w:after="0" w:line="240" w:lineRule="auto"/>
+                              <w:rPr>
+                                <w:rFonts w:ascii="Consolas" w:hAnsi="Consolas" w:cs="Consolas"/>
+                                <w:sz w:val="20"/>
+                                <w:szCs w:val="20"/>
+                              </w:rPr>
+                            </w:pPr>
+                            <w:r>
+                              <w:rPr>
+                                <w:rFonts w:ascii="Consolas" w:hAnsi="Consolas" w:cs="Consolas"/>
+                                <w:color w:val="000000"/>
+                                <w:sz w:val="20"/>
+                                <w:szCs w:val="20"/>
+                              </w:rPr>
+                              <w:t xml:space="preserve">MessageTemplate </w:t>
+                            </w:r>
+                            <w:r>
+                              <w:rPr>
+                                <w:rFonts w:ascii="Consolas" w:hAnsi="Consolas" w:cs="Consolas"/>
+                                <w:color w:val="6A3E3E"/>
+                                <w:sz w:val="20"/>
+                                <w:szCs w:val="20"/>
+                              </w:rPr>
+                              <w:t>mt</w:t>
+                            </w:r>
+                            <w:r>
+                              <w:rPr>
+                                <w:rFonts w:ascii="Consolas" w:hAnsi="Consolas" w:cs="Consolas"/>
+                                <w:color w:val="000000"/>
+                                <w:sz w:val="20"/>
+                                <w:szCs w:val="20"/>
+                              </w:rPr>
+                              <w:t xml:space="preserve"> = MessageTemplate.</w:t>
+                            </w:r>
+                            <w:r>
+                              <w:rPr>
+                                <w:rFonts w:ascii="Consolas" w:hAnsi="Consolas" w:cs="Consolas"/>
+                                <w:i/>
+                                <w:iCs/>
+                                <w:color w:val="000000"/>
+                                <w:sz w:val="20"/>
+                                <w:szCs w:val="20"/>
+                              </w:rPr>
+                              <w:t>or</w:t>
+                            </w:r>
+                            <w:r>
+                              <w:rPr>
+                                <w:rFonts w:ascii="Consolas" w:hAnsi="Consolas" w:cs="Consolas"/>
+                                <w:color w:val="000000"/>
+                                <w:sz w:val="20"/>
+                                <w:szCs w:val="20"/>
+                              </w:rPr>
+                              <w:t>(MessageTemplate.</w:t>
+                            </w:r>
+                            <w:r>
+                              <w:rPr>
+                                <w:rFonts w:ascii="Consolas" w:hAnsi="Consolas" w:cs="Consolas"/>
+                                <w:i/>
+                                <w:iCs/>
+                                <w:color w:val="000000"/>
+                                <w:sz w:val="20"/>
+                                <w:szCs w:val="20"/>
+                              </w:rPr>
+                              <w:t>MatchContent</w:t>
+                            </w:r>
+                            <w:r>
+                              <w:rPr>
+                                <w:rFonts w:ascii="Consolas" w:hAnsi="Consolas" w:cs="Consolas"/>
+                                <w:color w:val="000000"/>
+                                <w:sz w:val="20"/>
+                                <w:szCs w:val="20"/>
+                              </w:rPr>
+                              <w:t>(</w:t>
+                            </w:r>
+                            <w:r>
+                              <w:rPr>
+                                <w:rFonts w:ascii="Consolas" w:hAnsi="Consolas" w:cs="Consolas"/>
+                                <w:color w:val="2A00FF"/>
+                                <w:sz w:val="20"/>
+                                <w:szCs w:val="20"/>
+                              </w:rPr>
+                              <w:t>"new</w:t>
+                            </w:r>
+                            <w:r>
+                              <w:rPr>
+                                <w:rFonts w:ascii="Consolas" w:hAnsi="Consolas" w:cs="Consolas"/>
+                                <w:color w:val="2A00FF"/>
+                                <w:sz w:val="20"/>
+                                <w:szCs w:val="20"/>
+                              </w:rPr>
+                              <w:t xml:space="preserve"> ”</w:t>
+                            </w:r>
+                            <w:r>
+                              <w:rPr>
+                                <w:rFonts w:ascii="Consolas" w:hAnsi="Consolas" w:cs="Consolas"/>
+                                <w:color w:val="2A00FF"/>
+                                <w:sz w:val="20"/>
+                                <w:szCs w:val="20"/>
+                              </w:rPr>
+                              <w:t xml:space="preserve"> </w:t>
+                            </w:r>
+                            <w:r>
+                              <w:rPr>
+                                <w:rFonts w:ascii="Consolas" w:hAnsi="Consolas" w:cs="Consolas"/>
+                                <w:color w:val="2A00FF"/>
+                                <w:sz w:val="20"/>
+                                <w:szCs w:val="20"/>
+                              </w:rPr>
+                              <w:t>+ “</w:t>
+                            </w:r>
+                            <w:r>
+                              <w:rPr>
+                                <w:rFonts w:ascii="Consolas" w:hAnsi="Consolas" w:cs="Consolas"/>
+                                <w:color w:val="2A00FF"/>
+                                <w:sz w:val="20"/>
+                                <w:szCs w:val="20"/>
+                              </w:rPr>
+                              <w:t>day"</w:t>
+                            </w:r>
+                            <w:r>
+                              <w:rPr>
+                                <w:rFonts w:ascii="Consolas" w:hAnsi="Consolas" w:cs="Consolas"/>
+                                <w:color w:val="000000"/>
+                                <w:sz w:val="20"/>
+                                <w:szCs w:val="20"/>
+                              </w:rPr>
+                              <w:t>), MessageTemplate.</w:t>
+                            </w:r>
+                            <w:r>
+                              <w:rPr>
+                                <w:rFonts w:ascii="Consolas" w:hAnsi="Consolas" w:cs="Consolas"/>
+                                <w:i/>
+                                <w:iCs/>
+                                <w:color w:val="000000"/>
+                                <w:sz w:val="20"/>
+                                <w:szCs w:val="20"/>
+                              </w:rPr>
+                              <w:t>MatchContent</w:t>
+                            </w:r>
+                            <w:r>
+                              <w:rPr>
+                                <w:rFonts w:ascii="Consolas" w:hAnsi="Consolas" w:cs="Consolas"/>
+                                <w:color w:val="000000"/>
+                                <w:sz w:val="20"/>
+                                <w:szCs w:val="20"/>
+                              </w:rPr>
+                              <w:t>(</w:t>
+                            </w:r>
+                            <w:r>
+                              <w:rPr>
+                                <w:rFonts w:ascii="Consolas" w:hAnsi="Consolas" w:cs="Consolas"/>
+                                <w:color w:val="2A00FF"/>
+                                <w:sz w:val="20"/>
+                                <w:szCs w:val="20"/>
+                              </w:rPr>
+                              <w:t>"terminate"</w:t>
+                            </w:r>
+                            <w:r>
+                              <w:rPr>
+                                <w:rFonts w:ascii="Consolas" w:hAnsi="Consolas" w:cs="Consolas"/>
+                                <w:color w:val="000000"/>
+                                <w:sz w:val="20"/>
+                                <w:szCs w:val="20"/>
+                              </w:rPr>
+                              <w:t>));</w:t>
+                            </w:r>
+                          </w:p>
+                          <w:p>
+                            <w:pPr>
+                              <w:autoSpaceDE w:val="0"/>
+                              <w:autoSpaceDN w:val="0"/>
+                              <w:adjustRightInd w:val="0"/>
+                              <w:spacing w:after="0" w:line="240" w:lineRule="auto"/>
+                              <w:rPr>
+                                <w:rFonts w:ascii="Consolas" w:hAnsi="Consolas" w:cs="Consolas"/>
+                                <w:sz w:val="20"/>
+                                <w:szCs w:val="20"/>
+                              </w:rPr>
+                            </w:pPr>
+                            <w:r>
+                              <w:rPr>
+                                <w:rFonts w:ascii="Consolas" w:hAnsi="Consolas" w:cs="Consolas"/>
+                                <w:color w:val="000000"/>
+                                <w:sz w:val="20"/>
+                                <w:szCs w:val="20"/>
+                              </w:rPr>
+                              <w:t xml:space="preserve">ACLMessage </w:t>
+                            </w:r>
+                            <w:r>
+                              <w:rPr>
+                                <w:rFonts w:ascii="Consolas" w:hAnsi="Consolas" w:cs="Consolas"/>
+                                <w:color w:val="6A3E3E"/>
+                                <w:sz w:val="20"/>
+                                <w:szCs w:val="20"/>
+                              </w:rPr>
+                              <w:t>msg</w:t>
+                            </w:r>
+                            <w:r>
+                              <w:rPr>
+                                <w:rFonts w:ascii="Consolas" w:hAnsi="Consolas" w:cs="Consolas"/>
+                                <w:color w:val="000000"/>
+                                <w:sz w:val="20"/>
+                                <w:szCs w:val="20"/>
+                              </w:rPr>
+                              <w:t xml:space="preserve"> = </w:t>
+                            </w:r>
+                            <w:r>
+                              <w:rPr>
+                                <w:rFonts w:ascii="Consolas" w:hAnsi="Consolas" w:cs="Consolas"/>
+                                <w:color w:val="0000C0"/>
+                                <w:sz w:val="20"/>
+                                <w:szCs w:val="20"/>
+                              </w:rPr>
+                              <w:t>myAgent</w:t>
+                            </w:r>
+                            <w:r>
+                              <w:rPr>
+                                <w:rFonts w:ascii="Consolas" w:hAnsi="Consolas" w:cs="Consolas"/>
+                                <w:color w:val="000000"/>
+                                <w:sz w:val="20"/>
+                                <w:szCs w:val="20"/>
+                              </w:rPr>
+                              <w:t>.receive(</w:t>
+                            </w:r>
+                            <w:r>
+                              <w:rPr>
+                                <w:rFonts w:ascii="Consolas" w:hAnsi="Consolas" w:cs="Consolas"/>
+                                <w:color w:val="6A3E3E"/>
+                                <w:sz w:val="20"/>
+                                <w:szCs w:val="20"/>
+                              </w:rPr>
+                              <w:t>mt</w:t>
+                            </w:r>
+                            <w:r>
+                              <w:rPr>
+                                <w:rFonts w:ascii="Consolas" w:hAnsi="Consolas" w:cs="Consolas"/>
+                                <w:color w:val="000000"/>
+                                <w:sz w:val="20"/>
+                                <w:szCs w:val="20"/>
+                              </w:rPr>
+                              <w:t>);</w:t>
+                            </w:r>
+                          </w:p>
+                          <w:p>
+                            <w:pPr>
+                              <w:autoSpaceDE w:val="0"/>
+                              <w:autoSpaceDN w:val="0"/>
+                              <w:adjustRightInd w:val="0"/>
+                              <w:spacing w:after="0" w:line="240" w:lineRule="auto"/>
+                              <w:rPr>
+                                <w:rFonts w:ascii="Consolas" w:hAnsi="Consolas" w:cs="Consolas"/>
+                                <w:sz w:val="20"/>
+                                <w:szCs w:val="20"/>
+                              </w:rPr>
+                            </w:pPr>
+                            <w:r>
+                              <w:rPr>
+                                <w:rFonts w:ascii="Consolas" w:hAnsi="Consolas" w:cs="Consolas"/>
+                                <w:b/>
+                                <w:bCs/>
+                                <w:color w:val="7F0055"/>
+                                <w:sz w:val="20"/>
+                                <w:szCs w:val="20"/>
+                              </w:rPr>
+                              <w:t>if</w:t>
+                            </w:r>
+                            <w:r>
+                              <w:rPr>
+                                <w:rFonts w:ascii="Consolas" w:hAnsi="Consolas" w:cs="Consolas"/>
+                                <w:color w:val="000000"/>
+                                <w:sz w:val="20"/>
+                                <w:szCs w:val="20"/>
+                              </w:rPr>
+                              <w:t xml:space="preserve"> (</w:t>
+                            </w:r>
+                            <w:r>
+                              <w:rPr>
+                                <w:rFonts w:ascii="Consolas" w:hAnsi="Consolas" w:cs="Consolas"/>
+                                <w:color w:val="6A3E3E"/>
+                                <w:sz w:val="20"/>
+                                <w:szCs w:val="20"/>
+                              </w:rPr>
+                              <w:t>msg</w:t>
+                            </w:r>
+                            <w:r>
+                              <w:rPr>
+                                <w:rFonts w:ascii="Consolas" w:hAnsi="Consolas" w:cs="Consolas"/>
+                                <w:color w:val="000000"/>
+                                <w:sz w:val="20"/>
+                                <w:szCs w:val="20"/>
+                              </w:rPr>
+                              <w:t xml:space="preserve"> != </w:t>
+                            </w:r>
+                            <w:r>
+                              <w:rPr>
+                                <w:rFonts w:ascii="Consolas" w:hAnsi="Consolas" w:cs="Consolas"/>
+                                <w:b/>
+                                <w:bCs/>
+                                <w:color w:val="7F0055"/>
+                                <w:sz w:val="20"/>
+                                <w:szCs w:val="20"/>
+                              </w:rPr>
+                              <w:t>null</w:t>
+                            </w:r>
+                            <w:r>
+                              <w:rPr>
+                                <w:rFonts w:ascii="Consolas" w:hAnsi="Consolas" w:cs="Consolas"/>
+                                <w:color w:val="000000"/>
+                                <w:sz w:val="20"/>
+                                <w:szCs w:val="20"/>
+                              </w:rPr>
+                              <w:t xml:space="preserve">) { </w:t>
+                            </w:r>
+                          </w:p>
+                          <w:p>
+                            <w:pPr>
+                              <w:autoSpaceDE w:val="0"/>
+                              <w:autoSpaceDN w:val="0"/>
+                              <w:adjustRightInd w:val="0"/>
+                              <w:spacing w:after="0" w:line="240" w:lineRule="auto"/>
+                              <w:rPr>
+                                <w:rFonts w:ascii="Consolas" w:hAnsi="Consolas" w:cs="Consolas"/>
+                                <w:sz w:val="20"/>
+                                <w:szCs w:val="20"/>
+                              </w:rPr>
+                            </w:pPr>
+                            <w:r>
+                              <w:rPr>
+                                <w:rFonts w:ascii="Consolas" w:hAnsi="Consolas" w:cs="Consolas"/>
+                                <w:color w:val="000000"/>
+                                <w:sz w:val="20"/>
+                                <w:szCs w:val="20"/>
+                              </w:rPr>
+                              <w:tab/>
+                            </w:r>
+                            <w:r>
+                              <w:rPr>
+                                <w:rFonts w:ascii="Consolas" w:hAnsi="Consolas" w:cs="Consolas"/>
+                                <w:b/>
+                                <w:bCs/>
+                                <w:color w:val="7F0055"/>
+                                <w:sz w:val="20"/>
+                                <w:szCs w:val="20"/>
+                              </w:rPr>
+                              <w:t>if</w:t>
+                            </w:r>
+                            <w:r>
+                              <w:rPr>
+                                <w:rFonts w:ascii="Consolas" w:hAnsi="Consolas" w:cs="Consolas"/>
+                                <w:color w:val="000000"/>
+                                <w:sz w:val="20"/>
+                                <w:szCs w:val="20"/>
+                              </w:rPr>
+                              <w:t xml:space="preserve"> (</w:t>
+                            </w:r>
+                            <w:r>
+                              <w:rPr>
+                                <w:rFonts w:ascii="Consolas" w:hAnsi="Consolas" w:cs="Consolas"/>
+                                <w:color w:val="0000C0"/>
+                                <w:sz w:val="20"/>
+                                <w:szCs w:val="20"/>
+                              </w:rPr>
+                              <w:t>systemTicker</w:t>
+                            </w:r>
+                            <w:r>
+                              <w:rPr>
+                                <w:rFonts w:ascii="Consolas" w:hAnsi="Consolas" w:cs="Consolas"/>
+                                <w:color w:val="000000"/>
+                                <w:sz w:val="20"/>
+                                <w:szCs w:val="20"/>
+                              </w:rPr>
+                              <w:t xml:space="preserve"> == </w:t>
+                            </w:r>
+                            <w:r>
+                              <w:rPr>
+                                <w:rFonts w:ascii="Consolas" w:hAnsi="Consolas" w:cs="Consolas"/>
+                                <w:b/>
+                                <w:bCs/>
+                                <w:color w:val="7F0055"/>
+                                <w:sz w:val="20"/>
+                                <w:szCs w:val="20"/>
+                              </w:rPr>
+                              <w:t>null</w:t>
+                            </w:r>
+                            <w:r>
+                              <w:rPr>
+                                <w:rFonts w:ascii="Consolas" w:hAnsi="Consolas" w:cs="Consolas"/>
+                                <w:color w:val="000000"/>
+                                <w:sz w:val="20"/>
+                                <w:szCs w:val="20"/>
+                              </w:rPr>
+                              <w:t>) {</w:t>
+                            </w:r>
+                          </w:p>
+                          <w:p>
+                            <w:pPr>
+                              <w:autoSpaceDE w:val="0"/>
+                              <w:autoSpaceDN w:val="0"/>
+                              <w:adjustRightInd w:val="0"/>
+                              <w:spacing w:after="0" w:line="240" w:lineRule="auto"/>
+                              <w:rPr>
+                                <w:rFonts w:ascii="Consolas" w:hAnsi="Consolas" w:cs="Consolas"/>
+                                <w:sz w:val="20"/>
+                                <w:szCs w:val="20"/>
+                              </w:rPr>
+                            </w:pPr>
+                            <w:r>
+                              <w:rPr>
+                                <w:rFonts w:ascii="Consolas" w:hAnsi="Consolas" w:cs="Consolas"/>
+                                <w:color w:val="000000"/>
+                                <w:sz w:val="20"/>
+                                <w:szCs w:val="20"/>
+                              </w:rPr>
+                              <w:tab/>
+                            </w:r>
+                            <w:r>
+                              <w:rPr>
+                                <w:rFonts w:ascii="Consolas" w:hAnsi="Consolas" w:cs="Consolas"/>
+                                <w:color w:val="000000"/>
+                                <w:sz w:val="20"/>
+                                <w:szCs w:val="20"/>
+                              </w:rPr>
+                              <w:tab/>
+                            </w:r>
+                            <w:r>
+                              <w:rPr>
+                                <w:rFonts w:ascii="Consolas" w:hAnsi="Consolas" w:cs="Consolas"/>
+                                <w:color w:val="0000C0"/>
+                                <w:sz w:val="20"/>
+                                <w:szCs w:val="20"/>
+                              </w:rPr>
+                              <w:t>systemTicker</w:t>
+                            </w:r>
+                            <w:r>
+                              <w:rPr>
+                                <w:rFonts w:ascii="Consolas" w:hAnsi="Consolas" w:cs="Consolas"/>
+                                <w:color w:val="000000"/>
+                                <w:sz w:val="20"/>
+                                <w:szCs w:val="20"/>
+                              </w:rPr>
+                              <w:t xml:space="preserve"> = </w:t>
+                            </w:r>
+                            <w:r>
+                              <w:rPr>
+                                <w:rFonts w:ascii="Consolas" w:hAnsi="Consolas" w:cs="Consolas"/>
+                                <w:color w:val="6A3E3E"/>
+                                <w:sz w:val="20"/>
+                                <w:szCs w:val="20"/>
+                              </w:rPr>
+                              <w:t>msg</w:t>
+                            </w:r>
+                            <w:r>
+                              <w:rPr>
+                                <w:rFonts w:ascii="Consolas" w:hAnsi="Consolas" w:cs="Consolas"/>
+                                <w:color w:val="000000"/>
+                                <w:sz w:val="20"/>
+                                <w:szCs w:val="20"/>
+                              </w:rPr>
+                              <w:t>.getSender();</w:t>
+                            </w:r>
+                          </w:p>
+                          <w:p>
+                            <w:pPr>
+                              <w:autoSpaceDE w:val="0"/>
+                              <w:autoSpaceDN w:val="0"/>
+                              <w:adjustRightInd w:val="0"/>
+                              <w:spacing w:after="0" w:line="240" w:lineRule="auto"/>
+                              <w:rPr>
+                                <w:rFonts w:ascii="Consolas" w:hAnsi="Consolas" w:cs="Consolas"/>
+                                <w:sz w:val="20"/>
+                                <w:szCs w:val="20"/>
+                              </w:rPr>
+                            </w:pPr>
+                            <w:r>
+                              <w:rPr>
+                                <w:rFonts w:ascii="Consolas" w:hAnsi="Consolas" w:cs="Consolas"/>
+                                <w:color w:val="000000"/>
+                                <w:sz w:val="20"/>
+                                <w:szCs w:val="20"/>
+                              </w:rPr>
+                              <w:tab/>
+                              <w:t>}</w:t>
+                            </w:r>
+                          </w:p>
+                          <w:p>
+                            <w:pPr>
+                              <w:autoSpaceDE w:val="0"/>
+                              <w:autoSpaceDN w:val="0"/>
+                              <w:adjustRightInd w:val="0"/>
+                              <w:spacing w:after="0" w:line="240" w:lineRule="auto"/>
+                              <w:rPr>
+                                <w:rFonts w:ascii="Consolas" w:hAnsi="Consolas" w:cs="Consolas"/>
+                                <w:sz w:val="20"/>
+                                <w:szCs w:val="20"/>
+                              </w:rPr>
+                            </w:pPr>
+                            <w:r>
+                              <w:rPr>
+                                <w:rFonts w:ascii="Consolas" w:hAnsi="Consolas" w:cs="Consolas"/>
+                                <w:color w:val="000000"/>
+                                <w:sz w:val="20"/>
+                                <w:szCs w:val="20"/>
+                              </w:rPr>
+                              <w:tab/>
+                            </w:r>
+                            <w:r>
+                              <w:rPr>
+                                <w:rFonts w:ascii="Consolas" w:hAnsi="Consolas" w:cs="Consolas"/>
+                                <w:color w:val="000000"/>
+                                <w:sz w:val="20"/>
+                                <w:szCs w:val="20"/>
+                              </w:rPr>
+                              <w:tab/>
+                            </w:r>
+                            <w:r>
+                              <w:rPr>
+                                <w:rFonts w:ascii="Consolas" w:hAnsi="Consolas" w:cs="Consolas"/>
+                                <w:color w:val="000000"/>
+                                <w:sz w:val="20"/>
+                                <w:szCs w:val="20"/>
+                              </w:rPr>
+                              <w:tab/>
+                            </w:r>
+                            <w:r>
+                              <w:rPr>
+                                <w:rFonts w:ascii="Consolas" w:hAnsi="Consolas" w:cs="Consolas"/>
+                                <w:color w:val="000000"/>
+                                <w:sz w:val="20"/>
+                                <w:szCs w:val="20"/>
+                              </w:rPr>
+                              <w:tab/>
+                            </w:r>
+                          </w:p>
+                          <w:p>
+                            <w:pPr>
+                              <w:autoSpaceDE w:val="0"/>
+                              <w:autoSpaceDN w:val="0"/>
+                              <w:adjustRightInd w:val="0"/>
+                              <w:spacing w:after="0" w:line="240" w:lineRule="auto"/>
+                              <w:rPr>
+                                <w:rFonts w:ascii="Consolas" w:hAnsi="Consolas" w:cs="Consolas"/>
+                                <w:sz w:val="20"/>
+                                <w:szCs w:val="20"/>
+                              </w:rPr>
+                            </w:pPr>
+                            <w:r>
+                              <w:rPr>
+                                <w:rFonts w:ascii="Consolas" w:hAnsi="Consolas" w:cs="Consolas"/>
+                                <w:color w:val="000000"/>
+                                <w:sz w:val="20"/>
+                                <w:szCs w:val="20"/>
+                              </w:rPr>
+                              <w:tab/>
+                            </w:r>
+                            <w:r>
+                              <w:rPr>
+                                <w:rFonts w:ascii="Consolas" w:hAnsi="Consolas" w:cs="Consolas"/>
+                                <w:b/>
+                                <w:bCs/>
+                                <w:color w:val="7F0055"/>
+                                <w:sz w:val="20"/>
+                                <w:szCs w:val="20"/>
+                              </w:rPr>
+                              <w:t>if</w:t>
+                            </w:r>
+                            <w:r>
+                              <w:rPr>
+                                <w:rFonts w:ascii="Consolas" w:hAnsi="Consolas" w:cs="Consolas"/>
+                                <w:color w:val="000000"/>
+                                <w:sz w:val="20"/>
+                                <w:szCs w:val="20"/>
+                              </w:rPr>
+                              <w:t xml:space="preserve"> (</w:t>
+                            </w:r>
+                            <w:r>
+                              <w:rPr>
+                                <w:rFonts w:ascii="Consolas" w:hAnsi="Consolas" w:cs="Consolas"/>
+                                <w:color w:val="6A3E3E"/>
+                                <w:sz w:val="20"/>
+                                <w:szCs w:val="20"/>
+                              </w:rPr>
+                              <w:t>msg</w:t>
+                            </w:r>
+                            <w:r>
+                              <w:rPr>
+                                <w:rFonts w:ascii="Consolas" w:hAnsi="Consolas" w:cs="Consolas"/>
+                                <w:color w:val="000000"/>
+                                <w:sz w:val="20"/>
+                                <w:szCs w:val="20"/>
+                              </w:rPr>
+                              <w:t>.getContent().equals(</w:t>
+                            </w:r>
+                            <w:r>
+                              <w:rPr>
+                                <w:rFonts w:ascii="Consolas" w:hAnsi="Consolas" w:cs="Consolas"/>
+                                <w:color w:val="2A00FF"/>
+                                <w:sz w:val="20"/>
+                                <w:szCs w:val="20"/>
+                              </w:rPr>
+                              <w:t>"new day"</w:t>
+                            </w:r>
+                            <w:r>
+                              <w:rPr>
+                                <w:rFonts w:ascii="Consolas" w:hAnsi="Consolas" w:cs="Consolas"/>
+                                <w:color w:val="000000"/>
+                                <w:sz w:val="20"/>
+                                <w:szCs w:val="20"/>
+                              </w:rPr>
+                              <w:t>)) {</w:t>
+                            </w:r>
+                          </w:p>
+                          <w:p>
+                            <w:pPr>
+                              <w:autoSpaceDE w:val="0"/>
+                              <w:autoSpaceDN w:val="0"/>
+                              <w:adjustRightInd w:val="0"/>
+                              <w:spacing w:after="0" w:line="240" w:lineRule="auto"/>
+                              <w:rPr>
+                                <w:rFonts w:ascii="Consolas" w:hAnsi="Consolas" w:cs="Consolas"/>
+                                <w:sz w:val="20"/>
+                                <w:szCs w:val="20"/>
+                              </w:rPr>
+                            </w:pPr>
+                            <w:r>
+                              <w:rPr>
+                                <w:rFonts w:ascii="Consolas" w:hAnsi="Consolas" w:cs="Consolas"/>
+                                <w:color w:val="000000"/>
+                                <w:sz w:val="20"/>
+                                <w:szCs w:val="20"/>
+                              </w:rPr>
+                              <w:tab/>
+                            </w:r>
+                            <w:r>
+                              <w:rPr>
+                                <w:rFonts w:ascii="Consolas" w:hAnsi="Consolas" w:cs="Consolas"/>
+                                <w:color w:val="000000"/>
+                                <w:sz w:val="20"/>
+                                <w:szCs w:val="20"/>
+                              </w:rPr>
+                              <w:tab/>
+                            </w:r>
+                            <w:r>
+                              <w:rPr>
+                                <w:rFonts w:ascii="Consolas" w:hAnsi="Consolas" w:cs="Consolas"/>
+                                <w:color w:val="3F7F5F"/>
+                                <w:sz w:val="20"/>
+                                <w:szCs w:val="20"/>
+                              </w:rPr>
+                              <w:t xml:space="preserve">//Do Daily </w:t>
+                            </w:r>
+                            <w:r>
+                              <w:rPr>
+                                <w:rFonts w:ascii="Consolas" w:hAnsi="Consolas" w:cs="Consolas"/>
+                                <w:color w:val="3F7F5F"/>
+                                <w:sz w:val="20"/>
+                                <w:szCs w:val="20"/>
+                              </w:rPr>
+                              <w:t>Sub</w:t>
+                            </w:r>
+                            <w:r>
+                              <w:rPr>
+                                <w:rFonts w:ascii="Consolas" w:hAnsi="Consolas" w:cs="Consolas"/>
+                                <w:color w:val="3F7F5F"/>
+                                <w:sz w:val="20"/>
+                                <w:szCs w:val="20"/>
+                              </w:rPr>
+                              <w:t>Behaviours</w:t>
+                            </w:r>
+                            <w:r>
+                              <w:rPr>
+                                <w:rFonts w:ascii="Consolas" w:hAnsi="Consolas" w:cs="Consolas"/>
+                                <w:color w:val="3F7F5F"/>
+                                <w:sz w:val="20"/>
+                                <w:szCs w:val="20"/>
+                              </w:rPr>
+                              <w:t>.</w:t>
+                            </w:r>
+                          </w:p>
+                          <w:p>
+                            <w:pPr>
+                              <w:autoSpaceDE w:val="0"/>
+                              <w:autoSpaceDN w:val="0"/>
+                              <w:adjustRightInd w:val="0"/>
+                              <w:spacing w:after="0" w:line="240" w:lineRule="auto"/>
+                              <w:rPr>
+                                <w:rFonts w:ascii="Consolas" w:hAnsi="Consolas" w:cs="Consolas"/>
+                                <w:sz w:val="20"/>
+                                <w:szCs w:val="20"/>
+                              </w:rPr>
+                            </w:pPr>
+                            <w:r>
+                              <w:rPr>
+                                <w:rFonts w:ascii="Consolas" w:hAnsi="Consolas" w:cs="Consolas"/>
+                                <w:color w:val="000000"/>
+                                <w:sz w:val="20"/>
+                                <w:szCs w:val="20"/>
+                              </w:rPr>
+                              <w:tab/>
+                              <w:t>}</w:t>
+                            </w:r>
+                          </w:p>
+                          <w:p>
+                            <w:pPr>
+                              <w:autoSpaceDE w:val="0"/>
+                              <w:autoSpaceDN w:val="0"/>
+                              <w:adjustRightInd w:val="0"/>
+                              <w:spacing w:after="0" w:line="240" w:lineRule="auto"/>
+                              <w:rPr>
+                                <w:rFonts w:ascii="Consolas" w:hAnsi="Consolas" w:cs="Consolas"/>
+                                <w:sz w:val="20"/>
+                                <w:szCs w:val="20"/>
+                              </w:rPr>
+                            </w:pPr>
+                            <w:r>
+                              <w:rPr>
+                                <w:rFonts w:ascii="Consolas" w:hAnsi="Consolas" w:cs="Consolas"/>
+                                <w:color w:val="000000"/>
+                                <w:sz w:val="20"/>
+                                <w:szCs w:val="20"/>
+                              </w:rPr>
+                              <w:tab/>
+                            </w:r>
+                            <w:r>
+                              <w:rPr>
+                                <w:rFonts w:ascii="Consolas" w:hAnsi="Consolas" w:cs="Consolas"/>
+                                <w:b/>
+                                <w:bCs/>
+                                <w:color w:val="7F0055"/>
+                                <w:sz w:val="20"/>
+                                <w:szCs w:val="20"/>
+                              </w:rPr>
+                              <w:t>else</w:t>
+                            </w:r>
+                            <w:r>
+                              <w:rPr>
+                                <w:rFonts w:ascii="Consolas" w:hAnsi="Consolas" w:cs="Consolas"/>
+                                <w:color w:val="000000"/>
+                                <w:sz w:val="20"/>
+                                <w:szCs w:val="20"/>
+                              </w:rPr>
+                              <w:t xml:space="preserve"> {</w:t>
+                            </w:r>
+                          </w:p>
+                          <w:p>
+                            <w:pPr>
+                              <w:autoSpaceDE w:val="0"/>
+                              <w:autoSpaceDN w:val="0"/>
+                              <w:adjustRightInd w:val="0"/>
+                              <w:spacing w:after="0" w:line="240" w:lineRule="auto"/>
+                              <w:rPr>
+                                <w:rFonts w:ascii="Consolas" w:hAnsi="Consolas" w:cs="Consolas"/>
+                                <w:sz w:val="20"/>
+                                <w:szCs w:val="20"/>
+                              </w:rPr>
+                            </w:pPr>
+                            <w:r>
+                              <w:rPr>
+                                <w:rFonts w:ascii="Consolas" w:hAnsi="Consolas" w:cs="Consolas"/>
+                                <w:color w:val="000000"/>
+                                <w:sz w:val="20"/>
+                                <w:szCs w:val="20"/>
+                              </w:rPr>
+                              <w:tab/>
+                            </w:r>
+                            <w:r>
+                              <w:rPr>
+                                <w:rFonts w:ascii="Consolas" w:hAnsi="Consolas" w:cs="Consolas"/>
+                                <w:color w:val="000000"/>
+                                <w:sz w:val="20"/>
+                                <w:szCs w:val="20"/>
+                              </w:rPr>
+                              <w:tab/>
+                            </w:r>
+                            <w:r>
+                              <w:rPr>
+                                <w:rFonts w:ascii="Consolas" w:hAnsi="Consolas" w:cs="Consolas"/>
+                                <w:color w:val="3F7F5F"/>
+                                <w:sz w:val="20"/>
+                                <w:szCs w:val="20"/>
+                              </w:rPr>
+                              <w:t xml:space="preserve">//Do </w:t>
+                            </w:r>
+                            <w:r>
+                              <w:rPr>
+                                <w:rFonts w:ascii="Consolas" w:hAnsi="Consolas" w:cs="Consolas"/>
+                                <w:color w:val="3F7F5F"/>
+                                <w:sz w:val="20"/>
+                                <w:szCs w:val="20"/>
+                              </w:rPr>
+                              <w:t xml:space="preserve">anything that needs done before </w:t>
+                            </w:r>
+                            <w:r>
+                              <w:rPr>
+                                <w:rFonts w:ascii="Consolas" w:hAnsi="Consolas" w:cs="Consolas"/>
+                                <w:color w:val="3F7F5F"/>
+                                <w:sz w:val="20"/>
+                                <w:szCs w:val="20"/>
+                              </w:rPr>
+                              <w:t xml:space="preserve">agent </w:t>
+                            </w:r>
+                            <w:r>
+                              <w:rPr>
+                                <w:rFonts w:ascii="Consolas" w:hAnsi="Consolas" w:cs="Consolas"/>
+                                <w:color w:val="3F7F5F"/>
+                                <w:sz w:val="20"/>
+                                <w:szCs w:val="20"/>
+                              </w:rPr>
+                              <w:t>deletion</w:t>
+                            </w:r>
+                            <w:r>
+                              <w:rPr>
+                                <w:rFonts w:ascii="Consolas" w:hAnsi="Consolas" w:cs="Consolas"/>
+                                <w:color w:val="3F7F5F"/>
+                                <w:sz w:val="20"/>
+                                <w:szCs w:val="20"/>
+                              </w:rPr>
+                              <w:t>.</w:t>
+                            </w:r>
+                          </w:p>
+                          <w:p>
+                            <w:pPr>
+                              <w:autoSpaceDE w:val="0"/>
+                              <w:autoSpaceDN w:val="0"/>
+                              <w:adjustRightInd w:val="0"/>
+                              <w:spacing w:after="0" w:line="240" w:lineRule="auto"/>
+                              <w:rPr>
+                                <w:rFonts w:ascii="Consolas" w:hAnsi="Consolas" w:cs="Consolas"/>
+                                <w:sz w:val="20"/>
+                                <w:szCs w:val="20"/>
+                              </w:rPr>
+                            </w:pPr>
+                            <w:r>
+                              <w:rPr>
+                                <w:rFonts w:ascii="Consolas" w:hAnsi="Consolas" w:cs="Consolas"/>
+                                <w:color w:val="000000"/>
+                                <w:sz w:val="20"/>
+                                <w:szCs w:val="20"/>
+                              </w:rPr>
+                              <w:tab/>
+                            </w:r>
+                            <w:r>
+                              <w:rPr>
+                                <w:rFonts w:ascii="Consolas" w:hAnsi="Consolas" w:cs="Consolas"/>
+                                <w:color w:val="000000"/>
+                                <w:sz w:val="20"/>
+                                <w:szCs w:val="20"/>
+                              </w:rPr>
+                              <w:tab/>
+                            </w:r>
+                            <w:r>
+                              <w:rPr>
+                                <w:rFonts w:ascii="Consolas" w:hAnsi="Consolas" w:cs="Consolas"/>
+                                <w:color w:val="0000C0"/>
+                                <w:sz w:val="20"/>
+                                <w:szCs w:val="20"/>
+                              </w:rPr>
+                              <w:t>myAgent</w:t>
+                            </w:r>
+                            <w:r>
+                              <w:rPr>
+                                <w:rFonts w:ascii="Consolas" w:hAnsi="Consolas" w:cs="Consolas"/>
+                                <w:color w:val="000000"/>
+                                <w:sz w:val="20"/>
+                                <w:szCs w:val="20"/>
+                              </w:rPr>
+                              <w:t>.doDelete();</w:t>
+                            </w:r>
+                          </w:p>
+                          <w:p>
+                            <w:pPr>
+                              <w:autoSpaceDE w:val="0"/>
+                              <w:autoSpaceDN w:val="0"/>
+                              <w:adjustRightInd w:val="0"/>
+                              <w:spacing w:after="0" w:line="240" w:lineRule="auto"/>
+                              <w:rPr>
+                                <w:rFonts w:ascii="Consolas" w:hAnsi="Consolas" w:cs="Consolas"/>
+                                <w:sz w:val="20"/>
+                                <w:szCs w:val="20"/>
+                              </w:rPr>
+                            </w:pPr>
+                            <w:r>
+                              <w:rPr>
+                                <w:rFonts w:ascii="Consolas" w:hAnsi="Consolas" w:cs="Consolas"/>
+                                <w:color w:val="000000"/>
+                                <w:sz w:val="20"/>
+                                <w:szCs w:val="20"/>
+                              </w:rPr>
+                              <w:tab/>
+                              <w:t>}</w:t>
+                            </w:r>
+                          </w:p>
+                          <w:p>
+                            <w:pPr>
+                              <w:autoSpaceDE w:val="0"/>
+                              <w:autoSpaceDN w:val="0"/>
+                              <w:adjustRightInd w:val="0"/>
+                              <w:spacing w:after="0" w:line="240" w:lineRule="auto"/>
+                              <w:rPr>
+                                <w:rFonts w:ascii="Consolas" w:hAnsi="Consolas" w:cs="Consolas"/>
+                                <w:sz w:val="20"/>
+                                <w:szCs w:val="20"/>
+                              </w:rPr>
+                            </w:pPr>
+                            <w:r>
+                              <w:rPr>
+                                <w:rFonts w:ascii="Consolas" w:hAnsi="Consolas" w:cs="Consolas"/>
+                                <w:color w:val="000000"/>
+                                <w:sz w:val="20"/>
+                                <w:szCs w:val="20"/>
+                              </w:rPr>
+                              <w:t>}</w:t>
+                            </w:r>
+                          </w:p>
+                          <w:p>
+                            <w:pPr>
+                              <w:autoSpaceDE w:val="0"/>
+                              <w:autoSpaceDN w:val="0"/>
+                              <w:adjustRightInd w:val="0"/>
+                              <w:spacing w:after="0" w:line="240" w:lineRule="auto"/>
+                              <w:rPr>
+                                <w:rFonts w:ascii="Consolas" w:hAnsi="Consolas" w:cs="Consolas"/>
+                                <w:sz w:val="20"/>
+                                <w:szCs w:val="20"/>
+                              </w:rPr>
+                            </w:pPr>
+                            <w:r>
+                              <w:rPr>
+                                <w:rFonts w:ascii="Consolas" w:hAnsi="Consolas" w:cs="Consolas"/>
+                                <w:b/>
+                                <w:bCs/>
+                                <w:color w:val="7F0055"/>
+                                <w:sz w:val="20"/>
+                                <w:szCs w:val="20"/>
+                              </w:rPr>
+                              <w:t>else</w:t>
+                            </w:r>
+                            <w:r>
+                              <w:rPr>
+                                <w:rFonts w:ascii="Consolas" w:hAnsi="Consolas" w:cs="Consolas"/>
+                                <w:color w:val="000000"/>
+                                <w:sz w:val="20"/>
+                                <w:szCs w:val="20"/>
+                              </w:rPr>
+                              <w:t xml:space="preserve"> {</w:t>
+                            </w:r>
+                          </w:p>
+                          <w:p>
+                            <w:pPr>
+                              <w:autoSpaceDE w:val="0"/>
+                              <w:autoSpaceDN w:val="0"/>
+                              <w:adjustRightInd w:val="0"/>
+                              <w:spacing w:after="0" w:line="240" w:lineRule="auto"/>
+                              <w:rPr>
+                                <w:rFonts w:ascii="Consolas" w:hAnsi="Consolas" w:cs="Consolas"/>
+                                <w:sz w:val="20"/>
+                                <w:szCs w:val="20"/>
+                              </w:rPr>
+                            </w:pPr>
+                            <w:r>
+                              <w:rPr>
+                                <w:rFonts w:ascii="Consolas" w:hAnsi="Consolas" w:cs="Consolas"/>
+                                <w:color w:val="000000"/>
+                                <w:sz w:val="20"/>
+                                <w:szCs w:val="20"/>
+                              </w:rPr>
+                              <w:tab/>
+                              <w:t>block();</w:t>
+                            </w:r>
+                          </w:p>
+                          <w:p>
+                            <w:pPr>
+                              <w:autoSpaceDE w:val="0"/>
+                              <w:autoSpaceDN w:val="0"/>
+                              <w:adjustRightInd w:val="0"/>
+                              <w:spacing w:after="0" w:line="240" w:lineRule="auto"/>
+                              <w:rPr>
+                                <w:rFonts w:ascii="Consolas" w:hAnsi="Consolas" w:cs="Consolas"/>
+                                <w:sz w:val="20"/>
+                                <w:szCs w:val="20"/>
+                              </w:rPr>
+                            </w:pPr>
+                            <w:r>
+                              <w:rPr>
+                                <w:rFonts w:ascii="Consolas" w:hAnsi="Consolas" w:cs="Consolas"/>
+                                <w:color w:val="000000"/>
+                                <w:sz w:val="20"/>
+                                <w:szCs w:val="20"/>
+                              </w:rPr>
+                              <w:t>}</w:t>
+                            </w:r>
+                          </w:p>
+                        </w:txbxContent>
+                      </wps:txbx>
+                      <wps:bodyPr rot="0" vert="horz" wrap="square" lIns="91440" tIns="45720" rIns="91440" bIns="45720" anchor="t" anchorCtr="0">
+                        <a:noAutofit/>
+                      </wps:bodyPr>
+                    </wps:wsp>
+                  </a:graphicData>
+                </a:graphic>
+                <wp14:sizeRelH relativeFrom="margin">
+                  <wp14:pctWidth>0</wp14:pctWidth>
+                </wp14:sizeRelH>
+                <wp14:sizeRelV relativeFrom="margin">
+                  <wp14:pctHeight>0</wp14:pctHeight>
+                </wp14:sizeRelV>
+              </wp:anchor>
+            </w:drawing>
+          </mc:Choice>
+          <mc:Fallback>
+            <w:pict>
+              <v:shape w14:anchorId="78A25B02" id="_x0000_s1029" type="#_x0000_t202" style="position:absolute;margin-left:398.05pt;margin-top:27pt;width:449.25pt;height:248.25pt;z-index:251665408;visibility:visible;mso-wrap-style:square;mso-width-percent:0;mso-height-percent:0;mso-wrap-distance-left:9pt;mso-wrap-distance-top:3.6pt;mso-wrap-distance-right:9pt;mso-wrap-distance-bottom:3.6pt;mso-position-horizontal:right;mso-position-horizontal-relative:margin;mso-position-vertical:absolute;mso-position-vertical-relative:text;mso-width-percent:0;mso-height-percent:0;mso-width-relative:margin;mso-height-relative:margin;v-text-anchor:top" o:gfxdata="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">
+                <v:textbox>
+                  <w:txbxContent>
+                    <w:p>
+                      <w:pPr>
+                        <w:autoSpaceDE w:val="0"/>
+                        <w:autoSpaceDN w:val="0"/>
+                        <w:adjustRightInd w:val="0"/>
+                        <w:spacing w:after="0" w:line="240" w:lineRule="auto"/>
+                        <w:rPr>
+                          <w:rFonts w:ascii="Consolas" w:hAnsi="Consolas" w:cs="Consolas"/>
+                          <w:sz w:val="20"/>
+                          <w:szCs w:val="20"/>
+                        </w:rPr>
+                      </w:pPr>
+                      <w:r>
+                        <w:rPr>
+                          <w:rFonts w:ascii="Consolas" w:hAnsi="Consolas" w:cs="Consolas"/>
+                          <w:color w:val="000000"/>
+                          <w:sz w:val="20"/>
+                          <w:szCs w:val="20"/>
+                        </w:rPr>
+                        <w:t xml:space="preserve">MessageTemplate </w:t>
+                      </w:r>
+                      <w:r>
+                        <w:rPr>
+                          <w:rFonts w:ascii="Consolas" w:hAnsi="Consolas" w:cs="Consolas"/>
+                          <w:color w:val="6A3E3E"/>
+                          <w:sz w:val="20"/>
+                          <w:szCs w:val="20"/>
+                        </w:rPr>
+                        <w:t>mt</w:t>
+                      </w:r>
+                      <w:r>
+                        <w:rPr>
+                          <w:rFonts w:ascii="Consolas" w:hAnsi="Consolas" w:cs="Consolas"/>
+                          <w:color w:val="000000"/>
+                          <w:sz w:val="20"/>
+                          <w:szCs w:val="20"/>
+                        </w:rPr>
+                        <w:t xml:space="preserve"> = MessageTemplate.</w:t>
+                      </w:r>
+                      <w:r>
+                        <w:rPr>
+                          <w:rFonts w:ascii="Consolas" w:hAnsi="Consolas" w:cs="Consolas"/>
+                          <w:i/>
+                          <w:iCs/>
+                          <w:color w:val="000000"/>
+                          <w:sz w:val="20"/>
+                          <w:szCs w:val="20"/>
+                        </w:rPr>
+                        <w:t>or</w:t>
+                      </w:r>
+                      <w:r>
+                        <w:rPr>
+                          <w:rFonts w:ascii="Consolas" w:hAnsi="Consolas" w:cs="Consolas"/>
+                          <w:color w:val="000000"/>
+                          <w:sz w:val="20"/>
+                          <w:szCs w:val="20"/>
+                        </w:rPr>
+                        <w:t>(MessageTemplate.</w:t>
+                      </w:r>
+                      <w:r>
+                        <w:rPr>
+                          <w:rFonts w:ascii="Consolas" w:hAnsi="Consolas" w:cs="Consolas"/>
+                          <w:i/>
+                          <w:iCs/>
+                          <w:color w:val="000000"/>
+                          <w:sz w:val="20"/>
+                          <w:szCs w:val="20"/>
+                        </w:rPr>
+                        <w:t>MatchContent</w:t>
+                      </w:r>
+                      <w:r>
+                        <w:rPr>
+                          <w:rFonts w:ascii="Consolas" w:hAnsi="Consolas" w:cs="Consolas"/>
+                          <w:color w:val="000000"/>
+                          <w:sz w:val="20"/>
+                          <w:szCs w:val="20"/>
+                        </w:rPr>
+                        <w:t>(</w:t>
+                      </w:r>
+                      <w:r>
+                        <w:rPr>
+                          <w:rFonts w:ascii="Consolas" w:hAnsi="Consolas" w:cs="Consolas"/>
+                          <w:color w:val="2A00FF"/>
+                          <w:sz w:val="20"/>
+                          <w:szCs w:val="20"/>
+                        </w:rPr>
+                        <w:t>"new</w:t>
+                      </w:r>
+                      <w:r>
+                        <w:rPr>
+                          <w:rFonts w:ascii="Consolas" w:hAnsi="Consolas" w:cs="Consolas"/>
+                          <w:color w:val="2A00FF"/>
+                          <w:sz w:val="20"/>
+                          <w:szCs w:val="20"/>
+                        </w:rPr>
+                        <w:t xml:space="preserve"> ”</w:t>
+                      </w:r>
+                      <w:r>
+                        <w:rPr>
+                          <w:rFonts w:ascii="Consolas" w:hAnsi="Consolas" w:cs="Consolas"/>
+                          <w:color w:val="2A00FF"/>
+                          <w:sz w:val="20"/>
+                          <w:szCs w:val="20"/>
+                        </w:rPr>
+                        <w:t xml:space="preserve"> </w:t>
+                      </w:r>
+                      <w:r>
+                        <w:rPr>
+                          <w:rFonts w:ascii="Consolas" w:hAnsi="Consolas" w:cs="Consolas"/>
+                          <w:color w:val="2A00FF"/>
+                          <w:sz w:val="20"/>
+                          <w:szCs w:val="20"/>
+                        </w:rPr>
+                        <w:t>+ “</w:t>
+                      </w:r>
+                      <w:r>
+                        <w:rPr>
+                          <w:rFonts w:ascii="Consolas" w:hAnsi="Consolas" w:cs="Consolas"/>
+                          <w:color w:val="2A00FF"/>
+                          <w:sz w:val="20"/>
+                          <w:szCs w:val="20"/>
+                        </w:rPr>
+                        <w:t>day"</w:t>
+                      </w:r>
+                      <w:r>
+                        <w:rPr>
+                          <w:rFonts w:ascii="Consolas" w:hAnsi="Consolas" w:cs="Consolas"/>
+                          <w:color w:val="000000"/>
+                          <w:sz w:val="20"/>
+                          <w:szCs w:val="20"/>
+                        </w:rPr>
+                        <w:t>), MessageTemplate.</w:t>
+                      </w:r>
+                      <w:r>
+                        <w:rPr>
+                          <w:rFonts w:ascii="Consolas" w:hAnsi="Consolas" w:cs="Consolas"/>
+                          <w:i/>
+                          <w:iCs/>
+                          <w:color w:val="000000"/>
+                          <w:sz w:val="20"/>
+                          <w:szCs w:val="20"/>
+                        </w:rPr>
+                        <w:t>MatchContent</w:t>
+                      </w:r>
+                      <w:r>
+                        <w:rPr>
+                          <w:rFonts w:ascii="Consolas" w:hAnsi="Consolas" w:cs="Consolas"/>
+                          <w:color w:val="000000"/>
+                          <w:sz w:val="20"/>
+                          <w:szCs w:val="20"/>
+                        </w:rPr>
+                        <w:t>(</w:t>
+                      </w:r>
+                      <w:r>
+                        <w:rPr>
+                          <w:rFonts w:ascii="Consolas" w:hAnsi="Consolas" w:cs="Consolas"/>
+                          <w:color w:val="2A00FF"/>
+                          <w:sz w:val="20"/>
+                          <w:szCs w:val="20"/>
+                        </w:rPr>
+                        <w:t>"terminate"</w:t>
+                      </w:r>
+                      <w:r>
+                        <w:rPr>
+                          <w:rFonts w:ascii="Consolas" w:hAnsi="Consolas" w:cs="Consolas"/>
+                          <w:color w:val="000000"/>
+                          <w:sz w:val="20"/>
+                          <w:szCs w:val="20"/>
+                        </w:rPr>
+                        <w:t>));</w:t>
+                      </w:r>
+                    </w:p>
+                    <w:p>
+                      <w:pPr>
+                        <w:autoSpaceDE w:val="0"/>
+                        <w:autoSpaceDN w:val="0"/>
+                        <w:adjustRightInd w:val="0"/>
+                        <w:spacing w:after="0" w:line="240" w:lineRule="auto"/>
+                        <w:rPr>
+                          <w:rFonts w:ascii="Consolas" w:hAnsi="Consolas" w:cs="Consolas"/>
+                          <w:sz w:val="20"/>
+                          <w:szCs w:val="20"/>
+                        </w:rPr>
+                      </w:pPr>
+                      <w:r>
+                        <w:rPr>
+                          <w:rFonts w:ascii="Consolas" w:hAnsi="Consolas" w:cs="Consolas"/>
+                          <w:color w:val="000000"/>
+                          <w:sz w:val="20"/>
+                          <w:szCs w:val="20"/>
+                        </w:rPr>
+                        <w:t xml:space="preserve">ACLMessage </w:t>
+                      </w:r>
+                      <w:r>
+                        <w:rPr>
+                          <w:rFonts w:ascii="Consolas" w:hAnsi="Consolas" w:cs="Consolas"/>
+                          <w:color w:val="6A3E3E"/>
+                          <w:sz w:val="20"/>
+                          <w:szCs w:val="20"/>
+                        </w:rPr>
+                        <w:t>msg</w:t>
+                      </w:r>
+                      <w:r>
+                        <w:rPr>
+                          <w:rFonts w:ascii="Consolas" w:hAnsi="Consolas" w:cs="Consolas"/>
+                          <w:color w:val="000000"/>
+                          <w:sz w:val="20"/>
+                          <w:szCs w:val="20"/>
+                        </w:rPr>
+                        <w:t xml:space="preserve"> = </w:t>
+                      </w:r>
+                      <w:r>
+                        <w:rPr>
+                          <w:rFonts w:ascii="Consolas" w:hAnsi="Consolas" w:cs="Consolas"/>
+                          <w:color w:val="0000C0"/>
+                          <w:sz w:val="20"/>
+                          <w:szCs w:val="20"/>
+                        </w:rPr>
+                        <w:t>myAgent</w:t>
+                      </w:r>
+                      <w:r>
+                        <w:rPr>
+                          <w:rFonts w:ascii="Consolas" w:hAnsi="Consolas" w:cs="Consolas"/>
+                          <w:color w:val="000000"/>
+                          <w:sz w:val="20"/>
+                          <w:szCs w:val="20"/>
+                        </w:rPr>
+                        <w:t>.receive(</w:t>
+                      </w:r>
+                      <w:r>
+                        <w:rPr>
+                          <w:rFonts w:ascii="Consolas" w:hAnsi="Consolas" w:cs="Consolas"/>
+                          <w:color w:val="6A3E3E"/>
+                          <w:sz w:val="20"/>
+                          <w:szCs w:val="20"/>
+                        </w:rPr>
+                        <w:t>mt</w:t>
+                      </w:r>
+                      <w:r>
+                        <w:rPr>
+                          <w:rFonts w:ascii="Consolas" w:hAnsi="Consolas" w:cs="Consolas"/>
+                          <w:color w:val="000000"/>
+                          <w:sz w:val="20"/>
+                          <w:szCs w:val="20"/>
+                        </w:rPr>
+                        <w:t>);</w:t>
+                      </w:r>
+                    </w:p>
+                    <w:p>
+                      <w:pPr>
+                        <w:autoSpaceDE w:val="0"/>
+                        <w:autoSpaceDN w:val="0"/>
+                        <w:adjustRightInd w:val="0"/>
+                        <w:spacing w:after="0" w:line="240" w:lineRule="auto"/>
+                        <w:rPr>
+                          <w:rFonts w:ascii="Consolas" w:hAnsi="Consolas" w:cs="Consolas"/>
+                          <w:sz w:val="20"/>
+                          <w:szCs w:val="20"/>
+                        </w:rPr>
+                      </w:pPr>
+                      <w:r>
+                        <w:rPr>
+                          <w:rFonts w:ascii="Consolas" w:hAnsi="Consolas" w:cs="Consolas"/>
+                          <w:b/>
+                          <w:bCs/>
+                          <w:color w:val="7F0055"/>
+                          <w:sz w:val="20"/>
+                          <w:szCs w:val="20"/>
+                        </w:rPr>
+                        <w:t>if</w:t>
+                      </w:r>
+                      <w:r>
+                        <w:rPr>
+                          <w:rFonts w:ascii="Consolas" w:hAnsi="Consolas" w:cs="Consolas"/>
+                          <w:color w:val="000000"/>
+                          <w:sz w:val="20"/>
+                          <w:szCs w:val="20"/>
+                        </w:rPr>
+                        <w:t xml:space="preserve"> (</w:t>
+                      </w:r>
+                      <w:r>
+                        <w:rPr>
+                          <w:rFonts w:ascii="Consolas" w:hAnsi="Consolas" w:cs="Consolas"/>
+                          <w:color w:val="6A3E3E"/>
+                          <w:sz w:val="20"/>
+                          <w:szCs w:val="20"/>
+                        </w:rPr>
+                        <w:t>msg</w:t>
+                      </w:r>
+                      <w:r>
+                        <w:rPr>
+                          <w:rFonts w:ascii="Consolas" w:hAnsi="Consolas" w:cs="Consolas"/>
+                          <w:color w:val="000000"/>
+                          <w:sz w:val="20"/>
+                          <w:szCs w:val="20"/>
+                        </w:rPr>
+                        <w:t xml:space="preserve"> != </w:t>
+                      </w:r>
+                      <w:r>
+                        <w:rPr>
+                          <w:rFonts w:ascii="Consolas" w:hAnsi="Consolas" w:cs="Consolas"/>
+                          <w:b/>
+                          <w:bCs/>
+                          <w:color w:val="7F0055"/>
+                          <w:sz w:val="20"/>
+                          <w:szCs w:val="20"/>
+                        </w:rPr>
+                        <w:t>null</w:t>
+                      </w:r>
+                      <w:r>
+                        <w:rPr>
+                          <w:rFonts w:ascii="Consolas" w:hAnsi="Consolas" w:cs="Consolas"/>
+                          <w:color w:val="000000"/>
+                          <w:sz w:val="20"/>
+                          <w:szCs w:val="20"/>
+                        </w:rPr>
+                        <w:t xml:space="preserve">) { </w:t>
+                      </w:r>
+                    </w:p>
+                    <w:p>
+                      <w:pPr>
+                        <w:autoSpaceDE w:val="0"/>
+                        <w:autoSpaceDN w:val="0"/>
+                        <w:adjustRightInd w:val="0"/>
+                        <w:spacing w:after="0" w:line="240" w:lineRule="auto"/>
+                        <w:rPr>
+                          <w:rFonts w:ascii="Consolas" w:hAnsi="Consolas" w:cs="Consolas"/>
+                          <w:sz w:val="20"/>
+                          <w:szCs w:val="20"/>
+                        </w:rPr>
+                      </w:pPr>
+                      <w:r>
+                        <w:rPr>
+                          <w:rFonts w:ascii="Consolas" w:hAnsi="Consolas" w:cs="Consolas"/>
+                          <w:color w:val="000000"/>
+                          <w:sz w:val="20"/>
+                          <w:szCs w:val="20"/>
+                        </w:rPr>
+                        <w:tab/>
+                      </w:r>
+                      <w:r>
+                        <w:rPr>
+                          <w:rFonts w:ascii="Consolas" w:hAnsi="Consolas" w:cs="Consolas"/>
+                          <w:b/>
+                          <w:bCs/>
+                          <w:color w:val="7F0055"/>
+                          <w:sz w:val="20"/>
+                          <w:szCs w:val="20"/>
+                        </w:rPr>
+                        <w:t>if</w:t>
+                      </w:r>
+                      <w:r>
+                        <w:rPr>
+                          <w:rFonts w:ascii="Consolas" w:hAnsi="Consolas" w:cs="Consolas"/>
+                          <w:color w:val="000000"/>
+                          <w:sz w:val="20"/>
+                          <w:szCs w:val="20"/>
+                        </w:rPr>
+                        <w:t xml:space="preserve"> (</w:t>
+                      </w:r>
+                      <w:r>
+                        <w:rPr>
+                          <w:rFonts w:ascii="Consolas" w:hAnsi="Consolas" w:cs="Consolas"/>
+                          <w:color w:val="0000C0"/>
+                          <w:sz w:val="20"/>
+                          <w:szCs w:val="20"/>
+                        </w:rPr>
+                        <w:t>systemTicker</w:t>
+                      </w:r>
+                      <w:r>
+                        <w:rPr>
+                          <w:rFonts w:ascii="Consolas" w:hAnsi="Consolas" w:cs="Consolas"/>
+                          <w:color w:val="000000"/>
+                          <w:sz w:val="20"/>
+                          <w:szCs w:val="20"/>
+                        </w:rPr>
+                        <w:t xml:space="preserve"> == </w:t>
+                      </w:r>
+                      <w:r>
+                        <w:rPr>
+                          <w:rFonts w:ascii="Consolas" w:hAnsi="Consolas" w:cs="Consolas"/>
+                          <w:b/>
+                          <w:bCs/>
+                          <w:color w:val="7F0055"/>
+                          <w:sz w:val="20"/>
+                          <w:szCs w:val="20"/>
+                        </w:rPr>
+                        <w:t>null</w:t>
+                      </w:r>
+                      <w:r>
+                        <w:rPr>
+                          <w:rFonts w:ascii="Consolas" w:hAnsi="Consolas" w:cs="Consolas"/>
+                          <w:color w:val="000000"/>
+                          <w:sz w:val="20"/>
+                          <w:szCs w:val="20"/>
+                        </w:rPr>
+                        <w:t>) {</w:t>
+                      </w:r>
+                    </w:p>
+                    <w:p>
+                      <w:pPr>
+                        <w:autoSpaceDE w:val="0"/>
+                        <w:autoSpaceDN w:val="0"/>
+                        <w:adjustRightInd w:val="0"/>
+                        <w:spacing w:after="0" w:line="240" w:lineRule="auto"/>
+                        <w:rPr>
+                          <w:rFonts w:ascii="Consolas" w:hAnsi="Consolas" w:cs="Consolas"/>
+                          <w:sz w:val="20"/>
+                          <w:szCs w:val="20"/>
+                        </w:rPr>
+                      </w:pPr>
+                      <w:r>
+                        <w:rPr>
+                          <w:rFonts w:ascii="Consolas" w:hAnsi="Consolas" w:cs="Consolas"/>
+                          <w:color w:val="000000"/>
+                          <w:sz w:val="20"/>
+                          <w:szCs w:val="20"/>
+                        </w:rPr>
+                        <w:tab/>
+                      </w:r>
+                      <w:r>
+                        <w:rPr>
+                          <w:rFonts w:ascii="Consolas" w:hAnsi="Consolas" w:cs="Consolas"/>
+                          <w:color w:val="000000"/>
+                          <w:sz w:val="20"/>
+                          <w:szCs w:val="20"/>
+                        </w:rPr>
+                        <w:tab/>
+                      </w:r>
+                      <w:r>
+                        <w:rPr>
+                          <w:rFonts w:ascii="Consolas" w:hAnsi="Consolas" w:cs="Consolas"/>
+                          <w:color w:val="0000C0"/>
+                          <w:sz w:val="20"/>
+                          <w:szCs w:val="20"/>
+                        </w:rPr>
+                        <w:t>systemTicker</w:t>
+                      </w:r>
+                      <w:r>
+                        <w:rPr>
+                          <w:rFonts w:ascii="Consolas" w:hAnsi="Consolas" w:cs="Consolas"/>
+                          <w:color w:val="000000"/>
+                          <w:sz w:val="20"/>
+                          <w:szCs w:val="20"/>
+                        </w:rPr>
+                        <w:t xml:space="preserve"> = </w:t>
+                      </w:r>
+                      <w:r>
+                        <w:rPr>
+                          <w:rFonts w:ascii="Consolas" w:hAnsi="Consolas" w:cs="Consolas"/>
+                          <w:color w:val="6A3E3E"/>
+                          <w:sz w:val="20"/>
+                          <w:szCs w:val="20"/>
+                        </w:rPr>
+                        <w:t>msg</w:t>
+                      </w:r>
+                      <w:r>
+                        <w:rPr>
+                          <w:rFonts w:ascii="Consolas" w:hAnsi="Consolas" w:cs="Consolas"/>
+                          <w:color w:val="000000"/>
+                          <w:sz w:val="20"/>
+                          <w:szCs w:val="20"/>
+                        </w:rPr>
+                        <w:t>.getSender();</w:t>
+                      </w:r>
+                    </w:p>
+                    <w:p>
+                      <w:pPr>
+                        <w:autoSpaceDE w:val="0"/>
+                        <w:autoSpaceDN w:val="0"/>
+                        <w:adjustRightInd w:val="0"/>
+                        <w:spacing w:after="0" w:line="240" w:lineRule="auto"/>
+                        <w:rPr>
+                          <w:rFonts w:ascii="Consolas" w:hAnsi="Consolas" w:cs="Consolas"/>
+                          <w:sz w:val="20"/>
+                          <w:szCs w:val="20"/>
+                        </w:rPr>
+                      </w:pPr>
+                      <w:r>
+                        <w:rPr>
+                          <w:rFonts w:ascii="Consolas" w:hAnsi="Consolas" w:cs="Consolas"/>
+                          <w:color w:val="000000"/>
+                          <w:sz w:val="20"/>
+                          <w:szCs w:val="20"/>
+                        </w:rPr>
+                        <w:tab/>
+                        <w:t>}</w:t>
+                      </w:r>
+                    </w:p>
+                    <w:p>
+                      <w:pPr>
+                        <w:autoSpaceDE w:val="0"/>
+                        <w:autoSpaceDN w:val="0"/>
+                        <w:adjustRightInd w:val="0"/>
+                        <w:spacing w:after="0" w:line="240" w:lineRule="auto"/>
+                        <w:rPr>
+                          <w:rFonts w:ascii="Consolas" w:hAnsi="Consolas" w:cs="Consolas"/>
+                          <w:sz w:val="20"/>
+                          <w:szCs w:val="20"/>
+                        </w:rPr>
+                      </w:pPr>
+                      <w:r>
+                        <w:rPr>
+                          <w:rFonts w:ascii="Consolas" w:hAnsi="Consolas" w:cs="Consolas"/>
+                          <w:color w:val="000000"/>
+                          <w:sz w:val="20"/>
+                          <w:szCs w:val="20"/>
+                        </w:rPr>
+                        <w:tab/>
+                      </w:r>
+                      <w:r>
+                        <w:rPr>
+                          <w:rFonts w:ascii="Consolas" w:hAnsi="Consolas" w:cs="Consolas"/>
+                          <w:color w:val="000000"/>
+                          <w:sz w:val="20"/>
+                          <w:szCs w:val="20"/>
+                        </w:rPr>
+                        <w:tab/>
+                      </w:r>
+                      <w:r>
+                        <w:rPr>
+                          <w:rFonts w:ascii="Consolas" w:hAnsi="Consolas" w:cs="Consolas"/>
+                          <w:color w:val="000000"/>
+                          <w:sz w:val="20"/>
+                          <w:szCs w:val="20"/>
+                        </w:rPr>
+                        <w:tab/>
+                      </w:r>
+                      <w:r>
+                        <w:rPr>
+                          <w:rFonts w:ascii="Consolas" w:hAnsi="Consolas" w:cs="Consolas"/>
+                          <w:color w:val="000000"/>
+                          <w:sz w:val="20"/>
+                          <w:szCs w:val="20"/>
+                        </w:rPr>
+                        <w:tab/>
+                      </w:r>
+                    </w:p>
+                    <w:p>
+                      <w:pPr>
+                        <w:autoSpaceDE w:val="0"/>
+                        <w:autoSpaceDN w:val="0"/>
+                        <w:adjustRightInd w:val="0"/>
+                        <w:spacing w:after="0" w:line="240" w:lineRule="auto"/>
+                        <w:rPr>
+                          <w:rFonts w:ascii="Consolas" w:hAnsi="Consolas" w:cs="Consolas"/>
+                          <w:sz w:val="20"/>
+                          <w:szCs w:val="20"/>
+                        </w:rPr>
+                      </w:pPr>
+                      <w:r>
+                        <w:rPr>
+                          <w:rFonts w:ascii="Consolas" w:hAnsi="Consolas" w:cs="Consolas"/>
+                          <w:color w:val="000000"/>
+                          <w:sz w:val="20"/>
+                          <w:szCs w:val="20"/>
+                        </w:rPr>
+                        <w:tab/>
+                      </w:r>
+                      <w:r>
+                        <w:rPr>
+                          <w:rFonts w:ascii="Consolas" w:hAnsi="Consolas" w:cs="Consolas"/>
+                          <w:b/>
+                          <w:bCs/>
+                          <w:color w:val="7F0055"/>
+                          <w:sz w:val="20"/>
+                          <w:szCs w:val="20"/>
+                        </w:rPr>
+                        <w:t>if</w:t>
+                      </w:r>
+                      <w:r>
+                        <w:rPr>
+                          <w:rFonts w:ascii="Consolas" w:hAnsi="Consolas" w:cs="Consolas"/>
+                          <w:color w:val="000000"/>
+                          <w:sz w:val="20"/>
+                          <w:szCs w:val="20"/>
+                        </w:rPr>
+                        <w:t xml:space="preserve"> (</w:t>
+                      </w:r>
+                      <w:r>
+                        <w:rPr>
+                          <w:rFonts w:ascii="Consolas" w:hAnsi="Consolas" w:cs="Consolas"/>
+                          <w:color w:val="6A3E3E"/>
+                          <w:sz w:val="20"/>
+                          <w:szCs w:val="20"/>
+                        </w:rPr>
+                        <w:t>msg</w:t>
+                      </w:r>
+                      <w:r>
+                        <w:rPr>
+                          <w:rFonts w:ascii="Consolas" w:hAnsi="Consolas" w:cs="Consolas"/>
+                          <w:color w:val="000000"/>
+                          <w:sz w:val="20"/>
+                          <w:szCs w:val="20"/>
+                        </w:rPr>
+                        <w:t>.getContent().equals(</w:t>
+                      </w:r>
+                      <w:r>
+                        <w:rPr>
+                          <w:rFonts w:ascii="Consolas" w:hAnsi="Consolas" w:cs="Consolas"/>
+                          <w:color w:val="2A00FF"/>
+                          <w:sz w:val="20"/>
+                          <w:szCs w:val="20"/>
+                        </w:rPr>
+                        <w:t>"new day"</w:t>
+                      </w:r>
+                      <w:r>
+                        <w:rPr>
+                          <w:rFonts w:ascii="Consolas" w:hAnsi="Consolas" w:cs="Consolas"/>
+                          <w:color w:val="000000"/>
+                          <w:sz w:val="20"/>
+                          <w:szCs w:val="20"/>
+                        </w:rPr>
+                        <w:t>)) {</w:t>
+                      </w:r>
+                    </w:p>
+                    <w:p>
+                      <w:pPr>
+                        <w:autoSpaceDE w:val="0"/>
+                        <w:autoSpaceDN w:val="0"/>
+                        <w:adjustRightInd w:val="0"/>
+                        <w:spacing w:after="0" w:line="240" w:lineRule="auto"/>
+                        <w:rPr>
+                          <w:rFonts w:ascii="Consolas" w:hAnsi="Consolas" w:cs="Consolas"/>
+                          <w:sz w:val="20"/>
+                          <w:szCs w:val="20"/>
+                        </w:rPr>
+                      </w:pPr>
+                      <w:r>
+                        <w:rPr>
+                          <w:rFonts w:ascii="Consolas" w:hAnsi="Consolas" w:cs="Consolas"/>
+                          <w:color w:val="000000"/>
+                          <w:sz w:val="20"/>
+                          <w:szCs w:val="20"/>
+                        </w:rPr>
+                        <w:tab/>
+                      </w:r>
+                      <w:r>
+                        <w:rPr>
+                          <w:rFonts w:ascii="Consolas" w:hAnsi="Consolas" w:cs="Consolas"/>
+                          <w:color w:val="000000"/>
+                          <w:sz w:val="20"/>
+                          <w:szCs w:val="20"/>
+                        </w:rPr>
+                        <w:tab/>
+                      </w:r>
+                      <w:r>
+                        <w:rPr>
+                          <w:rFonts w:ascii="Consolas" w:hAnsi="Consolas" w:cs="Consolas"/>
+                          <w:color w:val="3F7F5F"/>
+                          <w:sz w:val="20"/>
+                          <w:szCs w:val="20"/>
+                        </w:rPr>
+                        <w:t xml:space="preserve">//Do Daily </w:t>
+                      </w:r>
+                      <w:r>
+                        <w:rPr>
+                          <w:rFonts w:ascii="Consolas" w:hAnsi="Consolas" w:cs="Consolas"/>
+                          <w:color w:val="3F7F5F"/>
+                          <w:sz w:val="20"/>
+                          <w:szCs w:val="20"/>
+                        </w:rPr>
+                        <w:t>Sub</w:t>
+                      </w:r>
+                      <w:r>
+                        <w:rPr>
+                          <w:rFonts w:ascii="Consolas" w:hAnsi="Consolas" w:cs="Consolas"/>
+                          <w:color w:val="3F7F5F"/>
+                          <w:sz w:val="20"/>
+                          <w:szCs w:val="20"/>
+                        </w:rPr>
+                        <w:t>Behaviours</w:t>
+                      </w:r>
+                      <w:r>
+                        <w:rPr>
+                          <w:rFonts w:ascii="Consolas" w:hAnsi="Consolas" w:cs="Consolas"/>
+                          <w:color w:val="3F7F5F"/>
+                          <w:sz w:val="20"/>
+                          <w:szCs w:val="20"/>
+                        </w:rPr>
+                        <w:t>.</w:t>
+                      </w:r>
+                    </w:p>
+                    <w:p>
+                      <w:pPr>
+                        <w:autoSpaceDE w:val="0"/>
+                        <w:autoSpaceDN w:val="0"/>
+                        <w:adjustRightInd w:val="0"/>
+                        <w:spacing w:after="0" w:line="240" w:lineRule="auto"/>
+                        <w:rPr>
+                          <w:rFonts w:ascii="Consolas" w:hAnsi="Consolas" w:cs="Consolas"/>
+                          <w:sz w:val="20"/>
+                          <w:szCs w:val="20"/>
+                        </w:rPr>
+                      </w:pPr>
+                      <w:r>
+                        <w:rPr>
+                          <w:rFonts w:ascii="Consolas" w:hAnsi="Consolas" w:cs="Consolas"/>
+                          <w:color w:val="000000"/>
+                          <w:sz w:val="20"/>
+                          <w:szCs w:val="20"/>
+                        </w:rPr>
+                        <w:tab/>
+                        <w:t>}</w:t>
+                      </w:r>
+                    </w:p>
+                    <w:p>
+                      <w:pPr>
+                        <w:autoSpaceDE w:val="0"/>
+                        <w:autoSpaceDN w:val="0"/>
+                        <w:adjustRightInd w:val="0"/>
+                        <w:spacing w:after="0" w:line="240" w:lineRule="auto"/>
+                        <w:rPr>
+                          <w:rFonts w:ascii="Consolas" w:hAnsi="Consolas" w:cs="Consolas"/>
+                          <w:sz w:val="20"/>
+                          <w:szCs w:val="20"/>
+                        </w:rPr>
+                      </w:pPr>
+                      <w:r>
+                        <w:rPr>
+                          <w:rFonts w:ascii="Consolas" w:hAnsi="Consolas" w:cs="Consolas"/>
+                          <w:color w:val="000000"/>
+                          <w:sz w:val="20"/>
+                          <w:szCs w:val="20"/>
+                        </w:rPr>
+                        <w:tab/>
+                      </w:r>
+                      <w:r>
+                        <w:rPr>
+                          <w:rFonts w:ascii="Consolas" w:hAnsi="Consolas" w:cs="Consolas"/>
+                          <w:b/>
+                          <w:bCs/>
+                          <w:color w:val="7F0055"/>
+                          <w:sz w:val="20"/>
+                          <w:szCs w:val="20"/>
+                        </w:rPr>
+                        <w:t>else</w:t>
+                      </w:r>
+                      <w:r>
+                        <w:rPr>
+                          <w:rFonts w:ascii="Consolas" w:hAnsi="Consolas" w:cs="Consolas"/>
+                          <w:color w:val="000000"/>
+                          <w:sz w:val="20"/>
+                          <w:szCs w:val="20"/>
+                        </w:rPr>
+                        <w:t xml:space="preserve"> {</w:t>
+                      </w:r>
+                    </w:p>
+                    <w:p>
+                      <w:pPr>
+                        <w:autoSpaceDE w:val="0"/>
+                        <w:autoSpaceDN w:val="0"/>
+                        <w:adjustRightInd w:val="0"/>
+                        <w:spacing w:after="0" w:line="240" w:lineRule="auto"/>
+                        <w:rPr>
+                          <w:rFonts w:ascii="Consolas" w:hAnsi="Consolas" w:cs="Consolas"/>
+                          <w:sz w:val="20"/>
+                          <w:szCs w:val="20"/>
+                        </w:rPr>
+                      </w:pPr>
+                      <w:r>
+                        <w:rPr>
+                          <w:rFonts w:ascii="Consolas" w:hAnsi="Consolas" w:cs="Consolas"/>
+                          <w:color w:val="000000"/>
+                          <w:sz w:val="20"/>
+                          <w:szCs w:val="20"/>
+                        </w:rPr>
+                        <w:tab/>
+                      </w:r>
+                      <w:r>
+                        <w:rPr>
+                          <w:rFonts w:ascii="Consolas" w:hAnsi="Consolas" w:cs="Consolas"/>
+                          <w:color w:val="000000"/>
+                          <w:sz w:val="20"/>
+                          <w:szCs w:val="20"/>
+                        </w:rPr>
+                        <w:tab/>
+                      </w:r>
+                      <w:r>
+                        <w:rPr>
+                          <w:rFonts w:ascii="Consolas" w:hAnsi="Consolas" w:cs="Consolas"/>
+                          <w:color w:val="3F7F5F"/>
+                          <w:sz w:val="20"/>
+                          <w:szCs w:val="20"/>
+                        </w:rPr>
+                        <w:t xml:space="preserve">//Do </w:t>
+                      </w:r>
+                      <w:r>
+                        <w:rPr>
+                          <w:rFonts w:ascii="Consolas" w:hAnsi="Consolas" w:cs="Consolas"/>
+                          <w:color w:val="3F7F5F"/>
+                          <w:sz w:val="20"/>
+                          <w:szCs w:val="20"/>
+                        </w:rPr>
+                        <w:t xml:space="preserve">anything that needs done before </w:t>
+                      </w:r>
+                      <w:r>
+                        <w:rPr>
+                          <w:rFonts w:ascii="Consolas" w:hAnsi="Consolas" w:cs="Consolas"/>
+                          <w:color w:val="3F7F5F"/>
+                          <w:sz w:val="20"/>
+                          <w:szCs w:val="20"/>
+                        </w:rPr>
+                        <w:t xml:space="preserve">agent </w:t>
+                      </w:r>
+                      <w:r>
+                        <w:rPr>
+                          <w:rFonts w:ascii="Consolas" w:hAnsi="Consolas" w:cs="Consolas"/>
+                          <w:color w:val="3F7F5F"/>
+                          <w:sz w:val="20"/>
+                          <w:szCs w:val="20"/>
+                        </w:rPr>
+                        <w:t>deletion</w:t>
+                      </w:r>
+                      <w:r>
+                        <w:rPr>
+                          <w:rFonts w:ascii="Consolas" w:hAnsi="Consolas" w:cs="Consolas"/>
+                          <w:color w:val="3F7F5F"/>
+                          <w:sz w:val="20"/>
+                          <w:szCs w:val="20"/>
+                        </w:rPr>
+                        <w:t>.</w:t>
+                      </w:r>
+                    </w:p>
+                    <w:p>
+                      <w:pPr>
+                        <w:autoSpaceDE w:val="0"/>
+                        <w:autoSpaceDN w:val="0"/>
+                        <w:adjustRightInd w:val="0"/>
+                        <w:spacing w:after="0" w:line="240" w:lineRule="auto"/>
+                        <w:rPr>
+                          <w:rFonts w:ascii="Consolas" w:hAnsi="Consolas" w:cs="Consolas"/>
+                          <w:sz w:val="20"/>
+                          <w:szCs w:val="20"/>
+                        </w:rPr>
+                      </w:pPr>
+                      <w:r>
+                        <w:rPr>
+                          <w:rFonts w:ascii="Consolas" w:hAnsi="Consolas" w:cs="Consolas"/>
+                          <w:color w:val="000000"/>
+                          <w:sz w:val="20"/>
+                          <w:szCs w:val="20"/>
+                        </w:rPr>
+                        <w:tab/>
+                      </w:r>
+                      <w:r>
+                        <w:rPr>
+                          <w:rFonts w:ascii="Consolas" w:hAnsi="Consolas" w:cs="Consolas"/>
+                          <w:color w:val="000000"/>
+                          <w:sz w:val="20"/>
+                          <w:szCs w:val="20"/>
+                        </w:rPr>
+                        <w:tab/>
+                      </w:r>
+                      <w:r>
+                        <w:rPr>
+                          <w:rFonts w:ascii="Consolas" w:hAnsi="Consolas" w:cs="Consolas"/>
+                          <w:color w:val="0000C0"/>
+                          <w:sz w:val="20"/>
+                          <w:szCs w:val="20"/>
+                        </w:rPr>
+                        <w:t>myAgent</w:t>
+                      </w:r>
+                      <w:r>
+                        <w:rPr>
+                          <w:rFonts w:ascii="Consolas" w:hAnsi="Consolas" w:cs="Consolas"/>
+                          <w:color w:val="000000"/>
+                          <w:sz w:val="20"/>
+                          <w:szCs w:val="20"/>
+                        </w:rPr>
+                        <w:t>.doDelete();</w:t>
+                      </w:r>
+                    </w:p>
+                    <w:p>
+                      <w:pPr>
+                        <w:autoSpaceDE w:val="0"/>
+                        <w:autoSpaceDN w:val="0"/>
+                        <w:adjustRightInd w:val="0"/>
+                        <w:spacing w:after="0" w:line="240" w:lineRule="auto"/>
+                        <w:rPr>
+                          <w:rFonts w:ascii="Consolas" w:hAnsi="Consolas" w:cs="Consolas"/>
+                          <w:sz w:val="20"/>
+                          <w:szCs w:val="20"/>
+                        </w:rPr>
+                      </w:pPr>
+                      <w:r>
+                        <w:rPr>
+                          <w:rFonts w:ascii="Consolas" w:hAnsi="Consolas" w:cs="Consolas"/>
+                          <w:color w:val="000000"/>
+                          <w:sz w:val="20"/>
+                          <w:szCs w:val="20"/>
+                        </w:rPr>
+                        <w:tab/>
+                        <w:t>}</w:t>
+                      </w:r>
+                    </w:p>
+                    <w:p>
+                      <w:pPr>
+                        <w:autoSpaceDE w:val="0"/>
+                        <w:autoSpaceDN w:val="0"/>
+                        <w:adjustRightInd w:val="0"/>
+                        <w:spacing w:after="0" w:line="240" w:lineRule="auto"/>
+                        <w:rPr>
+                          <w:rFonts w:ascii="Consolas" w:hAnsi="Consolas" w:cs="Consolas"/>
+                          <w:sz w:val="20"/>
+                          <w:szCs w:val="20"/>
+                        </w:rPr>
+                      </w:pPr>
+                      <w:r>
+                        <w:rPr>
+                          <w:rFonts w:ascii="Consolas" w:hAnsi="Consolas" w:cs="Consolas"/>
+                          <w:color w:val="000000"/>
+                          <w:sz w:val="20"/>
+                          <w:szCs w:val="20"/>
+                        </w:rPr>
+                        <w:t>}</w:t>
+                      </w:r>
+                    </w:p>
+                    <w:p>
+                      <w:pPr>
+                        <w:autoSpaceDE w:val="0"/>
+                        <w:autoSpaceDN w:val="0"/>
+                        <w:adjustRightInd w:val="0"/>
+                        <w:spacing w:after="0" w:line="240" w:lineRule="auto"/>
+                        <w:rPr>
+                          <w:rFonts w:ascii="Consolas" w:hAnsi="Consolas" w:cs="Consolas"/>
+                          <w:sz w:val="20"/>
+                          <w:szCs w:val="20"/>
+                        </w:rPr>
+                      </w:pPr>
+                      <w:r>
+                        <w:rPr>
+                          <w:rFonts w:ascii="Consolas" w:hAnsi="Consolas" w:cs="Consolas"/>
+                          <w:b/>
+                          <w:bCs/>
+                          <w:color w:val="7F0055"/>
+                          <w:sz w:val="20"/>
+                          <w:szCs w:val="20"/>
+                        </w:rPr>
+                        <w:t>else</w:t>
+                      </w:r>
+                      <w:r>
+                        <w:rPr>
+                          <w:rFonts w:ascii="Consolas" w:hAnsi="Consolas" w:cs="Consolas"/>
+                          <w:color w:val="000000"/>
+                          <w:sz w:val="20"/>
+                          <w:szCs w:val="20"/>
+                        </w:rPr>
+                        <w:t xml:space="preserve"> {</w:t>
+                      </w:r>
+                    </w:p>
+                    <w:p>
+                      <w:pPr>
+                        <w:autoSpaceDE w:val="0"/>
+                        <w:autoSpaceDN w:val="0"/>
+                        <w:adjustRightInd w:val="0"/>
+                        <w:spacing w:after="0" w:line="240" w:lineRule="auto"/>
+                        <w:rPr>
+                          <w:rFonts w:ascii="Consolas" w:hAnsi="Consolas" w:cs="Consolas"/>
+                          <w:sz w:val="20"/>
+                          <w:szCs w:val="20"/>
+                        </w:rPr>
+                      </w:pPr>
+                      <w:r>
+                        <w:rPr>
+                          <w:rFonts w:ascii="Consolas" w:hAnsi="Consolas" w:cs="Consolas"/>
+                          <w:color w:val="000000"/>
+                          <w:sz w:val="20"/>
+                          <w:szCs w:val="20"/>
+                        </w:rPr>
+                        <w:tab/>
+                        <w:t>block();</w:t>
+                      </w:r>
+                    </w:p>
+                    <w:p>
+                      <w:pPr>
+                        <w:autoSpaceDE w:val="0"/>
+                        <w:autoSpaceDN w:val="0"/>
+                        <w:adjustRightInd w:val="0"/>
+                        <w:spacing w:after="0" w:line="240" w:lineRule="auto"/>
+                        <w:rPr>
+                          <w:rFonts w:ascii="Consolas" w:hAnsi="Consolas" w:cs="Consolas"/>
+                          <w:sz w:val="20"/>
+                          <w:szCs w:val="20"/>
+                        </w:rPr>
+                      </w:pPr>
+                      <w:r>
+                        <w:rPr>
+                          <w:rFonts w:ascii="Consolas" w:hAnsi="Consolas" w:cs="Consolas"/>
+                          <w:color w:val="000000"/>
+                          <w:sz w:val="20"/>
+                          <w:szCs w:val="20"/>
+                        </w:rPr>
+                        <w:t>}</w:t>
+                      </w:r>
+                    </w:p>
+                  </w:txbxContent>
+                </v:textbox>
+                <w10:wrap type="square" anchorx="margin"/>
+              </v:shape>
+            </w:pict>
+          </mc:Fallback>
+        </mc:AlternateContent>
+      </w:r>
+    </w:p>
+    <w:p>
+      <w:pPr>
+        <w:rPr>
+          <w:rFonts w:ascii="Arial" w:hAnsi="Arial" w:cs="Arial"/>
+          <w:sz w:val="24"/>
+          <w:szCs w:val="24"/>
+        </w:rPr>
+      </w:pPr>
+      <w:r>
+        <w:rPr>
+          <w:rFonts w:ascii="Arial" w:hAnsi="Arial" w:cs="Arial"/>
+          <w:sz w:val="24"/>
+          <w:szCs w:val="24"/>
+        </w:rPr>
+        <w:t xml:space="preserve">Figure </w:t>
+      </w:r>
+      <w:r>
+        <w:rPr>
+          <w:rFonts w:ascii="Arial" w:hAnsi="Arial" w:cs="Arial"/>
+          <w:sz w:val="24"/>
+          <w:szCs w:val="24"/>
+        </w:rPr>
+        <w:t>4</w:t>
+      </w:r>
+      <w:r>
+        <w:rPr>
+          <w:rFonts w:ascii="Arial" w:hAnsi="Arial" w:cs="Arial"/>
+          <w:sz w:val="24"/>
+          <w:szCs w:val="24"/>
+        </w:rPr>
+        <w:t xml:space="preserve">: - </w:t>
+      </w:r>
+      <w:r>
+        <w:rPr>
+          <w:rFonts w:ascii="Arial" w:hAnsi="Arial" w:cs="Arial"/>
+          <w:sz w:val="24"/>
+          <w:szCs w:val="24"/>
+        </w:rPr>
+        <w:t xml:space="preserve">General </w:t>
+      </w:r>
+      <w:r>
+        <w:rPr>
+          <w:rFonts w:ascii="Arial" w:hAnsi="Arial" w:cs="Arial"/>
+          <w:sz w:val="24"/>
+          <w:szCs w:val="24"/>
+        </w:rPr>
+        <w:t>AwaitTicker</w:t>
+      </w:r>
+      <w:r>
+        <w:rPr>
+          <w:rFonts w:ascii="Arial" w:hAnsi="Arial" w:cs="Arial"/>
+          <w:sz w:val="24"/>
+          <w:szCs w:val="24"/>
+        </w:rPr>
+        <w:t xml:space="preserve"> behaviour</w:t>
+      </w:r>
+      <w:r>
+        <w:rPr>
+          <w:rFonts w:ascii="Arial" w:hAnsi="Arial" w:cs="Arial"/>
+          <w:sz w:val="24"/>
+          <w:szCs w:val="24"/>
+        </w:rPr>
+        <w:t>.</w:t>
+      </w:r>
+    </w:p>
+    <w:p>
+      <w:pPr>
+        <w:rPr>
+          <w:rFonts w:ascii="Arial" w:hAnsi="Arial" w:cs="Arial"/>
+          <w:sz w:val="24"/>
+          <w:szCs w:val="24"/>
+        </w:rPr>
+      </w:pPr>
+      <w:r>
+        <w:rPr>
+          <w:rFonts w:ascii="Arial" w:hAnsi="Arial" w:cs="Arial"/>
+          <w:noProof/>
+          <w:sz w:val="24"/>
+          <w:szCs w:val="24"/>
+          <w:u w:val="single"/>
+        </w:rPr>
+        <mc:AlternateContent>
+          <mc:Choice Requires="wps">
+            <w:drawing>
+              <wp:anchor distT="45720" distB="45720" distL="114300" distR="114300" simplePos="0" relativeHeight="251667456" behindDoc="0" locked="0" layoutInCell="1" allowOverlap="1" wp14:anchorId="43F35B11" wp14:editId="69F9692D">
+                <wp:simplePos x="0" y="0"/>
+                <wp:positionH relativeFrom="margin">
+                  <wp:posOffset>0</wp:posOffset>
+                </wp:positionH>
+                <wp:positionV relativeFrom="paragraph">
+                  <wp:posOffset>330835</wp:posOffset>
+                </wp:positionV>
+                <wp:extent cx="5705475" cy="3152775"/>
+                <wp:effectExtent l="0" t="0" r="28575" b="28575"/>
+                <wp:wrapSquare wrapText="bothSides"/>
+                <wp:docPr id="8" name="Text Box 2"/>
+                <wp:cNvGraphicFramePr>
+                  <a:graphicFrameLocks xmlns:a="http://schemas.openxmlformats.org/drawingml/2006/main"/>
+                </wp:cNvGraphicFramePr>
+                <a:graphic xmlns:a="http://schemas.openxmlformats.org/drawingml/2006/main">
+                  <a:graphicData uri="http://schemas.microsoft.com/office/word/2010/wordprocessingShape">
+                    <wps:wsp>
+                      <wps:cNvSpPr txBox="1">
+                        <a:spLocks noChangeArrowheads="1"/>
+                      </wps:cNvSpPr>
+                      <wps:spPr bwMode="auto">
+                        <a:xfrm>
+                          <a:off x="0" y="0"/>
+                          <a:ext cx="5705475" cy="3152775"/>
+                        </a:xfrm>
+                        <a:prstGeom prst="rect">
+                          <a:avLst/>
+                        </a:prstGeom>
+                        <a:solidFill>
+                          <a:srgbClr val="FFFFFF"/>
+                        </a:solidFill>
+                        <a:ln w="9525">
+                          <a:solidFill>
+                            <a:srgbClr val="000000"/>
+                          </a:solidFill>
+                          <a:miter lim="800000"/>
+                          <a:headEnd/>
+                          <a:tailEnd/>
+                        </a:ln>
+                      </wps:spPr>
+                      <wps:txbx>
+                        <w:txbxContent>
+                          <w:p>
+                            <w:pPr>
+                              <w:autoSpaceDE w:val="0"/>
+                              <w:autoSpaceDN w:val="0"/>
+                              <w:adjustRightInd w:val="0"/>
+                              <w:spacing w:after="0" w:line="240" w:lineRule="auto"/>
+                              <w:rPr>
+                                <w:rFonts w:ascii="Consolas" w:hAnsi="Consolas" w:cs="Consolas"/>
+                                <w:sz w:val="20"/>
+                                <w:szCs w:val="20"/>
+                              </w:rPr>
+                            </w:pPr>
+                          </w:p>
+                        </w:txbxContent>
+                      </wps:txbx>
+                      <wps:bodyPr rot="0" vert="horz" wrap="square" lIns="91440" tIns="45720" rIns="91440" bIns="45720" anchor="t" anchorCtr="0">
+                        <a:noAutofit/>
+                      </wps:bodyPr>
+                    </wps:wsp>
+                  </a:graphicData>
+                </a:graphic>
+                <wp14:sizeRelH relativeFrom="margin">
+                  <wp14:pctWidth>0</wp14:pctWidth>
+                </wp14:sizeRelH>
+                <wp14:sizeRelV relativeFrom="margin">
+                  <wp14:pctHeight>0</wp14:pctHeight>
+                </wp14:sizeRelV>
+              </wp:anchor>
+            </w:drawing>
+          </mc:Choice>
+          <mc:Fallback>
+            <w:pict>
+              <v:shape w14:anchorId="43F35B11" id="_x0000_s1030" type="#_x0000_t202" style="position:absolute;margin-left:0;margin-top:26.05pt;width:449.25pt;height:248.25pt;z-index:251667456;visibility:visible;mso-wrap-style:square;mso-width-percent:0;mso-height-percent:0;mso-wrap-distance-left:9pt;mso-wrap-distance-top:3.6pt;mso-wrap-distance-right:9pt;mso-wrap-distance-bottom:3.6pt;mso-position-horizontal:absolute;mso-position-horizontal-relative:margin;mso-position-vertical:absolute;mso-position-vertical-relative:text;mso-width-percent:0;mso-height-percent:0;mso-width-relative:margin;mso-height-relative:margin;v-text-anchor:top" o:gfxdata="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">
+                <v:textbox>
+                  <w:txbxContent>
+                    <w:p>
+                      <w:pPr>
+                        <w:autoSpaceDE w:val="0"/>
+                        <w:autoSpaceDN w:val="0"/>
+                        <w:adjustRightInd w:val="0"/>
+                        <w:spacing w:after="0" w:line="240" w:lineRule="auto"/>
+                        <w:rPr>
+                          <w:rFonts w:ascii="Consolas" w:hAnsi="Consolas" w:cs="Consolas"/>
+                          <w:sz w:val="20"/>
+                          <w:szCs w:val="20"/>
+                        </w:rPr>
+                      </w:pPr>
+                    </w:p>
+                  </w:txbxContent>
+                </v:textbox>
+                <w10:wrap type="square" anchorx="margin"/>
+              </v:shape>
+            </w:pict>
+          </mc:Fallback>
+        </mc:AlternateContent>
+      </w:r>
+    </w:p>
+    <w:p>
+      <w:pPr>
+        <w:rPr>
+          <w:rFonts w:ascii="Arial" w:hAnsi="Arial" w:cs="Arial"/>
+          <w:sz w:val="24"/>
+          <w:szCs w:val="24"/>
+        </w:rPr>
+      </w:pPr>
+    </w:p>
+    <w:p>
+      <w:pPr>
+        <w:rPr>
+          <w:rFonts w:ascii="Arial" w:hAnsi="Arial" w:cs="Arial"/>
+          <w:sz w:val="24"/>
+          <w:szCs w:val="24"/>
         </w:rPr>
       </w:pPr>
     </w:p>
@@ -2162,6 +8059,7 @@
     <w:lsdException w:name="HTML Sample" w:semiHidden="1" w:unhideWhenUsed="1"/>
     <w:lsdException w:name="HTML Typewriter" w:semiHidden="1" w:unhideWhenUsed="1"/>
     <w:lsdException w:name="HTML Variable" w:semiHidden="1" w:unhideWhenUsed="1"/>
+    <w:lsdException w:name="Normal Table" w:semiHidden="1" w:unhideWhenUsed="1"/>
     <w:lsdException w:name="annotation subject" w:semiHidden="1" w:unhideWhenUsed="1"/>
     <w:lsdException w:name="No List" w:semiHidden="1" w:unhideWhenUsed="1"/>
     <w:lsdException w:name="Outline List 1" w:semiHidden="1" w:unhideWhenUsed="1"/>
@@ -2208,8 +8106,10 @@
     <w:lsdException w:name="Table Subtle 2" w:semiHidden="1" w:unhideWhenUsed="1"/>
     <w:lsdException w:name="Table Web 1" w:semiHidden="1" w:unhideWhenUsed="1"/>
     <w:lsdException w:name="Table Web 2" w:semiHidden="1" w:unhideWhenUsed="1"/>
+    <w:lsdException w:name="Table Web 3" w:semiHidden="1" w:unhideWhenUsed="1"/>
     <w:lsdException w:name="Balloon Text" w:semiHidden="1" w:unhideWhenUsed="1"/>
     <w:lsdException w:name="Table Grid" w:uiPriority="39"/>
+    <w:lsdException w:name="Table Theme" w:semiHidden="1" w:unhideWhenUsed="1"/>
     <w:lsdException w:name="Placeholder Text" w:semiHidden="1"/>
     <w:lsdException w:name="No Spacing" w:uiPriority="1" w:qFormat="1"/>
     <w:lsdException w:name="Light Shading" w:uiPriority="60"/>

--- a/MAS_Report.docx
+++ b/MAS_Report.docx
@@ -1503,155 +1503,174 @@
       <w:pPr>
         <w:rPr>
           <w:rFonts w:ascii="Arial" w:hAnsi="Arial" w:cs="Arial"/>
-          <w:sz w:val="24"/>
-          <w:szCs w:val="24"/>
-        </w:rPr>
-      </w:pPr>
-    </w:p>
-    <w:p>
-      <w:pPr>
-        <w:rPr>
-          <w:rFonts w:ascii="Arial" w:hAnsi="Arial" w:cs="Arial"/>
           <w:color w:val="FF0000"/>
           <w:sz w:val="24"/>
           <w:szCs w:val="24"/>
         </w:rPr>
       </w:pPr>
-    </w:p>
-    <w:p>
-      <w:pPr>
-        <w:jc w:val="center"/>
-        <w:rPr>
-          <w:rFonts w:ascii="Arial" w:hAnsi="Arial" w:cs="Arial"/>
-          <w:sz w:val="24"/>
-          <w:szCs w:val="24"/>
-          <w:u w:val="single"/>
-        </w:rPr>
-      </w:pPr>
-      <w:r>
-        <w:rPr>
-          <w:rFonts w:ascii="Arial" w:hAnsi="Arial" w:cs="Arial"/>
-          <w:sz w:val="24"/>
-          <w:szCs w:val="24"/>
-          <w:u w:val="single"/>
-        </w:rPr>
-        <w:t>Design of manufacturer agent control strategy</w:t>
-      </w:r>
-    </w:p>
-    <w:p>
-      <w:pPr>
+      <w:r>
         <w:rPr>
           <w:rFonts w:ascii="Arial" w:hAnsi="Arial" w:cs="Arial"/>
           <w:color w:val="FF0000"/>
           <w:sz w:val="24"/>
           <w:szCs w:val="24"/>
         </w:rPr>
-      </w:pPr>
-      <w:r>
-        <w:rPr>
-          <w:rFonts w:ascii="Arial" w:hAnsi="Arial" w:cs="Arial"/>
-          <w:color w:val="FF0000"/>
-          <w:sz w:val="24"/>
-          <w:szCs w:val="24"/>
-        </w:rPr>
-        <w:t>AAA</w:t>
-      </w:r>
-    </w:p>
-    <w:p>
-      <w:pPr>
-        <w:rPr>
-          <w:rFonts w:ascii="Arial" w:hAnsi="Arial" w:cs="Arial"/>
-          <w:sz w:val="24"/>
-          <w:szCs w:val="24"/>
-        </w:rPr>
-      </w:pPr>
-    </w:p>
-    <w:p>
-      <w:pPr>
-        <w:jc w:val="center"/>
-        <w:rPr>
-          <w:rFonts w:ascii="Arial" w:hAnsi="Arial" w:cs="Arial"/>
-          <w:sz w:val="24"/>
-          <w:szCs w:val="24"/>
-          <w:u w:val="single"/>
-        </w:rPr>
-      </w:pPr>
-      <w:r>
-        <w:rPr>
-          <w:rFonts w:ascii="Arial" w:hAnsi="Arial" w:cs="Arial"/>
-          <w:sz w:val="24"/>
-          <w:szCs w:val="24"/>
-          <w:u w:val="single"/>
-        </w:rPr>
-        <w:t>Experimental results</w:t>
-      </w:r>
-    </w:p>
-    <w:p>
-      <w:pPr>
-        <w:rPr>
-          <w:rFonts w:ascii="Arial" w:hAnsi="Arial" w:cs="Arial"/>
-          <w:sz w:val="24"/>
-          <w:szCs w:val="24"/>
-        </w:rPr>
-      </w:pPr>
-      <w:r>
-        <w:rPr>
-          <w:rFonts w:ascii="Arial" w:hAnsi="Arial" w:cs="Arial"/>
-          <w:sz w:val="24"/>
-          <w:szCs w:val="24"/>
-        </w:rPr>
-        <w:t>Hypothesis: As the number of customers increase, so to does the chance of higher quality orders being received, meaning more profits will be earned. This will be tested using a range of 1-6 agents, each tested 25 times where the output Total Earnings after 100 simulated days will be taken as a metric</w:t>
-      </w:r>
-      <w:r>
-        <w:rPr>
-          <w:rFonts w:ascii="Arial" w:hAnsi="Arial" w:cs="Arial"/>
-          <w:sz w:val="24"/>
-          <w:szCs w:val="24"/>
-        </w:rPr>
-        <w:t xml:space="preserve">. The agents tested with go no higher than 6 due to a noticeable drop in </w:t>
-      </w:r>
-      <w:r>
-        <w:rPr>
-          <w:rFonts w:ascii="Arial" w:hAnsi="Arial" w:cs="Arial"/>
-          <w:sz w:val="24"/>
-          <w:szCs w:val="24"/>
-        </w:rPr>
-        <w:t xml:space="preserve">the </w:t>
-      </w:r>
-      <w:r>
-        <w:rPr>
-          <w:rFonts w:ascii="Arial" w:hAnsi="Arial" w:cs="Arial"/>
-          <w:sz w:val="24"/>
-          <w:szCs w:val="24"/>
-        </w:rPr>
-        <w:t xml:space="preserve">performance of the simulation </w:t>
-      </w:r>
-      <w:r>
-        <w:rPr>
-          <w:rFonts w:ascii="Arial" w:hAnsi="Arial" w:cs="Arial"/>
-          <w:sz w:val="24"/>
-          <w:szCs w:val="24"/>
-        </w:rPr>
-        <w:t xml:space="preserve">(each day takes multiple seconds to complete, when compared to the almost instantaneous day cycle of a lower amount of agents in the system) </w:t>
-      </w:r>
-      <w:r>
-        <w:rPr>
-          <w:rFonts w:ascii="Arial" w:hAnsi="Arial" w:cs="Arial"/>
-          <w:sz w:val="24"/>
-          <w:szCs w:val="24"/>
-        </w:rPr>
-        <w:t>when 7 or more agents are used when run</w:t>
-      </w:r>
-      <w:r>
-        <w:rPr>
-          <w:rFonts w:ascii="Arial" w:hAnsi="Arial" w:cs="Arial"/>
-          <w:sz w:val="24"/>
-          <w:szCs w:val="24"/>
-        </w:rPr>
-        <w:t>ning</w:t>
+        <w:t>EXPLAIN IMPORTANT DETAILS OF EACH NON-TICKER AGENT.</w:t>
       </w:r>
       <w:bookmarkStart w:id="0" w:name="_GoBack"/>
       <w:bookmarkEnd w:id="0"/>
+    </w:p>
+    <w:p>
+      <w:pPr>
+        <w:rPr>
+          <w:rFonts w:ascii="Arial" w:hAnsi="Arial" w:cs="Arial"/>
+          <w:sz w:val="24"/>
+          <w:szCs w:val="24"/>
+        </w:rPr>
+      </w:pPr>
+    </w:p>
+    <w:p>
+      <w:pPr>
+        <w:rPr>
+          <w:rFonts w:ascii="Arial" w:hAnsi="Arial" w:cs="Arial"/>
+          <w:color w:val="FF0000"/>
+          <w:sz w:val="24"/>
+          <w:szCs w:val="24"/>
+        </w:rPr>
+      </w:pPr>
+    </w:p>
+    <w:p>
+      <w:pPr>
+        <w:jc w:val="center"/>
+        <w:rPr>
+          <w:rFonts w:ascii="Arial" w:hAnsi="Arial" w:cs="Arial"/>
+          <w:sz w:val="24"/>
+          <w:szCs w:val="24"/>
+          <w:u w:val="single"/>
+        </w:rPr>
+      </w:pPr>
+      <w:r>
+        <w:rPr>
+          <w:rFonts w:ascii="Arial" w:hAnsi="Arial" w:cs="Arial"/>
+          <w:sz w:val="24"/>
+          <w:szCs w:val="24"/>
+          <w:u w:val="single"/>
+        </w:rPr>
+        <w:t>Design of manufacturer agent control strategy</w:t>
+      </w:r>
+    </w:p>
+    <w:p>
+      <w:pPr>
+        <w:rPr>
+          <w:rFonts w:ascii="Arial" w:hAnsi="Arial" w:cs="Arial"/>
+          <w:color w:val="FF0000"/>
+          <w:sz w:val="24"/>
+          <w:szCs w:val="24"/>
+        </w:rPr>
+      </w:pPr>
+      <w:r>
+        <w:rPr>
+          <w:rFonts w:ascii="Arial" w:hAnsi="Arial" w:cs="Arial"/>
+          <w:color w:val="FF0000"/>
+          <w:sz w:val="24"/>
+          <w:szCs w:val="24"/>
+        </w:rPr>
+        <w:t>AAA</w:t>
+      </w:r>
+    </w:p>
+    <w:p>
+      <w:pPr>
+        <w:rPr>
+          <w:rFonts w:ascii="Arial" w:hAnsi="Arial" w:cs="Arial"/>
+          <w:sz w:val="24"/>
+          <w:szCs w:val="24"/>
+        </w:rPr>
+      </w:pPr>
+    </w:p>
+    <w:p>
+      <w:pPr>
+        <w:jc w:val="center"/>
+        <w:rPr>
+          <w:rFonts w:ascii="Arial" w:hAnsi="Arial" w:cs="Arial"/>
+          <w:sz w:val="24"/>
+          <w:szCs w:val="24"/>
+          <w:u w:val="single"/>
+        </w:rPr>
+      </w:pPr>
+      <w:r>
+        <w:rPr>
+          <w:rFonts w:ascii="Arial" w:hAnsi="Arial" w:cs="Arial"/>
+          <w:sz w:val="24"/>
+          <w:szCs w:val="24"/>
+          <w:u w:val="single"/>
+        </w:rPr>
+        <w:t>Experimental results</w:t>
+      </w:r>
+    </w:p>
+    <w:p>
+      <w:pPr>
+        <w:rPr>
+          <w:rFonts w:ascii="Arial" w:hAnsi="Arial" w:cs="Arial"/>
+          <w:sz w:val="24"/>
+          <w:szCs w:val="24"/>
+        </w:rPr>
+      </w:pPr>
+      <w:r>
+        <w:rPr>
+          <w:rFonts w:ascii="Arial" w:hAnsi="Arial" w:cs="Arial"/>
+          <w:sz w:val="24"/>
+          <w:szCs w:val="24"/>
+        </w:rPr>
+        <w:t>Hypothesis: As the number of customers increase, so to does the chance of higher quality orders being received, meaning more profits will be earned. This will be tested using a range of 1-6 agents, each tested 25 times where the output Total Earnings after 100 simulated days will be taken as a metric</w:t>
+      </w:r>
+      <w:r>
+        <w:rPr>
+          <w:rFonts w:ascii="Arial" w:hAnsi="Arial" w:cs="Arial"/>
+          <w:sz w:val="24"/>
+          <w:szCs w:val="24"/>
+        </w:rPr>
+        <w:t xml:space="preserve">. The agents tested with go no higher than 6 due to a noticeable drop in </w:t>
+      </w:r>
+      <w:r>
+        <w:rPr>
+          <w:rFonts w:ascii="Arial" w:hAnsi="Arial" w:cs="Arial"/>
+          <w:sz w:val="24"/>
+          <w:szCs w:val="24"/>
+        </w:rPr>
+        <w:t xml:space="preserve">the </w:t>
+      </w:r>
+      <w:r>
+        <w:rPr>
+          <w:rFonts w:ascii="Arial" w:hAnsi="Arial" w:cs="Arial"/>
+          <w:sz w:val="24"/>
+          <w:szCs w:val="24"/>
+        </w:rPr>
+        <w:t xml:space="preserve">performance of the simulation </w:t>
+      </w:r>
+      <w:r>
+        <w:rPr>
+          <w:rFonts w:ascii="Arial" w:hAnsi="Arial" w:cs="Arial"/>
+          <w:sz w:val="24"/>
+          <w:szCs w:val="24"/>
+        </w:rPr>
+        <w:t xml:space="preserve">(each day takes multiple seconds to complete, when compared to the almost instantaneous day cycle of a lower amount of agents in the system) </w:t>
+      </w:r>
+      <w:r>
+        <w:rPr>
+          <w:rFonts w:ascii="Arial" w:hAnsi="Arial" w:cs="Arial"/>
+          <w:sz w:val="24"/>
+          <w:szCs w:val="24"/>
+        </w:rPr>
+        <w:t>when 7 or more agents are used when run</w:t>
+      </w:r>
+      <w:r>
+        <w:rPr>
+          <w:rFonts w:ascii="Arial" w:hAnsi="Arial" w:cs="Arial"/>
+          <w:sz w:val="24"/>
+          <w:szCs w:val="24"/>
+        </w:rPr>
+        <w:t>ning</w:t>
+      </w:r>
       <w:r>
         <w:rPr>
           <w:rFonts w:ascii="Arial" w:hAnsi="Arial" w:cs="Arial"/>

--- a/MAS_Report.docx
+++ b/MAS_Report.docx
@@ -2279,7 +2279,39 @@
           <w:sz w:val="24"/>
           <w:szCs w:val="24"/>
         </w:rPr>
-        <w:t>The ontology was expanded to five parts for the implementation. There are two concepts. First is “PhoneSpecification”</w:t>
+        <w:t>The ontology was expanded to five parts for the implementation</w:t>
+      </w:r>
+      <w:r>
+        <w:rPr>
+          <w:rFonts w:ascii="Arial" w:hAnsi="Arial" w:cs="Arial"/>
+          <w:sz w:val="24"/>
+          <w:szCs w:val="24"/>
+        </w:rPr>
+        <w:t>, this is because the original version from the “Model Design” section was not detailed enough</w:t>
+      </w:r>
+      <w:r>
+        <w:rPr>
+          <w:rFonts w:ascii="Arial" w:hAnsi="Arial" w:cs="Arial"/>
+          <w:sz w:val="24"/>
+          <w:szCs w:val="24"/>
+        </w:rPr>
+        <w:t>. There are two concepts</w:t>
+      </w:r>
+      <w:r>
+        <w:rPr>
+          <w:rFonts w:ascii="Arial" w:hAnsi="Arial" w:cs="Arial"/>
+          <w:sz w:val="24"/>
+          <w:szCs w:val="24"/>
+        </w:rPr>
+        <w:t>, the</w:t>
+      </w:r>
+      <w:r>
+        <w:rPr>
+          <w:rFonts w:ascii="Arial" w:hAnsi="Arial" w:cs="Arial"/>
+          <w:sz w:val="24"/>
+          <w:szCs w:val="24"/>
+        </w:rPr>
+        <w:t xml:space="preserve"> First is “PhoneSpecification”</w:t>
       </w:r>
       <w:r>
         <w:rPr>
@@ -2311,7 +2343,7 @@
           <w:sz w:val="24"/>
           <w:szCs w:val="24"/>
         </w:rPr>
-        <w:t xml:space="preserve"> as singular variables</w:t>
+        <w:t xml:space="preserve"> as </w:t>
       </w:r>
       <w:r>
         <w:rPr>
@@ -2319,7 +2351,8 @@
           <w:sz w:val="24"/>
           <w:szCs w:val="24"/>
         </w:rPr>
-        <w:t xml:space="preserve">. The other three parts are all predicates. “Order” uses PhoneSpecification </w:t>
+        <w:lastRenderedPageBreak/>
+        <w:t>singular variables</w:t>
       </w:r>
       <w:r>
         <w:rPr>
@@ -2327,8 +2360,7 @@
           <w:sz w:val="24"/>
           <w:szCs w:val="24"/>
         </w:rPr>
-        <w:lastRenderedPageBreak/>
-        <w:t xml:space="preserve">alongside </w:t>
+        <w:t xml:space="preserve">. The other three parts are all predicates. “Order” uses PhoneSpecification alongside </w:t>
       </w:r>
       <w:r>
         <w:rPr>
@@ -2621,8 +2653,6 @@
           <w:szCs w:val="24"/>
         </w:rPr>
       </w:pPr>
-      <w:bookmarkStart w:id="0" w:name="_GoBack"/>
-      <w:bookmarkEnd w:id="0"/>
     </w:p>
     <w:p>
       <w:pPr>
@@ -2748,7 +2778,25 @@
           <w:sz w:val="24"/>
           <w:szCs w:val="24"/>
         </w:rPr>
-        <w:t xml:space="preserve">(each day takes multiple seconds to complete, when compared to the almost instantaneous day cycle of a lower amount of agents in the system) </w:t>
+        <w:t xml:space="preserve">(each day takes multiple seconds to complete, when compared to the almost instantaneous day cycle </w:t>
+      </w:r>
+      <w:r>
+        <w:rPr>
+          <w:rFonts w:ascii="Arial" w:hAnsi="Arial" w:cs="Arial"/>
+          <w:sz w:val="24"/>
+          <w:szCs w:val="24"/>
+        </w:rPr>
+        <w:t xml:space="preserve">seen with </w:t>
+      </w:r>
+      <w:bookmarkStart w:id="0" w:name="_GoBack"/>
+      <w:bookmarkEnd w:id="0"/>
+      <w:r>
+        <w:rPr>
+          <w:rFonts w:ascii="Arial" w:hAnsi="Arial" w:cs="Arial"/>
+          <w:sz w:val="24"/>
+          <w:szCs w:val="24"/>
+        </w:rPr>
+        <w:t xml:space="preserve">a lower amount of agents in the system) </w:t>
       </w:r>
       <w:r>
         <w:rPr>
@@ -2985,7 +3033,6 @@
           <w:szCs w:val="24"/>
           <w:u w:val="single"/>
         </w:rPr>
-        <w:lastRenderedPageBreak/>
         <w:t>Appendix 1: ontology</w:t>
       </w:r>
     </w:p>
@@ -3006,6 +3053,7 @@
           <w:sz w:val="24"/>
           <w:szCs w:val="24"/>
         </w:rPr>
+        <w:lastRenderedPageBreak/>
         <w:drawing>
           <wp:inline distT="0" distB="0" distL="0" distR="0" wp14:anchorId="54472351" wp14:editId="223D8DE6">
             <wp:extent cx="8532131" cy="3794944"/>
@@ -3066,7 +3114,6 @@
           <w:szCs w:val="24"/>
           <w:u w:val="single"/>
         </w:rPr>
-        <w:lastRenderedPageBreak/>
         <w:t>Appendix 2: communication protocols</w:t>
       </w:r>
     </w:p>
@@ -3085,6 +3132,7 @@
           <w:sz w:val="24"/>
           <w:szCs w:val="24"/>
         </w:rPr>
+        <w:lastRenderedPageBreak/>
         <w:drawing>
           <wp:inline distT="0" distB="0" distL="0" distR="0" wp14:anchorId="553EFAFC" wp14:editId="1FC9D591">
             <wp:extent cx="6019800" cy="8262719"/>
@@ -3167,6 +3215,7 @@
           <w:szCs w:val="24"/>
           <w:u w:val="single"/>
         </w:rPr>
+        <w:lastRenderedPageBreak/>
         <mc:AlternateContent>
           <mc:Choice Requires="wps">
             <w:drawing>
@@ -3284,7 +3333,6 @@
                               <w:t xml:space="preserve"> </w:t>
                             </w:r>
                             <w:proofErr w:type="spellStart"/>
-                            <w:proofErr w:type="gramStart"/>
                             <w:r>
                               <w:rPr>
                                 <w:rFonts w:ascii="Consolas" w:hAnsi="Consolas" w:cs="Consolas"/>
@@ -3305,7 +3353,6 @@
                               <w:t>(</w:t>
                             </w:r>
                             <w:proofErr w:type="spellStart"/>
-                            <w:proofErr w:type="gramEnd"/>
                             <w:r>
                               <w:rPr>
                                 <w:rFonts w:ascii="Consolas" w:hAnsi="Consolas" w:cs="Consolas"/>
@@ -3352,7 +3399,6 @@
                               </w:rPr>
                             </w:pPr>
                             <w:proofErr w:type="spellStart"/>
-                            <w:proofErr w:type="gramStart"/>
                             <w:r>
                               <w:rPr>
                                 <w:rFonts w:ascii="Consolas" w:hAnsi="Consolas" w:cs="Consolas"/>
@@ -3372,7 +3418,6 @@
                               <w:t>.setContent</w:t>
                             </w:r>
                             <w:proofErr w:type="spellEnd"/>
-                            <w:proofErr w:type="gramEnd"/>
                             <w:r>
                               <w:rPr>
                                 <w:rFonts w:ascii="Consolas" w:hAnsi="Consolas" w:cs="Consolas"/>
@@ -3433,7 +3478,6 @@
                               </w:rPr>
                               <w:t xml:space="preserve"> (AID </w:t>
                             </w:r>
-                            <w:proofErr w:type="gramStart"/>
                             <w:r>
                               <w:rPr>
                                 <w:rFonts w:ascii="Consolas" w:hAnsi="Consolas" w:cs="Consolas"/>
@@ -3450,17 +3494,7 @@
                                 <w:sz w:val="20"/>
                                 <w:szCs w:val="20"/>
                               </w:rPr>
-                              <w:t xml:space="preserve"> :</w:t>
-                            </w:r>
-                            <w:proofErr w:type="gramEnd"/>
-                            <w:r>
-                              <w:rPr>
-                                <w:rFonts w:ascii="Consolas" w:hAnsi="Consolas" w:cs="Consolas"/>
-                                <w:color w:val="000000"/>
-                                <w:sz w:val="20"/>
-                                <w:szCs w:val="20"/>
-                              </w:rPr>
-                              <w:t xml:space="preserve"> </w:t>
+                              <w:t xml:space="preserve"> : </w:t>
                             </w:r>
                             <w:proofErr w:type="spellStart"/>
                             <w:r>
@@ -3505,7 +3539,6 @@
                               <w:tab/>
                             </w:r>
                             <w:proofErr w:type="spellStart"/>
-                            <w:proofErr w:type="gramStart"/>
                             <w:r>
                               <w:rPr>
                                 <w:rFonts w:ascii="Consolas" w:hAnsi="Consolas" w:cs="Consolas"/>
@@ -3525,7 +3558,6 @@
                               <w:t>.addReceiver</w:t>
                             </w:r>
                             <w:proofErr w:type="spellEnd"/>
-                            <w:proofErr w:type="gramEnd"/>
                             <w:r>
                               <w:rPr>
                                 <w:rFonts w:ascii="Consolas" w:hAnsi="Consolas" w:cs="Consolas"/>
@@ -3731,7 +3763,6 @@
                         <w:t xml:space="preserve"> </w:t>
                       </w:r>
                       <w:proofErr w:type="spellStart"/>
-                      <w:proofErr w:type="gramStart"/>
                       <w:r>
                         <w:rPr>
                           <w:rFonts w:ascii="Consolas" w:hAnsi="Consolas" w:cs="Consolas"/>
@@ -3752,7 +3783,6 @@
                         <w:t>(</w:t>
                       </w:r>
                       <w:proofErr w:type="spellStart"/>
-                      <w:proofErr w:type="gramEnd"/>
                       <w:r>
                         <w:rPr>
                           <w:rFonts w:ascii="Consolas" w:hAnsi="Consolas" w:cs="Consolas"/>
@@ -3799,7 +3829,6 @@
                         </w:rPr>
                       </w:pPr>
                       <w:proofErr w:type="spellStart"/>
-                      <w:proofErr w:type="gramStart"/>
                       <w:r>
                         <w:rPr>
                           <w:rFonts w:ascii="Consolas" w:hAnsi="Consolas" w:cs="Consolas"/>
@@ -3819,7 +3848,6 @@
                         <w:t>.setContent</w:t>
                       </w:r>
                       <w:proofErr w:type="spellEnd"/>
-                      <w:proofErr w:type="gramEnd"/>
                       <w:r>
                         <w:rPr>
                           <w:rFonts w:ascii="Consolas" w:hAnsi="Consolas" w:cs="Consolas"/>
@@ -3880,7 +3908,6 @@
                         </w:rPr>
                         <w:t xml:space="preserve"> (AID </w:t>
                       </w:r>
-                      <w:proofErr w:type="gramStart"/>
                       <w:r>
                         <w:rPr>
                           <w:rFonts w:ascii="Consolas" w:hAnsi="Consolas" w:cs="Consolas"/>
@@ -3897,17 +3924,7 @@
                           <w:sz w:val="20"/>
                           <w:szCs w:val="20"/>
                         </w:rPr>
-                        <w:t xml:space="preserve"> :</w:t>
-                      </w:r>
-                      <w:proofErr w:type="gramEnd"/>
-                      <w:r>
-                        <w:rPr>
-                          <w:rFonts w:ascii="Consolas" w:hAnsi="Consolas" w:cs="Consolas"/>
-                          <w:color w:val="000000"/>
-                          <w:sz w:val="20"/>
-                          <w:szCs w:val="20"/>
-                        </w:rPr>
-                        <w:t xml:space="preserve"> </w:t>
+                        <w:t xml:space="preserve"> : </w:t>
                       </w:r>
                       <w:proofErr w:type="spellStart"/>
                       <w:r>
@@ -3952,7 +3969,6 @@
                         <w:tab/>
                       </w:r>
                       <w:proofErr w:type="spellStart"/>
-                      <w:proofErr w:type="gramStart"/>
                       <w:r>
                         <w:rPr>
                           <w:rFonts w:ascii="Consolas" w:hAnsi="Consolas" w:cs="Consolas"/>
@@ -3972,7 +3988,6 @@
                         <w:t>.addReceiver</w:t>
                       </w:r>
                       <w:proofErr w:type="spellEnd"/>
-                      <w:proofErr w:type="gramEnd"/>
                       <w:r>
                         <w:rPr>
                           <w:rFonts w:ascii="Consolas" w:hAnsi="Consolas" w:cs="Consolas"/>
@@ -4423,7 +4438,6 @@
                               <w:t xml:space="preserve"> (</w:t>
                             </w:r>
                             <w:proofErr w:type="spellStart"/>
-                            <w:proofErr w:type="gramStart"/>
                             <w:r>
                               <w:rPr>
                                 <w:rFonts w:ascii="Consolas" w:hAnsi="Consolas" w:cs="Consolas"/>
@@ -4441,17 +4455,7 @@
                                 <w:sz w:val="20"/>
                                 <w:szCs w:val="20"/>
                               </w:rPr>
-                              <w:t xml:space="preserve"> !</w:t>
-                            </w:r>
-                            <w:proofErr w:type="gramEnd"/>
-                            <w:r>
-                              <w:rPr>
-                                <w:rFonts w:ascii="Consolas" w:hAnsi="Consolas" w:cs="Consolas"/>
-                                <w:color w:val="000000"/>
-                                <w:sz w:val="20"/>
-                                <w:szCs w:val="20"/>
-                              </w:rPr>
-                              <w:t xml:space="preserve">= </w:t>
+                              <w:t xml:space="preserve"> != </w:t>
                             </w:r>
                             <w:r>
                               <w:rPr>
@@ -4754,26 +4758,7 @@
                                 <w:szCs w:val="20"/>
                               </w:rPr>
                               <w:tab/>
-                            </w:r>
-                            <w:proofErr w:type="gramStart"/>
-                            <w:r>
-                              <w:rPr>
-                                <w:rFonts w:ascii="Consolas" w:hAnsi="Consolas" w:cs="Consolas"/>
-                                <w:color w:val="000000"/>
-                                <w:sz w:val="20"/>
-                                <w:szCs w:val="20"/>
-                              </w:rPr>
-                              <w:t>block(</w:t>
-                            </w:r>
-                            <w:proofErr w:type="gramEnd"/>
-                            <w:r>
-                              <w:rPr>
-                                <w:rFonts w:ascii="Consolas" w:hAnsi="Consolas" w:cs="Consolas"/>
-                                <w:color w:val="000000"/>
-                                <w:sz w:val="20"/>
-                                <w:szCs w:val="20"/>
-                              </w:rPr>
-                              <w:t>);</w:t>
+                              <w:t>block();</w:t>
                             </w:r>
                           </w:p>
                           <w:p>
@@ -5055,7 +5040,6 @@
                         <w:t xml:space="preserve"> (</w:t>
                       </w:r>
                       <w:proofErr w:type="spellStart"/>
-                      <w:proofErr w:type="gramStart"/>
                       <w:r>
                         <w:rPr>
                           <w:rFonts w:ascii="Consolas" w:hAnsi="Consolas" w:cs="Consolas"/>
@@ -5073,17 +5057,7 @@
                           <w:sz w:val="20"/>
                           <w:szCs w:val="20"/>
                         </w:rPr>
-                        <w:t xml:space="preserve"> !</w:t>
-                      </w:r>
-                      <w:proofErr w:type="gramEnd"/>
-                      <w:r>
-                        <w:rPr>
-                          <w:rFonts w:ascii="Consolas" w:hAnsi="Consolas" w:cs="Consolas"/>
-                          <w:color w:val="000000"/>
-                          <w:sz w:val="20"/>
-                          <w:szCs w:val="20"/>
-                        </w:rPr>
-                        <w:t xml:space="preserve">= </w:t>
+                        <w:t xml:space="preserve"> != </w:t>
                       </w:r>
                       <w:r>
                         <w:rPr>
@@ -5386,26 +5360,7 @@
                           <w:szCs w:val="20"/>
                         </w:rPr>
                         <w:tab/>
-                      </w:r>
-                      <w:proofErr w:type="gramStart"/>
-                      <w:r>
-                        <w:rPr>
-                          <w:rFonts w:ascii="Consolas" w:hAnsi="Consolas" w:cs="Consolas"/>
-                          <w:color w:val="000000"/>
-                          <w:sz w:val="20"/>
-                          <w:szCs w:val="20"/>
-                        </w:rPr>
-                        <w:t>block(</w:t>
-                      </w:r>
-                      <w:proofErr w:type="gramEnd"/>
-                      <w:r>
-                        <w:rPr>
-                          <w:rFonts w:ascii="Consolas" w:hAnsi="Consolas" w:cs="Consolas"/>
-                          <w:color w:val="000000"/>
-                          <w:sz w:val="20"/>
-                          <w:szCs w:val="20"/>
-                        </w:rPr>
-                        <w:t>);</w:t>
+                        <w:t>block();</w:t>
                       </w:r>
                     </w:p>
                     <w:p>
@@ -5651,7 +5606,6 @@
                               <w:t xml:space="preserve"> </w:t>
                             </w:r>
                             <w:proofErr w:type="spellStart"/>
-                            <w:proofErr w:type="gramStart"/>
                             <w:r>
                               <w:rPr>
                                 <w:rFonts w:ascii="Consolas" w:hAnsi="Consolas" w:cs="Consolas"/>
@@ -5672,7 +5626,6 @@
                               <w:t>(</w:t>
                             </w:r>
                             <w:proofErr w:type="spellStart"/>
-                            <w:proofErr w:type="gramEnd"/>
                             <w:r>
                               <w:rPr>
                                 <w:rFonts w:ascii="Consolas" w:hAnsi="Consolas" w:cs="Consolas"/>
@@ -5720,7 +5673,6 @@
                               </w:rPr>
                             </w:pPr>
                             <w:proofErr w:type="spellStart"/>
-                            <w:proofErr w:type="gramStart"/>
                             <w:r>
                               <w:rPr>
                                 <w:rFonts w:ascii="Consolas" w:hAnsi="Consolas" w:cs="Consolas"/>
@@ -5740,7 +5692,6 @@
                               <w:t>setContent</w:t>
                             </w:r>
                             <w:proofErr w:type="spellEnd"/>
-                            <w:proofErr w:type="gramEnd"/>
                             <w:r>
                               <w:rPr>
                                 <w:rFonts w:ascii="Consolas" w:hAnsi="Consolas" w:cs="Consolas"/>
@@ -5851,7 +5802,6 @@
                               </w:rPr>
                               <w:t xml:space="preserve"> (AID </w:t>
                             </w:r>
-                            <w:proofErr w:type="gramStart"/>
                             <w:r>
                               <w:rPr>
                                 <w:rFonts w:ascii="Consolas" w:hAnsi="Consolas" w:cs="Consolas"/>
@@ -5868,17 +5818,7 @@
                                 <w:sz w:val="20"/>
                                 <w:szCs w:val="20"/>
                               </w:rPr>
-                              <w:t xml:space="preserve"> :</w:t>
-                            </w:r>
-                            <w:proofErr w:type="gramEnd"/>
-                            <w:r>
-                              <w:rPr>
-                                <w:rFonts w:ascii="Consolas" w:hAnsi="Consolas" w:cs="Consolas"/>
-                                <w:color w:val="000000"/>
-                                <w:sz w:val="20"/>
-                                <w:szCs w:val="20"/>
-                              </w:rPr>
-                              <w:t xml:space="preserve"> </w:t>
+                              <w:t xml:space="preserve"> : </w:t>
                             </w:r>
                             <w:proofErr w:type="spellStart"/>
                             <w:r>
@@ -5932,7 +5872,6 @@
                               <w:tab/>
                             </w:r>
                             <w:proofErr w:type="spellStart"/>
-                            <w:proofErr w:type="gramStart"/>
                             <w:r>
                               <w:rPr>
                                 <w:rFonts w:ascii="Consolas" w:hAnsi="Consolas" w:cs="Consolas"/>
@@ -5952,7 +5891,6 @@
                               <w:t>addReceiver</w:t>
                             </w:r>
                             <w:proofErr w:type="spellEnd"/>
-                            <w:proofErr w:type="gramEnd"/>
                             <w:r>
                               <w:rPr>
                                 <w:rFonts w:ascii="Consolas" w:hAnsi="Consolas" w:cs="Consolas"/>
@@ -6355,7 +6293,6 @@
                         <w:t xml:space="preserve"> </w:t>
                       </w:r>
                       <w:proofErr w:type="spellStart"/>
-                      <w:proofErr w:type="gramStart"/>
                       <w:r>
                         <w:rPr>
                           <w:rFonts w:ascii="Consolas" w:hAnsi="Consolas" w:cs="Consolas"/>
@@ -6376,7 +6313,6 @@
                         <w:t>(</w:t>
                       </w:r>
                       <w:proofErr w:type="spellStart"/>
-                      <w:proofErr w:type="gramEnd"/>
                       <w:r>
                         <w:rPr>
                           <w:rFonts w:ascii="Consolas" w:hAnsi="Consolas" w:cs="Consolas"/>
@@ -6424,7 +6360,6 @@
                         </w:rPr>
                       </w:pPr>
                       <w:proofErr w:type="spellStart"/>
-                      <w:proofErr w:type="gramStart"/>
                       <w:r>
                         <w:rPr>
                           <w:rFonts w:ascii="Consolas" w:hAnsi="Consolas" w:cs="Consolas"/>
@@ -6444,7 +6379,6 @@
                         <w:t>setContent</w:t>
                       </w:r>
                       <w:proofErr w:type="spellEnd"/>
-                      <w:proofErr w:type="gramEnd"/>
                       <w:r>
                         <w:rPr>
                           <w:rFonts w:ascii="Consolas" w:hAnsi="Consolas" w:cs="Consolas"/>
@@ -6555,7 +6489,6 @@
                         </w:rPr>
                         <w:t xml:space="preserve"> (AID </w:t>
                       </w:r>
-                      <w:proofErr w:type="gramStart"/>
                       <w:r>
                         <w:rPr>
                           <w:rFonts w:ascii="Consolas" w:hAnsi="Consolas" w:cs="Consolas"/>
@@ -6572,17 +6505,7 @@
                           <w:sz w:val="20"/>
                           <w:szCs w:val="20"/>
                         </w:rPr>
-                        <w:t xml:space="preserve"> :</w:t>
-                      </w:r>
-                      <w:proofErr w:type="gramEnd"/>
-                      <w:r>
-                        <w:rPr>
-                          <w:rFonts w:ascii="Consolas" w:hAnsi="Consolas" w:cs="Consolas"/>
-                          <w:color w:val="000000"/>
-                          <w:sz w:val="20"/>
-                          <w:szCs w:val="20"/>
-                        </w:rPr>
-                        <w:t xml:space="preserve"> </w:t>
+                        <w:t xml:space="preserve"> : </w:t>
                       </w:r>
                       <w:proofErr w:type="spellStart"/>
                       <w:r>
@@ -6636,7 +6559,6 @@
                         <w:tab/>
                       </w:r>
                       <w:proofErr w:type="spellStart"/>
-                      <w:proofErr w:type="gramStart"/>
                       <w:r>
                         <w:rPr>
                           <w:rFonts w:ascii="Consolas" w:hAnsi="Consolas" w:cs="Consolas"/>
@@ -6656,7 +6578,6 @@
                         <w:t>addReceiver</w:t>
                       </w:r>
                       <w:proofErr w:type="spellEnd"/>
-                      <w:proofErr w:type="gramEnd"/>
                       <w:r>
                         <w:rPr>
                           <w:rFonts w:ascii="Consolas" w:hAnsi="Consolas" w:cs="Consolas"/>
@@ -7046,6 +6967,7 @@
           <w:szCs w:val="24"/>
           <w:u w:val="single"/>
         </w:rPr>
+        <w:lastRenderedPageBreak/>
         <mc:AlternateContent>
           <mc:Choice Requires="wps">
             <w:drawing>
@@ -7223,9 +7145,8 @@
                                 <w:sz w:val="20"/>
                                 <w:szCs w:val="20"/>
                               </w:rPr>
-                              <w:t>"</w:t>
-                            </w:r>
-                            <w:proofErr w:type="gramStart"/>
+                              <w:t>"new</w:t>
+                            </w:r>
                             <w:r>
                               <w:rPr>
                                 <w:rFonts w:ascii="Consolas" w:hAnsi="Consolas" w:cs="Consolas"/>
@@ -7233,18 +7154,8 @@
                                 <w:sz w:val="20"/>
                                 <w:szCs w:val="20"/>
                               </w:rPr>
-                              <w:t>new</w:t>
-                            </w:r>
-                            <w:r>
-                              <w:rPr>
-                                <w:rFonts w:ascii="Consolas" w:hAnsi="Consolas" w:cs="Consolas"/>
-                                <w:color w:val="2A00FF"/>
-                                <w:sz w:val="20"/>
-                                <w:szCs w:val="20"/>
-                              </w:rPr>
                               <w:t xml:space="preserve"> ”</w:t>
                             </w:r>
-                            <w:proofErr w:type="gramEnd"/>
                             <w:r>
                               <w:rPr>
                                 <w:rFonts w:ascii="Consolas" w:hAnsi="Consolas" w:cs="Consolas"/>
@@ -7489,7 +7400,6 @@
                               <w:t xml:space="preserve"> (</w:t>
                             </w:r>
                             <w:proofErr w:type="spellStart"/>
-                            <w:proofErr w:type="gramStart"/>
                             <w:r>
                               <w:rPr>
                                 <w:rFonts w:ascii="Consolas" w:hAnsi="Consolas" w:cs="Consolas"/>
@@ -7507,17 +7417,7 @@
                                 <w:sz w:val="20"/>
                                 <w:szCs w:val="20"/>
                               </w:rPr>
-                              <w:t xml:space="preserve"> !</w:t>
-                            </w:r>
-                            <w:proofErr w:type="gramEnd"/>
-                            <w:r>
-                              <w:rPr>
-                                <w:rFonts w:ascii="Consolas" w:hAnsi="Consolas" w:cs="Consolas"/>
-                                <w:color w:val="000000"/>
-                                <w:sz w:val="20"/>
-                                <w:szCs w:val="20"/>
-                              </w:rPr>
-                              <w:t xml:space="preserve">= </w:t>
+                              <w:t xml:space="preserve"> != </w:t>
                             </w:r>
                             <w:r>
                               <w:rPr>
@@ -7673,7 +7573,6 @@
                               <w:t xml:space="preserve"> = </w:t>
                             </w:r>
                             <w:proofErr w:type="spellStart"/>
-                            <w:proofErr w:type="gramStart"/>
                             <w:r>
                               <w:rPr>
                                 <w:rFonts w:ascii="Consolas" w:hAnsi="Consolas" w:cs="Consolas"/>
@@ -7693,7 +7592,6 @@
                               <w:t>.getSender</w:t>
                             </w:r>
                             <w:proofErr w:type="spellEnd"/>
-                            <w:proofErr w:type="gramEnd"/>
                             <w:r>
                               <w:rPr>
                                 <w:rFonts w:ascii="Consolas" w:hAnsi="Consolas" w:cs="Consolas"/>
@@ -7818,7 +7716,6 @@
                               <w:t xml:space="preserve"> (</w:t>
                             </w:r>
                             <w:proofErr w:type="spellStart"/>
-                            <w:proofErr w:type="gramStart"/>
                             <w:r>
                               <w:rPr>
                                 <w:rFonts w:ascii="Consolas" w:hAnsi="Consolas" w:cs="Consolas"/>
@@ -7838,7 +7735,6 @@
                               <w:t>.getContent</w:t>
                             </w:r>
                             <w:proofErr w:type="spellEnd"/>
-                            <w:proofErr w:type="gramEnd"/>
                             <w:r>
                               <w:rPr>
                                 <w:rFonts w:ascii="Consolas" w:hAnsi="Consolas" w:cs="Consolas"/>
@@ -8235,26 +8131,7 @@
                                 <w:szCs w:val="20"/>
                               </w:rPr>
                               <w:tab/>
-                            </w:r>
-                            <w:proofErr w:type="gramStart"/>
-                            <w:r>
-                              <w:rPr>
-                                <w:rFonts w:ascii="Consolas" w:hAnsi="Consolas" w:cs="Consolas"/>
-                                <w:color w:val="000000"/>
-                                <w:sz w:val="20"/>
-                                <w:szCs w:val="20"/>
-                              </w:rPr>
-                              <w:t>block(</w:t>
-                            </w:r>
-                            <w:proofErr w:type="gramEnd"/>
-                            <w:r>
-                              <w:rPr>
-                                <w:rFonts w:ascii="Consolas" w:hAnsi="Consolas" w:cs="Consolas"/>
-                                <w:color w:val="000000"/>
-                                <w:sz w:val="20"/>
-                                <w:szCs w:val="20"/>
-                              </w:rPr>
-                              <w:t>);</w:t>
+                              <w:t>block();</w:t>
                             </w:r>
                           </w:p>
                           <w:p>
@@ -8432,9 +8309,8 @@
                           <w:sz w:val="20"/>
                           <w:szCs w:val="20"/>
                         </w:rPr>
-                        <w:t>"</w:t>
-                      </w:r>
-                      <w:proofErr w:type="gramStart"/>
+                        <w:t>"new</w:t>
+                      </w:r>
                       <w:r>
                         <w:rPr>
                           <w:rFonts w:ascii="Consolas" w:hAnsi="Consolas" w:cs="Consolas"/>
@@ -8442,18 +8318,8 @@
                           <w:sz w:val="20"/>
                           <w:szCs w:val="20"/>
                         </w:rPr>
-                        <w:t>new</w:t>
-                      </w:r>
-                      <w:r>
-                        <w:rPr>
-                          <w:rFonts w:ascii="Consolas" w:hAnsi="Consolas" w:cs="Consolas"/>
-                          <w:color w:val="2A00FF"/>
-                          <w:sz w:val="20"/>
-                          <w:szCs w:val="20"/>
-                        </w:rPr>
                         <w:t xml:space="preserve"> ”</w:t>
                       </w:r>
-                      <w:proofErr w:type="gramEnd"/>
                       <w:r>
                         <w:rPr>
                           <w:rFonts w:ascii="Consolas" w:hAnsi="Consolas" w:cs="Consolas"/>
@@ -8698,7 +8564,6 @@
                         <w:t xml:space="preserve"> (</w:t>
                       </w:r>
                       <w:proofErr w:type="spellStart"/>
-                      <w:proofErr w:type="gramStart"/>
                       <w:r>
                         <w:rPr>
                           <w:rFonts w:ascii="Consolas" w:hAnsi="Consolas" w:cs="Consolas"/>
@@ -8716,17 +8581,7 @@
                           <w:sz w:val="20"/>
                           <w:szCs w:val="20"/>
                         </w:rPr>
-                        <w:t xml:space="preserve"> !</w:t>
-                      </w:r>
-                      <w:proofErr w:type="gramEnd"/>
-                      <w:r>
-                        <w:rPr>
-                          <w:rFonts w:ascii="Consolas" w:hAnsi="Consolas" w:cs="Consolas"/>
-                          <w:color w:val="000000"/>
-                          <w:sz w:val="20"/>
-                          <w:szCs w:val="20"/>
-                        </w:rPr>
-                        <w:t xml:space="preserve">= </w:t>
+                        <w:t xml:space="preserve"> != </w:t>
                       </w:r>
                       <w:r>
                         <w:rPr>
@@ -8882,7 +8737,6 @@
                         <w:t xml:space="preserve"> = </w:t>
                       </w:r>
                       <w:proofErr w:type="spellStart"/>
-                      <w:proofErr w:type="gramStart"/>
                       <w:r>
                         <w:rPr>
                           <w:rFonts w:ascii="Consolas" w:hAnsi="Consolas" w:cs="Consolas"/>
@@ -8902,7 +8756,6 @@
                         <w:t>.getSender</w:t>
                       </w:r>
                       <w:proofErr w:type="spellEnd"/>
-                      <w:proofErr w:type="gramEnd"/>
                       <w:r>
                         <w:rPr>
                           <w:rFonts w:ascii="Consolas" w:hAnsi="Consolas" w:cs="Consolas"/>
@@ -9027,7 +8880,6 @@
                         <w:t xml:space="preserve"> (</w:t>
                       </w:r>
                       <w:proofErr w:type="spellStart"/>
-                      <w:proofErr w:type="gramStart"/>
                       <w:r>
                         <w:rPr>
                           <w:rFonts w:ascii="Consolas" w:hAnsi="Consolas" w:cs="Consolas"/>
@@ -9047,7 +8899,6 @@
                         <w:t>.getContent</w:t>
                       </w:r>
                       <w:proofErr w:type="spellEnd"/>
-                      <w:proofErr w:type="gramEnd"/>
                       <w:r>
                         <w:rPr>
                           <w:rFonts w:ascii="Consolas" w:hAnsi="Consolas" w:cs="Consolas"/>
@@ -9444,26 +9295,7 @@
                           <w:szCs w:val="20"/>
                         </w:rPr>
                         <w:tab/>
-                      </w:r>
-                      <w:proofErr w:type="gramStart"/>
-                      <w:r>
-                        <w:rPr>
-                          <w:rFonts w:ascii="Consolas" w:hAnsi="Consolas" w:cs="Consolas"/>
-                          <w:color w:val="000000"/>
-                          <w:sz w:val="20"/>
-                          <w:szCs w:val="20"/>
-                        </w:rPr>
-                        <w:t>block(</w:t>
-                      </w:r>
-                      <w:proofErr w:type="gramEnd"/>
-                      <w:r>
-                        <w:rPr>
-                          <w:rFonts w:ascii="Consolas" w:hAnsi="Consolas" w:cs="Consolas"/>
-                          <w:color w:val="000000"/>
-                          <w:sz w:val="20"/>
-                          <w:szCs w:val="20"/>
-                        </w:rPr>
-                        <w:t>);</w:t>
+                        <w:t>block();</w:t>
                       </w:r>
                     </w:p>
                     <w:p>
@@ -9697,7 +9529,6 @@
                               <w:t xml:space="preserve"> </w:t>
                             </w:r>
                             <w:proofErr w:type="spellStart"/>
-                            <w:proofErr w:type="gramStart"/>
                             <w:r>
                               <w:rPr>
                                 <w:rFonts w:ascii="Consolas" w:hAnsi="Consolas" w:cs="Consolas"/>
@@ -9718,7 +9549,6 @@
                               <w:t>(</w:t>
                             </w:r>
                             <w:proofErr w:type="spellStart"/>
-                            <w:proofErr w:type="gramEnd"/>
                             <w:r>
                               <w:rPr>
                                 <w:rFonts w:ascii="Consolas" w:hAnsi="Consolas" w:cs="Consolas"/>
@@ -9765,7 +9595,6 @@
                               </w:rPr>
                             </w:pPr>
                             <w:proofErr w:type="spellStart"/>
-                            <w:proofErr w:type="gramStart"/>
                             <w:r>
                               <w:rPr>
                                 <w:rFonts w:ascii="Consolas" w:hAnsi="Consolas" w:cs="Consolas"/>
@@ -9785,7 +9614,6 @@
                               <w:t>.addReceiver</w:t>
                             </w:r>
                             <w:proofErr w:type="spellEnd"/>
-                            <w:proofErr w:type="gramEnd"/>
                             <w:r>
                               <w:rPr>
                                 <w:rFonts w:ascii="Consolas" w:hAnsi="Consolas" w:cs="Consolas"/>
@@ -9829,7 +9657,6 @@
                               </w:rPr>
                             </w:pPr>
                             <w:proofErr w:type="spellStart"/>
-                            <w:proofErr w:type="gramStart"/>
                             <w:r>
                               <w:rPr>
                                 <w:rFonts w:ascii="Consolas" w:hAnsi="Consolas" w:cs="Consolas"/>
@@ -9849,7 +9676,6 @@
                               <w:t>.setContent</w:t>
                             </w:r>
                             <w:proofErr w:type="spellEnd"/>
-                            <w:proofErr w:type="gramEnd"/>
                             <w:r>
                               <w:rPr>
                                 <w:rFonts w:ascii="Consolas" w:hAnsi="Consolas" w:cs="Consolas"/>
@@ -10049,7 +9875,6 @@
                         <w:t xml:space="preserve"> </w:t>
                       </w:r>
                       <w:proofErr w:type="spellStart"/>
-                      <w:proofErr w:type="gramStart"/>
                       <w:r>
                         <w:rPr>
                           <w:rFonts w:ascii="Consolas" w:hAnsi="Consolas" w:cs="Consolas"/>
@@ -10070,7 +9895,6 @@
                         <w:t>(</w:t>
                       </w:r>
                       <w:proofErr w:type="spellStart"/>
-                      <w:proofErr w:type="gramEnd"/>
                       <w:r>
                         <w:rPr>
                           <w:rFonts w:ascii="Consolas" w:hAnsi="Consolas" w:cs="Consolas"/>
@@ -10117,7 +9941,6 @@
                         </w:rPr>
                       </w:pPr>
                       <w:proofErr w:type="spellStart"/>
-                      <w:proofErr w:type="gramStart"/>
                       <w:r>
                         <w:rPr>
                           <w:rFonts w:ascii="Consolas" w:hAnsi="Consolas" w:cs="Consolas"/>
@@ -10137,7 +9960,6 @@
                         <w:t>.addReceiver</w:t>
                       </w:r>
                       <w:proofErr w:type="spellEnd"/>
-                      <w:proofErr w:type="gramEnd"/>
                       <w:r>
                         <w:rPr>
                           <w:rFonts w:ascii="Consolas" w:hAnsi="Consolas" w:cs="Consolas"/>
@@ -10181,7 +10003,6 @@
                         </w:rPr>
                       </w:pPr>
                       <w:proofErr w:type="spellStart"/>
-                      <w:proofErr w:type="gramStart"/>
                       <w:r>
                         <w:rPr>
                           <w:rFonts w:ascii="Consolas" w:hAnsi="Consolas" w:cs="Consolas"/>
@@ -10201,7 +10022,6 @@
                         <w:t>.setContent</w:t>
                       </w:r>
                       <w:proofErr w:type="spellEnd"/>
-                      <w:proofErr w:type="gramEnd"/>
                       <w:r>
                         <w:rPr>
                           <w:rFonts w:ascii="Consolas" w:hAnsi="Consolas" w:cs="Consolas"/>
@@ -10538,7 +10358,6 @@
                               <w:t xml:space="preserve"> </w:t>
                             </w:r>
                             <w:proofErr w:type="spellStart"/>
-                            <w:proofErr w:type="gramStart"/>
                             <w:r>
                               <w:rPr>
                                 <w:rFonts w:ascii="Consolas" w:hAnsi="Consolas" w:cs="Consolas"/>
@@ -10556,17 +10375,7 @@
                                 <w:sz w:val="20"/>
                                 <w:szCs w:val="20"/>
                               </w:rPr>
-                              <w:t>(</w:t>
-                            </w:r>
-                            <w:proofErr w:type="gramEnd"/>
-                            <w:r>
-                              <w:rPr>
-                                <w:rFonts w:ascii="Consolas" w:hAnsi="Consolas" w:cs="Consolas"/>
-                                <w:color w:val="000000"/>
-                                <w:sz w:val="20"/>
-                                <w:szCs w:val="20"/>
-                              </w:rPr>
-                              <w:t>);</w:t>
+                              <w:t>();</w:t>
                             </w:r>
                           </w:p>
                           <w:p>
@@ -10642,7 +10451,6 @@
                               <w:t xml:space="preserve"> </w:t>
                             </w:r>
                             <w:proofErr w:type="spellStart"/>
-                            <w:proofErr w:type="gramStart"/>
                             <w:r>
                               <w:rPr>
                                 <w:rFonts w:ascii="Consolas" w:hAnsi="Consolas" w:cs="Consolas"/>
@@ -10660,17 +10468,7 @@
                                 <w:sz w:val="20"/>
                                 <w:szCs w:val="20"/>
                               </w:rPr>
-                              <w:t>(</w:t>
-                            </w:r>
-                            <w:proofErr w:type="gramEnd"/>
-                            <w:r>
-                              <w:rPr>
-                                <w:rFonts w:ascii="Consolas" w:hAnsi="Consolas" w:cs="Consolas"/>
-                                <w:color w:val="000000"/>
-                                <w:sz w:val="20"/>
-                                <w:szCs w:val="20"/>
-                              </w:rPr>
-                              <w:t>);</w:t>
+                              <w:t>();</w:t>
                             </w:r>
                           </w:p>
                           <w:p>
@@ -10686,7 +10484,6 @@
                               </w:rPr>
                             </w:pPr>
                             <w:proofErr w:type="spellStart"/>
-                            <w:proofErr w:type="gramStart"/>
                             <w:r>
                               <w:rPr>
                                 <w:rFonts w:ascii="Consolas" w:hAnsi="Consolas" w:cs="Consolas"/>
@@ -10706,7 +10503,6 @@
                               <w:t>.setType</w:t>
                             </w:r>
                             <w:proofErr w:type="spellEnd"/>
-                            <w:proofErr w:type="gramEnd"/>
                             <w:r>
                               <w:rPr>
                                 <w:rFonts w:ascii="Consolas" w:hAnsi="Consolas" w:cs="Consolas"/>
@@ -10942,7 +10738,6 @@
                               </w:rPr>
                             </w:pPr>
                             <w:proofErr w:type="spellStart"/>
-                            <w:proofErr w:type="gramStart"/>
                             <w:r>
                               <w:rPr>
                                 <w:rFonts w:ascii="Consolas" w:hAnsi="Consolas" w:cs="Consolas"/>
@@ -10960,17 +10755,7 @@
                                 <w:sz w:val="20"/>
                                 <w:szCs w:val="20"/>
                               </w:rPr>
-                              <w:t>[</w:t>
-                            </w:r>
-                            <w:proofErr w:type="gramEnd"/>
-                            <w:r>
-                              <w:rPr>
-                                <w:rFonts w:ascii="Consolas" w:hAnsi="Consolas" w:cs="Consolas"/>
-                                <w:color w:val="000000"/>
-                                <w:sz w:val="20"/>
-                                <w:szCs w:val="20"/>
-                              </w:rPr>
-                              <w:t xml:space="preserve">] </w:t>
+                              <w:t xml:space="preserve">[] </w:t>
                             </w:r>
                             <w:r>
                               <w:rPr>
@@ -11120,17 +10905,7 @@
                                 <w:sz w:val="20"/>
                                 <w:szCs w:val="20"/>
                               </w:rPr>
-                              <w:t>[0</w:t>
-                            </w:r>
-                            <w:proofErr w:type="gramStart"/>
-                            <w:r>
-                              <w:rPr>
-                                <w:rFonts w:ascii="Consolas" w:hAnsi="Consolas" w:cs="Consolas"/>
-                                <w:color w:val="000000"/>
-                                <w:sz w:val="20"/>
-                                <w:szCs w:val="20"/>
-                              </w:rPr>
-                              <w:t>].</w:t>
+                              <w:t>[0].</w:t>
                             </w:r>
                             <w:proofErr w:type="spellStart"/>
                             <w:r>
@@ -11143,7 +10918,6 @@
                               <w:t>getName</w:t>
                             </w:r>
                             <w:proofErr w:type="spellEnd"/>
-                            <w:proofErr w:type="gramEnd"/>
                             <w:r>
                               <w:rPr>
                                 <w:rFonts w:ascii="Consolas" w:hAnsi="Consolas" w:cs="Consolas"/>
@@ -11269,7 +11043,6 @@
                               <w:tab/>
                             </w:r>
                             <w:proofErr w:type="spellStart"/>
-                            <w:proofErr w:type="gramStart"/>
                             <w:r>
                               <w:rPr>
                                 <w:rFonts w:ascii="Consolas" w:hAnsi="Consolas" w:cs="Consolas"/>
@@ -11289,7 +11062,6 @@
                               <w:t>.printStackTrace</w:t>
                             </w:r>
                             <w:proofErr w:type="spellEnd"/>
-                            <w:proofErr w:type="gramEnd"/>
                             <w:r>
                               <w:rPr>
                                 <w:rFonts w:ascii="Consolas" w:hAnsi="Consolas" w:cs="Consolas"/>
@@ -11417,7 +11189,6 @@
                         <w:t xml:space="preserve"> </w:t>
                       </w:r>
                       <w:proofErr w:type="spellStart"/>
-                      <w:proofErr w:type="gramStart"/>
                       <w:r>
                         <w:rPr>
                           <w:rFonts w:ascii="Consolas" w:hAnsi="Consolas" w:cs="Consolas"/>
@@ -11435,17 +11206,7 @@
                           <w:sz w:val="20"/>
                           <w:szCs w:val="20"/>
                         </w:rPr>
-                        <w:t>(</w:t>
-                      </w:r>
-                      <w:proofErr w:type="gramEnd"/>
-                      <w:r>
-                        <w:rPr>
-                          <w:rFonts w:ascii="Consolas" w:hAnsi="Consolas" w:cs="Consolas"/>
-                          <w:color w:val="000000"/>
-                          <w:sz w:val="20"/>
-                          <w:szCs w:val="20"/>
-                        </w:rPr>
-                        <w:t>);</w:t>
+                        <w:t>();</w:t>
                       </w:r>
                     </w:p>
                     <w:p>
@@ -11521,7 +11282,6 @@
                         <w:t xml:space="preserve"> </w:t>
                       </w:r>
                       <w:proofErr w:type="spellStart"/>
-                      <w:proofErr w:type="gramStart"/>
                       <w:r>
                         <w:rPr>
                           <w:rFonts w:ascii="Consolas" w:hAnsi="Consolas" w:cs="Consolas"/>
@@ -11539,17 +11299,7 @@
                           <w:sz w:val="20"/>
                           <w:szCs w:val="20"/>
                         </w:rPr>
-                        <w:t>(</w:t>
-                      </w:r>
-                      <w:proofErr w:type="gramEnd"/>
-                      <w:r>
-                        <w:rPr>
-                          <w:rFonts w:ascii="Consolas" w:hAnsi="Consolas" w:cs="Consolas"/>
-                          <w:color w:val="000000"/>
-                          <w:sz w:val="20"/>
-                          <w:szCs w:val="20"/>
-                        </w:rPr>
-                        <w:t>);</w:t>
+                        <w:t>();</w:t>
                       </w:r>
                     </w:p>
                     <w:p>
@@ -11565,7 +11315,6 @@
                         </w:rPr>
                       </w:pPr>
                       <w:proofErr w:type="spellStart"/>
-                      <w:proofErr w:type="gramStart"/>
                       <w:r>
                         <w:rPr>
                           <w:rFonts w:ascii="Consolas" w:hAnsi="Consolas" w:cs="Consolas"/>
@@ -11585,7 +11334,6 @@
                         <w:t>.setType</w:t>
                       </w:r>
                       <w:proofErr w:type="spellEnd"/>
-                      <w:proofErr w:type="gramEnd"/>
                       <w:r>
                         <w:rPr>
                           <w:rFonts w:ascii="Consolas" w:hAnsi="Consolas" w:cs="Consolas"/>
@@ -11821,7 +11569,6 @@
                         </w:rPr>
                       </w:pPr>
                       <w:proofErr w:type="spellStart"/>
-                      <w:proofErr w:type="gramStart"/>
                       <w:r>
                         <w:rPr>
                           <w:rFonts w:ascii="Consolas" w:hAnsi="Consolas" w:cs="Consolas"/>
@@ -11839,17 +11586,7 @@
                           <w:sz w:val="20"/>
                           <w:szCs w:val="20"/>
                         </w:rPr>
-                        <w:t>[</w:t>
-                      </w:r>
-                      <w:proofErr w:type="gramEnd"/>
-                      <w:r>
-                        <w:rPr>
-                          <w:rFonts w:ascii="Consolas" w:hAnsi="Consolas" w:cs="Consolas"/>
-                          <w:color w:val="000000"/>
-                          <w:sz w:val="20"/>
-                          <w:szCs w:val="20"/>
-                        </w:rPr>
-                        <w:t xml:space="preserve">] </w:t>
+                        <w:t xml:space="preserve">[] </w:t>
                       </w:r>
                       <w:r>
                         <w:rPr>
@@ -11999,17 +11736,7 @@
                           <w:sz w:val="20"/>
                           <w:szCs w:val="20"/>
                         </w:rPr>
-                        <w:t>[0</w:t>
-                      </w:r>
-                      <w:proofErr w:type="gramStart"/>
-                      <w:r>
-                        <w:rPr>
-                          <w:rFonts w:ascii="Consolas" w:hAnsi="Consolas" w:cs="Consolas"/>
-                          <w:color w:val="000000"/>
-                          <w:sz w:val="20"/>
-                          <w:szCs w:val="20"/>
-                        </w:rPr>
-                        <w:t>].</w:t>
+                        <w:t>[0].</w:t>
                       </w:r>
                       <w:proofErr w:type="spellStart"/>
                       <w:r>
@@ -12022,7 +11749,6 @@
                         <w:t>getName</w:t>
                       </w:r>
                       <w:proofErr w:type="spellEnd"/>
-                      <w:proofErr w:type="gramEnd"/>
                       <w:r>
                         <w:rPr>
                           <w:rFonts w:ascii="Consolas" w:hAnsi="Consolas" w:cs="Consolas"/>
@@ -12148,7 +11874,6 @@
                         <w:tab/>
                       </w:r>
                       <w:proofErr w:type="spellStart"/>
-                      <w:proofErr w:type="gramStart"/>
                       <w:r>
                         <w:rPr>
                           <w:rFonts w:ascii="Consolas" w:hAnsi="Consolas" w:cs="Consolas"/>
@@ -12168,7 +11893,6 @@
                         <w:t>.printStackTrace</w:t>
                       </w:r>
                       <w:proofErr w:type="spellEnd"/>
-                      <w:proofErr w:type="gramEnd"/>
                       <w:r>
                         <w:rPr>
                           <w:rFonts w:ascii="Consolas" w:hAnsi="Consolas" w:cs="Consolas"/>
@@ -12386,7 +12110,6 @@
                               <w:t xml:space="preserve"> </w:t>
                             </w:r>
                             <w:proofErr w:type="spellStart"/>
-                            <w:proofErr w:type="gramStart"/>
                             <w:r>
                               <w:rPr>
                                 <w:rFonts w:ascii="Consolas" w:hAnsi="Consolas" w:cs="Consolas"/>
@@ -12407,7 +12130,6 @@
                               <w:t>(</w:t>
                             </w:r>
                             <w:proofErr w:type="spellStart"/>
-                            <w:proofErr w:type="gramEnd"/>
                             <w:r>
                               <w:rPr>
                                 <w:rFonts w:ascii="Consolas" w:hAnsi="Consolas" w:cs="Consolas"/>
@@ -12543,7 +12265,6 @@
                               <w:t>(</w:t>
                             </w:r>
                             <w:proofErr w:type="spellStart"/>
-                            <w:proofErr w:type="gramStart"/>
                             <w:r>
                               <w:rPr>
                                 <w:rFonts w:ascii="Consolas" w:hAnsi="Consolas" w:cs="Consolas"/>
@@ -12563,7 +12284,6 @@
                               <w:t>.getName</w:t>
                             </w:r>
                             <w:proofErr w:type="spellEnd"/>
-                            <w:proofErr w:type="gramEnd"/>
                             <w:r>
                               <w:rPr>
                                 <w:rFonts w:ascii="Consolas" w:hAnsi="Consolas" w:cs="Consolas"/>
@@ -12616,7 +12336,6 @@
                               <w:t>(</w:t>
                             </w:r>
                             <w:proofErr w:type="spellStart"/>
-                            <w:proofErr w:type="gramStart"/>
                             <w:r>
                               <w:rPr>
                                 <w:rFonts w:ascii="Consolas" w:hAnsi="Consolas" w:cs="Consolas"/>
@@ -12636,7 +12355,6 @@
                               <w:t>.getName</w:t>
                             </w:r>
                             <w:proofErr w:type="spellEnd"/>
-                            <w:proofErr w:type="gramEnd"/>
                             <w:r>
                               <w:rPr>
                                 <w:rFonts w:ascii="Consolas" w:hAnsi="Consolas" w:cs="Consolas"/>
@@ -12742,7 +12460,6 @@
                               <w:tab/>
                             </w:r>
                             <w:proofErr w:type="spellStart"/>
-                            <w:proofErr w:type="gramStart"/>
                             <w:r>
                               <w:rPr>
                                 <w:rFonts w:ascii="Consolas" w:hAnsi="Consolas" w:cs="Consolas"/>
@@ -12760,17 +12477,7 @@
                                 <w:sz w:val="20"/>
                                 <w:szCs w:val="20"/>
                               </w:rPr>
-                              <w:t>(</w:t>
-                            </w:r>
-                            <w:proofErr w:type="gramEnd"/>
-                            <w:r>
-                              <w:rPr>
-                                <w:rFonts w:ascii="Consolas" w:hAnsi="Consolas" w:cs="Consolas"/>
-                                <w:color w:val="000000"/>
-                                <w:sz w:val="20"/>
-                                <w:szCs w:val="20"/>
-                              </w:rPr>
-                              <w:t>).</w:t>
+                              <w:t>().</w:t>
                             </w:r>
                             <w:proofErr w:type="spellStart"/>
                             <w:r>
@@ -12991,7 +12698,6 @@
                               <w:tab/>
                             </w:r>
                             <w:proofErr w:type="spellStart"/>
-                            <w:proofErr w:type="gramStart"/>
                             <w:r>
                               <w:rPr>
                                 <w:rFonts w:ascii="Consolas" w:hAnsi="Consolas" w:cs="Consolas"/>
@@ -13011,7 +12717,6 @@
                               <w:t>.printStackTrace</w:t>
                             </w:r>
                             <w:proofErr w:type="spellEnd"/>
-                            <w:proofErr w:type="gramEnd"/>
                             <w:r>
                               <w:rPr>
                                 <w:rFonts w:ascii="Consolas" w:hAnsi="Consolas" w:cs="Consolas"/>
@@ -13139,7 +12844,6 @@
                               <w:tab/>
                             </w:r>
                             <w:proofErr w:type="spellStart"/>
-                            <w:proofErr w:type="gramStart"/>
                             <w:r>
                               <w:rPr>
                                 <w:rFonts w:ascii="Consolas" w:hAnsi="Consolas" w:cs="Consolas"/>
@@ -13159,7 +12863,6 @@
                               <w:t>.printStackTrace</w:t>
                             </w:r>
                             <w:proofErr w:type="spellEnd"/>
-                            <w:proofErr w:type="gramEnd"/>
                             <w:r>
                               <w:rPr>
                                 <w:rFonts w:ascii="Consolas" w:hAnsi="Consolas" w:cs="Consolas"/>
@@ -13296,7 +12999,6 @@
                         <w:t xml:space="preserve"> </w:t>
                       </w:r>
                       <w:proofErr w:type="spellStart"/>
-                      <w:proofErr w:type="gramStart"/>
                       <w:r>
                         <w:rPr>
                           <w:rFonts w:ascii="Consolas" w:hAnsi="Consolas" w:cs="Consolas"/>
@@ -13317,7 +13019,6 @@
                         <w:t>(</w:t>
                       </w:r>
                       <w:proofErr w:type="spellStart"/>
-                      <w:proofErr w:type="gramEnd"/>
                       <w:r>
                         <w:rPr>
                           <w:rFonts w:ascii="Consolas" w:hAnsi="Consolas" w:cs="Consolas"/>
@@ -13453,7 +13154,6 @@
                         <w:t>(</w:t>
                       </w:r>
                       <w:proofErr w:type="spellStart"/>
-                      <w:proofErr w:type="gramStart"/>
                       <w:r>
                         <w:rPr>
                           <w:rFonts w:ascii="Consolas" w:hAnsi="Consolas" w:cs="Consolas"/>
@@ -13473,7 +13173,6 @@
                         <w:t>.getName</w:t>
                       </w:r>
                       <w:proofErr w:type="spellEnd"/>
-                      <w:proofErr w:type="gramEnd"/>
                       <w:r>
                         <w:rPr>
                           <w:rFonts w:ascii="Consolas" w:hAnsi="Consolas" w:cs="Consolas"/>
@@ -13526,7 +13225,6 @@
                         <w:t>(</w:t>
                       </w:r>
                       <w:proofErr w:type="spellStart"/>
-                      <w:proofErr w:type="gramStart"/>
                       <w:r>
                         <w:rPr>
                           <w:rFonts w:ascii="Consolas" w:hAnsi="Consolas" w:cs="Consolas"/>
@@ -13546,7 +13244,6 @@
                         <w:t>.getName</w:t>
                       </w:r>
                       <w:proofErr w:type="spellEnd"/>
-                      <w:proofErr w:type="gramEnd"/>
                       <w:r>
                         <w:rPr>
                           <w:rFonts w:ascii="Consolas" w:hAnsi="Consolas" w:cs="Consolas"/>
@@ -13652,7 +13349,6 @@
                         <w:tab/>
                       </w:r>
                       <w:proofErr w:type="spellStart"/>
-                      <w:proofErr w:type="gramStart"/>
                       <w:r>
                         <w:rPr>
                           <w:rFonts w:ascii="Consolas" w:hAnsi="Consolas" w:cs="Consolas"/>
@@ -13670,17 +13366,7 @@
                           <w:sz w:val="20"/>
                           <w:szCs w:val="20"/>
                         </w:rPr>
-                        <w:t>(</w:t>
-                      </w:r>
-                      <w:proofErr w:type="gramEnd"/>
-                      <w:r>
-                        <w:rPr>
-                          <w:rFonts w:ascii="Consolas" w:hAnsi="Consolas" w:cs="Consolas"/>
-                          <w:color w:val="000000"/>
-                          <w:sz w:val="20"/>
-                          <w:szCs w:val="20"/>
-                        </w:rPr>
-                        <w:t>).</w:t>
+                        <w:t>().</w:t>
                       </w:r>
                       <w:proofErr w:type="spellStart"/>
                       <w:r>
@@ -13901,7 +13587,6 @@
                         <w:tab/>
                       </w:r>
                       <w:proofErr w:type="spellStart"/>
-                      <w:proofErr w:type="gramStart"/>
                       <w:r>
                         <w:rPr>
                           <w:rFonts w:ascii="Consolas" w:hAnsi="Consolas" w:cs="Consolas"/>
@@ -13921,7 +13606,6 @@
                         <w:t>.printStackTrace</w:t>
                       </w:r>
                       <w:proofErr w:type="spellEnd"/>
-                      <w:proofErr w:type="gramEnd"/>
                       <w:r>
                         <w:rPr>
                           <w:rFonts w:ascii="Consolas" w:hAnsi="Consolas" w:cs="Consolas"/>
@@ -14049,7 +13733,6 @@
                         <w:tab/>
                       </w:r>
                       <w:proofErr w:type="spellStart"/>
-                      <w:proofErr w:type="gramStart"/>
                       <w:r>
                         <w:rPr>
                           <w:rFonts w:ascii="Consolas" w:hAnsi="Consolas" w:cs="Consolas"/>
@@ -14069,7 +13752,6 @@
                         <w:t>.printStackTrace</w:t>
                       </w:r>
                       <w:proofErr w:type="spellEnd"/>
-                      <w:proofErr w:type="gramEnd"/>
                       <w:r>
                         <w:rPr>
                           <w:rFonts w:ascii="Consolas" w:hAnsi="Consolas" w:cs="Consolas"/>
@@ -14255,7 +13937,6 @@
                               </w:rPr>
                               <w:t>while</w:t>
                             </w:r>
-                            <w:proofErr w:type="gramStart"/>
                             <w:r>
                               <w:rPr>
                                 <w:rFonts w:ascii="Consolas" w:hAnsi="Consolas" w:cs="Consolas"/>
@@ -14274,7 +13955,6 @@
                               </w:rPr>
                               <w:t>response</w:t>
                             </w:r>
-                            <w:proofErr w:type="gramEnd"/>
                             <w:r>
                               <w:rPr>
                                 <w:rFonts w:ascii="Consolas" w:hAnsi="Consolas" w:cs="Consolas"/>
@@ -14668,7 +14348,6 @@
                               <w:t xml:space="preserve"> (</w:t>
                             </w:r>
                             <w:proofErr w:type="spellStart"/>
-                            <w:proofErr w:type="gramStart"/>
                             <w:r>
                               <w:rPr>
                                 <w:rFonts w:ascii="Consolas" w:hAnsi="Consolas" w:cs="Consolas"/>
@@ -14686,17 +14365,7 @@
                                 <w:sz w:val="20"/>
                                 <w:szCs w:val="20"/>
                               </w:rPr>
-                              <w:t xml:space="preserve"> !</w:t>
-                            </w:r>
-                            <w:proofErr w:type="gramEnd"/>
-                            <w:r>
-                              <w:rPr>
-                                <w:rFonts w:ascii="Consolas" w:hAnsi="Consolas" w:cs="Consolas"/>
-                                <w:color w:val="000000"/>
-                                <w:sz w:val="20"/>
-                                <w:szCs w:val="20"/>
-                              </w:rPr>
-                              <w:t xml:space="preserve">= </w:t>
+                              <w:t xml:space="preserve"> != </w:t>
                             </w:r>
                             <w:r>
                               <w:rPr>
@@ -14770,7 +14439,6 @@
                               <w:t xml:space="preserve"> (</w:t>
                             </w:r>
                             <w:proofErr w:type="spellStart"/>
-                            <w:proofErr w:type="gramStart"/>
                             <w:r>
                               <w:rPr>
                                 <w:rFonts w:ascii="Consolas" w:hAnsi="Consolas" w:cs="Consolas"/>
@@ -14790,7 +14458,6 @@
                               <w:t>.getContent</w:t>
                             </w:r>
                             <w:proofErr w:type="spellEnd"/>
-                            <w:proofErr w:type="gramEnd"/>
                             <w:r>
                               <w:rPr>
                                 <w:rFonts w:ascii="Consolas" w:hAnsi="Consolas" w:cs="Consolas"/>
@@ -14919,17 +14586,7 @@
                                 <w:sz w:val="20"/>
                                 <w:szCs w:val="20"/>
                               </w:rPr>
-                              <w:t>(</w:t>
-                            </w:r>
-                            <w:proofErr w:type="gramStart"/>
-                            <w:r>
-                              <w:rPr>
-                                <w:rFonts w:ascii="Consolas" w:hAnsi="Consolas" w:cs="Consolas"/>
-                                <w:color w:val="000000"/>
-                                <w:sz w:val="20"/>
-                                <w:szCs w:val="20"/>
-                              </w:rPr>
-                              <w:t>).</w:t>
+                              <w:t>().</w:t>
                             </w:r>
                             <w:proofErr w:type="spellStart"/>
                             <w:r>
@@ -14942,7 +14599,6 @@
                               <w:t>getLocalName</w:t>
                             </w:r>
                             <w:proofErr w:type="spellEnd"/>
-                            <w:proofErr w:type="gramEnd"/>
                             <w:r>
                               <w:rPr>
                                 <w:rFonts w:ascii="Consolas" w:hAnsi="Consolas" w:cs="Consolas"/>
@@ -15377,7 +15033,6 @@
                               <w:t xml:space="preserve"> (</w:t>
                             </w:r>
                             <w:proofErr w:type="spellStart"/>
-                            <w:proofErr w:type="gramStart"/>
                             <w:r>
                               <w:rPr>
                                 <w:rFonts w:ascii="Consolas" w:hAnsi="Consolas" w:cs="Consolas"/>
@@ -15395,17 +15050,7 @@
                                 <w:sz w:val="20"/>
                                 <w:szCs w:val="20"/>
                               </w:rPr>
-                              <w:t xml:space="preserve"> !</w:t>
-                            </w:r>
-                            <w:proofErr w:type="gramEnd"/>
-                            <w:r>
-                              <w:rPr>
-                                <w:rFonts w:ascii="Consolas" w:hAnsi="Consolas" w:cs="Consolas"/>
-                                <w:color w:val="000000"/>
-                                <w:sz w:val="20"/>
-                                <w:szCs w:val="20"/>
-                              </w:rPr>
-                              <w:t xml:space="preserve">= </w:t>
+                              <w:t xml:space="preserve"> != </w:t>
                             </w:r>
                             <w:r>
                               <w:rPr>
@@ -15479,7 +15124,6 @@
                               <w:t xml:space="preserve"> (</w:t>
                             </w:r>
                             <w:proofErr w:type="spellStart"/>
-                            <w:proofErr w:type="gramStart"/>
                             <w:r>
                               <w:rPr>
                                 <w:rFonts w:ascii="Consolas" w:hAnsi="Consolas" w:cs="Consolas"/>
@@ -15499,7 +15143,6 @@
                               <w:t>.getContent</w:t>
                             </w:r>
                             <w:proofErr w:type="spellEnd"/>
-                            <w:proofErr w:type="gramEnd"/>
                             <w:r>
                               <w:rPr>
                                 <w:rFonts w:ascii="Consolas" w:hAnsi="Consolas" w:cs="Consolas"/>
@@ -15628,17 +15271,7 @@
                                 <w:sz w:val="20"/>
                                 <w:szCs w:val="20"/>
                               </w:rPr>
-                              <w:t>(</w:t>
-                            </w:r>
-                            <w:proofErr w:type="gramStart"/>
-                            <w:r>
-                              <w:rPr>
-                                <w:rFonts w:ascii="Consolas" w:hAnsi="Consolas" w:cs="Consolas"/>
-                                <w:color w:val="000000"/>
-                                <w:sz w:val="20"/>
-                                <w:szCs w:val="20"/>
-                              </w:rPr>
-                              <w:t>).</w:t>
+                              <w:t>().</w:t>
                             </w:r>
                             <w:proofErr w:type="spellStart"/>
                             <w:r>
@@ -15651,7 +15284,6 @@
                               <w:t>getLocalName</w:t>
                             </w:r>
                             <w:proofErr w:type="spellEnd"/>
-                            <w:proofErr w:type="gramEnd"/>
                             <w:r>
                               <w:rPr>
                                 <w:rFonts w:ascii="Consolas" w:hAnsi="Consolas" w:cs="Consolas"/>
@@ -15894,7 +15526,6 @@
                         </w:rPr>
                         <w:t>while</w:t>
                       </w:r>
-                      <w:proofErr w:type="gramStart"/>
                       <w:r>
                         <w:rPr>
                           <w:rFonts w:ascii="Consolas" w:hAnsi="Consolas" w:cs="Consolas"/>
@@ -15913,7 +15544,6 @@
                         </w:rPr>
                         <w:t>response</w:t>
                       </w:r>
-                      <w:proofErr w:type="gramEnd"/>
                       <w:r>
                         <w:rPr>
                           <w:rFonts w:ascii="Consolas" w:hAnsi="Consolas" w:cs="Consolas"/>
@@ -16307,7 +15937,6 @@
                         <w:t xml:space="preserve"> (</w:t>
                       </w:r>
                       <w:proofErr w:type="spellStart"/>
-                      <w:proofErr w:type="gramStart"/>
                       <w:r>
                         <w:rPr>
                           <w:rFonts w:ascii="Consolas" w:hAnsi="Consolas" w:cs="Consolas"/>
@@ -16325,17 +15954,7 @@
                           <w:sz w:val="20"/>
                           <w:szCs w:val="20"/>
                         </w:rPr>
-                        <w:t xml:space="preserve"> !</w:t>
-                      </w:r>
-                      <w:proofErr w:type="gramEnd"/>
-                      <w:r>
-                        <w:rPr>
-                          <w:rFonts w:ascii="Consolas" w:hAnsi="Consolas" w:cs="Consolas"/>
-                          <w:color w:val="000000"/>
-                          <w:sz w:val="20"/>
-                          <w:szCs w:val="20"/>
-                        </w:rPr>
-                        <w:t xml:space="preserve">= </w:t>
+                        <w:t xml:space="preserve"> != </w:t>
                       </w:r>
                       <w:r>
                         <w:rPr>
@@ -16409,7 +16028,6 @@
                         <w:t xml:space="preserve"> (</w:t>
                       </w:r>
                       <w:proofErr w:type="spellStart"/>
-                      <w:proofErr w:type="gramStart"/>
                       <w:r>
                         <w:rPr>
                           <w:rFonts w:ascii="Consolas" w:hAnsi="Consolas" w:cs="Consolas"/>
@@ -16429,7 +16047,6 @@
                         <w:t>.getContent</w:t>
                       </w:r>
                       <w:proofErr w:type="spellEnd"/>
-                      <w:proofErr w:type="gramEnd"/>
                       <w:r>
                         <w:rPr>
                           <w:rFonts w:ascii="Consolas" w:hAnsi="Consolas" w:cs="Consolas"/>
@@ -16558,17 +16175,7 @@
                           <w:sz w:val="20"/>
                           <w:szCs w:val="20"/>
                         </w:rPr>
-                        <w:t>(</w:t>
-                      </w:r>
-                      <w:proofErr w:type="gramStart"/>
-                      <w:r>
-                        <w:rPr>
-                          <w:rFonts w:ascii="Consolas" w:hAnsi="Consolas" w:cs="Consolas"/>
-                          <w:color w:val="000000"/>
-                          <w:sz w:val="20"/>
-                          <w:szCs w:val="20"/>
-                        </w:rPr>
-                        <w:t>).</w:t>
+                        <w:t>().</w:t>
                       </w:r>
                       <w:proofErr w:type="spellStart"/>
                       <w:r>
@@ -16581,7 +16188,6 @@
                         <w:t>getLocalName</w:t>
                       </w:r>
                       <w:proofErr w:type="spellEnd"/>
-                      <w:proofErr w:type="gramEnd"/>
                       <w:r>
                         <w:rPr>
                           <w:rFonts w:ascii="Consolas" w:hAnsi="Consolas" w:cs="Consolas"/>
@@ -17016,7 +16622,6 @@
                         <w:t xml:space="preserve"> (</w:t>
                       </w:r>
                       <w:proofErr w:type="spellStart"/>
-                      <w:proofErr w:type="gramStart"/>
                       <w:r>
                         <w:rPr>
                           <w:rFonts w:ascii="Consolas" w:hAnsi="Consolas" w:cs="Consolas"/>
@@ -17034,17 +16639,7 @@
                           <w:sz w:val="20"/>
                           <w:szCs w:val="20"/>
                         </w:rPr>
-                        <w:t xml:space="preserve"> !</w:t>
-                      </w:r>
-                      <w:proofErr w:type="gramEnd"/>
-                      <w:r>
-                        <w:rPr>
-                          <w:rFonts w:ascii="Consolas" w:hAnsi="Consolas" w:cs="Consolas"/>
-                          <w:color w:val="000000"/>
-                          <w:sz w:val="20"/>
-                          <w:szCs w:val="20"/>
-                        </w:rPr>
-                        <w:t xml:space="preserve">= </w:t>
+                        <w:t xml:space="preserve"> != </w:t>
                       </w:r>
                       <w:r>
                         <w:rPr>
@@ -17118,7 +16713,6 @@
                         <w:t xml:space="preserve"> (</w:t>
                       </w:r>
                       <w:proofErr w:type="spellStart"/>
-                      <w:proofErr w:type="gramStart"/>
                       <w:r>
                         <w:rPr>
                           <w:rFonts w:ascii="Consolas" w:hAnsi="Consolas" w:cs="Consolas"/>
@@ -17138,7 +16732,6 @@
                         <w:t>.getContent</w:t>
                       </w:r>
                       <w:proofErr w:type="spellEnd"/>
-                      <w:proofErr w:type="gramEnd"/>
                       <w:r>
                         <w:rPr>
                           <w:rFonts w:ascii="Consolas" w:hAnsi="Consolas" w:cs="Consolas"/>
@@ -17267,17 +16860,7 @@
                           <w:sz w:val="20"/>
                           <w:szCs w:val="20"/>
                         </w:rPr>
-                        <w:t>(</w:t>
-                      </w:r>
-                      <w:proofErr w:type="gramStart"/>
-                      <w:r>
-                        <w:rPr>
-                          <w:rFonts w:ascii="Consolas" w:hAnsi="Consolas" w:cs="Consolas"/>
-                          <w:color w:val="000000"/>
-                          <w:sz w:val="20"/>
-                          <w:szCs w:val="20"/>
-                        </w:rPr>
-                        <w:t>).</w:t>
+                        <w:t>().</w:t>
                       </w:r>
                       <w:proofErr w:type="spellStart"/>
                       <w:r>
@@ -17290,7 +16873,6 @@
                         <w:t>getLocalName</w:t>
                       </w:r>
                       <w:proofErr w:type="spellEnd"/>
-                      <w:proofErr w:type="gramEnd"/>
                       <w:r>
                         <w:rPr>
                           <w:rFonts w:ascii="Consolas" w:hAnsi="Consolas" w:cs="Consolas"/>
@@ -17831,7 +17413,6 @@
                               <w:t xml:space="preserve"> (</w:t>
                             </w:r>
                             <w:proofErr w:type="spellStart"/>
-                            <w:proofErr w:type="gramStart"/>
                             <w:r>
                               <w:rPr>
                                 <w:rFonts w:ascii="Consolas" w:hAnsi="Consolas" w:cs="Consolas"/>
@@ -17849,17 +17430,7 @@
                                 <w:sz w:val="20"/>
                                 <w:szCs w:val="20"/>
                               </w:rPr>
-                              <w:t xml:space="preserve"> !</w:t>
-                            </w:r>
-                            <w:proofErr w:type="gramEnd"/>
-                            <w:r>
-                              <w:rPr>
-                                <w:rFonts w:ascii="Consolas" w:hAnsi="Consolas" w:cs="Consolas"/>
-                                <w:color w:val="000000"/>
-                                <w:sz w:val="20"/>
-                                <w:szCs w:val="20"/>
-                              </w:rPr>
-                              <w:t xml:space="preserve">= </w:t>
+                              <w:t xml:space="preserve"> != </w:t>
                             </w:r>
                             <w:r>
                               <w:rPr>
@@ -17924,7 +17495,6 @@
                               <w:t xml:space="preserve"> (</w:t>
                             </w:r>
                             <w:proofErr w:type="spellStart"/>
-                            <w:proofErr w:type="gramStart"/>
                             <w:r>
                               <w:rPr>
                                 <w:rFonts w:ascii="Consolas" w:hAnsi="Consolas" w:cs="Consolas"/>
@@ -17944,7 +17514,6 @@
                               <w:t>.getContent</w:t>
                             </w:r>
                             <w:proofErr w:type="spellEnd"/>
-                            <w:proofErr w:type="gramEnd"/>
                             <w:r>
                               <w:rPr>
                                 <w:rFonts w:ascii="Consolas" w:hAnsi="Consolas" w:cs="Consolas"/>
@@ -18064,17 +17633,7 @@
                                 <w:sz w:val="20"/>
                                 <w:szCs w:val="20"/>
                               </w:rPr>
-                              <w:t>(</w:t>
-                            </w:r>
-                            <w:proofErr w:type="gramStart"/>
-                            <w:r>
-                              <w:rPr>
-                                <w:rFonts w:ascii="Consolas" w:hAnsi="Consolas" w:cs="Consolas"/>
-                                <w:color w:val="000000"/>
-                                <w:sz w:val="20"/>
-                                <w:szCs w:val="20"/>
-                              </w:rPr>
-                              <w:t>).</w:t>
+                              <w:t>().</w:t>
                             </w:r>
                             <w:proofErr w:type="spellStart"/>
                             <w:r>
@@ -18087,7 +17646,6 @@
                               <w:t>getLocalName</w:t>
                             </w:r>
                             <w:proofErr w:type="spellEnd"/>
-                            <w:proofErr w:type="gramEnd"/>
                             <w:r>
                               <w:rPr>
                                 <w:rFonts w:ascii="Consolas" w:hAnsi="Consolas" w:cs="Consolas"/>
@@ -18420,7 +17978,6 @@
                         <w:t xml:space="preserve"> (</w:t>
                       </w:r>
                       <w:proofErr w:type="spellStart"/>
-                      <w:proofErr w:type="gramStart"/>
                       <w:r>
                         <w:rPr>
                           <w:rFonts w:ascii="Consolas" w:hAnsi="Consolas" w:cs="Consolas"/>
@@ -18438,17 +17995,7 @@
                           <w:sz w:val="20"/>
                           <w:szCs w:val="20"/>
                         </w:rPr>
-                        <w:t xml:space="preserve"> !</w:t>
-                      </w:r>
-                      <w:proofErr w:type="gramEnd"/>
-                      <w:r>
-                        <w:rPr>
-                          <w:rFonts w:ascii="Consolas" w:hAnsi="Consolas" w:cs="Consolas"/>
-                          <w:color w:val="000000"/>
-                          <w:sz w:val="20"/>
-                          <w:szCs w:val="20"/>
-                        </w:rPr>
-                        <w:t xml:space="preserve">= </w:t>
+                        <w:t xml:space="preserve"> != </w:t>
                       </w:r>
                       <w:r>
                         <w:rPr>
@@ -18513,7 +18060,6 @@
                         <w:t xml:space="preserve"> (</w:t>
                       </w:r>
                       <w:proofErr w:type="spellStart"/>
-                      <w:proofErr w:type="gramStart"/>
                       <w:r>
                         <w:rPr>
                           <w:rFonts w:ascii="Consolas" w:hAnsi="Consolas" w:cs="Consolas"/>
@@ -18533,7 +18079,6 @@
                         <w:t>.getContent</w:t>
                       </w:r>
                       <w:proofErr w:type="spellEnd"/>
-                      <w:proofErr w:type="gramEnd"/>
                       <w:r>
                         <w:rPr>
                           <w:rFonts w:ascii="Consolas" w:hAnsi="Consolas" w:cs="Consolas"/>
@@ -18653,17 +18198,7 @@
                           <w:sz w:val="20"/>
                           <w:szCs w:val="20"/>
                         </w:rPr>
-                        <w:t>(</w:t>
-                      </w:r>
-                      <w:proofErr w:type="gramStart"/>
-                      <w:r>
-                        <w:rPr>
-                          <w:rFonts w:ascii="Consolas" w:hAnsi="Consolas" w:cs="Consolas"/>
-                          <w:color w:val="000000"/>
-                          <w:sz w:val="20"/>
-                          <w:szCs w:val="20"/>
-                        </w:rPr>
-                        <w:t>).</w:t>
+                        <w:t>().</w:t>
                       </w:r>
                       <w:proofErr w:type="spellStart"/>
                       <w:r>
@@ -18676,7 +18211,6 @@
                         <w:t>getLocalName</w:t>
                       </w:r>
                       <w:proofErr w:type="spellEnd"/>
-                      <w:proofErr w:type="gramEnd"/>
                       <w:r>
                         <w:rPr>
                           <w:rFonts w:ascii="Consolas" w:hAnsi="Consolas" w:cs="Consolas"/>
@@ -19013,7 +18547,6 @@
                               <w:t xml:space="preserve"> </w:t>
                             </w:r>
                             <w:proofErr w:type="spellStart"/>
-                            <w:proofErr w:type="gramStart"/>
                             <w:r>
                               <w:rPr>
                                 <w:rFonts w:ascii="Consolas" w:hAnsi="Consolas" w:cs="Consolas"/>
@@ -19034,7 +18567,6 @@
                               <w:t>(</w:t>
                             </w:r>
                             <w:proofErr w:type="spellStart"/>
-                            <w:proofErr w:type="gramEnd"/>
                             <w:r>
                               <w:rPr>
                                 <w:rFonts w:ascii="Consolas" w:hAnsi="Consolas" w:cs="Consolas"/>
@@ -19170,7 +18702,6 @@
                               <w:t>(</w:t>
                             </w:r>
                             <w:proofErr w:type="spellStart"/>
-                            <w:proofErr w:type="gramStart"/>
                             <w:r>
                               <w:rPr>
                                 <w:rFonts w:ascii="Consolas" w:hAnsi="Consolas" w:cs="Consolas"/>
@@ -19190,7 +18721,6 @@
                               <w:t>.getName</w:t>
                             </w:r>
                             <w:proofErr w:type="spellEnd"/>
-                            <w:proofErr w:type="gramEnd"/>
                             <w:r>
                               <w:rPr>
                                 <w:rFonts w:ascii="Consolas" w:hAnsi="Consolas" w:cs="Consolas"/>
@@ -19243,7 +18773,6 @@
                               <w:t>(</w:t>
                             </w:r>
                             <w:proofErr w:type="spellStart"/>
-                            <w:proofErr w:type="gramStart"/>
                             <w:r>
                               <w:rPr>
                                 <w:rFonts w:ascii="Consolas" w:hAnsi="Consolas" w:cs="Consolas"/>
@@ -19263,7 +18792,6 @@
                               <w:t>.getName</w:t>
                             </w:r>
                             <w:proofErr w:type="spellEnd"/>
-                            <w:proofErr w:type="gramEnd"/>
                             <w:r>
                               <w:rPr>
                                 <w:rFonts w:ascii="Consolas" w:hAnsi="Consolas" w:cs="Consolas"/>
@@ -19412,7 +18940,6 @@
                               <w:t xml:space="preserve"> </w:t>
                             </w:r>
                             <w:proofErr w:type="spellStart"/>
-                            <w:proofErr w:type="gramStart"/>
                             <w:r>
                               <w:rPr>
                                 <w:rFonts w:ascii="Consolas" w:hAnsi="Consolas" w:cs="Consolas"/>
@@ -19430,17 +18957,7 @@
                                 <w:sz w:val="20"/>
                                 <w:szCs w:val="20"/>
                               </w:rPr>
-                              <w:t>(</w:t>
-                            </w:r>
-                            <w:proofErr w:type="gramEnd"/>
-                            <w:r>
-                              <w:rPr>
-                                <w:rFonts w:ascii="Consolas" w:hAnsi="Consolas" w:cs="Consolas"/>
-                                <w:color w:val="000000"/>
-                                <w:sz w:val="20"/>
-                                <w:szCs w:val="20"/>
-                              </w:rPr>
-                              <w:t>);</w:t>
+                              <w:t>();</w:t>
                             </w:r>
                           </w:p>
                           <w:p>
@@ -19456,7 +18973,6 @@
                               </w:rPr>
                             </w:pPr>
                             <w:proofErr w:type="spellStart"/>
-                            <w:proofErr w:type="gramStart"/>
                             <w:r>
                               <w:rPr>
                                 <w:rFonts w:ascii="Consolas" w:hAnsi="Consolas" w:cs="Consolas"/>
@@ -19476,7 +18992,6 @@
                               <w:t>.setManufacturer</w:t>
                             </w:r>
                             <w:proofErr w:type="spellEnd"/>
-                            <w:proofErr w:type="gramEnd"/>
                             <w:r>
                               <w:rPr>
                                 <w:rFonts w:ascii="Consolas" w:hAnsi="Consolas" w:cs="Consolas"/>
@@ -19520,7 +19035,6 @@
                               </w:rPr>
                             </w:pPr>
                             <w:proofErr w:type="spellStart"/>
-                            <w:proofErr w:type="gramStart"/>
                             <w:r>
                               <w:rPr>
                                 <w:rFonts w:ascii="Consolas" w:hAnsi="Consolas" w:cs="Consolas"/>
@@ -19540,7 +19054,6 @@
                               <w:t>.setParts</w:t>
                             </w:r>
                             <w:proofErr w:type="spellEnd"/>
-                            <w:proofErr w:type="gramEnd"/>
                             <w:r>
                               <w:rPr>
                                 <w:rFonts w:ascii="Consolas" w:hAnsi="Consolas" w:cs="Consolas"/>
@@ -19693,7 +19206,6 @@
                               <w:tab/>
                             </w:r>
                             <w:proofErr w:type="spellStart"/>
-                            <w:proofErr w:type="gramStart"/>
                             <w:r>
                               <w:rPr>
                                 <w:rFonts w:ascii="Consolas" w:hAnsi="Consolas" w:cs="Consolas"/>
@@ -19711,17 +19223,7 @@
                                 <w:sz w:val="20"/>
                                 <w:szCs w:val="20"/>
                               </w:rPr>
-                              <w:t>(</w:t>
-                            </w:r>
-                            <w:proofErr w:type="gramEnd"/>
-                            <w:r>
-                              <w:rPr>
-                                <w:rFonts w:ascii="Consolas" w:hAnsi="Consolas" w:cs="Consolas"/>
-                                <w:color w:val="000000"/>
-                                <w:sz w:val="20"/>
-                                <w:szCs w:val="20"/>
-                              </w:rPr>
-                              <w:t>).</w:t>
+                              <w:t>().</w:t>
                             </w:r>
                             <w:proofErr w:type="spellStart"/>
                             <w:r>
@@ -20178,7 +19680,6 @@
                               <w:t xml:space="preserve"> (</w:t>
                             </w:r>
                             <w:proofErr w:type="spellStart"/>
-                            <w:proofErr w:type="gramStart"/>
                             <w:r>
                               <w:rPr>
                                 <w:rFonts w:ascii="Consolas" w:hAnsi="Consolas" w:cs="Consolas"/>
@@ -20196,17 +19697,7 @@
                                 <w:sz w:val="20"/>
                                 <w:szCs w:val="20"/>
                               </w:rPr>
-                              <w:t xml:space="preserve"> !</w:t>
-                            </w:r>
-                            <w:proofErr w:type="gramEnd"/>
-                            <w:r>
-                              <w:rPr>
-                                <w:rFonts w:ascii="Consolas" w:hAnsi="Consolas" w:cs="Consolas"/>
-                                <w:color w:val="000000"/>
-                                <w:sz w:val="20"/>
-                                <w:szCs w:val="20"/>
-                              </w:rPr>
-                              <w:t xml:space="preserve">= </w:t>
+                              <w:t xml:space="preserve"> != </w:t>
                             </w:r>
                             <w:r>
                               <w:rPr>
@@ -20402,17 +19893,7 @@
                                 <w:sz w:val="20"/>
                                 <w:szCs w:val="20"/>
                               </w:rPr>
-                              <w:t>(</w:t>
-                            </w:r>
-                            <w:proofErr w:type="gramStart"/>
-                            <w:r>
-                              <w:rPr>
-                                <w:rFonts w:ascii="Consolas" w:hAnsi="Consolas" w:cs="Consolas"/>
-                                <w:color w:val="000000"/>
-                                <w:sz w:val="20"/>
-                                <w:szCs w:val="20"/>
-                              </w:rPr>
-                              <w:t>).</w:t>
+                              <w:t>().</w:t>
                             </w:r>
                             <w:proofErr w:type="spellStart"/>
                             <w:r>
@@ -20425,7 +19906,6 @@
                               <w:t>extractContent</w:t>
                             </w:r>
                             <w:proofErr w:type="spellEnd"/>
-                            <w:proofErr w:type="gramEnd"/>
                             <w:r>
                               <w:rPr>
                                 <w:rFonts w:ascii="Consolas" w:hAnsi="Consolas" w:cs="Consolas"/>
@@ -20603,7 +20083,6 @@
                               <w:t xml:space="preserve"> -= </w:t>
                             </w:r>
                             <w:proofErr w:type="spellStart"/>
-                            <w:proofErr w:type="gramStart"/>
                             <w:r>
                               <w:rPr>
                                 <w:rFonts w:ascii="Consolas" w:hAnsi="Consolas" w:cs="Consolas"/>
@@ -20623,7 +20102,6 @@
                               <w:t>.getCost</w:t>
                             </w:r>
                             <w:proofErr w:type="spellEnd"/>
-                            <w:proofErr w:type="gramEnd"/>
                             <w:r>
                               <w:rPr>
                                 <w:rFonts w:ascii="Consolas" w:hAnsi="Consolas" w:cs="Consolas"/>
@@ -20794,7 +20272,6 @@
                               <w:t xml:space="preserve"> </w:t>
                             </w:r>
                             <w:proofErr w:type="spellStart"/>
-                            <w:proofErr w:type="gramStart"/>
                             <w:r>
                               <w:rPr>
                                 <w:rFonts w:ascii="Consolas" w:hAnsi="Consolas" w:cs="Consolas"/>
@@ -20812,17 +20289,7 @@
                                 <w:sz w:val="20"/>
                                 <w:szCs w:val="20"/>
                               </w:rPr>
-                              <w:t>(</w:t>
-                            </w:r>
-                            <w:proofErr w:type="gramEnd"/>
-                            <w:r>
-                              <w:rPr>
-                                <w:rFonts w:ascii="Consolas" w:hAnsi="Consolas" w:cs="Consolas"/>
-                                <w:color w:val="000000"/>
-                                <w:sz w:val="20"/>
-                                <w:szCs w:val="20"/>
-                              </w:rPr>
-                              <w:t>);</w:t>
+                              <w:t>();</w:t>
                             </w:r>
                           </w:p>
                           <w:p>
@@ -20988,7 +20455,6 @@
                               <w:tab/>
                             </w:r>
                             <w:proofErr w:type="spellStart"/>
-                            <w:proofErr w:type="gramStart"/>
                             <w:r>
                               <w:rPr>
                                 <w:rFonts w:ascii="Consolas" w:hAnsi="Consolas" w:cs="Consolas"/>
@@ -21008,7 +20474,6 @@
                               <w:t>.printStackTrace</w:t>
                             </w:r>
                             <w:proofErr w:type="spellEnd"/>
-                            <w:proofErr w:type="gramEnd"/>
                             <w:r>
                               <w:rPr>
                                 <w:rFonts w:ascii="Consolas" w:hAnsi="Consolas" w:cs="Consolas"/>
@@ -21182,7 +20647,6 @@
                               <w:tab/>
                             </w:r>
                             <w:proofErr w:type="spellStart"/>
-                            <w:proofErr w:type="gramStart"/>
                             <w:r>
                               <w:rPr>
                                 <w:rFonts w:ascii="Consolas" w:hAnsi="Consolas" w:cs="Consolas"/>
@@ -21202,7 +20666,6 @@
                               <w:t>.printStackTrace</w:t>
                             </w:r>
                             <w:proofErr w:type="spellEnd"/>
-                            <w:proofErr w:type="gramEnd"/>
                             <w:r>
                               <w:rPr>
                                 <w:rFonts w:ascii="Consolas" w:hAnsi="Consolas" w:cs="Consolas"/>
@@ -21339,26 +20802,7 @@
                                 <w:szCs w:val="20"/>
                               </w:rPr>
                               <w:tab/>
-                            </w:r>
-                            <w:proofErr w:type="gramStart"/>
-                            <w:r>
-                              <w:rPr>
-                                <w:rFonts w:ascii="Consolas" w:hAnsi="Consolas" w:cs="Consolas"/>
-                                <w:color w:val="000000"/>
-                                <w:sz w:val="20"/>
-                                <w:szCs w:val="20"/>
-                              </w:rPr>
-                              <w:t>block(</w:t>
-                            </w:r>
-                            <w:proofErr w:type="gramEnd"/>
-                            <w:r>
-                              <w:rPr>
-                                <w:rFonts w:ascii="Consolas" w:hAnsi="Consolas" w:cs="Consolas"/>
-                                <w:color w:val="000000"/>
-                                <w:sz w:val="20"/>
-                                <w:szCs w:val="20"/>
-                              </w:rPr>
-                              <w:t>);</w:t>
+                              <w:t>block();</w:t>
                             </w:r>
                           </w:p>
                           <w:p>
@@ -21479,7 +20923,6 @@
                         <w:t xml:space="preserve"> </w:t>
                       </w:r>
                       <w:proofErr w:type="spellStart"/>
-                      <w:proofErr w:type="gramStart"/>
                       <w:r>
                         <w:rPr>
                           <w:rFonts w:ascii="Consolas" w:hAnsi="Consolas" w:cs="Consolas"/>
@@ -21500,7 +20943,6 @@
                         <w:t>(</w:t>
                       </w:r>
                       <w:proofErr w:type="spellStart"/>
-                      <w:proofErr w:type="gramEnd"/>
                       <w:r>
                         <w:rPr>
                           <w:rFonts w:ascii="Consolas" w:hAnsi="Consolas" w:cs="Consolas"/>
@@ -21636,7 +21078,6 @@
                         <w:t>(</w:t>
                       </w:r>
                       <w:proofErr w:type="spellStart"/>
-                      <w:proofErr w:type="gramStart"/>
                       <w:r>
                         <w:rPr>
                           <w:rFonts w:ascii="Consolas" w:hAnsi="Consolas" w:cs="Consolas"/>
@@ -21656,7 +21097,6 @@
                         <w:t>.getName</w:t>
                       </w:r>
                       <w:proofErr w:type="spellEnd"/>
-                      <w:proofErr w:type="gramEnd"/>
                       <w:r>
                         <w:rPr>
                           <w:rFonts w:ascii="Consolas" w:hAnsi="Consolas" w:cs="Consolas"/>
@@ -21709,7 +21149,6 @@
                         <w:t>(</w:t>
                       </w:r>
                       <w:proofErr w:type="spellStart"/>
-                      <w:proofErr w:type="gramStart"/>
                       <w:r>
                         <w:rPr>
                           <w:rFonts w:ascii="Consolas" w:hAnsi="Consolas" w:cs="Consolas"/>
@@ -21729,7 +21168,6 @@
                         <w:t>.getName</w:t>
                       </w:r>
                       <w:proofErr w:type="spellEnd"/>
-                      <w:proofErr w:type="gramEnd"/>
                       <w:r>
                         <w:rPr>
                           <w:rFonts w:ascii="Consolas" w:hAnsi="Consolas" w:cs="Consolas"/>
@@ -21878,7 +21316,6 @@
                         <w:t xml:space="preserve"> </w:t>
                       </w:r>
                       <w:proofErr w:type="spellStart"/>
-                      <w:proofErr w:type="gramStart"/>
                       <w:r>
                         <w:rPr>
                           <w:rFonts w:ascii="Consolas" w:hAnsi="Consolas" w:cs="Consolas"/>
@@ -21896,17 +21333,7 @@
                           <w:sz w:val="20"/>
                           <w:szCs w:val="20"/>
                         </w:rPr>
-                        <w:t>(</w:t>
-                      </w:r>
-                      <w:proofErr w:type="gramEnd"/>
-                      <w:r>
-                        <w:rPr>
-                          <w:rFonts w:ascii="Consolas" w:hAnsi="Consolas" w:cs="Consolas"/>
-                          <w:color w:val="000000"/>
-                          <w:sz w:val="20"/>
-                          <w:szCs w:val="20"/>
-                        </w:rPr>
-                        <w:t>);</w:t>
+                        <w:t>();</w:t>
                       </w:r>
                     </w:p>
                     <w:p>
@@ -21922,7 +21349,6 @@
                         </w:rPr>
                       </w:pPr>
                       <w:proofErr w:type="spellStart"/>
-                      <w:proofErr w:type="gramStart"/>
                       <w:r>
                         <w:rPr>
                           <w:rFonts w:ascii="Consolas" w:hAnsi="Consolas" w:cs="Consolas"/>
@@ -21942,7 +21368,6 @@
                         <w:t>.setManufacturer</w:t>
                       </w:r>
                       <w:proofErr w:type="spellEnd"/>
-                      <w:proofErr w:type="gramEnd"/>
                       <w:r>
                         <w:rPr>
                           <w:rFonts w:ascii="Consolas" w:hAnsi="Consolas" w:cs="Consolas"/>
@@ -21986,7 +21411,6 @@
                         </w:rPr>
                       </w:pPr>
                       <w:proofErr w:type="spellStart"/>
-                      <w:proofErr w:type="gramStart"/>
                       <w:r>
                         <w:rPr>
                           <w:rFonts w:ascii="Consolas" w:hAnsi="Consolas" w:cs="Consolas"/>
@@ -22006,7 +21430,6 @@
                         <w:t>.setParts</w:t>
                       </w:r>
                       <w:proofErr w:type="spellEnd"/>
-                      <w:proofErr w:type="gramEnd"/>
                       <w:r>
                         <w:rPr>
                           <w:rFonts w:ascii="Consolas" w:hAnsi="Consolas" w:cs="Consolas"/>
@@ -22159,7 +21582,6 @@
                         <w:tab/>
                       </w:r>
                       <w:proofErr w:type="spellStart"/>
-                      <w:proofErr w:type="gramStart"/>
                       <w:r>
                         <w:rPr>
                           <w:rFonts w:ascii="Consolas" w:hAnsi="Consolas" w:cs="Consolas"/>
@@ -22177,17 +21599,7 @@
                           <w:sz w:val="20"/>
                           <w:szCs w:val="20"/>
                         </w:rPr>
-                        <w:t>(</w:t>
-                      </w:r>
-                      <w:proofErr w:type="gramEnd"/>
-                      <w:r>
-                        <w:rPr>
-                          <w:rFonts w:ascii="Consolas" w:hAnsi="Consolas" w:cs="Consolas"/>
-                          <w:color w:val="000000"/>
-                          <w:sz w:val="20"/>
-                          <w:szCs w:val="20"/>
-                        </w:rPr>
-                        <w:t>).</w:t>
+                        <w:t>().</w:t>
                       </w:r>
                       <w:proofErr w:type="spellStart"/>
                       <w:r>
@@ -22644,7 +22056,6 @@
                         <w:t xml:space="preserve"> (</w:t>
                       </w:r>
                       <w:proofErr w:type="spellStart"/>
-                      <w:proofErr w:type="gramStart"/>
                       <w:r>
                         <w:rPr>
                           <w:rFonts w:ascii="Consolas" w:hAnsi="Consolas" w:cs="Consolas"/>
@@ -22662,17 +22073,7 @@
                           <w:sz w:val="20"/>
                           <w:szCs w:val="20"/>
                         </w:rPr>
-                        <w:t xml:space="preserve"> !</w:t>
-                      </w:r>
-                      <w:proofErr w:type="gramEnd"/>
-                      <w:r>
-                        <w:rPr>
-                          <w:rFonts w:ascii="Consolas" w:hAnsi="Consolas" w:cs="Consolas"/>
-                          <w:color w:val="000000"/>
-                          <w:sz w:val="20"/>
-                          <w:szCs w:val="20"/>
-                        </w:rPr>
-                        <w:t xml:space="preserve">= </w:t>
+                        <w:t xml:space="preserve"> != </w:t>
                       </w:r>
                       <w:r>
                         <w:rPr>
@@ -22868,17 +22269,7 @@
                           <w:sz w:val="20"/>
                           <w:szCs w:val="20"/>
                         </w:rPr>
-                        <w:t>(</w:t>
-                      </w:r>
-                      <w:proofErr w:type="gramStart"/>
-                      <w:r>
-                        <w:rPr>
-                          <w:rFonts w:ascii="Consolas" w:hAnsi="Consolas" w:cs="Consolas"/>
-                          <w:color w:val="000000"/>
-                          <w:sz w:val="20"/>
-                          <w:szCs w:val="20"/>
-                        </w:rPr>
-                        <w:t>).</w:t>
+                        <w:t>().</w:t>
                       </w:r>
                       <w:proofErr w:type="spellStart"/>
                       <w:r>
@@ -22891,7 +22282,6 @@
                         <w:t>extractContent</w:t>
                       </w:r>
                       <w:proofErr w:type="spellEnd"/>
-                      <w:proofErr w:type="gramEnd"/>
                       <w:r>
                         <w:rPr>
                           <w:rFonts w:ascii="Consolas" w:hAnsi="Consolas" w:cs="Consolas"/>
@@ -23069,7 +22459,6 @@
                         <w:t xml:space="preserve"> -= </w:t>
                       </w:r>
                       <w:proofErr w:type="spellStart"/>
-                      <w:proofErr w:type="gramStart"/>
                       <w:r>
                         <w:rPr>
                           <w:rFonts w:ascii="Consolas" w:hAnsi="Consolas" w:cs="Consolas"/>
@@ -23089,7 +22478,6 @@
                         <w:t>.getCost</w:t>
                       </w:r>
                       <w:proofErr w:type="spellEnd"/>
-                      <w:proofErr w:type="gramEnd"/>
                       <w:r>
                         <w:rPr>
                           <w:rFonts w:ascii="Consolas" w:hAnsi="Consolas" w:cs="Consolas"/>
@@ -23260,7 +22648,6 @@
                         <w:t xml:space="preserve"> </w:t>
                       </w:r>
                       <w:proofErr w:type="spellStart"/>
-                      <w:proofErr w:type="gramStart"/>
                       <w:r>
                         <w:rPr>
                           <w:rFonts w:ascii="Consolas" w:hAnsi="Consolas" w:cs="Consolas"/>
@@ -23278,17 +22665,7 @@
                           <w:sz w:val="20"/>
                           <w:szCs w:val="20"/>
                         </w:rPr>
-                        <w:t>(</w:t>
-                      </w:r>
-                      <w:proofErr w:type="gramEnd"/>
-                      <w:r>
-                        <w:rPr>
-                          <w:rFonts w:ascii="Consolas" w:hAnsi="Consolas" w:cs="Consolas"/>
-                          <w:color w:val="000000"/>
-                          <w:sz w:val="20"/>
-                          <w:szCs w:val="20"/>
-                        </w:rPr>
-                        <w:t>);</w:t>
+                        <w:t>();</w:t>
                       </w:r>
                     </w:p>
                     <w:p>
@@ -23454,7 +22831,6 @@
                         <w:tab/>
                       </w:r>
                       <w:proofErr w:type="spellStart"/>
-                      <w:proofErr w:type="gramStart"/>
                       <w:r>
                         <w:rPr>
                           <w:rFonts w:ascii="Consolas" w:hAnsi="Consolas" w:cs="Consolas"/>
@@ -23474,7 +22850,6 @@
                         <w:t>.printStackTrace</w:t>
                       </w:r>
                       <w:proofErr w:type="spellEnd"/>
-                      <w:proofErr w:type="gramEnd"/>
                       <w:r>
                         <w:rPr>
                           <w:rFonts w:ascii="Consolas" w:hAnsi="Consolas" w:cs="Consolas"/>
@@ -23648,7 +23023,6 @@
                         <w:tab/>
                       </w:r>
                       <w:proofErr w:type="spellStart"/>
-                      <w:proofErr w:type="gramStart"/>
                       <w:r>
                         <w:rPr>
                           <w:rFonts w:ascii="Consolas" w:hAnsi="Consolas" w:cs="Consolas"/>
@@ -23668,7 +23042,6 @@
                         <w:t>.printStackTrace</w:t>
                       </w:r>
                       <w:proofErr w:type="spellEnd"/>
-                      <w:proofErr w:type="gramEnd"/>
                       <w:r>
                         <w:rPr>
                           <w:rFonts w:ascii="Consolas" w:hAnsi="Consolas" w:cs="Consolas"/>
@@ -23805,26 +23178,7 @@
                           <w:szCs w:val="20"/>
                         </w:rPr>
                         <w:tab/>
-                      </w:r>
-                      <w:proofErr w:type="gramStart"/>
-                      <w:r>
-                        <w:rPr>
-                          <w:rFonts w:ascii="Consolas" w:hAnsi="Consolas" w:cs="Consolas"/>
-                          <w:color w:val="000000"/>
-                          <w:sz w:val="20"/>
-                          <w:szCs w:val="20"/>
-                        </w:rPr>
-                        <w:t>block(</w:t>
-                      </w:r>
-                      <w:proofErr w:type="gramEnd"/>
-                      <w:r>
-                        <w:rPr>
-                          <w:rFonts w:ascii="Consolas" w:hAnsi="Consolas" w:cs="Consolas"/>
-                          <w:color w:val="000000"/>
-                          <w:sz w:val="20"/>
-                          <w:szCs w:val="20"/>
-                        </w:rPr>
-                        <w:t>);</w:t>
+                        <w:t>block();</w:t>
                       </w:r>
                     </w:p>
                     <w:p>
@@ -24284,7 +23638,6 @@
                               <w:t xml:space="preserve"> (</w:t>
                             </w:r>
                             <w:proofErr w:type="spellStart"/>
-                            <w:proofErr w:type="gramStart"/>
                             <w:r>
                               <w:rPr>
                                 <w:rFonts w:ascii="Consolas" w:hAnsi="Consolas" w:cs="Consolas"/>
@@ -24302,17 +23655,7 @@
                                 <w:sz w:val="20"/>
                                 <w:szCs w:val="20"/>
                               </w:rPr>
-                              <w:t xml:space="preserve"> !</w:t>
-                            </w:r>
-                            <w:proofErr w:type="gramEnd"/>
-                            <w:r>
-                              <w:rPr>
-                                <w:rFonts w:ascii="Consolas" w:hAnsi="Consolas" w:cs="Consolas"/>
-                                <w:color w:val="000000"/>
-                                <w:sz w:val="20"/>
-                                <w:szCs w:val="20"/>
-                              </w:rPr>
-                              <w:t xml:space="preserve">= </w:t>
+                              <w:t xml:space="preserve"> != </w:t>
                             </w:r>
                             <w:r>
                               <w:rPr>
@@ -24507,17 +23850,7 @@
                                 <w:sz w:val="20"/>
                                 <w:szCs w:val="20"/>
                               </w:rPr>
-                              <w:t>(</w:t>
-                            </w:r>
-                            <w:proofErr w:type="gramStart"/>
-                            <w:r>
-                              <w:rPr>
-                                <w:rFonts w:ascii="Consolas" w:hAnsi="Consolas" w:cs="Consolas"/>
-                                <w:color w:val="000000"/>
-                                <w:sz w:val="20"/>
-                                <w:szCs w:val="20"/>
-                              </w:rPr>
-                              <w:t>).</w:t>
+                              <w:t>().</w:t>
                             </w:r>
                             <w:proofErr w:type="spellStart"/>
                             <w:r>
@@ -24530,7 +23863,6 @@
                               <w:t>extractContent</w:t>
                             </w:r>
                             <w:proofErr w:type="spellEnd"/>
-                            <w:proofErr w:type="gramEnd"/>
                             <w:r>
                               <w:rPr>
                                 <w:rFonts w:ascii="Consolas" w:hAnsi="Consolas" w:cs="Consolas"/>
@@ -24669,7 +24001,6 @@
                               <w:t xml:space="preserve"> = </w:t>
                             </w:r>
                             <w:proofErr w:type="spellStart"/>
-                            <w:proofErr w:type="gramStart"/>
                             <w:r>
                               <w:rPr>
                                 <w:rFonts w:ascii="Consolas" w:hAnsi="Consolas" w:cs="Consolas"/>
@@ -24689,7 +24020,6 @@
                               <w:t>.getManufacturer</w:t>
                             </w:r>
                             <w:proofErr w:type="spellEnd"/>
-                            <w:proofErr w:type="gramEnd"/>
                             <w:r>
                               <w:rPr>
                                 <w:rFonts w:ascii="Consolas" w:hAnsi="Consolas" w:cs="Consolas"/>
@@ -24771,7 +24101,6 @@
                               <w:t xml:space="preserve"> = </w:t>
                             </w:r>
                             <w:proofErr w:type="spellStart"/>
-                            <w:proofErr w:type="gramStart"/>
                             <w:r>
                               <w:rPr>
                                 <w:rFonts w:ascii="Consolas" w:hAnsi="Consolas" w:cs="Consolas"/>
@@ -24791,7 +24120,6 @@
                               <w:t>.getParts</w:t>
                             </w:r>
                             <w:proofErr w:type="spellEnd"/>
-                            <w:proofErr w:type="gramEnd"/>
                             <w:r>
                               <w:rPr>
                                 <w:rFonts w:ascii="Consolas" w:hAnsi="Consolas" w:cs="Consolas"/>
@@ -24952,7 +24280,6 @@
                               <w:t xml:space="preserve"> </w:t>
                             </w:r>
                             <w:proofErr w:type="spellStart"/>
-                            <w:proofErr w:type="gramStart"/>
                             <w:r>
                               <w:rPr>
                                 <w:rFonts w:ascii="Consolas" w:hAnsi="Consolas" w:cs="Consolas"/>
@@ -24970,17 +24297,7 @@
                                 <w:sz w:val="20"/>
                                 <w:szCs w:val="20"/>
                               </w:rPr>
-                              <w:t>(</w:t>
-                            </w:r>
-                            <w:proofErr w:type="gramEnd"/>
-                            <w:r>
-                              <w:rPr>
-                                <w:rFonts w:ascii="Consolas" w:hAnsi="Consolas" w:cs="Consolas"/>
-                                <w:color w:val="000000"/>
-                                <w:sz w:val="20"/>
-                                <w:szCs w:val="20"/>
-                              </w:rPr>
-                              <w:t>);</w:t>
+                              <w:t>();</w:t>
                             </w:r>
                           </w:p>
                           <w:p>
@@ -25202,7 +24519,6 @@
                               <w:t xml:space="preserve"> </w:t>
                             </w:r>
                             <w:proofErr w:type="spellStart"/>
-                            <w:proofErr w:type="gramStart"/>
                             <w:r>
                               <w:rPr>
                                 <w:rFonts w:ascii="Consolas" w:hAnsi="Consolas" w:cs="Consolas"/>
@@ -25220,17 +24536,7 @@
                                 <w:sz w:val="20"/>
                                 <w:szCs w:val="20"/>
                               </w:rPr>
-                              <w:t>(</w:t>
-                            </w:r>
-                            <w:proofErr w:type="gramEnd"/>
-                            <w:r>
-                              <w:rPr>
-                                <w:rFonts w:ascii="Consolas" w:hAnsi="Consolas" w:cs="Consolas"/>
-                                <w:color w:val="000000"/>
-                                <w:sz w:val="20"/>
-                                <w:szCs w:val="20"/>
-                              </w:rPr>
-                              <w:t>);</w:t>
+                              <w:t>();</w:t>
                             </w:r>
                           </w:p>
                           <w:p>
@@ -25264,7 +24570,6 @@
                               <w:tab/>
                             </w:r>
                             <w:proofErr w:type="spellStart"/>
-                            <w:proofErr w:type="gramStart"/>
                             <w:r>
                               <w:rPr>
                                 <w:rFonts w:ascii="Consolas" w:hAnsi="Consolas" w:cs="Consolas"/>
@@ -25284,7 +24589,6 @@
                               <w:t>.setDueDays</w:t>
                             </w:r>
                             <w:proofErr w:type="spellEnd"/>
-                            <w:proofErr w:type="gramEnd"/>
                             <w:r>
                               <w:rPr>
                                 <w:rFonts w:ascii="Consolas" w:hAnsi="Consolas" w:cs="Consolas"/>
@@ -25346,7 +24650,6 @@
                               <w:tab/>
                             </w:r>
                             <w:proofErr w:type="spellStart"/>
-                            <w:proofErr w:type="gramStart"/>
                             <w:r>
                               <w:rPr>
                                 <w:rFonts w:ascii="Consolas" w:hAnsi="Consolas" w:cs="Consolas"/>
@@ -25366,7 +24669,6 @@
                               <w:t>.setCost</w:t>
                             </w:r>
                             <w:proofErr w:type="spellEnd"/>
-                            <w:proofErr w:type="gramEnd"/>
                             <w:r>
                               <w:rPr>
                                 <w:rFonts w:ascii="Consolas" w:hAnsi="Consolas" w:cs="Consolas"/>
@@ -25428,7 +24730,6 @@
                               <w:tab/>
                             </w:r>
                             <w:proofErr w:type="spellStart"/>
-                            <w:proofErr w:type="gramStart"/>
                             <w:r>
                               <w:rPr>
                                 <w:rFonts w:ascii="Consolas" w:hAnsi="Consolas" w:cs="Consolas"/>
@@ -25448,7 +24749,6 @@
                               <w:t>.setParts</w:t>
                             </w:r>
                             <w:proofErr w:type="spellEnd"/>
-                            <w:proofErr w:type="gramEnd"/>
                             <w:r>
                               <w:rPr>
                                 <w:rFonts w:ascii="Consolas" w:hAnsi="Consolas" w:cs="Consolas"/>
@@ -25628,7 +24928,6 @@
                               <w:t xml:space="preserve"> </w:t>
                             </w:r>
                             <w:proofErr w:type="spellStart"/>
-                            <w:proofErr w:type="gramStart"/>
                             <w:r>
                               <w:rPr>
                                 <w:rFonts w:ascii="Consolas" w:hAnsi="Consolas" w:cs="Consolas"/>
@@ -25649,7 +24948,6 @@
                               <w:t>(</w:t>
                             </w:r>
                             <w:proofErr w:type="spellStart"/>
-                            <w:proofErr w:type="gramEnd"/>
                             <w:r>
                               <w:rPr>
                                 <w:rFonts w:ascii="Consolas" w:hAnsi="Consolas" w:cs="Consolas"/>
@@ -25821,7 +25119,6 @@
                               <w:t>(</w:t>
                             </w:r>
                             <w:proofErr w:type="spellStart"/>
-                            <w:proofErr w:type="gramStart"/>
                             <w:r>
                               <w:rPr>
                                 <w:rFonts w:ascii="Consolas" w:hAnsi="Consolas" w:cs="Consolas"/>
@@ -25841,7 +25138,6 @@
                               <w:t>.getName</w:t>
                             </w:r>
                             <w:proofErr w:type="spellEnd"/>
-                            <w:proofErr w:type="gramEnd"/>
                             <w:r>
                               <w:rPr>
                                 <w:rFonts w:ascii="Consolas" w:hAnsi="Consolas" w:cs="Consolas"/>
@@ -25912,7 +25208,6 @@
                               <w:t>(</w:t>
                             </w:r>
                             <w:proofErr w:type="spellStart"/>
-                            <w:proofErr w:type="gramStart"/>
                             <w:r>
                               <w:rPr>
                                 <w:rFonts w:ascii="Consolas" w:hAnsi="Consolas" w:cs="Consolas"/>
@@ -25932,7 +25227,6 @@
                               <w:t>.getName</w:t>
                             </w:r>
                             <w:proofErr w:type="spellEnd"/>
-                            <w:proofErr w:type="gramEnd"/>
                             <w:r>
                               <w:rPr>
                                 <w:rFonts w:ascii="Consolas" w:hAnsi="Consolas" w:cs="Consolas"/>
@@ -26092,7 +25386,6 @@
                               <w:tab/>
                             </w:r>
                             <w:proofErr w:type="spellStart"/>
-                            <w:proofErr w:type="gramStart"/>
                             <w:r>
                               <w:rPr>
                                 <w:rFonts w:ascii="Consolas" w:hAnsi="Consolas" w:cs="Consolas"/>
@@ -26110,17 +25403,7 @@
                                 <w:sz w:val="20"/>
                                 <w:szCs w:val="20"/>
                               </w:rPr>
-                              <w:t>(</w:t>
-                            </w:r>
-                            <w:proofErr w:type="gramEnd"/>
-                            <w:r>
-                              <w:rPr>
-                                <w:rFonts w:ascii="Consolas" w:hAnsi="Consolas" w:cs="Consolas"/>
-                                <w:color w:val="000000"/>
-                                <w:sz w:val="20"/>
-                                <w:szCs w:val="20"/>
-                              </w:rPr>
-                              <w:t>).</w:t>
+                              <w:t>().</w:t>
                             </w:r>
                             <w:proofErr w:type="spellStart"/>
                             <w:r>
@@ -26432,7 +25715,6 @@
                               <w:tab/>
                             </w:r>
                             <w:proofErr w:type="spellStart"/>
-                            <w:proofErr w:type="gramStart"/>
                             <w:r>
                               <w:rPr>
                                 <w:rFonts w:ascii="Consolas" w:hAnsi="Consolas" w:cs="Consolas"/>
@@ -26452,7 +25734,6 @@
                               <w:t>.printStackTrace</w:t>
                             </w:r>
                             <w:proofErr w:type="spellEnd"/>
-                            <w:proofErr w:type="gramEnd"/>
                             <w:r>
                               <w:rPr>
                                 <w:rFonts w:ascii="Consolas" w:hAnsi="Consolas" w:cs="Consolas"/>
@@ -26626,7 +25907,6 @@
                               <w:tab/>
                             </w:r>
                             <w:proofErr w:type="spellStart"/>
-                            <w:proofErr w:type="gramStart"/>
                             <w:r>
                               <w:rPr>
                                 <w:rFonts w:ascii="Consolas" w:hAnsi="Consolas" w:cs="Consolas"/>
@@ -26646,7 +25926,6 @@
                               <w:t>.printStackTrace</w:t>
                             </w:r>
                             <w:proofErr w:type="spellEnd"/>
-                            <w:proofErr w:type="gramEnd"/>
                             <w:r>
                               <w:rPr>
                                 <w:rFonts w:ascii="Consolas" w:hAnsi="Consolas" w:cs="Consolas"/>
@@ -26966,7 +26245,6 @@
                         <w:t xml:space="preserve"> (</w:t>
                       </w:r>
                       <w:proofErr w:type="spellStart"/>
-                      <w:proofErr w:type="gramStart"/>
                       <w:r>
                         <w:rPr>
                           <w:rFonts w:ascii="Consolas" w:hAnsi="Consolas" w:cs="Consolas"/>
@@ -26984,17 +26262,7 @@
                           <w:sz w:val="20"/>
                           <w:szCs w:val="20"/>
                         </w:rPr>
-                        <w:t xml:space="preserve"> !</w:t>
-                      </w:r>
-                      <w:proofErr w:type="gramEnd"/>
-                      <w:r>
-                        <w:rPr>
-                          <w:rFonts w:ascii="Consolas" w:hAnsi="Consolas" w:cs="Consolas"/>
-                          <w:color w:val="000000"/>
-                          <w:sz w:val="20"/>
-                          <w:szCs w:val="20"/>
-                        </w:rPr>
-                        <w:t xml:space="preserve">= </w:t>
+                        <w:t xml:space="preserve"> != </w:t>
                       </w:r>
                       <w:r>
                         <w:rPr>
@@ -27189,17 +26457,7 @@
                           <w:sz w:val="20"/>
                           <w:szCs w:val="20"/>
                         </w:rPr>
-                        <w:t>(</w:t>
-                      </w:r>
-                      <w:proofErr w:type="gramStart"/>
-                      <w:r>
-                        <w:rPr>
-                          <w:rFonts w:ascii="Consolas" w:hAnsi="Consolas" w:cs="Consolas"/>
-                          <w:color w:val="000000"/>
-                          <w:sz w:val="20"/>
-                          <w:szCs w:val="20"/>
-                        </w:rPr>
-                        <w:t>).</w:t>
+                        <w:t>().</w:t>
                       </w:r>
                       <w:proofErr w:type="spellStart"/>
                       <w:r>
@@ -27212,7 +26470,6 @@
                         <w:t>extractContent</w:t>
                       </w:r>
                       <w:proofErr w:type="spellEnd"/>
-                      <w:proofErr w:type="gramEnd"/>
                       <w:r>
                         <w:rPr>
                           <w:rFonts w:ascii="Consolas" w:hAnsi="Consolas" w:cs="Consolas"/>
@@ -27351,7 +26608,6 @@
                         <w:t xml:space="preserve"> = </w:t>
                       </w:r>
                       <w:proofErr w:type="spellStart"/>
-                      <w:proofErr w:type="gramStart"/>
                       <w:r>
                         <w:rPr>
                           <w:rFonts w:ascii="Consolas" w:hAnsi="Consolas" w:cs="Consolas"/>
@@ -27371,7 +26627,6 @@
                         <w:t>.getManufacturer</w:t>
                       </w:r>
                       <w:proofErr w:type="spellEnd"/>
-                      <w:proofErr w:type="gramEnd"/>
                       <w:r>
                         <w:rPr>
                           <w:rFonts w:ascii="Consolas" w:hAnsi="Consolas" w:cs="Consolas"/>
@@ -27453,7 +26708,6 @@
                         <w:t xml:space="preserve"> = </w:t>
                       </w:r>
                       <w:proofErr w:type="spellStart"/>
-                      <w:proofErr w:type="gramStart"/>
                       <w:r>
                         <w:rPr>
                           <w:rFonts w:ascii="Consolas" w:hAnsi="Consolas" w:cs="Consolas"/>
@@ -27473,7 +26727,6 @@
                         <w:t>.getParts</w:t>
                       </w:r>
                       <w:proofErr w:type="spellEnd"/>
-                      <w:proofErr w:type="gramEnd"/>
                       <w:r>
                         <w:rPr>
                           <w:rFonts w:ascii="Consolas" w:hAnsi="Consolas" w:cs="Consolas"/>
@@ -27634,7 +26887,6 @@
                         <w:t xml:space="preserve"> </w:t>
                       </w:r>
                       <w:proofErr w:type="spellStart"/>
-                      <w:proofErr w:type="gramStart"/>
                       <w:r>
                         <w:rPr>
                           <w:rFonts w:ascii="Consolas" w:hAnsi="Consolas" w:cs="Consolas"/>
@@ -27652,17 +26904,7 @@
                           <w:sz w:val="20"/>
                           <w:szCs w:val="20"/>
                         </w:rPr>
-                        <w:t>(</w:t>
-                      </w:r>
-                      <w:proofErr w:type="gramEnd"/>
-                      <w:r>
-                        <w:rPr>
-                          <w:rFonts w:ascii="Consolas" w:hAnsi="Consolas" w:cs="Consolas"/>
-                          <w:color w:val="000000"/>
-                          <w:sz w:val="20"/>
-                          <w:szCs w:val="20"/>
-                        </w:rPr>
-                        <w:t>);</w:t>
+                        <w:t>();</w:t>
                       </w:r>
                     </w:p>
                     <w:p>
@@ -27884,7 +27126,6 @@
                         <w:t xml:space="preserve"> </w:t>
                       </w:r>
                       <w:proofErr w:type="spellStart"/>
-                      <w:proofErr w:type="gramStart"/>
                       <w:r>
                         <w:rPr>
                           <w:rFonts w:ascii="Consolas" w:hAnsi="Consolas" w:cs="Consolas"/>
@@ -27902,17 +27143,7 @@
                           <w:sz w:val="20"/>
                           <w:szCs w:val="20"/>
                         </w:rPr>
-                        <w:t>(</w:t>
-                      </w:r>
-                      <w:proofErr w:type="gramEnd"/>
-                      <w:r>
-                        <w:rPr>
-                          <w:rFonts w:ascii="Consolas" w:hAnsi="Consolas" w:cs="Consolas"/>
-                          <w:color w:val="000000"/>
-                          <w:sz w:val="20"/>
-                          <w:szCs w:val="20"/>
-                        </w:rPr>
-                        <w:t>);</w:t>
+                        <w:t>();</w:t>
                       </w:r>
                     </w:p>
                     <w:p>
@@ -27946,7 +27177,6 @@
                         <w:tab/>
                       </w:r>
                       <w:proofErr w:type="spellStart"/>
-                      <w:proofErr w:type="gramStart"/>
                       <w:r>
                         <w:rPr>
                           <w:rFonts w:ascii="Consolas" w:hAnsi="Consolas" w:cs="Consolas"/>
@@ -27966,7 +27196,6 @@
                         <w:t>.setDueDays</w:t>
                       </w:r>
                       <w:proofErr w:type="spellEnd"/>
-                      <w:proofErr w:type="gramEnd"/>
                       <w:r>
                         <w:rPr>
                           <w:rFonts w:ascii="Consolas" w:hAnsi="Consolas" w:cs="Consolas"/>
@@ -28028,7 +27257,6 @@
                         <w:tab/>
                       </w:r>
                       <w:proofErr w:type="spellStart"/>
-                      <w:proofErr w:type="gramStart"/>
                       <w:r>
                         <w:rPr>
                           <w:rFonts w:ascii="Consolas" w:hAnsi="Consolas" w:cs="Consolas"/>
@@ -28048,7 +27276,6 @@
                         <w:t>.setCost</w:t>
                       </w:r>
                       <w:proofErr w:type="spellEnd"/>
-                      <w:proofErr w:type="gramEnd"/>
                       <w:r>
                         <w:rPr>
                           <w:rFonts w:ascii="Consolas" w:hAnsi="Consolas" w:cs="Consolas"/>
@@ -28110,7 +27337,6 @@
                         <w:tab/>
                       </w:r>
                       <w:proofErr w:type="spellStart"/>
-                      <w:proofErr w:type="gramStart"/>
                       <w:r>
                         <w:rPr>
                           <w:rFonts w:ascii="Consolas" w:hAnsi="Consolas" w:cs="Consolas"/>
@@ -28130,7 +27356,6 @@
                         <w:t>.setParts</w:t>
                       </w:r>
                       <w:proofErr w:type="spellEnd"/>
-                      <w:proofErr w:type="gramEnd"/>
                       <w:r>
                         <w:rPr>
                           <w:rFonts w:ascii="Consolas" w:hAnsi="Consolas" w:cs="Consolas"/>
@@ -28310,7 +27535,6 @@
                         <w:t xml:space="preserve"> </w:t>
                       </w:r>
                       <w:proofErr w:type="spellStart"/>
-                      <w:proofErr w:type="gramStart"/>
                       <w:r>
                         <w:rPr>
                           <w:rFonts w:ascii="Consolas" w:hAnsi="Consolas" w:cs="Consolas"/>
@@ -28331,7 +27555,6 @@
                         <w:t>(</w:t>
                       </w:r>
                       <w:proofErr w:type="spellStart"/>
-                      <w:proofErr w:type="gramEnd"/>
                       <w:r>
                         <w:rPr>
                           <w:rFonts w:ascii="Consolas" w:hAnsi="Consolas" w:cs="Consolas"/>
@@ -28503,7 +27726,6 @@
                         <w:t>(</w:t>
                       </w:r>
                       <w:proofErr w:type="spellStart"/>
-                      <w:proofErr w:type="gramStart"/>
                       <w:r>
                         <w:rPr>
                           <w:rFonts w:ascii="Consolas" w:hAnsi="Consolas" w:cs="Consolas"/>
@@ -28523,7 +27745,6 @@
                         <w:t>.getName</w:t>
                       </w:r>
                       <w:proofErr w:type="spellEnd"/>
-                      <w:proofErr w:type="gramEnd"/>
                       <w:r>
                         <w:rPr>
                           <w:rFonts w:ascii="Consolas" w:hAnsi="Consolas" w:cs="Consolas"/>
@@ -28594,7 +27815,6 @@
                         <w:t>(</w:t>
                       </w:r>
                       <w:proofErr w:type="spellStart"/>
-                      <w:proofErr w:type="gramStart"/>
                       <w:r>
                         <w:rPr>
                           <w:rFonts w:ascii="Consolas" w:hAnsi="Consolas" w:cs="Consolas"/>
@@ -28614,7 +27834,6 @@
                         <w:t>.getName</w:t>
                       </w:r>
                       <w:proofErr w:type="spellEnd"/>
-                      <w:proofErr w:type="gramEnd"/>
                       <w:r>
                         <w:rPr>
                           <w:rFonts w:ascii="Consolas" w:hAnsi="Consolas" w:cs="Consolas"/>
@@ -28774,7 +27993,6 @@
                         <w:tab/>
                       </w:r>
                       <w:proofErr w:type="spellStart"/>
-                      <w:proofErr w:type="gramStart"/>
                       <w:r>
                         <w:rPr>
                           <w:rFonts w:ascii="Consolas" w:hAnsi="Consolas" w:cs="Consolas"/>
@@ -28792,17 +28010,7 @@
                           <w:sz w:val="20"/>
                           <w:szCs w:val="20"/>
                         </w:rPr>
-                        <w:t>(</w:t>
-                      </w:r>
-                      <w:proofErr w:type="gramEnd"/>
-                      <w:r>
-                        <w:rPr>
-                          <w:rFonts w:ascii="Consolas" w:hAnsi="Consolas" w:cs="Consolas"/>
-                          <w:color w:val="000000"/>
-                          <w:sz w:val="20"/>
-                          <w:szCs w:val="20"/>
-                        </w:rPr>
-                        <w:t>).</w:t>
+                        <w:t>().</w:t>
                       </w:r>
                       <w:proofErr w:type="spellStart"/>
                       <w:r>
@@ -29114,7 +28322,6 @@
                         <w:tab/>
                       </w:r>
                       <w:proofErr w:type="spellStart"/>
-                      <w:proofErr w:type="gramStart"/>
                       <w:r>
                         <w:rPr>
                           <w:rFonts w:ascii="Consolas" w:hAnsi="Consolas" w:cs="Consolas"/>
@@ -29134,7 +28341,6 @@
                         <w:t>.printStackTrace</w:t>
                       </w:r>
                       <w:proofErr w:type="spellEnd"/>
-                      <w:proofErr w:type="gramEnd"/>
                       <w:r>
                         <w:rPr>
                           <w:rFonts w:ascii="Consolas" w:hAnsi="Consolas" w:cs="Consolas"/>
@@ -29308,7 +28514,6 @@
                         <w:tab/>
                       </w:r>
                       <w:proofErr w:type="spellStart"/>
-                      <w:proofErr w:type="gramStart"/>
                       <w:r>
                         <w:rPr>
                           <w:rFonts w:ascii="Consolas" w:hAnsi="Consolas" w:cs="Consolas"/>
@@ -29328,7 +28533,6 @@
                         <w:t>.printStackTrace</w:t>
                       </w:r>
                       <w:proofErr w:type="spellEnd"/>
-                      <w:proofErr w:type="gramEnd"/>
                       <w:r>
                         <w:rPr>
                           <w:rFonts w:ascii="Consolas" w:hAnsi="Consolas" w:cs="Consolas"/>
@@ -29621,7 +28825,6 @@
                               <w:t xml:space="preserve"> Order </w:t>
                             </w:r>
                             <w:proofErr w:type="spellStart"/>
-                            <w:proofErr w:type="gramStart"/>
                             <w:r>
                               <w:rPr>
                                 <w:rFonts w:ascii="Consolas" w:hAnsi="Consolas" w:cs="Consolas"/>
@@ -29639,17 +28842,7 @@
                                 <w:sz w:val="20"/>
                                 <w:szCs w:val="20"/>
                               </w:rPr>
-                              <w:t>(</w:t>
-                            </w:r>
-                            <w:proofErr w:type="gramEnd"/>
-                            <w:r>
-                              <w:rPr>
-                                <w:rFonts w:ascii="Consolas" w:hAnsi="Consolas" w:cs="Consolas"/>
-                                <w:color w:val="000000"/>
-                                <w:sz w:val="20"/>
-                                <w:szCs w:val="20"/>
-                              </w:rPr>
-                              <w:t>) {</w:t>
+                              <w:t>() {</w:t>
                             </w:r>
                           </w:p>
                           <w:p>
@@ -29743,27 +28936,7 @@
                                 <w:sz w:val="20"/>
                                 <w:szCs w:val="20"/>
                               </w:rPr>
-                              <w:t xml:space="preserve"> </w:t>
-                            </w:r>
-                            <w:proofErr w:type="gramStart"/>
-                            <w:r>
-                              <w:rPr>
-                                <w:rFonts w:ascii="Consolas" w:hAnsi="Consolas" w:cs="Consolas"/>
-                                <w:color w:val="000000"/>
-                                <w:sz w:val="20"/>
-                                <w:szCs w:val="20"/>
-                              </w:rPr>
-                              <w:t>Order(</w:t>
-                            </w:r>
-                            <w:proofErr w:type="gramEnd"/>
-                            <w:r>
-                              <w:rPr>
-                                <w:rFonts w:ascii="Consolas" w:hAnsi="Consolas" w:cs="Consolas"/>
-                                <w:color w:val="000000"/>
-                                <w:sz w:val="20"/>
-                                <w:szCs w:val="20"/>
-                              </w:rPr>
-                              <w:t>);</w:t>
+                              <w:t xml:space="preserve"> Order();</w:t>
                             </w:r>
                           </w:p>
                           <w:p>
@@ -29897,7 +29070,6 @@
                               <w:t>(</w:t>
                             </w:r>
                             <w:proofErr w:type="spellStart"/>
-                            <w:proofErr w:type="gramStart"/>
                             <w:r>
                               <w:rPr>
                                 <w:rFonts w:ascii="Consolas" w:hAnsi="Consolas" w:cs="Consolas"/>
@@ -29915,17 +29087,7 @@
                                 <w:sz w:val="20"/>
                                 <w:szCs w:val="20"/>
                               </w:rPr>
-                              <w:t>(</w:t>
-                            </w:r>
-                            <w:proofErr w:type="gramEnd"/>
-                            <w:r>
-                              <w:rPr>
-                                <w:rFonts w:ascii="Consolas" w:hAnsi="Consolas" w:cs="Consolas"/>
-                                <w:color w:val="000000"/>
-                                <w:sz w:val="20"/>
-                                <w:szCs w:val="20"/>
-                              </w:rPr>
-                              <w:t>));</w:t>
+                              <w:t>());</w:t>
                             </w:r>
                           </w:p>
                           <w:p>
@@ -30041,7 +29203,6 @@
                               <w:t>(</w:t>
                             </w:r>
                             <w:proofErr w:type="spellStart"/>
-                            <w:proofErr w:type="gramStart"/>
                             <w:r>
                               <w:rPr>
                                 <w:rFonts w:ascii="Consolas" w:hAnsi="Consolas" w:cs="Consolas"/>
@@ -30059,17 +29220,7 @@
                                 <w:sz w:val="20"/>
                                 <w:szCs w:val="20"/>
                               </w:rPr>
-                              <w:t>(</w:t>
-                            </w:r>
-                            <w:proofErr w:type="gramEnd"/>
-                            <w:r>
-                              <w:rPr>
-                                <w:rFonts w:ascii="Consolas" w:hAnsi="Consolas" w:cs="Consolas"/>
-                                <w:color w:val="000000"/>
-                                <w:sz w:val="20"/>
-                                <w:szCs w:val="20"/>
-                              </w:rPr>
-                              <w:t>));</w:t>
+                              <w:t>());</w:t>
                             </w:r>
                           </w:p>
                           <w:p>
@@ -31178,7 +30329,6 @@
                         <w:t xml:space="preserve"> Order </w:t>
                       </w:r>
                       <w:proofErr w:type="spellStart"/>
-                      <w:proofErr w:type="gramStart"/>
                       <w:r>
                         <w:rPr>
                           <w:rFonts w:ascii="Consolas" w:hAnsi="Consolas" w:cs="Consolas"/>
@@ -31196,17 +30346,7 @@
                           <w:sz w:val="20"/>
                           <w:szCs w:val="20"/>
                         </w:rPr>
-                        <w:t>(</w:t>
-                      </w:r>
-                      <w:proofErr w:type="gramEnd"/>
-                      <w:r>
-                        <w:rPr>
-                          <w:rFonts w:ascii="Consolas" w:hAnsi="Consolas" w:cs="Consolas"/>
-                          <w:color w:val="000000"/>
-                          <w:sz w:val="20"/>
-                          <w:szCs w:val="20"/>
-                        </w:rPr>
-                        <w:t>) {</w:t>
+                        <w:t>() {</w:t>
                       </w:r>
                     </w:p>
                     <w:p>
@@ -31300,27 +30440,7 @@
                           <w:sz w:val="20"/>
                           <w:szCs w:val="20"/>
                         </w:rPr>
-                        <w:t xml:space="preserve"> </w:t>
-                      </w:r>
-                      <w:proofErr w:type="gramStart"/>
-                      <w:r>
-                        <w:rPr>
-                          <w:rFonts w:ascii="Consolas" w:hAnsi="Consolas" w:cs="Consolas"/>
-                          <w:color w:val="000000"/>
-                          <w:sz w:val="20"/>
-                          <w:szCs w:val="20"/>
-                        </w:rPr>
-                        <w:t>Order(</w:t>
-                      </w:r>
-                      <w:proofErr w:type="gramEnd"/>
-                      <w:r>
-                        <w:rPr>
-                          <w:rFonts w:ascii="Consolas" w:hAnsi="Consolas" w:cs="Consolas"/>
-                          <w:color w:val="000000"/>
-                          <w:sz w:val="20"/>
-                          <w:szCs w:val="20"/>
-                        </w:rPr>
-                        <w:t>);</w:t>
+                        <w:t xml:space="preserve"> Order();</w:t>
                       </w:r>
                     </w:p>
                     <w:p>
@@ -31454,7 +30574,6 @@
                         <w:t>(</w:t>
                       </w:r>
                       <w:proofErr w:type="spellStart"/>
-                      <w:proofErr w:type="gramStart"/>
                       <w:r>
                         <w:rPr>
                           <w:rFonts w:ascii="Consolas" w:hAnsi="Consolas" w:cs="Consolas"/>
@@ -31472,17 +30591,7 @@
                           <w:sz w:val="20"/>
                           <w:szCs w:val="20"/>
                         </w:rPr>
-                        <w:t>(</w:t>
-                      </w:r>
-                      <w:proofErr w:type="gramEnd"/>
-                      <w:r>
-                        <w:rPr>
-                          <w:rFonts w:ascii="Consolas" w:hAnsi="Consolas" w:cs="Consolas"/>
-                          <w:color w:val="000000"/>
-                          <w:sz w:val="20"/>
-                          <w:szCs w:val="20"/>
-                        </w:rPr>
-                        <w:t>));</w:t>
+                        <w:t>());</w:t>
                       </w:r>
                     </w:p>
                     <w:p>
@@ -31598,7 +30707,6 @@
                         <w:t>(</w:t>
                       </w:r>
                       <w:proofErr w:type="spellStart"/>
-                      <w:proofErr w:type="gramStart"/>
                       <w:r>
                         <w:rPr>
                           <w:rFonts w:ascii="Consolas" w:hAnsi="Consolas" w:cs="Consolas"/>
@@ -31616,17 +30724,7 @@
                           <w:sz w:val="20"/>
                           <w:szCs w:val="20"/>
                         </w:rPr>
-                        <w:t>(</w:t>
-                      </w:r>
-                      <w:proofErr w:type="gramEnd"/>
-                      <w:r>
-                        <w:rPr>
-                          <w:rFonts w:ascii="Consolas" w:hAnsi="Consolas" w:cs="Consolas"/>
-                          <w:color w:val="000000"/>
-                          <w:sz w:val="20"/>
-                          <w:szCs w:val="20"/>
-                        </w:rPr>
-                        <w:t>));</w:t>
+                        <w:t>());</w:t>
                       </w:r>
                     </w:p>
                     <w:p>
@@ -32878,7 +31976,6 @@
                               <w:t xml:space="preserve"> </w:t>
                             </w:r>
                             <w:proofErr w:type="spellStart"/>
-                            <w:proofErr w:type="gramStart"/>
                             <w:r>
                               <w:rPr>
                                 <w:rFonts w:ascii="Consolas" w:hAnsi="Consolas" w:cs="Consolas"/>
@@ -32896,17 +31993,7 @@
                                 <w:sz w:val="20"/>
                                 <w:szCs w:val="20"/>
                               </w:rPr>
-                              <w:t>(</w:t>
-                            </w:r>
-                            <w:proofErr w:type="gramEnd"/>
-                            <w:r>
-                              <w:rPr>
-                                <w:rFonts w:ascii="Consolas" w:hAnsi="Consolas" w:cs="Consolas"/>
-                                <w:color w:val="000000"/>
-                                <w:sz w:val="20"/>
-                                <w:szCs w:val="20"/>
-                              </w:rPr>
-                              <w:t>);</w:t>
+                              <w:t>();</w:t>
                             </w:r>
                           </w:p>
                           <w:p>
@@ -32922,7 +32009,6 @@
                               </w:rPr>
                             </w:pPr>
                             <w:proofErr w:type="spellStart"/>
-                            <w:proofErr w:type="gramStart"/>
                             <w:r>
                               <w:rPr>
                                 <w:rFonts w:ascii="Consolas" w:hAnsi="Consolas" w:cs="Consolas"/>
@@ -32942,7 +32028,6 @@
                               <w:t>.setManufacturer</w:t>
                             </w:r>
                             <w:proofErr w:type="spellEnd"/>
-                            <w:proofErr w:type="gramEnd"/>
                             <w:r>
                               <w:rPr>
                                 <w:rFonts w:ascii="Consolas" w:hAnsi="Consolas" w:cs="Consolas"/>
@@ -32986,7 +32071,6 @@
                               </w:rPr>
                             </w:pPr>
                             <w:proofErr w:type="spellStart"/>
-                            <w:proofErr w:type="gramStart"/>
                             <w:r>
                               <w:rPr>
                                 <w:rFonts w:ascii="Consolas" w:hAnsi="Consolas" w:cs="Consolas"/>
@@ -33006,7 +32090,6 @@
                               <w:t>.setParts</w:t>
                             </w:r>
                             <w:proofErr w:type="spellEnd"/>
-                            <w:proofErr w:type="gramEnd"/>
                             <w:r>
                               <w:rPr>
                                 <w:rFonts w:ascii="Consolas" w:hAnsi="Consolas" w:cs="Consolas"/>
@@ -33197,7 +32280,6 @@
                         <w:t xml:space="preserve"> </w:t>
                       </w:r>
                       <w:proofErr w:type="spellStart"/>
-                      <w:proofErr w:type="gramStart"/>
                       <w:r>
                         <w:rPr>
                           <w:rFonts w:ascii="Consolas" w:hAnsi="Consolas" w:cs="Consolas"/>
@@ -33215,17 +32297,7 @@
                           <w:sz w:val="20"/>
                           <w:szCs w:val="20"/>
                         </w:rPr>
-                        <w:t>(</w:t>
-                      </w:r>
-                      <w:proofErr w:type="gramEnd"/>
-                      <w:r>
-                        <w:rPr>
-                          <w:rFonts w:ascii="Consolas" w:hAnsi="Consolas" w:cs="Consolas"/>
-                          <w:color w:val="000000"/>
-                          <w:sz w:val="20"/>
-                          <w:szCs w:val="20"/>
-                        </w:rPr>
-                        <w:t>);</w:t>
+                        <w:t>();</w:t>
                       </w:r>
                     </w:p>
                     <w:p>
@@ -33241,7 +32313,6 @@
                         </w:rPr>
                       </w:pPr>
                       <w:proofErr w:type="spellStart"/>
-                      <w:proofErr w:type="gramStart"/>
                       <w:r>
                         <w:rPr>
                           <w:rFonts w:ascii="Consolas" w:hAnsi="Consolas" w:cs="Consolas"/>
@@ -33261,7 +32332,6 @@
                         <w:t>.setManufacturer</w:t>
                       </w:r>
                       <w:proofErr w:type="spellEnd"/>
-                      <w:proofErr w:type="gramEnd"/>
                       <w:r>
                         <w:rPr>
                           <w:rFonts w:ascii="Consolas" w:hAnsi="Consolas" w:cs="Consolas"/>
@@ -33305,7 +32375,6 @@
                         </w:rPr>
                       </w:pPr>
                       <w:proofErr w:type="spellStart"/>
-                      <w:proofErr w:type="gramStart"/>
                       <w:r>
                         <w:rPr>
                           <w:rFonts w:ascii="Consolas" w:hAnsi="Consolas" w:cs="Consolas"/>
@@ -33325,7 +32394,6 @@
                         <w:t>.setParts</w:t>
                       </w:r>
                       <w:proofErr w:type="spellEnd"/>
-                      <w:proofErr w:type="gramEnd"/>
                       <w:r>
                         <w:rPr>
                           <w:rFonts w:ascii="Consolas" w:hAnsi="Consolas" w:cs="Consolas"/>
@@ -33656,7 +32724,6 @@
                               <w:t xml:space="preserve"> = </w:t>
                             </w:r>
                             <w:proofErr w:type="spellStart"/>
-                            <w:proofErr w:type="gramStart"/>
                             <w:r>
                               <w:rPr>
                                 <w:rFonts w:ascii="Consolas" w:hAnsi="Consolas" w:cs="Consolas"/>
@@ -33676,7 +32743,6 @@
                               <w:t>.getManufacturer</w:t>
                             </w:r>
                             <w:proofErr w:type="spellEnd"/>
-                            <w:proofErr w:type="gramEnd"/>
                             <w:r>
                               <w:rPr>
                                 <w:rFonts w:ascii="Consolas" w:hAnsi="Consolas" w:cs="Consolas"/>
@@ -33740,7 +32806,6 @@
                               <w:t xml:space="preserve"> = </w:t>
                             </w:r>
                             <w:proofErr w:type="spellStart"/>
-                            <w:proofErr w:type="gramStart"/>
                             <w:r>
                               <w:rPr>
                                 <w:rFonts w:ascii="Consolas" w:hAnsi="Consolas" w:cs="Consolas"/>
@@ -33760,7 +32825,6 @@
                               <w:t>.getParts</w:t>
                             </w:r>
                             <w:proofErr w:type="spellEnd"/>
-                            <w:proofErr w:type="gramEnd"/>
                             <w:r>
                               <w:rPr>
                                 <w:rFonts w:ascii="Consolas" w:hAnsi="Consolas" w:cs="Consolas"/>
@@ -33902,7 +32966,6 @@
                               <w:t xml:space="preserve"> </w:t>
                             </w:r>
                             <w:proofErr w:type="spellStart"/>
-                            <w:proofErr w:type="gramStart"/>
                             <w:r>
                               <w:rPr>
                                 <w:rFonts w:ascii="Consolas" w:hAnsi="Consolas" w:cs="Consolas"/>
@@ -33920,17 +32983,7 @@
                                 <w:sz w:val="20"/>
                                 <w:szCs w:val="20"/>
                               </w:rPr>
-                              <w:t>(</w:t>
-                            </w:r>
-                            <w:proofErr w:type="gramEnd"/>
-                            <w:r>
-                              <w:rPr>
-                                <w:rFonts w:ascii="Consolas" w:hAnsi="Consolas" w:cs="Consolas"/>
-                                <w:color w:val="000000"/>
-                                <w:sz w:val="20"/>
-                                <w:szCs w:val="20"/>
-                              </w:rPr>
-                              <w:t>);</w:t>
+                              <w:t>();</w:t>
                             </w:r>
                           </w:p>
                           <w:p>
@@ -34217,7 +33270,6 @@
                               <w:t xml:space="preserve"> &lt; </w:t>
                             </w:r>
                             <w:proofErr w:type="spellStart"/>
-                            <w:proofErr w:type="gramStart"/>
                             <w:r>
                               <w:rPr>
                                 <w:rFonts w:ascii="Consolas" w:hAnsi="Consolas" w:cs="Consolas"/>
@@ -34246,7 +33298,6 @@
                               <w:t>length</w:t>
                             </w:r>
                             <w:proofErr w:type="spellEnd"/>
-                            <w:proofErr w:type="gramEnd"/>
                             <w:r>
                               <w:rPr>
                                 <w:rFonts w:ascii="Consolas" w:hAnsi="Consolas" w:cs="Consolas"/>
@@ -34347,25 +33398,14 @@
                               <w:t>i</w:t>
                             </w:r>
                             <w:proofErr w:type="spellEnd"/>
-                            <w:proofErr w:type="gramStart"/>
-                            <w:r>
-                              <w:rPr>
-                                <w:rFonts w:ascii="Consolas" w:hAnsi="Consolas" w:cs="Consolas"/>
-                                <w:color w:val="000000"/>
-                                <w:sz w:val="20"/>
-                                <w:szCs w:val="20"/>
-                              </w:rPr>
-                              <w:t>].equals</w:t>
-                            </w:r>
-                            <w:proofErr w:type="gramEnd"/>
-                            <w:r>
-                              <w:rPr>
-                                <w:rFonts w:ascii="Consolas" w:hAnsi="Consolas" w:cs="Consolas"/>
-                                <w:color w:val="000000"/>
-                                <w:sz w:val="20"/>
-                                <w:szCs w:val="20"/>
-                              </w:rPr>
-                              <w:t>(</w:t>
+                            <w:r>
+                              <w:rPr>
+                                <w:rFonts w:ascii="Consolas" w:hAnsi="Consolas" w:cs="Consolas"/>
+                                <w:color w:val="000000"/>
+                                <w:sz w:val="20"/>
+                                <w:szCs w:val="20"/>
+                              </w:rPr>
+                              <w:t>].equals(</w:t>
                             </w:r>
                             <w:r>
                               <w:rPr>
@@ -34432,19 +33472,8 @@
                                 <w:sz w:val="20"/>
                                 <w:szCs w:val="20"/>
                               </w:rPr>
-                              <w:t>.setScreen_5</w:t>
-                            </w:r>
-                            <w:proofErr w:type="gramStart"/>
-                            <w:r>
-                              <w:rPr>
-                                <w:rFonts w:ascii="Consolas" w:hAnsi="Consolas" w:cs="Consolas"/>
-                                <w:color w:val="000000"/>
-                                <w:sz w:val="20"/>
-                                <w:szCs w:val="20"/>
-                              </w:rPr>
-                              <w:t>inch(</w:t>
-                            </w:r>
-                            <w:proofErr w:type="gramEnd"/>
+                              <w:t>.setScreen_5inch(</w:t>
+                            </w:r>
                             <w:r>
                               <w:rPr>
                                 <w:rFonts w:ascii="Consolas" w:hAnsi="Consolas" w:cs="Consolas"/>
@@ -34568,27 +33597,7 @@
                                 <w:sz w:val="20"/>
                                 <w:szCs w:val="20"/>
                               </w:rPr>
-                              <w:t>.getScreen_5</w:t>
-                            </w:r>
-                            <w:proofErr w:type="gramStart"/>
-                            <w:r>
-                              <w:rPr>
-                                <w:rFonts w:ascii="Consolas" w:hAnsi="Consolas" w:cs="Consolas"/>
-                                <w:color w:val="000000"/>
-                                <w:sz w:val="20"/>
-                                <w:szCs w:val="20"/>
-                              </w:rPr>
-                              <w:t>inch(</w:t>
-                            </w:r>
-                            <w:proofErr w:type="gramEnd"/>
-                            <w:r>
-                              <w:rPr>
-                                <w:rFonts w:ascii="Consolas" w:hAnsi="Consolas" w:cs="Consolas"/>
-                                <w:color w:val="000000"/>
-                                <w:sz w:val="20"/>
-                                <w:szCs w:val="20"/>
-                              </w:rPr>
-                              <w:t>);</w:t>
+                              <w:t>.getScreen_5inch();</w:t>
                             </w:r>
                           </w:p>
                           <w:p>
@@ -34704,25 +33713,14 @@
                               <w:t>i</w:t>
                             </w:r>
                             <w:proofErr w:type="spellEnd"/>
-                            <w:proofErr w:type="gramStart"/>
-                            <w:r>
-                              <w:rPr>
-                                <w:rFonts w:ascii="Consolas" w:hAnsi="Consolas" w:cs="Consolas"/>
-                                <w:color w:val="000000"/>
-                                <w:sz w:val="20"/>
-                                <w:szCs w:val="20"/>
-                              </w:rPr>
-                              <w:t>].equals</w:t>
-                            </w:r>
-                            <w:proofErr w:type="gramEnd"/>
-                            <w:r>
-                              <w:rPr>
-                                <w:rFonts w:ascii="Consolas" w:hAnsi="Consolas" w:cs="Consolas"/>
-                                <w:color w:val="000000"/>
-                                <w:sz w:val="20"/>
-                                <w:szCs w:val="20"/>
-                              </w:rPr>
-                              <w:t>(</w:t>
+                            <w:r>
+                              <w:rPr>
+                                <w:rFonts w:ascii="Consolas" w:hAnsi="Consolas" w:cs="Consolas"/>
+                                <w:color w:val="000000"/>
+                                <w:sz w:val="20"/>
+                                <w:szCs w:val="20"/>
+                              </w:rPr>
+                              <w:t>].equals(</w:t>
                             </w:r>
                             <w:r>
                               <w:rPr>
@@ -34789,19 +33787,8 @@
                                 <w:sz w:val="20"/>
                                 <w:szCs w:val="20"/>
                               </w:rPr>
-                              <w:t>.setScreen_7</w:t>
-                            </w:r>
-                            <w:proofErr w:type="gramStart"/>
-                            <w:r>
-                              <w:rPr>
-                                <w:rFonts w:ascii="Consolas" w:hAnsi="Consolas" w:cs="Consolas"/>
-                                <w:color w:val="000000"/>
-                                <w:sz w:val="20"/>
-                                <w:szCs w:val="20"/>
-                              </w:rPr>
-                              <w:t>inch(</w:t>
-                            </w:r>
-                            <w:proofErr w:type="gramEnd"/>
+                              <w:t>.setScreen_7inch(</w:t>
+                            </w:r>
                             <w:r>
                               <w:rPr>
                                 <w:rFonts w:ascii="Consolas" w:hAnsi="Consolas" w:cs="Consolas"/>
@@ -34925,27 +33912,7 @@
                                 <w:sz w:val="20"/>
                                 <w:szCs w:val="20"/>
                               </w:rPr>
-                              <w:t>.getScreen_7</w:t>
-                            </w:r>
-                            <w:proofErr w:type="gramStart"/>
-                            <w:r>
-                              <w:rPr>
-                                <w:rFonts w:ascii="Consolas" w:hAnsi="Consolas" w:cs="Consolas"/>
-                                <w:color w:val="000000"/>
-                                <w:sz w:val="20"/>
-                                <w:szCs w:val="20"/>
-                              </w:rPr>
-                              <w:t>inch(</w:t>
-                            </w:r>
-                            <w:proofErr w:type="gramEnd"/>
-                            <w:r>
-                              <w:rPr>
-                                <w:rFonts w:ascii="Consolas" w:hAnsi="Consolas" w:cs="Consolas"/>
-                                <w:color w:val="000000"/>
-                                <w:sz w:val="20"/>
-                                <w:szCs w:val="20"/>
-                              </w:rPr>
-                              <w:t>);</w:t>
+                              <w:t>.getScreen_7inch();</w:t>
                             </w:r>
                           </w:p>
                           <w:p>
@@ -35061,25 +34028,14 @@
                               <w:t>i</w:t>
                             </w:r>
                             <w:proofErr w:type="spellEnd"/>
-                            <w:proofErr w:type="gramStart"/>
-                            <w:r>
-                              <w:rPr>
-                                <w:rFonts w:ascii="Consolas" w:hAnsi="Consolas" w:cs="Consolas"/>
-                                <w:color w:val="000000"/>
-                                <w:sz w:val="20"/>
-                                <w:szCs w:val="20"/>
-                              </w:rPr>
-                              <w:t>].equals</w:t>
-                            </w:r>
-                            <w:proofErr w:type="gramEnd"/>
-                            <w:r>
-                              <w:rPr>
-                                <w:rFonts w:ascii="Consolas" w:hAnsi="Consolas" w:cs="Consolas"/>
-                                <w:color w:val="000000"/>
-                                <w:sz w:val="20"/>
-                                <w:szCs w:val="20"/>
-                              </w:rPr>
-                              <w:t>(</w:t>
+                            <w:r>
+                              <w:rPr>
+                                <w:rFonts w:ascii="Consolas" w:hAnsi="Consolas" w:cs="Consolas"/>
+                                <w:color w:val="000000"/>
+                                <w:sz w:val="20"/>
+                                <w:szCs w:val="20"/>
+                              </w:rPr>
+                              <w:t>].equals(</w:t>
                             </w:r>
                             <w:r>
                               <w:rPr>
@@ -35146,19 +34102,8 @@
                                 <w:sz w:val="20"/>
                                 <w:szCs w:val="20"/>
                               </w:rPr>
-                              <w:t>.setStorage_64</w:t>
-                            </w:r>
-                            <w:proofErr w:type="gramStart"/>
-                            <w:r>
-                              <w:rPr>
-                                <w:rFonts w:ascii="Consolas" w:hAnsi="Consolas" w:cs="Consolas"/>
-                                <w:color w:val="000000"/>
-                                <w:sz w:val="20"/>
-                                <w:szCs w:val="20"/>
-                              </w:rPr>
-                              <w:t>Gb(</w:t>
-                            </w:r>
-                            <w:proofErr w:type="gramEnd"/>
+                              <w:t>.setStorage_64Gb(</w:t>
+                            </w:r>
                             <w:r>
                               <w:rPr>
                                 <w:rFonts w:ascii="Consolas" w:hAnsi="Consolas" w:cs="Consolas"/>
@@ -35282,27 +34227,7 @@
                                 <w:sz w:val="20"/>
                                 <w:szCs w:val="20"/>
                               </w:rPr>
-                              <w:t>.getStorage_64</w:t>
-                            </w:r>
-                            <w:proofErr w:type="gramStart"/>
-                            <w:r>
-                              <w:rPr>
-                                <w:rFonts w:ascii="Consolas" w:hAnsi="Consolas" w:cs="Consolas"/>
-                                <w:color w:val="000000"/>
-                                <w:sz w:val="20"/>
-                                <w:szCs w:val="20"/>
-                              </w:rPr>
-                              <w:t>Gb(</w:t>
-                            </w:r>
-                            <w:proofErr w:type="gramEnd"/>
-                            <w:r>
-                              <w:rPr>
-                                <w:rFonts w:ascii="Consolas" w:hAnsi="Consolas" w:cs="Consolas"/>
-                                <w:color w:val="000000"/>
-                                <w:sz w:val="20"/>
-                                <w:szCs w:val="20"/>
-                              </w:rPr>
-                              <w:t>);</w:t>
+                              <w:t>.getStorage_64Gb();</w:t>
                             </w:r>
                           </w:p>
                           <w:p>
@@ -35410,25 +34335,14 @@
                               <w:t>i</w:t>
                             </w:r>
                             <w:proofErr w:type="spellEnd"/>
-                            <w:proofErr w:type="gramStart"/>
-                            <w:r>
-                              <w:rPr>
-                                <w:rFonts w:ascii="Consolas" w:hAnsi="Consolas" w:cs="Consolas"/>
-                                <w:color w:val="000000"/>
-                                <w:sz w:val="20"/>
-                                <w:szCs w:val="20"/>
-                              </w:rPr>
-                              <w:t>].equals</w:t>
-                            </w:r>
-                            <w:proofErr w:type="gramEnd"/>
-                            <w:r>
-                              <w:rPr>
-                                <w:rFonts w:ascii="Consolas" w:hAnsi="Consolas" w:cs="Consolas"/>
-                                <w:color w:val="000000"/>
-                                <w:sz w:val="20"/>
-                                <w:szCs w:val="20"/>
-                              </w:rPr>
-                              <w:t>(</w:t>
+                            <w:r>
+                              <w:rPr>
+                                <w:rFonts w:ascii="Consolas" w:hAnsi="Consolas" w:cs="Consolas"/>
+                                <w:color w:val="000000"/>
+                                <w:sz w:val="20"/>
+                                <w:szCs w:val="20"/>
+                              </w:rPr>
+                              <w:t>].equals(</w:t>
                             </w:r>
                             <w:r>
                               <w:rPr>
@@ -35495,19 +34409,8 @@
                                 <w:sz w:val="20"/>
                                 <w:szCs w:val="20"/>
                               </w:rPr>
-                              <w:t>.setStorage_256</w:t>
-                            </w:r>
-                            <w:proofErr w:type="gramStart"/>
-                            <w:r>
-                              <w:rPr>
-                                <w:rFonts w:ascii="Consolas" w:hAnsi="Consolas" w:cs="Consolas"/>
-                                <w:color w:val="000000"/>
-                                <w:sz w:val="20"/>
-                                <w:szCs w:val="20"/>
-                              </w:rPr>
-                              <w:t>Gb(</w:t>
-                            </w:r>
-                            <w:proofErr w:type="gramEnd"/>
+                              <w:t>.setStorage_256Gb(</w:t>
+                            </w:r>
                             <w:r>
                               <w:rPr>
                                 <w:rFonts w:ascii="Consolas" w:hAnsi="Consolas" w:cs="Consolas"/>
@@ -35631,27 +34534,7 @@
                                 <w:sz w:val="20"/>
                                 <w:szCs w:val="20"/>
                               </w:rPr>
-                              <w:t>.getStorage_256</w:t>
-                            </w:r>
-                            <w:proofErr w:type="gramStart"/>
-                            <w:r>
-                              <w:rPr>
-                                <w:rFonts w:ascii="Consolas" w:hAnsi="Consolas" w:cs="Consolas"/>
-                                <w:color w:val="000000"/>
-                                <w:sz w:val="20"/>
-                                <w:szCs w:val="20"/>
-                              </w:rPr>
-                              <w:t>Gb(</w:t>
-                            </w:r>
-                            <w:proofErr w:type="gramEnd"/>
-                            <w:r>
-                              <w:rPr>
-                                <w:rFonts w:ascii="Consolas" w:hAnsi="Consolas" w:cs="Consolas"/>
-                                <w:color w:val="000000"/>
-                                <w:sz w:val="20"/>
-                                <w:szCs w:val="20"/>
-                              </w:rPr>
-                              <w:t>);</w:t>
+                              <w:t>.getStorage_256Gb();</w:t>
                             </w:r>
                           </w:p>
                           <w:p>
@@ -35767,25 +34650,14 @@
                               <w:t>i</w:t>
                             </w:r>
                             <w:proofErr w:type="spellEnd"/>
-                            <w:proofErr w:type="gramStart"/>
-                            <w:r>
-                              <w:rPr>
-                                <w:rFonts w:ascii="Consolas" w:hAnsi="Consolas" w:cs="Consolas"/>
-                                <w:color w:val="000000"/>
-                                <w:sz w:val="20"/>
-                                <w:szCs w:val="20"/>
-                              </w:rPr>
-                              <w:t>].equals</w:t>
-                            </w:r>
-                            <w:proofErr w:type="gramEnd"/>
-                            <w:r>
-                              <w:rPr>
-                                <w:rFonts w:ascii="Consolas" w:hAnsi="Consolas" w:cs="Consolas"/>
-                                <w:color w:val="000000"/>
-                                <w:sz w:val="20"/>
-                                <w:szCs w:val="20"/>
-                              </w:rPr>
-                              <w:t>(</w:t>
+                            <w:r>
+                              <w:rPr>
+                                <w:rFonts w:ascii="Consolas" w:hAnsi="Consolas" w:cs="Consolas"/>
+                                <w:color w:val="000000"/>
+                                <w:sz w:val="20"/>
+                                <w:szCs w:val="20"/>
+                              </w:rPr>
+                              <w:t>].equals(</w:t>
                             </w:r>
                             <w:r>
                               <w:rPr>
@@ -35852,19 +34724,8 @@
                                 <w:sz w:val="20"/>
                                 <w:szCs w:val="20"/>
                               </w:rPr>
-                              <w:t>.setRAM_4</w:t>
-                            </w:r>
-                            <w:proofErr w:type="gramStart"/>
-                            <w:r>
-                              <w:rPr>
-                                <w:rFonts w:ascii="Consolas" w:hAnsi="Consolas" w:cs="Consolas"/>
-                                <w:color w:val="000000"/>
-                                <w:sz w:val="20"/>
-                                <w:szCs w:val="20"/>
-                              </w:rPr>
-                              <w:t>Gb(</w:t>
-                            </w:r>
-                            <w:proofErr w:type="gramEnd"/>
+                              <w:t>.setRAM_4Gb(</w:t>
+                            </w:r>
                             <w:r>
                               <w:rPr>
                                 <w:rFonts w:ascii="Consolas" w:hAnsi="Consolas" w:cs="Consolas"/>
@@ -35988,27 +34849,7 @@
                                 <w:sz w:val="20"/>
                                 <w:szCs w:val="20"/>
                               </w:rPr>
-                              <w:t>.getRAM_4</w:t>
-                            </w:r>
-                            <w:proofErr w:type="gramStart"/>
-                            <w:r>
-                              <w:rPr>
-                                <w:rFonts w:ascii="Consolas" w:hAnsi="Consolas" w:cs="Consolas"/>
-                                <w:color w:val="000000"/>
-                                <w:sz w:val="20"/>
-                                <w:szCs w:val="20"/>
-                              </w:rPr>
-                              <w:t>Gb(</w:t>
-                            </w:r>
-                            <w:proofErr w:type="gramEnd"/>
-                            <w:r>
-                              <w:rPr>
-                                <w:rFonts w:ascii="Consolas" w:hAnsi="Consolas" w:cs="Consolas"/>
-                                <w:color w:val="000000"/>
-                                <w:sz w:val="20"/>
-                                <w:szCs w:val="20"/>
-                              </w:rPr>
-                              <w:t>);</w:t>
+                              <w:t>.getRAM_4Gb();</w:t>
                             </w:r>
                           </w:p>
                           <w:p>
@@ -36124,25 +34965,14 @@
                               <w:t>i</w:t>
                             </w:r>
                             <w:proofErr w:type="spellEnd"/>
-                            <w:proofErr w:type="gramStart"/>
-                            <w:r>
-                              <w:rPr>
-                                <w:rFonts w:ascii="Consolas" w:hAnsi="Consolas" w:cs="Consolas"/>
-                                <w:color w:val="000000"/>
-                                <w:sz w:val="20"/>
-                                <w:szCs w:val="20"/>
-                              </w:rPr>
-                              <w:t>].equals</w:t>
-                            </w:r>
-                            <w:proofErr w:type="gramEnd"/>
-                            <w:r>
-                              <w:rPr>
-                                <w:rFonts w:ascii="Consolas" w:hAnsi="Consolas" w:cs="Consolas"/>
-                                <w:color w:val="000000"/>
-                                <w:sz w:val="20"/>
-                                <w:szCs w:val="20"/>
-                              </w:rPr>
-                              <w:t>(</w:t>
+                            <w:r>
+                              <w:rPr>
+                                <w:rFonts w:ascii="Consolas" w:hAnsi="Consolas" w:cs="Consolas"/>
+                                <w:color w:val="000000"/>
+                                <w:sz w:val="20"/>
+                                <w:szCs w:val="20"/>
+                              </w:rPr>
+                              <w:t>].equals(</w:t>
                             </w:r>
                             <w:r>
                               <w:rPr>
@@ -36209,19 +35039,8 @@
                                 <w:sz w:val="20"/>
                                 <w:szCs w:val="20"/>
                               </w:rPr>
-                              <w:t>.setRAM_8</w:t>
-                            </w:r>
-                            <w:proofErr w:type="gramStart"/>
-                            <w:r>
-                              <w:rPr>
-                                <w:rFonts w:ascii="Consolas" w:hAnsi="Consolas" w:cs="Consolas"/>
-                                <w:color w:val="000000"/>
-                                <w:sz w:val="20"/>
-                                <w:szCs w:val="20"/>
-                              </w:rPr>
-                              <w:t>Gb(</w:t>
-                            </w:r>
-                            <w:proofErr w:type="gramEnd"/>
+                              <w:t>.setRAM_8Gb(</w:t>
+                            </w:r>
                             <w:r>
                               <w:rPr>
                                 <w:rFonts w:ascii="Consolas" w:hAnsi="Consolas" w:cs="Consolas"/>
@@ -36345,27 +35164,7 @@
                                 <w:sz w:val="20"/>
                                 <w:szCs w:val="20"/>
                               </w:rPr>
-                              <w:t>.getRAM_8</w:t>
-                            </w:r>
-                            <w:proofErr w:type="gramStart"/>
-                            <w:r>
-                              <w:rPr>
-                                <w:rFonts w:ascii="Consolas" w:hAnsi="Consolas" w:cs="Consolas"/>
-                                <w:color w:val="000000"/>
-                                <w:sz w:val="20"/>
-                                <w:szCs w:val="20"/>
-                              </w:rPr>
-                              <w:t>Gb(</w:t>
-                            </w:r>
-                            <w:proofErr w:type="gramEnd"/>
-                            <w:r>
-                              <w:rPr>
-                                <w:rFonts w:ascii="Consolas" w:hAnsi="Consolas" w:cs="Consolas"/>
-                                <w:color w:val="000000"/>
-                                <w:sz w:val="20"/>
-                                <w:szCs w:val="20"/>
-                              </w:rPr>
-                              <w:t>);</w:t>
+                              <w:t>.getRAM_8Gb();</w:t>
                             </w:r>
                           </w:p>
                           <w:p>
@@ -36481,25 +35280,14 @@
                               <w:t>i</w:t>
                             </w:r>
                             <w:proofErr w:type="spellEnd"/>
-                            <w:proofErr w:type="gramStart"/>
-                            <w:r>
-                              <w:rPr>
-                                <w:rFonts w:ascii="Consolas" w:hAnsi="Consolas" w:cs="Consolas"/>
-                                <w:color w:val="000000"/>
-                                <w:sz w:val="20"/>
-                                <w:szCs w:val="20"/>
-                              </w:rPr>
-                              <w:t>].equals</w:t>
-                            </w:r>
-                            <w:proofErr w:type="gramEnd"/>
-                            <w:r>
-                              <w:rPr>
-                                <w:rFonts w:ascii="Consolas" w:hAnsi="Consolas" w:cs="Consolas"/>
-                                <w:color w:val="000000"/>
-                                <w:sz w:val="20"/>
-                                <w:szCs w:val="20"/>
-                              </w:rPr>
-                              <w:t>(</w:t>
+                            <w:r>
+                              <w:rPr>
+                                <w:rFonts w:ascii="Consolas" w:hAnsi="Consolas" w:cs="Consolas"/>
+                                <w:color w:val="000000"/>
+                                <w:sz w:val="20"/>
+                                <w:szCs w:val="20"/>
+                              </w:rPr>
+                              <w:t>].equals(</w:t>
                             </w:r>
                             <w:r>
                               <w:rPr>
@@ -36591,27 +35379,7 @@
                                 <w:sz w:val="20"/>
                                 <w:szCs w:val="20"/>
                               </w:rPr>
-                              <w:t>.getBattery_2000</w:t>
-                            </w:r>
-                            <w:proofErr w:type="gramStart"/>
-                            <w:r>
-                              <w:rPr>
-                                <w:rFonts w:ascii="Consolas" w:hAnsi="Consolas" w:cs="Consolas"/>
-                                <w:color w:val="000000"/>
-                                <w:sz w:val="20"/>
-                                <w:szCs w:val="20"/>
-                              </w:rPr>
-                              <w:t>mAh(</w:t>
-                            </w:r>
-                            <w:proofErr w:type="gramEnd"/>
-                            <w:r>
-                              <w:rPr>
-                                <w:rFonts w:ascii="Consolas" w:hAnsi="Consolas" w:cs="Consolas"/>
-                                <w:color w:val="000000"/>
-                                <w:sz w:val="20"/>
-                                <w:szCs w:val="20"/>
-                              </w:rPr>
-                              <w:t>));</w:t>
+                              <w:t>.getBattery_2000mAh());</w:t>
                             </w:r>
                           </w:p>
                           <w:p>
@@ -36718,27 +35486,7 @@
                                 <w:sz w:val="20"/>
                                 <w:szCs w:val="20"/>
                               </w:rPr>
-                              <w:t>.getBattery_2000</w:t>
-                            </w:r>
-                            <w:proofErr w:type="gramStart"/>
-                            <w:r>
-                              <w:rPr>
-                                <w:rFonts w:ascii="Consolas" w:hAnsi="Consolas" w:cs="Consolas"/>
-                                <w:color w:val="000000"/>
-                                <w:sz w:val="20"/>
-                                <w:szCs w:val="20"/>
-                              </w:rPr>
-                              <w:t>mAh(</w:t>
-                            </w:r>
-                            <w:proofErr w:type="gramEnd"/>
-                            <w:r>
-                              <w:rPr>
-                                <w:rFonts w:ascii="Consolas" w:hAnsi="Consolas" w:cs="Consolas"/>
-                                <w:color w:val="000000"/>
-                                <w:sz w:val="20"/>
-                                <w:szCs w:val="20"/>
-                              </w:rPr>
-                              <w:t>);</w:t>
+                              <w:t>.getBattery_2000mAh();</w:t>
                             </w:r>
                           </w:p>
                           <w:p>
@@ -36854,25 +35602,14 @@
                               <w:t>i</w:t>
                             </w:r>
                             <w:proofErr w:type="spellEnd"/>
-                            <w:proofErr w:type="gramStart"/>
-                            <w:r>
-                              <w:rPr>
-                                <w:rFonts w:ascii="Consolas" w:hAnsi="Consolas" w:cs="Consolas"/>
-                                <w:color w:val="000000"/>
-                                <w:sz w:val="20"/>
-                                <w:szCs w:val="20"/>
-                              </w:rPr>
-                              <w:t>].equals</w:t>
-                            </w:r>
-                            <w:proofErr w:type="gramEnd"/>
-                            <w:r>
-                              <w:rPr>
-                                <w:rFonts w:ascii="Consolas" w:hAnsi="Consolas" w:cs="Consolas"/>
-                                <w:color w:val="000000"/>
-                                <w:sz w:val="20"/>
-                                <w:szCs w:val="20"/>
-                              </w:rPr>
-                              <w:t>(</w:t>
+                            <w:r>
+                              <w:rPr>
+                                <w:rFonts w:ascii="Consolas" w:hAnsi="Consolas" w:cs="Consolas"/>
+                                <w:color w:val="000000"/>
+                                <w:sz w:val="20"/>
+                                <w:szCs w:val="20"/>
+                              </w:rPr>
+                              <w:t>].equals(</w:t>
                             </w:r>
                             <w:r>
                               <w:rPr>
@@ -36981,27 +35718,7 @@
                                 <w:sz w:val="20"/>
                                 <w:szCs w:val="20"/>
                               </w:rPr>
-                              <w:t>.getBattery_3000</w:t>
-                            </w:r>
-                            <w:proofErr w:type="gramStart"/>
-                            <w:r>
-                              <w:rPr>
-                                <w:rFonts w:ascii="Consolas" w:hAnsi="Consolas" w:cs="Consolas"/>
-                                <w:color w:val="000000"/>
-                                <w:sz w:val="20"/>
-                                <w:szCs w:val="20"/>
-                              </w:rPr>
-                              <w:t>mAh(</w:t>
-                            </w:r>
-                            <w:proofErr w:type="gramEnd"/>
-                            <w:r>
-                              <w:rPr>
-                                <w:rFonts w:ascii="Consolas" w:hAnsi="Consolas" w:cs="Consolas"/>
-                                <w:color w:val="000000"/>
-                                <w:sz w:val="20"/>
-                                <w:szCs w:val="20"/>
-                              </w:rPr>
-                              <w:t>));</w:t>
+                              <w:t>.getBattery_3000mAh());</w:t>
                             </w:r>
                           </w:p>
                           <w:p>
@@ -37108,27 +35825,7 @@
                                 <w:sz w:val="20"/>
                                 <w:szCs w:val="20"/>
                               </w:rPr>
-                              <w:t>.getBattery_3000</w:t>
-                            </w:r>
-                            <w:proofErr w:type="gramStart"/>
-                            <w:r>
-                              <w:rPr>
-                                <w:rFonts w:ascii="Consolas" w:hAnsi="Consolas" w:cs="Consolas"/>
-                                <w:color w:val="000000"/>
-                                <w:sz w:val="20"/>
-                                <w:szCs w:val="20"/>
-                              </w:rPr>
-                              <w:t>mAh(</w:t>
-                            </w:r>
-                            <w:proofErr w:type="gramEnd"/>
-                            <w:r>
-                              <w:rPr>
-                                <w:rFonts w:ascii="Consolas" w:hAnsi="Consolas" w:cs="Consolas"/>
-                                <w:color w:val="000000"/>
-                                <w:sz w:val="20"/>
-                                <w:szCs w:val="20"/>
-                              </w:rPr>
-                              <w:t>);</w:t>
+                              <w:t>.getBattery_3000mAh();</w:t>
                             </w:r>
                           </w:p>
                           <w:p>
@@ -37305,7 +36002,6 @@
                               <w:t xml:space="preserve"> </w:t>
                             </w:r>
                             <w:proofErr w:type="spellStart"/>
-                            <w:proofErr w:type="gramStart"/>
                             <w:r>
                               <w:rPr>
                                 <w:rFonts w:ascii="Consolas" w:hAnsi="Consolas" w:cs="Consolas"/>
@@ -37323,17 +36019,7 @@
                                 <w:sz w:val="20"/>
                                 <w:szCs w:val="20"/>
                               </w:rPr>
-                              <w:t>(</w:t>
-                            </w:r>
-                            <w:proofErr w:type="gramEnd"/>
-                            <w:r>
-                              <w:rPr>
-                                <w:rFonts w:ascii="Consolas" w:hAnsi="Consolas" w:cs="Consolas"/>
-                                <w:color w:val="000000"/>
-                                <w:sz w:val="20"/>
-                                <w:szCs w:val="20"/>
-                              </w:rPr>
-                              <w:t>);</w:t>
+                              <w:t>();</w:t>
                             </w:r>
                           </w:p>
                           <w:p>
@@ -37349,7 +36035,6 @@
                               </w:rPr>
                             </w:pPr>
                             <w:proofErr w:type="spellStart"/>
-                            <w:proofErr w:type="gramStart"/>
                             <w:r>
                               <w:rPr>
                                 <w:rFonts w:ascii="Consolas" w:hAnsi="Consolas" w:cs="Consolas"/>
@@ -37369,7 +36054,6 @@
                               <w:t>.setDueDays</w:t>
                             </w:r>
                             <w:proofErr w:type="spellEnd"/>
-                            <w:proofErr w:type="gramEnd"/>
                             <w:r>
                               <w:rPr>
                                 <w:rFonts w:ascii="Consolas" w:hAnsi="Consolas" w:cs="Consolas"/>
@@ -37413,7 +36097,6 @@
                               </w:rPr>
                             </w:pPr>
                             <w:proofErr w:type="spellStart"/>
-                            <w:proofErr w:type="gramStart"/>
                             <w:r>
                               <w:rPr>
                                 <w:rFonts w:ascii="Consolas" w:hAnsi="Consolas" w:cs="Consolas"/>
@@ -37433,7 +36116,6 @@
                               <w:t>.setCost</w:t>
                             </w:r>
                             <w:proofErr w:type="spellEnd"/>
-                            <w:proofErr w:type="gramEnd"/>
                             <w:r>
                               <w:rPr>
                                 <w:rFonts w:ascii="Consolas" w:hAnsi="Consolas" w:cs="Consolas"/>
@@ -37478,7 +36160,6 @@
                               </w:rPr>
                             </w:pPr>
                             <w:proofErr w:type="spellStart"/>
-                            <w:proofErr w:type="gramStart"/>
                             <w:r>
                               <w:rPr>
                                 <w:rFonts w:ascii="Consolas" w:hAnsi="Consolas" w:cs="Consolas"/>
@@ -37498,7 +36179,6 @@
                               <w:t>.setParts</w:t>
                             </w:r>
                             <w:proofErr w:type="spellEnd"/>
-                            <w:proofErr w:type="gramEnd"/>
                             <w:r>
                               <w:rPr>
                                 <w:rFonts w:ascii="Consolas" w:hAnsi="Consolas" w:cs="Consolas"/>
@@ -37640,7 +36320,6 @@
                         <w:t xml:space="preserve"> = </w:t>
                       </w:r>
                       <w:proofErr w:type="spellStart"/>
-                      <w:proofErr w:type="gramStart"/>
                       <w:r>
                         <w:rPr>
                           <w:rFonts w:ascii="Consolas" w:hAnsi="Consolas" w:cs="Consolas"/>
@@ -37660,7 +36339,6 @@
                         <w:t>.getManufacturer</w:t>
                       </w:r>
                       <w:proofErr w:type="spellEnd"/>
-                      <w:proofErr w:type="gramEnd"/>
                       <w:r>
                         <w:rPr>
                           <w:rFonts w:ascii="Consolas" w:hAnsi="Consolas" w:cs="Consolas"/>
@@ -37724,7 +36402,6 @@
                         <w:t xml:space="preserve"> = </w:t>
                       </w:r>
                       <w:proofErr w:type="spellStart"/>
-                      <w:proofErr w:type="gramStart"/>
                       <w:r>
                         <w:rPr>
                           <w:rFonts w:ascii="Consolas" w:hAnsi="Consolas" w:cs="Consolas"/>
@@ -37744,7 +36421,6 @@
                         <w:t>.getParts</w:t>
                       </w:r>
                       <w:proofErr w:type="spellEnd"/>
-                      <w:proofErr w:type="gramEnd"/>
                       <w:r>
                         <w:rPr>
                           <w:rFonts w:ascii="Consolas" w:hAnsi="Consolas" w:cs="Consolas"/>
@@ -37886,7 +36562,6 @@
                         <w:t xml:space="preserve"> </w:t>
                       </w:r>
                       <w:proofErr w:type="spellStart"/>
-                      <w:proofErr w:type="gramStart"/>
                       <w:r>
                         <w:rPr>
                           <w:rFonts w:ascii="Consolas" w:hAnsi="Consolas" w:cs="Consolas"/>
@@ -37904,17 +36579,7 @@
                           <w:sz w:val="20"/>
                           <w:szCs w:val="20"/>
                         </w:rPr>
-                        <w:t>(</w:t>
-                      </w:r>
-                      <w:proofErr w:type="gramEnd"/>
-                      <w:r>
-                        <w:rPr>
-                          <w:rFonts w:ascii="Consolas" w:hAnsi="Consolas" w:cs="Consolas"/>
-                          <w:color w:val="000000"/>
-                          <w:sz w:val="20"/>
-                          <w:szCs w:val="20"/>
-                        </w:rPr>
-                        <w:t>);</w:t>
+                        <w:t>();</w:t>
                       </w:r>
                     </w:p>
                     <w:p>
@@ -38201,7 +36866,6 @@
                         <w:t xml:space="preserve"> &lt; </w:t>
                       </w:r>
                       <w:proofErr w:type="spellStart"/>
-                      <w:proofErr w:type="gramStart"/>
                       <w:r>
                         <w:rPr>
                           <w:rFonts w:ascii="Consolas" w:hAnsi="Consolas" w:cs="Consolas"/>
@@ -38230,7 +36894,6 @@
                         <w:t>length</w:t>
                       </w:r>
                       <w:proofErr w:type="spellEnd"/>
-                      <w:proofErr w:type="gramEnd"/>
                       <w:r>
                         <w:rPr>
                           <w:rFonts w:ascii="Consolas" w:hAnsi="Consolas" w:cs="Consolas"/>
@@ -38331,25 +36994,14 @@
                         <w:t>i</w:t>
                       </w:r>
                       <w:proofErr w:type="spellEnd"/>
-                      <w:proofErr w:type="gramStart"/>
-                      <w:r>
-                        <w:rPr>
-                          <w:rFonts w:ascii="Consolas" w:hAnsi="Consolas" w:cs="Consolas"/>
-                          <w:color w:val="000000"/>
-                          <w:sz w:val="20"/>
-                          <w:szCs w:val="20"/>
-                        </w:rPr>
-                        <w:t>].equals</w:t>
-                      </w:r>
-                      <w:proofErr w:type="gramEnd"/>
-                      <w:r>
-                        <w:rPr>
-                          <w:rFonts w:ascii="Consolas" w:hAnsi="Consolas" w:cs="Consolas"/>
-                          <w:color w:val="000000"/>
-                          <w:sz w:val="20"/>
-                          <w:szCs w:val="20"/>
-                        </w:rPr>
-                        <w:t>(</w:t>
+                      <w:r>
+                        <w:rPr>
+                          <w:rFonts w:ascii="Consolas" w:hAnsi="Consolas" w:cs="Consolas"/>
+                          <w:color w:val="000000"/>
+                          <w:sz w:val="20"/>
+                          <w:szCs w:val="20"/>
+                        </w:rPr>
+                        <w:t>].equals(</w:t>
                       </w:r>
                       <w:r>
                         <w:rPr>
@@ -38416,19 +37068,8 @@
                           <w:sz w:val="20"/>
                           <w:szCs w:val="20"/>
                         </w:rPr>
-                        <w:t>.setScreen_5</w:t>
-                      </w:r>
-                      <w:proofErr w:type="gramStart"/>
-                      <w:r>
-                        <w:rPr>
-                          <w:rFonts w:ascii="Consolas" w:hAnsi="Consolas" w:cs="Consolas"/>
-                          <w:color w:val="000000"/>
-                          <w:sz w:val="20"/>
-                          <w:szCs w:val="20"/>
-                        </w:rPr>
-                        <w:t>inch(</w:t>
-                      </w:r>
-                      <w:proofErr w:type="gramEnd"/>
+                        <w:t>.setScreen_5inch(</w:t>
+                      </w:r>
                       <w:r>
                         <w:rPr>
                           <w:rFonts w:ascii="Consolas" w:hAnsi="Consolas" w:cs="Consolas"/>
@@ -38552,27 +37193,7 @@
                           <w:sz w:val="20"/>
                           <w:szCs w:val="20"/>
                         </w:rPr>
-                        <w:t>.getScreen_5</w:t>
-                      </w:r>
-                      <w:proofErr w:type="gramStart"/>
-                      <w:r>
-                        <w:rPr>
-                          <w:rFonts w:ascii="Consolas" w:hAnsi="Consolas" w:cs="Consolas"/>
-                          <w:color w:val="000000"/>
-                          <w:sz w:val="20"/>
-                          <w:szCs w:val="20"/>
-                        </w:rPr>
-                        <w:t>inch(</w:t>
-                      </w:r>
-                      <w:proofErr w:type="gramEnd"/>
-                      <w:r>
-                        <w:rPr>
-                          <w:rFonts w:ascii="Consolas" w:hAnsi="Consolas" w:cs="Consolas"/>
-                          <w:color w:val="000000"/>
-                          <w:sz w:val="20"/>
-                          <w:szCs w:val="20"/>
-                        </w:rPr>
-                        <w:t>);</w:t>
+                        <w:t>.getScreen_5inch();</w:t>
                       </w:r>
                     </w:p>
                     <w:p>
@@ -38688,25 +37309,14 @@
                         <w:t>i</w:t>
                       </w:r>
                       <w:proofErr w:type="spellEnd"/>
-                      <w:proofErr w:type="gramStart"/>
-                      <w:r>
-                        <w:rPr>
-                          <w:rFonts w:ascii="Consolas" w:hAnsi="Consolas" w:cs="Consolas"/>
-                          <w:color w:val="000000"/>
-                          <w:sz w:val="20"/>
-                          <w:szCs w:val="20"/>
-                        </w:rPr>
-                        <w:t>].equals</w:t>
-                      </w:r>
-                      <w:proofErr w:type="gramEnd"/>
-                      <w:r>
-                        <w:rPr>
-                          <w:rFonts w:ascii="Consolas" w:hAnsi="Consolas" w:cs="Consolas"/>
-                          <w:color w:val="000000"/>
-                          <w:sz w:val="20"/>
-                          <w:szCs w:val="20"/>
-                        </w:rPr>
-                        <w:t>(</w:t>
+                      <w:r>
+                        <w:rPr>
+                          <w:rFonts w:ascii="Consolas" w:hAnsi="Consolas" w:cs="Consolas"/>
+                          <w:color w:val="000000"/>
+                          <w:sz w:val="20"/>
+                          <w:szCs w:val="20"/>
+                        </w:rPr>
+                        <w:t>].equals(</w:t>
                       </w:r>
                       <w:r>
                         <w:rPr>
@@ -38773,19 +37383,8 @@
                           <w:sz w:val="20"/>
                           <w:szCs w:val="20"/>
                         </w:rPr>
-                        <w:t>.setScreen_7</w:t>
-                      </w:r>
-                      <w:proofErr w:type="gramStart"/>
-                      <w:r>
-                        <w:rPr>
-                          <w:rFonts w:ascii="Consolas" w:hAnsi="Consolas" w:cs="Consolas"/>
-                          <w:color w:val="000000"/>
-                          <w:sz w:val="20"/>
-                          <w:szCs w:val="20"/>
-                        </w:rPr>
-                        <w:t>inch(</w:t>
-                      </w:r>
-                      <w:proofErr w:type="gramEnd"/>
+                        <w:t>.setScreen_7inch(</w:t>
+                      </w:r>
                       <w:r>
                         <w:rPr>
                           <w:rFonts w:ascii="Consolas" w:hAnsi="Consolas" w:cs="Consolas"/>
@@ -38909,27 +37508,7 @@
                           <w:sz w:val="20"/>
                           <w:szCs w:val="20"/>
                         </w:rPr>
-                        <w:t>.getScreen_7</w:t>
-                      </w:r>
-                      <w:proofErr w:type="gramStart"/>
-                      <w:r>
-                        <w:rPr>
-                          <w:rFonts w:ascii="Consolas" w:hAnsi="Consolas" w:cs="Consolas"/>
-                          <w:color w:val="000000"/>
-                          <w:sz w:val="20"/>
-                          <w:szCs w:val="20"/>
-                        </w:rPr>
-                        <w:t>inch(</w:t>
-                      </w:r>
-                      <w:proofErr w:type="gramEnd"/>
-                      <w:r>
-                        <w:rPr>
-                          <w:rFonts w:ascii="Consolas" w:hAnsi="Consolas" w:cs="Consolas"/>
-                          <w:color w:val="000000"/>
-                          <w:sz w:val="20"/>
-                          <w:szCs w:val="20"/>
-                        </w:rPr>
-                        <w:t>);</w:t>
+                        <w:t>.getScreen_7inch();</w:t>
                       </w:r>
                     </w:p>
                     <w:p>
@@ -39045,25 +37624,14 @@
                         <w:t>i</w:t>
                       </w:r>
                       <w:proofErr w:type="spellEnd"/>
-                      <w:proofErr w:type="gramStart"/>
-                      <w:r>
-                        <w:rPr>
-                          <w:rFonts w:ascii="Consolas" w:hAnsi="Consolas" w:cs="Consolas"/>
-                          <w:color w:val="000000"/>
-                          <w:sz w:val="20"/>
-                          <w:szCs w:val="20"/>
-                        </w:rPr>
-                        <w:t>].equals</w:t>
-                      </w:r>
-                      <w:proofErr w:type="gramEnd"/>
-                      <w:r>
-                        <w:rPr>
-                          <w:rFonts w:ascii="Consolas" w:hAnsi="Consolas" w:cs="Consolas"/>
-                          <w:color w:val="000000"/>
-                          <w:sz w:val="20"/>
-                          <w:szCs w:val="20"/>
-                        </w:rPr>
-                        <w:t>(</w:t>
+                      <w:r>
+                        <w:rPr>
+                          <w:rFonts w:ascii="Consolas" w:hAnsi="Consolas" w:cs="Consolas"/>
+                          <w:color w:val="000000"/>
+                          <w:sz w:val="20"/>
+                          <w:szCs w:val="20"/>
+                        </w:rPr>
+                        <w:t>].equals(</w:t>
                       </w:r>
                       <w:r>
                         <w:rPr>
@@ -39130,19 +37698,8 @@
                           <w:sz w:val="20"/>
                           <w:szCs w:val="20"/>
                         </w:rPr>
-                        <w:t>.setStorage_64</w:t>
-                      </w:r>
-                      <w:proofErr w:type="gramStart"/>
-                      <w:r>
-                        <w:rPr>
-                          <w:rFonts w:ascii="Consolas" w:hAnsi="Consolas" w:cs="Consolas"/>
-                          <w:color w:val="000000"/>
-                          <w:sz w:val="20"/>
-                          <w:szCs w:val="20"/>
-                        </w:rPr>
-                        <w:t>Gb(</w:t>
-                      </w:r>
-                      <w:proofErr w:type="gramEnd"/>
+                        <w:t>.setStorage_64Gb(</w:t>
+                      </w:r>
                       <w:r>
                         <w:rPr>
                           <w:rFonts w:ascii="Consolas" w:hAnsi="Consolas" w:cs="Consolas"/>
@@ -39266,27 +37823,7 @@
                           <w:sz w:val="20"/>
                           <w:szCs w:val="20"/>
                         </w:rPr>
-                        <w:t>.getStorage_64</w:t>
-                      </w:r>
-                      <w:proofErr w:type="gramStart"/>
-                      <w:r>
-                        <w:rPr>
-                          <w:rFonts w:ascii="Consolas" w:hAnsi="Consolas" w:cs="Consolas"/>
-                          <w:color w:val="000000"/>
-                          <w:sz w:val="20"/>
-                          <w:szCs w:val="20"/>
-                        </w:rPr>
-                        <w:t>Gb(</w:t>
-                      </w:r>
-                      <w:proofErr w:type="gramEnd"/>
-                      <w:r>
-                        <w:rPr>
-                          <w:rFonts w:ascii="Consolas" w:hAnsi="Consolas" w:cs="Consolas"/>
-                          <w:color w:val="000000"/>
-                          <w:sz w:val="20"/>
-                          <w:szCs w:val="20"/>
-                        </w:rPr>
-                        <w:t>);</w:t>
+                        <w:t>.getStorage_64Gb();</w:t>
                       </w:r>
                     </w:p>
                     <w:p>
@@ -39394,25 +37931,14 @@
                         <w:t>i</w:t>
                       </w:r>
                       <w:proofErr w:type="spellEnd"/>
-                      <w:proofErr w:type="gramStart"/>
-                      <w:r>
-                        <w:rPr>
-                          <w:rFonts w:ascii="Consolas" w:hAnsi="Consolas" w:cs="Consolas"/>
-                          <w:color w:val="000000"/>
-                          <w:sz w:val="20"/>
-                          <w:szCs w:val="20"/>
-                        </w:rPr>
-                        <w:t>].equals</w:t>
-                      </w:r>
-                      <w:proofErr w:type="gramEnd"/>
-                      <w:r>
-                        <w:rPr>
-                          <w:rFonts w:ascii="Consolas" w:hAnsi="Consolas" w:cs="Consolas"/>
-                          <w:color w:val="000000"/>
-                          <w:sz w:val="20"/>
-                          <w:szCs w:val="20"/>
-                        </w:rPr>
-                        <w:t>(</w:t>
+                      <w:r>
+                        <w:rPr>
+                          <w:rFonts w:ascii="Consolas" w:hAnsi="Consolas" w:cs="Consolas"/>
+                          <w:color w:val="000000"/>
+                          <w:sz w:val="20"/>
+                          <w:szCs w:val="20"/>
+                        </w:rPr>
+                        <w:t>].equals(</w:t>
                       </w:r>
                       <w:r>
                         <w:rPr>
@@ -39479,19 +38005,8 @@
                           <w:sz w:val="20"/>
                           <w:szCs w:val="20"/>
                         </w:rPr>
-                        <w:t>.setStorage_256</w:t>
-                      </w:r>
-                      <w:proofErr w:type="gramStart"/>
-                      <w:r>
-                        <w:rPr>
-                          <w:rFonts w:ascii="Consolas" w:hAnsi="Consolas" w:cs="Consolas"/>
-                          <w:color w:val="000000"/>
-                          <w:sz w:val="20"/>
-                          <w:szCs w:val="20"/>
-                        </w:rPr>
-                        <w:t>Gb(</w:t>
-                      </w:r>
-                      <w:proofErr w:type="gramEnd"/>
+                        <w:t>.setStorage_256Gb(</w:t>
+                      </w:r>
                       <w:r>
                         <w:rPr>
                           <w:rFonts w:ascii="Consolas" w:hAnsi="Consolas" w:cs="Consolas"/>
@@ -39615,27 +38130,7 @@
                           <w:sz w:val="20"/>
                           <w:szCs w:val="20"/>
                         </w:rPr>
-                        <w:t>.getStorage_256</w:t>
-                      </w:r>
-                      <w:proofErr w:type="gramStart"/>
-                      <w:r>
-                        <w:rPr>
-                          <w:rFonts w:ascii="Consolas" w:hAnsi="Consolas" w:cs="Consolas"/>
-                          <w:color w:val="000000"/>
-                          <w:sz w:val="20"/>
-                          <w:szCs w:val="20"/>
-                        </w:rPr>
-                        <w:t>Gb(</w:t>
-                      </w:r>
-                      <w:proofErr w:type="gramEnd"/>
-                      <w:r>
-                        <w:rPr>
-                          <w:rFonts w:ascii="Consolas" w:hAnsi="Consolas" w:cs="Consolas"/>
-                          <w:color w:val="000000"/>
-                          <w:sz w:val="20"/>
-                          <w:szCs w:val="20"/>
-                        </w:rPr>
-                        <w:t>);</w:t>
+                        <w:t>.getStorage_256Gb();</w:t>
                       </w:r>
                     </w:p>
                     <w:p>
@@ -39751,25 +38246,14 @@
                         <w:t>i</w:t>
                       </w:r>
                       <w:proofErr w:type="spellEnd"/>
-                      <w:proofErr w:type="gramStart"/>
-                      <w:r>
-                        <w:rPr>
-                          <w:rFonts w:ascii="Consolas" w:hAnsi="Consolas" w:cs="Consolas"/>
-                          <w:color w:val="000000"/>
-                          <w:sz w:val="20"/>
-                          <w:szCs w:val="20"/>
-                        </w:rPr>
-                        <w:t>].equals</w:t>
-                      </w:r>
-                      <w:proofErr w:type="gramEnd"/>
-                      <w:r>
-                        <w:rPr>
-                          <w:rFonts w:ascii="Consolas" w:hAnsi="Consolas" w:cs="Consolas"/>
-                          <w:color w:val="000000"/>
-                          <w:sz w:val="20"/>
-                          <w:szCs w:val="20"/>
-                        </w:rPr>
-                        <w:t>(</w:t>
+                      <w:r>
+                        <w:rPr>
+                          <w:rFonts w:ascii="Consolas" w:hAnsi="Consolas" w:cs="Consolas"/>
+                          <w:color w:val="000000"/>
+                          <w:sz w:val="20"/>
+                          <w:szCs w:val="20"/>
+                        </w:rPr>
+                        <w:t>].equals(</w:t>
                       </w:r>
                       <w:r>
                         <w:rPr>
@@ -39836,19 +38320,8 @@
                           <w:sz w:val="20"/>
                           <w:szCs w:val="20"/>
                         </w:rPr>
-                        <w:t>.setRAM_4</w:t>
-                      </w:r>
-                      <w:proofErr w:type="gramStart"/>
-                      <w:r>
-                        <w:rPr>
-                          <w:rFonts w:ascii="Consolas" w:hAnsi="Consolas" w:cs="Consolas"/>
-                          <w:color w:val="000000"/>
-                          <w:sz w:val="20"/>
-                          <w:szCs w:val="20"/>
-                        </w:rPr>
-                        <w:t>Gb(</w:t>
-                      </w:r>
-                      <w:proofErr w:type="gramEnd"/>
+                        <w:t>.setRAM_4Gb(</w:t>
+                      </w:r>
                       <w:r>
                         <w:rPr>
                           <w:rFonts w:ascii="Consolas" w:hAnsi="Consolas" w:cs="Consolas"/>
@@ -39972,27 +38445,7 @@
                           <w:sz w:val="20"/>
                           <w:szCs w:val="20"/>
                         </w:rPr>
-                        <w:t>.getRAM_4</w:t>
-                      </w:r>
-                      <w:proofErr w:type="gramStart"/>
-                      <w:r>
-                        <w:rPr>
-                          <w:rFonts w:ascii="Consolas" w:hAnsi="Consolas" w:cs="Consolas"/>
-                          <w:color w:val="000000"/>
-                          <w:sz w:val="20"/>
-                          <w:szCs w:val="20"/>
-                        </w:rPr>
-                        <w:t>Gb(</w:t>
-                      </w:r>
-                      <w:proofErr w:type="gramEnd"/>
-                      <w:r>
-                        <w:rPr>
-                          <w:rFonts w:ascii="Consolas" w:hAnsi="Consolas" w:cs="Consolas"/>
-                          <w:color w:val="000000"/>
-                          <w:sz w:val="20"/>
-                          <w:szCs w:val="20"/>
-                        </w:rPr>
-                        <w:t>);</w:t>
+                        <w:t>.getRAM_4Gb();</w:t>
                       </w:r>
                     </w:p>
                     <w:p>
@@ -40108,25 +38561,14 @@
                         <w:t>i</w:t>
                       </w:r>
                       <w:proofErr w:type="spellEnd"/>
-                      <w:proofErr w:type="gramStart"/>
-                      <w:r>
-                        <w:rPr>
-                          <w:rFonts w:ascii="Consolas" w:hAnsi="Consolas" w:cs="Consolas"/>
-                          <w:color w:val="000000"/>
-                          <w:sz w:val="20"/>
-                          <w:szCs w:val="20"/>
-                        </w:rPr>
-                        <w:t>].equals</w:t>
-                      </w:r>
-                      <w:proofErr w:type="gramEnd"/>
-                      <w:r>
-                        <w:rPr>
-                          <w:rFonts w:ascii="Consolas" w:hAnsi="Consolas" w:cs="Consolas"/>
-                          <w:color w:val="000000"/>
-                          <w:sz w:val="20"/>
-                          <w:szCs w:val="20"/>
-                        </w:rPr>
-                        <w:t>(</w:t>
+                      <w:r>
+                        <w:rPr>
+                          <w:rFonts w:ascii="Consolas" w:hAnsi="Consolas" w:cs="Consolas"/>
+                          <w:color w:val="000000"/>
+                          <w:sz w:val="20"/>
+                          <w:szCs w:val="20"/>
+                        </w:rPr>
+                        <w:t>].equals(</w:t>
                       </w:r>
                       <w:r>
                         <w:rPr>
@@ -40193,19 +38635,8 @@
                           <w:sz w:val="20"/>
                           <w:szCs w:val="20"/>
                         </w:rPr>
-                        <w:t>.setRAM_8</w:t>
-                      </w:r>
-                      <w:proofErr w:type="gramStart"/>
-                      <w:r>
-                        <w:rPr>
-                          <w:rFonts w:ascii="Consolas" w:hAnsi="Consolas" w:cs="Consolas"/>
-                          <w:color w:val="000000"/>
-                          <w:sz w:val="20"/>
-                          <w:szCs w:val="20"/>
-                        </w:rPr>
-                        <w:t>Gb(</w:t>
-                      </w:r>
-                      <w:proofErr w:type="gramEnd"/>
+                        <w:t>.setRAM_8Gb(</w:t>
+                      </w:r>
                       <w:r>
                         <w:rPr>
                           <w:rFonts w:ascii="Consolas" w:hAnsi="Consolas" w:cs="Consolas"/>
@@ -40329,27 +38760,7 @@
                           <w:sz w:val="20"/>
                           <w:szCs w:val="20"/>
                         </w:rPr>
-                        <w:t>.getRAM_8</w:t>
-                      </w:r>
-                      <w:proofErr w:type="gramStart"/>
-                      <w:r>
-                        <w:rPr>
-                          <w:rFonts w:ascii="Consolas" w:hAnsi="Consolas" w:cs="Consolas"/>
-                          <w:color w:val="000000"/>
-                          <w:sz w:val="20"/>
-                          <w:szCs w:val="20"/>
-                        </w:rPr>
-                        <w:t>Gb(</w:t>
-                      </w:r>
-                      <w:proofErr w:type="gramEnd"/>
-                      <w:r>
-                        <w:rPr>
-                          <w:rFonts w:ascii="Consolas" w:hAnsi="Consolas" w:cs="Consolas"/>
-                          <w:color w:val="000000"/>
-                          <w:sz w:val="20"/>
-                          <w:szCs w:val="20"/>
-                        </w:rPr>
-                        <w:t>);</w:t>
+                        <w:t>.getRAM_8Gb();</w:t>
                       </w:r>
                     </w:p>
                     <w:p>
@@ -40465,25 +38876,14 @@
                         <w:t>i</w:t>
                       </w:r>
                       <w:proofErr w:type="spellEnd"/>
-                      <w:proofErr w:type="gramStart"/>
-                      <w:r>
-                        <w:rPr>
-                          <w:rFonts w:ascii="Consolas" w:hAnsi="Consolas" w:cs="Consolas"/>
-                          <w:color w:val="000000"/>
-                          <w:sz w:val="20"/>
-                          <w:szCs w:val="20"/>
-                        </w:rPr>
-                        <w:t>].equals</w:t>
-                      </w:r>
-                      <w:proofErr w:type="gramEnd"/>
-                      <w:r>
-                        <w:rPr>
-                          <w:rFonts w:ascii="Consolas" w:hAnsi="Consolas" w:cs="Consolas"/>
-                          <w:color w:val="000000"/>
-                          <w:sz w:val="20"/>
-                          <w:szCs w:val="20"/>
-                        </w:rPr>
-                        <w:t>(</w:t>
+                      <w:r>
+                        <w:rPr>
+                          <w:rFonts w:ascii="Consolas" w:hAnsi="Consolas" w:cs="Consolas"/>
+                          <w:color w:val="000000"/>
+                          <w:sz w:val="20"/>
+                          <w:szCs w:val="20"/>
+                        </w:rPr>
+                        <w:t>].equals(</w:t>
                       </w:r>
                       <w:r>
                         <w:rPr>
@@ -40575,27 +38975,7 @@
                           <w:sz w:val="20"/>
                           <w:szCs w:val="20"/>
                         </w:rPr>
-                        <w:t>.getBattery_2000</w:t>
-                      </w:r>
-                      <w:proofErr w:type="gramStart"/>
-                      <w:r>
-                        <w:rPr>
-                          <w:rFonts w:ascii="Consolas" w:hAnsi="Consolas" w:cs="Consolas"/>
-                          <w:color w:val="000000"/>
-                          <w:sz w:val="20"/>
-                          <w:szCs w:val="20"/>
-                        </w:rPr>
-                        <w:t>mAh(</w:t>
-                      </w:r>
-                      <w:proofErr w:type="gramEnd"/>
-                      <w:r>
-                        <w:rPr>
-                          <w:rFonts w:ascii="Consolas" w:hAnsi="Consolas" w:cs="Consolas"/>
-                          <w:color w:val="000000"/>
-                          <w:sz w:val="20"/>
-                          <w:szCs w:val="20"/>
-                        </w:rPr>
-                        <w:t>));</w:t>
+                        <w:t>.getBattery_2000mAh());</w:t>
                       </w:r>
                     </w:p>
                     <w:p>
@@ -40702,27 +39082,7 @@
                           <w:sz w:val="20"/>
                           <w:szCs w:val="20"/>
                         </w:rPr>
-                        <w:t>.getBattery_2000</w:t>
-                      </w:r>
-                      <w:proofErr w:type="gramStart"/>
-                      <w:r>
-                        <w:rPr>
-                          <w:rFonts w:ascii="Consolas" w:hAnsi="Consolas" w:cs="Consolas"/>
-                          <w:color w:val="000000"/>
-                          <w:sz w:val="20"/>
-                          <w:szCs w:val="20"/>
-                        </w:rPr>
-                        <w:t>mAh(</w:t>
-                      </w:r>
-                      <w:proofErr w:type="gramEnd"/>
-                      <w:r>
-                        <w:rPr>
-                          <w:rFonts w:ascii="Consolas" w:hAnsi="Consolas" w:cs="Consolas"/>
-                          <w:color w:val="000000"/>
-                          <w:sz w:val="20"/>
-                          <w:szCs w:val="20"/>
-                        </w:rPr>
-                        <w:t>);</w:t>
+                        <w:t>.getBattery_2000mAh();</w:t>
                       </w:r>
                     </w:p>
                     <w:p>
@@ -40838,25 +39198,14 @@
                         <w:t>i</w:t>
                       </w:r>
                       <w:proofErr w:type="spellEnd"/>
-                      <w:proofErr w:type="gramStart"/>
-                      <w:r>
-                        <w:rPr>
-                          <w:rFonts w:ascii="Consolas" w:hAnsi="Consolas" w:cs="Consolas"/>
-                          <w:color w:val="000000"/>
-                          <w:sz w:val="20"/>
-                          <w:szCs w:val="20"/>
-                        </w:rPr>
-                        <w:t>].equals</w:t>
-                      </w:r>
-                      <w:proofErr w:type="gramEnd"/>
-                      <w:r>
-                        <w:rPr>
-                          <w:rFonts w:ascii="Consolas" w:hAnsi="Consolas" w:cs="Consolas"/>
-                          <w:color w:val="000000"/>
-                          <w:sz w:val="20"/>
-                          <w:szCs w:val="20"/>
-                        </w:rPr>
-                        <w:t>(</w:t>
+                      <w:r>
+                        <w:rPr>
+                          <w:rFonts w:ascii="Consolas" w:hAnsi="Consolas" w:cs="Consolas"/>
+                          <w:color w:val="000000"/>
+                          <w:sz w:val="20"/>
+                          <w:szCs w:val="20"/>
+                        </w:rPr>
+                        <w:t>].equals(</w:t>
                       </w:r>
                       <w:r>
                         <w:rPr>
@@ -40965,27 +39314,7 @@
                           <w:sz w:val="20"/>
                           <w:szCs w:val="20"/>
                         </w:rPr>
-                        <w:t>.getBattery_3000</w:t>
-                      </w:r>
-                      <w:proofErr w:type="gramStart"/>
-                      <w:r>
-                        <w:rPr>
-                          <w:rFonts w:ascii="Consolas" w:hAnsi="Consolas" w:cs="Consolas"/>
-                          <w:color w:val="000000"/>
-                          <w:sz w:val="20"/>
-                          <w:szCs w:val="20"/>
-                        </w:rPr>
-                        <w:t>mAh(</w:t>
-                      </w:r>
-                      <w:proofErr w:type="gramEnd"/>
-                      <w:r>
-                        <w:rPr>
-                          <w:rFonts w:ascii="Consolas" w:hAnsi="Consolas" w:cs="Consolas"/>
-                          <w:color w:val="000000"/>
-                          <w:sz w:val="20"/>
-                          <w:szCs w:val="20"/>
-                        </w:rPr>
-                        <w:t>));</w:t>
+                        <w:t>.getBattery_3000mAh());</w:t>
                       </w:r>
                     </w:p>
                     <w:p>
@@ -41092,27 +39421,7 @@
                           <w:sz w:val="20"/>
                           <w:szCs w:val="20"/>
                         </w:rPr>
-                        <w:t>.getBattery_3000</w:t>
-                      </w:r>
-                      <w:proofErr w:type="gramStart"/>
-                      <w:r>
-                        <w:rPr>
-                          <w:rFonts w:ascii="Consolas" w:hAnsi="Consolas" w:cs="Consolas"/>
-                          <w:color w:val="000000"/>
-                          <w:sz w:val="20"/>
-                          <w:szCs w:val="20"/>
-                        </w:rPr>
-                        <w:t>mAh(</w:t>
-                      </w:r>
-                      <w:proofErr w:type="gramEnd"/>
-                      <w:r>
-                        <w:rPr>
-                          <w:rFonts w:ascii="Consolas" w:hAnsi="Consolas" w:cs="Consolas"/>
-                          <w:color w:val="000000"/>
-                          <w:sz w:val="20"/>
-                          <w:szCs w:val="20"/>
-                        </w:rPr>
-                        <w:t>);</w:t>
+                        <w:t>.getBattery_3000mAh();</w:t>
                       </w:r>
                     </w:p>
                     <w:p>
@@ -41289,7 +39598,6 @@
                         <w:t xml:space="preserve"> </w:t>
                       </w:r>
                       <w:proofErr w:type="spellStart"/>
-                      <w:proofErr w:type="gramStart"/>
                       <w:r>
                         <w:rPr>
                           <w:rFonts w:ascii="Consolas" w:hAnsi="Consolas" w:cs="Consolas"/>
@@ -41307,17 +39615,7 @@
                           <w:sz w:val="20"/>
                           <w:szCs w:val="20"/>
                         </w:rPr>
-                        <w:t>(</w:t>
-                      </w:r>
-                      <w:proofErr w:type="gramEnd"/>
-                      <w:r>
-                        <w:rPr>
-                          <w:rFonts w:ascii="Consolas" w:hAnsi="Consolas" w:cs="Consolas"/>
-                          <w:color w:val="000000"/>
-                          <w:sz w:val="20"/>
-                          <w:szCs w:val="20"/>
-                        </w:rPr>
-                        <w:t>);</w:t>
+                        <w:t>();</w:t>
                       </w:r>
                     </w:p>
                     <w:p>
@@ -41333,7 +39631,6 @@
                         </w:rPr>
                       </w:pPr>
                       <w:proofErr w:type="spellStart"/>
-                      <w:proofErr w:type="gramStart"/>
                       <w:r>
                         <w:rPr>
                           <w:rFonts w:ascii="Consolas" w:hAnsi="Consolas" w:cs="Consolas"/>
@@ -41353,7 +39650,6 @@
                         <w:t>.setDueDays</w:t>
                       </w:r>
                       <w:proofErr w:type="spellEnd"/>
-                      <w:proofErr w:type="gramEnd"/>
                       <w:r>
                         <w:rPr>
                           <w:rFonts w:ascii="Consolas" w:hAnsi="Consolas" w:cs="Consolas"/>
@@ -41397,7 +39693,6 @@
                         </w:rPr>
                       </w:pPr>
                       <w:proofErr w:type="spellStart"/>
-                      <w:proofErr w:type="gramStart"/>
                       <w:r>
                         <w:rPr>
                           <w:rFonts w:ascii="Consolas" w:hAnsi="Consolas" w:cs="Consolas"/>
@@ -41417,7 +39712,6 @@
                         <w:t>.setCost</w:t>
                       </w:r>
                       <w:proofErr w:type="spellEnd"/>
-                      <w:proofErr w:type="gramEnd"/>
                       <w:r>
                         <w:rPr>
                           <w:rFonts w:ascii="Consolas" w:hAnsi="Consolas" w:cs="Consolas"/>
@@ -41462,7 +39756,6 @@
                         </w:rPr>
                       </w:pPr>
                       <w:proofErr w:type="spellStart"/>
-                      <w:proofErr w:type="gramStart"/>
                       <w:r>
                         <w:rPr>
                           <w:rFonts w:ascii="Consolas" w:hAnsi="Consolas" w:cs="Consolas"/>
@@ -41482,7 +39775,6 @@
                         <w:t>.setParts</w:t>
                       </w:r>
                       <w:proofErr w:type="spellEnd"/>
-                      <w:proofErr w:type="gramEnd"/>
                       <w:r>
                         <w:rPr>
                           <w:rFonts w:ascii="Consolas" w:hAnsi="Consolas" w:cs="Consolas"/>
